--- a/SPring资料/个人笔记&源码/spring笔记.docx
+++ b/SPring资料/个人笔记&源码/spring笔记.docx
@@ -508,92 +508,6 @@
             <wp:extent cx="5274310" cy="3043555"/>
             <wp:effectExtent l="0" t="0" r="2540" b="4445"/>
             <wp:docPr id="1" name="图片 1"/>
-            <wp:cNvGraphicFramePr>
-              <a:graphicFrameLocks xmlns:a="http://schemas.openxmlformats.org/drawingml/2006/main" noChangeAspect="1"/>
-            </wp:cNvGraphicFramePr>
-            <a:graphic xmlns:a="http://schemas.openxmlformats.org/drawingml/2006/main">
-              <a:graphicData uri="http://schemas.openxmlformats.org/drawingml/2006/picture">
-                <pic:pic xmlns:pic="http://schemas.openxmlformats.org/drawingml/2006/picture">
-                  <pic:nvPicPr>
-                    <pic:cNvPr id="1" name=""/>
-                    <pic:cNvPicPr/>
-                  </pic:nvPicPr>
-                  <pic:blipFill>
-                    <a:blip r:embed="rId6"/>
-                    <a:stretch>
-                      <a:fillRect/>
-                    </a:stretch>
-                  </pic:blipFill>
-                  <pic:spPr>
-                    <a:xfrm>
-                      <a:off x="0" y="0"/>
-                      <a:ext cx="5274310" cy="3043555"/>
-                    </a:xfrm>
-                    <a:prstGeom prst="rect">
-                      <a:avLst/>
-                    </a:prstGeom>
-                  </pic:spPr>
-                </pic:pic>
-              </a:graphicData>
-            </a:graphic>
-          </wp:inline>
-        </w:drawing>
-      </w:r>
-    </w:p>
-    <w:p>
-      <w:r>
-        <w:rPr>
-          <w:noProof/>
-        </w:rPr>
-        <w:lastRenderedPageBreak/>
-        <w:drawing>
-          <wp:inline distT="0" distB="0" distL="0" distR="0" wp14:anchorId="21DC0CC9" wp14:editId="2AF8761C">
-            <wp:extent cx="5274310" cy="4256405"/>
-            <wp:effectExtent l="0" t="0" r="2540" b="0"/>
-            <wp:docPr id="5" name="图片 5"/>
-            <wp:cNvGraphicFramePr>
-              <a:graphicFrameLocks xmlns:a="http://schemas.openxmlformats.org/drawingml/2006/main" noChangeAspect="1"/>
-            </wp:cNvGraphicFramePr>
-            <a:graphic xmlns:a="http://schemas.openxmlformats.org/drawingml/2006/main">
-              <a:graphicData uri="http://schemas.openxmlformats.org/drawingml/2006/picture">
-                <pic:pic xmlns:pic="http://schemas.openxmlformats.org/drawingml/2006/picture">
-                  <pic:nvPicPr>
-                    <pic:cNvPr id="1" name=""/>
-                    <pic:cNvPicPr/>
-                  </pic:nvPicPr>
-                  <pic:blipFill>
-                    <a:blip r:embed="rId7"/>
-                    <a:stretch>
-                      <a:fillRect/>
-                    </a:stretch>
-                  </pic:blipFill>
-                  <pic:spPr>
-                    <a:xfrm>
-                      <a:off x="0" y="0"/>
-                      <a:ext cx="5274310" cy="4256405"/>
-                    </a:xfrm>
-                    <a:prstGeom prst="rect">
-                      <a:avLst/>
-                    </a:prstGeom>
-                  </pic:spPr>
-                </pic:pic>
-              </a:graphicData>
-            </a:graphic>
-          </wp:inline>
-        </w:drawing>
-      </w:r>
-    </w:p>
-    <w:p/>
-    <w:p>
-      <w:r>
-        <w:rPr>
-          <w:noProof/>
-        </w:rPr>
-        <w:drawing>
-          <wp:inline distT="0" distB="0" distL="0" distR="0" wp14:anchorId="4F1F5A7A" wp14:editId="010A7739">
-            <wp:extent cx="5274310" cy="1717675"/>
-            <wp:effectExtent l="0" t="0" r="2540" b="0"/>
-            <wp:docPr id="6" name="图片 6"/>
             <wp:cNvGraphicFramePr>
               <a:graphicFrameLocks xmlns:a="http://schemas.openxmlformats.org/drawingml/2006/main" noChangeAspect="1"/>
             </wp:cNvGraphicFramePr>
@@ -613,7 +527,7 @@
                   <pic:spPr>
                     <a:xfrm>
                       <a:off x="0" y="0"/>
-                      <a:ext cx="5274310" cy="1717675"/>
+                      <a:ext cx="5274310" cy="3043555"/>
                     </a:xfrm>
                     <a:prstGeom prst="rect">
                       <a:avLst/>
@@ -627,562 +541,16 @@
       </w:r>
     </w:p>
     <w:p>
-      <w:pPr>
-        <w:pStyle w:val="3"/>
-      </w:pPr>
-      <w:r>
-        <w:rPr>
-          <w:rFonts w:hint="eastAsia"/>
-        </w:rPr>
-        <w:t>Spring</w:t>
-      </w:r>
-      <w:r>
-        <w:t xml:space="preserve">   </w:t>
-      </w:r>
-      <w:r>
-        <w:rPr>
-          <w:rFonts w:hint="eastAsia"/>
-        </w:rPr>
-        <w:t>IOC</w:t>
-      </w:r>
-      <w:r>
-        <w:t xml:space="preserve">  </w:t>
-      </w:r>
-      <w:r>
-        <w:rPr>
-          <w:rFonts w:hint="eastAsia"/>
-        </w:rPr>
-        <w:t xml:space="preserve">和 </w:t>
-      </w:r>
-      <w:r>
-        <w:t xml:space="preserve">  </w:t>
-      </w:r>
-      <w:r>
-        <w:rPr>
-          <w:rFonts w:hint="eastAsia"/>
-        </w:rPr>
-        <w:t>DI</w:t>
-      </w:r>
-      <w:r>
-        <w:t xml:space="preserve">  </w:t>
-      </w:r>
-    </w:p>
-    <w:p>
-      <w:pPr>
-        <w:pStyle w:val="4"/>
-      </w:pPr>
-      <w:r>
-        <w:rPr>
-          <w:rFonts w:hint="eastAsia"/>
-        </w:rPr>
-        <w:t>I</w:t>
-      </w:r>
-      <w:r>
-        <w:t xml:space="preserve">OC   </w:t>
-      </w:r>
-      <w:r>
-        <w:rPr>
-          <w:rFonts w:hint="eastAsia"/>
-        </w:rPr>
-        <w:t>控制反转</w:t>
-      </w:r>
-      <w:r>
-        <w:rPr>
-          <w:rFonts w:hint="eastAsia"/>
-        </w:rPr>
-        <w:t xml:space="preserve"> </w:t>
-      </w:r>
-      <w:r>
-        <w:t xml:space="preserve">   </w:t>
-      </w:r>
-    </w:p>
-    <w:p>
-      <w:r>
-        <w:rPr>
-          <w:rFonts w:hint="eastAsia"/>
-        </w:rPr>
-        <w:t xml:space="preserve"> </w:t>
-      </w:r>
-      <w:r>
-        <w:t xml:space="preserve">     </w:t>
-      </w:r>
-      <w:r>
-        <w:rPr>
-          <w:rFonts w:hint="eastAsia"/>
-        </w:rPr>
-        <w:t>其实就是控制权力的反转，</w:t>
-      </w:r>
-      <w:r>
-        <w:rPr>
-          <w:rFonts w:hint="eastAsia"/>
-        </w:rPr>
-        <w:t>因为在没有spring</w:t>
-      </w:r>
-      <w:r>
-        <w:rPr>
-          <w:rFonts w:hint="eastAsia"/>
-        </w:rPr>
-        <w:t>工厂之前</w:t>
-      </w:r>
-      <w:r>
-        <w:rPr>
-          <w:rFonts w:hint="eastAsia"/>
-        </w:rPr>
-        <w:t>，我们都是</w:t>
-      </w:r>
-      <w:r>
-        <w:rPr>
-          <w:rFonts w:hint="eastAsia"/>
-        </w:rPr>
-        <w:t>通过new的方式</w:t>
-      </w:r>
-      <w:r>
-        <w:rPr>
-          <w:rFonts w:hint="eastAsia"/>
-        </w:rPr>
-        <w:t>来创建类</w:t>
-      </w:r>
-      <w:r>
-        <w:rPr>
-          <w:rFonts w:hint="eastAsia"/>
-        </w:rPr>
-        <w:t>，想在项目中何时何地创建就创建</w:t>
-      </w:r>
-      <w:r>
-        <w:rPr>
-          <w:rFonts w:hint="eastAsia"/>
-        </w:rPr>
-        <w:t>，</w:t>
-      </w:r>
-      <w:r>
-        <w:rPr>
-          <w:rFonts w:hint="eastAsia"/>
-        </w:rPr>
-        <w:t>但是有了spring</w:t>
-      </w:r>
-      <w:r>
-        <w:rPr>
-          <w:rFonts w:hint="eastAsia"/>
-        </w:rPr>
-        <w:t>工厂</w:t>
-      </w:r>
-      <w:r>
-        <w:rPr>
-          <w:rFonts w:hint="eastAsia"/>
-        </w:rPr>
-        <w:t>之后</w:t>
-      </w:r>
-      <w:r>
-        <w:rPr>
-          <w:rFonts w:hint="eastAsia"/>
-        </w:rPr>
-        <w:t>，我们将</w:t>
-      </w:r>
-      <w:r>
-        <w:rPr>
-          <w:rFonts w:hint="eastAsia"/>
-        </w:rPr>
-        <w:t>创建的权力交给了</w:t>
-      </w:r>
-      <w:r>
-        <w:rPr>
-          <w:rFonts w:hint="eastAsia"/>
-        </w:rPr>
-        <w:t>spring</w:t>
-      </w:r>
-      <w:r>
-        <w:rPr>
-          <w:rFonts w:hint="eastAsia"/>
-        </w:rPr>
-        <w:t>（即在spring配置文件中加入bean标签）</w:t>
-      </w:r>
-      <w:r>
-        <w:rPr>
-          <w:rFonts w:hint="eastAsia"/>
-        </w:rPr>
-        <w:t>，只要加载配置文件</w:t>
-      </w:r>
-      <w:r>
-        <w:rPr>
-          <w:rFonts w:hint="eastAsia"/>
-        </w:rPr>
-        <w:t>，该类就已经被创建了</w:t>
-      </w:r>
-      <w:r>
-        <w:rPr>
-          <w:rFonts w:hint="eastAsia"/>
-        </w:rPr>
-        <w:t>，我们只是按需从工厂中取出来使用</w:t>
-      </w:r>
-      <w:r>
-        <w:rPr>
-          <w:rFonts w:hint="eastAsia"/>
-        </w:rPr>
-        <w:t>，这种</w:t>
-      </w:r>
-      <w:r>
-        <w:rPr>
-          <w:rFonts w:hint="eastAsia"/>
-        </w:rPr>
-        <w:t>创建权力的反转</w:t>
-      </w:r>
-      <w:r>
-        <w:rPr>
-          <w:rFonts w:hint="eastAsia"/>
-        </w:rPr>
-        <w:t>又叫控制反转</w:t>
-      </w:r>
-      <w:r>
-        <w:rPr>
-          <w:rFonts w:hint="eastAsia"/>
-        </w:rPr>
-        <w:t>（I</w:t>
-      </w:r>
-      <w:r>
-        <w:t>OC</w:t>
-      </w:r>
-      <w:r>
-        <w:rPr>
-          <w:rFonts w:hint="eastAsia"/>
-        </w:rPr>
-        <w:t>）</w:t>
-      </w:r>
-      <w:r>
-        <w:rPr>
-          <w:rFonts w:hint="eastAsia"/>
-        </w:rPr>
-        <w:t>。</w:t>
-      </w:r>
-    </w:p>
-    <w:p/>
-    <w:p>
-      <w:pPr>
-        <w:pStyle w:val="4"/>
-      </w:pPr>
-      <w:r>
-        <w:rPr>
-          <w:rFonts w:hint="eastAsia"/>
+      <w:r>
+        <w:rPr>
+          <w:noProof/>
         </w:rPr>
         <w:lastRenderedPageBreak/>
-        <w:t>D</w:t>
-      </w:r>
-      <w:r>
-        <w:t xml:space="preserve">I  </w:t>
-      </w:r>
-      <w:r>
-        <w:rPr>
-          <w:rFonts w:hint="eastAsia"/>
-        </w:rPr>
-        <w:t>依赖注入</w:t>
-      </w:r>
-    </w:p>
-    <w:p>
-      <w:r>
-        <w:tab/>
-      </w:r>
-      <w:r>
-        <w:rPr>
-          <w:rFonts w:hint="eastAsia"/>
-        </w:rPr>
-        <w:t>可以从工厂中拿到各个组件的实例往往有依赖嵌套关系的，例如：service的很多接口都需要调用D</w:t>
-      </w:r>
-      <w:r>
-        <w:t>AO</w:t>
-      </w:r>
-      <w:r>
-        <w:rPr>
-          <w:rFonts w:hint="eastAsia"/>
-        </w:rPr>
-        <w:t>层的接口，为了维护组件之间的依赖关系，</w:t>
-      </w:r>
-      <w:r>
-        <w:rPr>
-          <w:rFonts w:hint="eastAsia"/>
-        </w:rPr>
-        <w:t>完成组件之间的调用，</w:t>
-      </w:r>
-      <w:r>
-        <w:rPr>
-          <w:rFonts w:hint="eastAsia"/>
-        </w:rPr>
-        <w:t>spring提供依赖注入技术（bean标签中的</w:t>
-      </w:r>
-      <w:r>
-        <w:t>property</w:t>
-      </w:r>
-      <w:r>
-        <w:rPr>
-          <w:rFonts w:hint="eastAsia"/>
-        </w:rPr>
-        <w:t>标签</w:t>
-      </w:r>
-      <w:r>
-        <w:rPr>
-          <w:rFonts w:hint="eastAsia"/>
-        </w:rPr>
-        <w:t>等</w:t>
-      </w:r>
-      <w:r>
-        <w:rPr>
-          <w:rFonts w:hint="eastAsia"/>
-        </w:rPr>
-        <w:t>），来</w:t>
-      </w:r>
-      <w:r>
-        <w:rPr>
-          <w:rFonts w:hint="eastAsia"/>
-        </w:rPr>
-        <w:t>完成组件之间的调用</w:t>
-      </w:r>
-      <w:r>
-        <w:rPr>
-          <w:rFonts w:hint="eastAsia"/>
-        </w:rPr>
-        <w:t>，</w:t>
-      </w:r>
-      <w:r>
-        <w:rPr>
-          <w:rFonts w:hint="eastAsia"/>
-        </w:rPr>
-        <w:t>这样就用依赖注入的方式代替了组件中用new的方式来调用另一个组件</w:t>
-      </w:r>
-      <w:r>
-        <w:rPr>
-          <w:rFonts w:hint="eastAsia"/>
-        </w:rPr>
-        <w:t>。</w:t>
-      </w:r>
-    </w:p>
-    <w:p>
-      <w:r>
-        <w:rPr>
-          <w:rFonts w:hint="eastAsia"/>
-        </w:rPr>
-        <w:t xml:space="preserve"> </w:t>
-      </w:r>
-      <w:r>
-        <w:t xml:space="preserve">  </w:t>
-      </w:r>
-      <w:r>
-        <w:rPr>
-          <w:rFonts w:hint="eastAsia"/>
-        </w:rPr>
-        <w:t>总之;</w:t>
-      </w:r>
-      <w:r>
-        <w:t>IOC</w:t>
-      </w:r>
-      <w:r>
-        <w:rPr>
-          <w:rFonts w:hint="eastAsia"/>
-        </w:rPr>
-        <w:t>就是将各个组件的创建权力交给spring</w:t>
-      </w:r>
-      <w:r>
-        <w:t>,DI</w:t>
-      </w:r>
-      <w:r>
-        <w:rPr>
-          <w:rFonts w:hint="eastAsia"/>
-        </w:rPr>
-        <w:t>是用来维护组件之间的调用关系。</w:t>
-      </w:r>
-    </w:p>
-    <w:p>
-      <w:pPr>
-        <w:pStyle w:val="2"/>
-      </w:pPr>
-      <w:r>
-        <w:t>S</w:t>
-      </w:r>
-      <w:r>
-        <w:rPr>
-          <w:rFonts w:hint="eastAsia"/>
-        </w:rPr>
-        <w:t>pring工厂特性</w:t>
-      </w:r>
-    </w:p>
-    <w:p>
-      <w:pPr>
-        <w:pStyle w:val="a3"/>
-        <w:numPr>
-          <w:ilvl w:val="0"/>
-          <w:numId w:val="2"/>
-        </w:numPr>
-        <w:ind w:firstLineChars="0"/>
-      </w:pPr>
-      <w:r>
-        <w:rPr>
-          <w:rFonts w:hint="eastAsia"/>
-        </w:rPr>
-        <w:t>组件创建模式</w:t>
-      </w:r>
-    </w:p>
-    <w:p>
-      <w:pPr>
-        <w:pStyle w:val="a3"/>
-        <w:numPr>
-          <w:ilvl w:val="0"/>
-          <w:numId w:val="1"/>
-        </w:numPr>
-        <w:ind w:firstLineChars="0"/>
-      </w:pPr>
-      <w:r>
-        <w:t>S</w:t>
-      </w:r>
-      <w:r>
-        <w:rPr>
-          <w:rFonts w:hint="eastAsia"/>
-        </w:rPr>
-        <w:t>pring默认管理组件对像</w:t>
-      </w:r>
-      <w:r>
-        <w:rPr>
-          <w:rFonts w:hint="eastAsia"/>
-        </w:rPr>
-        <w:t>（bean标签）</w:t>
-      </w:r>
-      <w:r>
-        <w:rPr>
-          <w:rFonts w:hint="eastAsia"/>
-        </w:rPr>
-        <w:t>是单例创建（singleton）的,也就是说某一个组件无论从spring中取多少次，都是从同一个内存地址取出来的，即用“==”比较时返回true，会产生数据共享的问题。</w:t>
-      </w:r>
-    </w:p>
-    <w:p>
-      <w:pPr>
-        <w:pStyle w:val="a3"/>
-        <w:numPr>
-          <w:ilvl w:val="0"/>
-          <w:numId w:val="1"/>
-        </w:numPr>
-        <w:ind w:firstLineChars="0"/>
-      </w:pPr>
-      <w:r>
-        <w:t>S</w:t>
-      </w:r>
-      <w:r>
-        <w:rPr>
-          <w:rFonts w:hint="eastAsia"/>
-        </w:rPr>
-        <w:t>pring也可以改为多例模式（pro</w:t>
-      </w:r>
-      <w:r>
-        <w:t>totype</w:t>
-      </w:r>
-      <w:r>
-        <w:rPr>
-          <w:rFonts w:hint="eastAsia"/>
-        </w:rPr>
-        <w:t>），</w:t>
-      </w:r>
-      <w:r>
-        <w:rPr>
-          <w:rFonts w:hint="eastAsia"/>
-        </w:rPr>
-        <w:t>即scope</w:t>
-      </w:r>
-      <w:r>
-        <w:rPr>
-          <w:rFonts w:hint="eastAsia"/>
-        </w:rPr>
-        <w:t>参数</w:t>
-      </w:r>
-      <w:r>
-        <w:rPr>
-          <w:rFonts w:hint="eastAsia"/>
-        </w:rPr>
-        <w:t>，防止同一内存的数据共享问题。</w:t>
-      </w:r>
-    </w:p>
-    <w:p>
-      <w:pPr>
-        <w:pStyle w:val="a3"/>
-        <w:numPr>
-          <w:ilvl w:val="0"/>
-          <w:numId w:val="2"/>
-        </w:numPr>
-        <w:ind w:firstLineChars="0"/>
-      </w:pPr>
-      <w:r>
-        <w:rPr>
-          <w:rFonts w:hint="eastAsia"/>
-        </w:rPr>
-        <w:t>组件创建原理</w:t>
-      </w:r>
-      <w:r>
-        <w:rPr>
-          <w:rFonts w:hint="eastAsia"/>
-        </w:rPr>
-        <w:t>也是I</w:t>
-      </w:r>
-      <w:r>
-        <w:t>OC</w:t>
-      </w:r>
-      <w:r>
-        <w:rPr>
-          <w:rFonts w:hint="eastAsia"/>
-        </w:rPr>
-        <w:t>的底层原理</w:t>
-      </w:r>
-      <w:r>
-        <w:rPr>
-          <w:rFonts w:hint="eastAsia"/>
-        </w:rPr>
-        <w:t>。</w:t>
-      </w:r>
-    </w:p>
-    <w:p>
-      <w:pPr>
-        <w:pStyle w:val="a3"/>
-        <w:numPr>
-          <w:ilvl w:val="0"/>
-          <w:numId w:val="3"/>
-        </w:numPr>
-        <w:ind w:firstLineChars="0"/>
-      </w:pPr>
-      <w:r>
-        <w:rPr>
-          <w:rFonts w:hint="eastAsia"/>
-        </w:rPr>
-        <w:t>Bean标签创建组件的原理：反射+构造参数</w:t>
-      </w:r>
-      <w:r>
-        <w:rPr>
-          <w:rFonts w:hint="eastAsia"/>
-        </w:rPr>
-        <w:t>，即用反射的for</w:t>
-      </w:r>
-      <w:r>
-        <w:t>Name</w:t>
-      </w:r>
-      <w:r>
-        <w:rPr>
-          <w:rFonts w:hint="eastAsia"/>
-        </w:rPr>
-        <w:t>（全限定名）</w:t>
-      </w:r>
-      <w:r>
-        <w:rPr>
-          <w:rFonts w:hint="eastAsia"/>
-        </w:rPr>
-        <w:t>来创建</w:t>
-      </w:r>
-    </w:p>
-    <w:p>
-      <w:pPr>
-        <w:pStyle w:val="a3"/>
-        <w:ind w:left="420" w:firstLineChars="0" w:firstLine="0"/>
-      </w:pPr>
-      <w:r>
-        <w:rPr>
-          <w:noProof/>
-        </w:rPr>
         <w:drawing>
-          <wp:inline distT="0" distB="0" distL="0" distR="0" wp14:anchorId="6A1EA212" wp14:editId="2E8405FC">
-            <wp:extent cx="5274310" cy="748030"/>
+          <wp:inline distT="0" distB="0" distL="0" distR="0" wp14:anchorId="21DC0CC9" wp14:editId="2AF8761C">
+            <wp:extent cx="5274310" cy="4256405"/>
             <wp:effectExtent l="0" t="0" r="2540" b="0"/>
-            <wp:docPr id="2" name="图片 2"/>
+            <wp:docPr id="5" name="图片 5"/>
             <wp:cNvGraphicFramePr>
               <a:graphicFrameLocks xmlns:a="http://schemas.openxmlformats.org/drawingml/2006/main" noChangeAspect="1"/>
             </wp:cNvGraphicFramePr>
@@ -1202,6 +570,638 @@
                   <pic:spPr>
                     <a:xfrm>
                       <a:off x="0" y="0"/>
+                      <a:ext cx="5274310" cy="4256405"/>
+                    </a:xfrm>
+                    <a:prstGeom prst="rect">
+                      <a:avLst/>
+                    </a:prstGeom>
+                  </pic:spPr>
+                </pic:pic>
+              </a:graphicData>
+            </a:graphic>
+          </wp:inline>
+        </w:drawing>
+      </w:r>
+    </w:p>
+    <w:p/>
+    <w:p>
+      <w:r>
+        <w:rPr>
+          <w:noProof/>
+        </w:rPr>
+        <w:drawing>
+          <wp:inline distT="0" distB="0" distL="0" distR="0" wp14:anchorId="4F1F5A7A" wp14:editId="010A7739">
+            <wp:extent cx="5274310" cy="1717675"/>
+            <wp:effectExtent l="0" t="0" r="2540" b="0"/>
+            <wp:docPr id="6" name="图片 6"/>
+            <wp:cNvGraphicFramePr>
+              <a:graphicFrameLocks xmlns:a="http://schemas.openxmlformats.org/drawingml/2006/main" noChangeAspect="1"/>
+            </wp:cNvGraphicFramePr>
+            <a:graphic xmlns:a="http://schemas.openxmlformats.org/drawingml/2006/main">
+              <a:graphicData uri="http://schemas.openxmlformats.org/drawingml/2006/picture">
+                <pic:pic xmlns:pic="http://schemas.openxmlformats.org/drawingml/2006/picture">
+                  <pic:nvPicPr>
+                    <pic:cNvPr id="1" name=""/>
+                    <pic:cNvPicPr/>
+                  </pic:nvPicPr>
+                  <pic:blipFill>
+                    <a:blip r:embed="rId10"/>
+                    <a:stretch>
+                      <a:fillRect/>
+                    </a:stretch>
+                  </pic:blipFill>
+                  <pic:spPr>
+                    <a:xfrm>
+                      <a:off x="0" y="0"/>
+                      <a:ext cx="5274310" cy="1717675"/>
+                    </a:xfrm>
+                    <a:prstGeom prst="rect">
+                      <a:avLst/>
+                    </a:prstGeom>
+                  </pic:spPr>
+                </pic:pic>
+              </a:graphicData>
+            </a:graphic>
+          </wp:inline>
+        </w:drawing>
+      </w:r>
+    </w:p>
+    <w:p>
+      <w:pPr>
+        <w:pStyle w:val="3"/>
+      </w:pPr>
+      <w:r>
+        <w:rPr>
+          <w:rFonts w:hint="eastAsia"/>
+        </w:rPr>
+        <w:t>Spring</w:t>
+      </w:r>
+      <w:r>
+        <w:t xml:space="preserve">   </w:t>
+      </w:r>
+      <w:r>
+        <w:rPr>
+          <w:rFonts w:hint="eastAsia"/>
+        </w:rPr>
+        <w:t>IOC</w:t>
+      </w:r>
+      <w:r>
+        <w:t xml:space="preserve">  </w:t>
+      </w:r>
+      <w:r>
+        <w:rPr>
+          <w:rFonts w:hint="eastAsia"/>
+        </w:rPr>
+        <w:t xml:space="preserve">和 </w:t>
+      </w:r>
+      <w:r>
+        <w:t xml:space="preserve">  </w:t>
+      </w:r>
+      <w:r>
+        <w:rPr>
+          <w:rFonts w:hint="eastAsia"/>
+        </w:rPr>
+        <w:t>DI</w:t>
+      </w:r>
+      <w:r>
+        <w:t xml:space="preserve">  </w:t>
+      </w:r>
+    </w:p>
+    <w:p>
+      <w:pPr>
+        <w:pStyle w:val="4"/>
+      </w:pPr>
+      <w:r>
+        <w:rPr>
+          <w:rFonts w:hint="eastAsia"/>
+        </w:rPr>
+        <w:t>I</w:t>
+      </w:r>
+      <w:r>
+        <w:t xml:space="preserve">OC   </w:t>
+      </w:r>
+      <w:r>
+        <w:rPr>
+          <w:rFonts w:hint="eastAsia"/>
+        </w:rPr>
+        <w:t>控制反转</w:t>
+      </w:r>
+      <w:r>
+        <w:rPr>
+          <w:rFonts w:hint="eastAsia"/>
+        </w:rPr>
+        <w:t xml:space="preserve"> </w:t>
+      </w:r>
+      <w:r>
+        <w:t xml:space="preserve">   </w:t>
+      </w:r>
+    </w:p>
+    <w:p>
+      <w:r>
+        <w:rPr>
+          <w:rFonts w:hint="eastAsia"/>
+        </w:rPr>
+        <w:t xml:space="preserve"> </w:t>
+      </w:r>
+      <w:r>
+        <w:t xml:space="preserve">     </w:t>
+      </w:r>
+      <w:r>
+        <w:rPr>
+          <w:rFonts w:hint="eastAsia"/>
+        </w:rPr>
+        <w:t>其实就是控制权力的反转，</w:t>
+      </w:r>
+      <w:r>
+        <w:rPr>
+          <w:rFonts w:hint="eastAsia"/>
+        </w:rPr>
+        <w:t>因为在没有spring</w:t>
+      </w:r>
+      <w:r>
+        <w:rPr>
+          <w:rFonts w:hint="eastAsia"/>
+        </w:rPr>
+        <w:t>工厂之前</w:t>
+      </w:r>
+      <w:r>
+        <w:rPr>
+          <w:rFonts w:hint="eastAsia"/>
+        </w:rPr>
+        <w:t>，我们都是</w:t>
+      </w:r>
+      <w:r>
+        <w:rPr>
+          <w:rFonts w:hint="eastAsia"/>
+        </w:rPr>
+        <w:t>通过new的方式</w:t>
+      </w:r>
+      <w:r>
+        <w:rPr>
+          <w:rFonts w:hint="eastAsia"/>
+        </w:rPr>
+        <w:t>来创建类</w:t>
+      </w:r>
+      <w:r>
+        <w:rPr>
+          <w:rFonts w:hint="eastAsia"/>
+        </w:rPr>
+        <w:t>，想在项目中何时何地创建就创建</w:t>
+      </w:r>
+      <w:r>
+        <w:rPr>
+          <w:rFonts w:hint="eastAsia"/>
+        </w:rPr>
+        <w:t>，</w:t>
+      </w:r>
+      <w:r>
+        <w:rPr>
+          <w:rFonts w:hint="eastAsia"/>
+        </w:rPr>
+        <w:t>但是有了spring</w:t>
+      </w:r>
+      <w:r>
+        <w:rPr>
+          <w:rFonts w:hint="eastAsia"/>
+        </w:rPr>
+        <w:t>工厂</w:t>
+      </w:r>
+      <w:r>
+        <w:rPr>
+          <w:rFonts w:hint="eastAsia"/>
+        </w:rPr>
+        <w:t>之后</w:t>
+      </w:r>
+      <w:r>
+        <w:rPr>
+          <w:rFonts w:hint="eastAsia"/>
+        </w:rPr>
+        <w:t>，我们将</w:t>
+      </w:r>
+      <w:r>
+        <w:rPr>
+          <w:rFonts w:hint="eastAsia"/>
+        </w:rPr>
+        <w:t>创建的权力交给了</w:t>
+      </w:r>
+      <w:r>
+        <w:rPr>
+          <w:rFonts w:hint="eastAsia"/>
+        </w:rPr>
+        <w:t>spring</w:t>
+      </w:r>
+      <w:r>
+        <w:rPr>
+          <w:rFonts w:hint="eastAsia"/>
+        </w:rPr>
+        <w:t>（即在spring配置文件中加入bean标签）</w:t>
+      </w:r>
+      <w:r>
+        <w:rPr>
+          <w:rFonts w:hint="eastAsia"/>
+        </w:rPr>
+        <w:t>，只要加载配置文件</w:t>
+      </w:r>
+      <w:r>
+        <w:rPr>
+          <w:rFonts w:hint="eastAsia"/>
+        </w:rPr>
+        <w:t>，该类就已经被创建了</w:t>
+      </w:r>
+      <w:r>
+        <w:rPr>
+          <w:rFonts w:hint="eastAsia"/>
+        </w:rPr>
+        <w:t>，我们只是按需从工厂中取出来使用</w:t>
+      </w:r>
+      <w:r>
+        <w:rPr>
+          <w:rFonts w:hint="eastAsia"/>
+        </w:rPr>
+        <w:t>，这种</w:t>
+      </w:r>
+      <w:r>
+        <w:rPr>
+          <w:rFonts w:hint="eastAsia"/>
+        </w:rPr>
+        <w:t>创建权力的反转</w:t>
+      </w:r>
+      <w:r>
+        <w:rPr>
+          <w:rFonts w:hint="eastAsia"/>
+        </w:rPr>
+        <w:t>又叫控制反转</w:t>
+      </w:r>
+      <w:r>
+        <w:rPr>
+          <w:rFonts w:hint="eastAsia"/>
+        </w:rPr>
+        <w:t>（I</w:t>
+      </w:r>
+      <w:r>
+        <w:t>OC</w:t>
+      </w:r>
+      <w:r>
+        <w:rPr>
+          <w:rFonts w:hint="eastAsia"/>
+        </w:rPr>
+        <w:t>）</w:t>
+      </w:r>
+      <w:r>
+        <w:rPr>
+          <w:rFonts w:hint="eastAsia"/>
+        </w:rPr>
+        <w:t>。</w:t>
+      </w:r>
+    </w:p>
+    <w:p/>
+    <w:p>
+      <w:pPr>
+        <w:pStyle w:val="4"/>
+      </w:pPr>
+      <w:r>
+        <w:rPr>
+          <w:rFonts w:hint="eastAsia"/>
+        </w:rPr>
+        <w:lastRenderedPageBreak/>
+        <w:t>D</w:t>
+      </w:r>
+      <w:r>
+        <w:t xml:space="preserve">I  </w:t>
+      </w:r>
+      <w:r>
+        <w:rPr>
+          <w:rFonts w:hint="eastAsia"/>
+        </w:rPr>
+        <w:t>依赖注入</w:t>
+      </w:r>
+    </w:p>
+    <w:p>
+      <w:r>
+        <w:tab/>
+      </w:r>
+      <w:r>
+        <w:rPr>
+          <w:rFonts w:hint="eastAsia"/>
+        </w:rPr>
+        <w:t>可以从工厂中拿到各个组件的实例往往有依赖嵌套关系的，例如：service的很多接口都需要调用D</w:t>
+      </w:r>
+      <w:r>
+        <w:t>AO</w:t>
+      </w:r>
+      <w:r>
+        <w:rPr>
+          <w:rFonts w:hint="eastAsia"/>
+        </w:rPr>
+        <w:t>层的接口，为了维护组件之间的依赖关系，</w:t>
+      </w:r>
+      <w:r>
+        <w:rPr>
+          <w:rFonts w:hint="eastAsia"/>
+        </w:rPr>
+        <w:t>完成组件之间的调用，</w:t>
+      </w:r>
+      <w:r>
+        <w:rPr>
+          <w:rFonts w:hint="eastAsia"/>
+        </w:rPr>
+        <w:t>spring提供依赖注入技术（bean标签中的</w:t>
+      </w:r>
+      <w:r>
+        <w:t>property</w:t>
+      </w:r>
+      <w:r>
+        <w:rPr>
+          <w:rFonts w:hint="eastAsia"/>
+        </w:rPr>
+        <w:t>标签</w:t>
+      </w:r>
+      <w:r>
+        <w:rPr>
+          <w:rFonts w:hint="eastAsia"/>
+        </w:rPr>
+        <w:t>等</w:t>
+      </w:r>
+      <w:r>
+        <w:rPr>
+          <w:rFonts w:hint="eastAsia"/>
+        </w:rPr>
+        <w:t>），来</w:t>
+      </w:r>
+      <w:r>
+        <w:rPr>
+          <w:rFonts w:hint="eastAsia"/>
+        </w:rPr>
+        <w:t>完成组件之间的调用</w:t>
+      </w:r>
+      <w:r>
+        <w:rPr>
+          <w:rFonts w:hint="eastAsia"/>
+        </w:rPr>
+        <w:t>，</w:t>
+      </w:r>
+      <w:r>
+        <w:rPr>
+          <w:rFonts w:hint="eastAsia"/>
+        </w:rPr>
+        <w:t>这样就用依赖注入的方式代替了组件中用new的方式来调用另一个组件</w:t>
+      </w:r>
+      <w:r>
+        <w:rPr>
+          <w:rFonts w:hint="eastAsia"/>
+        </w:rPr>
+        <w:t>。</w:t>
+      </w:r>
+    </w:p>
+    <w:p>
+      <w:r>
+        <w:rPr>
+          <w:rFonts w:hint="eastAsia"/>
+        </w:rPr>
+        <w:t xml:space="preserve"> </w:t>
+      </w:r>
+      <w:r>
+        <w:t xml:space="preserve">  </w:t>
+      </w:r>
+      <w:r>
+        <w:rPr>
+          <w:rFonts w:hint="eastAsia"/>
+        </w:rPr>
+        <w:t>总之;</w:t>
+      </w:r>
+      <w:r>
+        <w:t>IOC</w:t>
+      </w:r>
+      <w:r>
+        <w:rPr>
+          <w:rFonts w:hint="eastAsia"/>
+        </w:rPr>
+        <w:t>就是将各个组件的创建权力交给spring</w:t>
+      </w:r>
+      <w:r>
+        <w:t>,DI</w:t>
+      </w:r>
+      <w:r>
+        <w:rPr>
+          <w:rFonts w:hint="eastAsia"/>
+        </w:rPr>
+        <w:t>是用来维护组件之间的调用关系。</w:t>
+      </w:r>
+    </w:p>
+    <w:p>
+      <w:pPr>
+        <w:pStyle w:val="2"/>
+      </w:pPr>
+      <w:r>
+        <w:t>S</w:t>
+      </w:r>
+      <w:r>
+        <w:rPr>
+          <w:rFonts w:hint="eastAsia"/>
+        </w:rPr>
+        <w:t>pring工厂特性</w:t>
+      </w:r>
+    </w:p>
+    <w:p>
+      <w:pPr>
+        <w:pStyle w:val="a3"/>
+        <w:numPr>
+          <w:ilvl w:val="0"/>
+          <w:numId w:val="2"/>
+        </w:numPr>
+        <w:ind w:firstLineChars="0"/>
+      </w:pPr>
+      <w:r>
+        <w:rPr>
+          <w:rFonts w:hint="eastAsia"/>
+        </w:rPr>
+        <w:t>组件创建模式</w:t>
+      </w:r>
+    </w:p>
+    <w:p>
+      <w:pPr>
+        <w:pStyle w:val="a3"/>
+        <w:numPr>
+          <w:ilvl w:val="0"/>
+          <w:numId w:val="1"/>
+        </w:numPr>
+        <w:ind w:firstLineChars="0"/>
+      </w:pPr>
+      <w:r>
+        <w:t>S</w:t>
+      </w:r>
+      <w:r>
+        <w:rPr>
+          <w:rFonts w:hint="eastAsia"/>
+        </w:rPr>
+        <w:t>pring默认管理组件对像</w:t>
+      </w:r>
+      <w:r>
+        <w:rPr>
+          <w:rFonts w:hint="eastAsia"/>
+        </w:rPr>
+        <w:t>（bean标签）</w:t>
+      </w:r>
+      <w:r>
+        <w:rPr>
+          <w:rFonts w:hint="eastAsia"/>
+        </w:rPr>
+        <w:t>是单例创建（singleton）的,也就是说某一个组件无论从spring中取多少次，都是从同一个内存地址取出来的，即用“==”比较时返回true，会产生数据共享的问题。</w:t>
+      </w:r>
+    </w:p>
+    <w:p>
+      <w:pPr>
+        <w:pStyle w:val="a3"/>
+        <w:numPr>
+          <w:ilvl w:val="0"/>
+          <w:numId w:val="1"/>
+        </w:numPr>
+        <w:ind w:firstLineChars="0"/>
+      </w:pPr>
+      <w:r>
+        <w:t>S</w:t>
+      </w:r>
+      <w:r>
+        <w:rPr>
+          <w:rFonts w:hint="eastAsia"/>
+        </w:rPr>
+        <w:t>pring也可以改为多例模式（pro</w:t>
+      </w:r>
+      <w:r>
+        <w:t>totype</w:t>
+      </w:r>
+      <w:r>
+        <w:rPr>
+          <w:rFonts w:hint="eastAsia"/>
+        </w:rPr>
+        <w:t>），</w:t>
+      </w:r>
+      <w:r>
+        <w:rPr>
+          <w:rFonts w:hint="eastAsia"/>
+        </w:rPr>
+        <w:t>即scope</w:t>
+      </w:r>
+      <w:r>
+        <w:rPr>
+          <w:rFonts w:hint="eastAsia"/>
+        </w:rPr>
+        <w:t>参数</w:t>
+      </w:r>
+      <w:r>
+        <w:rPr>
+          <w:rFonts w:hint="eastAsia"/>
+        </w:rPr>
+        <w:t>，防止同一内存的数据共享问题。</w:t>
+      </w:r>
+    </w:p>
+    <w:p>
+      <w:pPr>
+        <w:pStyle w:val="a3"/>
+        <w:numPr>
+          <w:ilvl w:val="0"/>
+          <w:numId w:val="2"/>
+        </w:numPr>
+        <w:ind w:firstLineChars="0"/>
+      </w:pPr>
+      <w:r>
+        <w:rPr>
+          <w:rFonts w:hint="eastAsia"/>
+        </w:rPr>
+        <w:t>组件创建原理</w:t>
+      </w:r>
+      <w:r>
+        <w:rPr>
+          <w:rFonts w:hint="eastAsia"/>
+        </w:rPr>
+        <w:t>也是I</w:t>
+      </w:r>
+      <w:r>
+        <w:t>OC</w:t>
+      </w:r>
+      <w:r>
+        <w:rPr>
+          <w:rFonts w:hint="eastAsia"/>
+        </w:rPr>
+        <w:t>的底层原理</w:t>
+      </w:r>
+      <w:r>
+        <w:rPr>
+          <w:rFonts w:hint="eastAsia"/>
+        </w:rPr>
+        <w:t>。</w:t>
+      </w:r>
+    </w:p>
+    <w:p>
+      <w:pPr>
+        <w:pStyle w:val="a3"/>
+        <w:numPr>
+          <w:ilvl w:val="0"/>
+          <w:numId w:val="3"/>
+        </w:numPr>
+        <w:ind w:firstLineChars="0"/>
+      </w:pPr>
+      <w:r>
+        <w:rPr>
+          <w:rFonts w:hint="eastAsia"/>
+        </w:rPr>
+        <w:t>Bean标签创建组件的原理：反射+构造参数</w:t>
+      </w:r>
+      <w:r>
+        <w:rPr>
+          <w:rFonts w:hint="eastAsia"/>
+        </w:rPr>
+        <w:t>，即用反射的for</w:t>
+      </w:r>
+      <w:r>
+        <w:t>Name</w:t>
+      </w:r>
+      <w:r>
+        <w:rPr>
+          <w:rFonts w:hint="eastAsia"/>
+        </w:rPr>
+        <w:t>（全限定名）</w:t>
+      </w:r>
+      <w:r>
+        <w:rPr>
+          <w:rFonts w:hint="eastAsia"/>
+        </w:rPr>
+        <w:t>来创建</w:t>
+      </w:r>
+    </w:p>
+    <w:p>
+      <w:pPr>
+        <w:pStyle w:val="a3"/>
+        <w:ind w:left="420" w:firstLineChars="0" w:firstLine="0"/>
+      </w:pPr>
+      <w:r>
+        <w:rPr>
+          <w:noProof/>
+        </w:rPr>
+        <w:drawing>
+          <wp:inline distT="0" distB="0" distL="0" distR="0" wp14:anchorId="6A1EA212" wp14:editId="2E8405FC">
+            <wp:extent cx="5274310" cy="748030"/>
+            <wp:effectExtent l="0" t="0" r="2540" b="0"/>
+            <wp:docPr id="2" name="图片 2"/>
+            <wp:cNvGraphicFramePr>
+              <a:graphicFrameLocks xmlns:a="http://schemas.openxmlformats.org/drawingml/2006/main" noChangeAspect="1"/>
+            </wp:cNvGraphicFramePr>
+            <a:graphic xmlns:a="http://schemas.openxmlformats.org/drawingml/2006/main">
+              <a:graphicData uri="http://schemas.openxmlformats.org/drawingml/2006/picture">
+                <pic:pic xmlns:pic="http://schemas.openxmlformats.org/drawingml/2006/picture">
+                  <pic:nvPicPr>
+                    <pic:cNvPr id="1" name=""/>
+                    <pic:cNvPicPr/>
+                  </pic:nvPicPr>
+                  <pic:blipFill>
+                    <a:blip r:embed="rId11"/>
+                    <a:stretch>
+                      <a:fillRect/>
+                    </a:stretch>
+                  </pic:blipFill>
+                  <pic:spPr>
+                    <a:xfrm>
+                      <a:off x="0" y="0"/>
                       <a:ext cx="5274310" cy="748030"/>
                     </a:xfrm>
                     <a:prstGeom prst="rect">
@@ -1816,7 +1816,19 @@
         <w:rPr>
           <w:rFonts w:hint="eastAsia"/>
         </w:rPr>
-        <w:t>并实现附加的一系列操作，具体代码如下：</w:t>
+        <w:t>并实现附加的一系列操作</w:t>
+      </w:r>
+      <w:r>
+        <w:rPr>
+          <w:rFonts w:hint="eastAsia"/>
+        </w:rPr>
+        <w:t>，用invoke来执行被代理的方法</w:t>
+      </w:r>
+      <w:r>
+        <w:rPr>
+          <w:rFonts w:hint="eastAsia"/>
+        </w:rPr>
+        <w:t>，具体代码如下：</w:t>
       </w:r>
     </w:p>
     <w:p>
@@ -1847,7 +1859,7 @@
                     </pic:cNvPicPr>
                   </pic:nvPicPr>
                   <pic:blipFill>
-                    <a:blip r:embed="rId10">
+                    <a:blip r:embed="rId12">
                       <a:extLst>
                         <a:ext uri="{28A0092B-C50C-407E-A947-70E740481C1C}">
                           <a14:useLocalDpi xmlns:a14="http://schemas.microsoft.com/office/drawing/2010/main" val="0"/>
@@ -2037,7 +2049,7 @@
                     <pic:cNvPicPr/>
                   </pic:nvPicPr>
                   <pic:blipFill>
-                    <a:blip r:embed="rId11"/>
+                    <a:blip r:embed="rId13"/>
                     <a:stretch>
                       <a:fillRect/>
                     </a:stretch>
@@ -2343,164 +2355,6 @@
             <wp:extent cx="5274310" cy="2260600"/>
             <wp:effectExtent l="0" t="0" r="2540" b="6350"/>
             <wp:docPr id="7" name="图片 7"/>
-            <wp:cNvGraphicFramePr>
-              <a:graphicFrameLocks xmlns:a="http://schemas.openxmlformats.org/drawingml/2006/main" noChangeAspect="1"/>
-            </wp:cNvGraphicFramePr>
-            <a:graphic xmlns:a="http://schemas.openxmlformats.org/drawingml/2006/main">
-              <a:graphicData uri="http://schemas.openxmlformats.org/drawingml/2006/picture">
-                <pic:pic xmlns:pic="http://schemas.openxmlformats.org/drawingml/2006/picture">
-                  <pic:nvPicPr>
-                    <pic:cNvPr id="1" name=""/>
-                    <pic:cNvPicPr/>
-                  </pic:nvPicPr>
-                  <pic:blipFill>
-                    <a:blip r:embed="rId12"/>
-                    <a:stretch>
-                      <a:fillRect/>
-                    </a:stretch>
-                  </pic:blipFill>
-                  <pic:spPr>
-                    <a:xfrm>
-                      <a:off x="0" y="0"/>
-                      <a:ext cx="5274310" cy="2260600"/>
-                    </a:xfrm>
-                    <a:prstGeom prst="rect">
-                      <a:avLst/>
-                    </a:prstGeom>
-                  </pic:spPr>
-                </pic:pic>
-              </a:graphicData>
-            </a:graphic>
-          </wp:inline>
-        </w:drawing>
-      </w:r>
-    </w:p>
-    <w:p>
-      <w:pPr>
-        <w:pStyle w:val="a3"/>
-        <w:numPr>
-          <w:ilvl w:val="0"/>
-          <w:numId w:val="11"/>
-        </w:numPr>
-        <w:ind w:firstLineChars="0"/>
-      </w:pPr>
-      <w:r>
-        <w:rPr>
-          <w:rFonts w:hint="eastAsia"/>
-        </w:rPr>
-        <w:t>配置文件中，配置通知类，并通过aop标签来完成切入点和切面的配置</w:t>
-      </w:r>
-      <w:r>
-        <w:rPr>
-          <w:rFonts w:hint="eastAsia"/>
-        </w:rPr>
-        <w:t>，切入点表达式常用两种（</w:t>
-      </w:r>
-      <w:r>
-        <w:t>execution</w:t>
-      </w:r>
-      <w:r>
-        <w:rPr>
-          <w:rFonts w:hint="eastAsia"/>
-        </w:rPr>
-        <w:t>方法级别，</w:t>
-      </w:r>
-      <w:r>
-        <w:t>within</w:t>
-      </w:r>
-      <w:r>
-        <w:rPr>
-          <w:rFonts w:hint="eastAsia"/>
-        </w:rPr>
-        <w:t>类级别）</w:t>
-      </w:r>
-    </w:p>
-    <w:p>
-      <w:pPr>
-        <w:pStyle w:val="a3"/>
-        <w:ind w:left="840" w:firstLineChars="0" w:firstLine="0"/>
-      </w:pPr>
-      <w:r>
-        <w:rPr>
-          <w:noProof/>
-        </w:rPr>
-        <w:drawing>
-          <wp:inline distT="0" distB="0" distL="0" distR="0" wp14:anchorId="131BA6D7" wp14:editId="7EEF2246">
-            <wp:extent cx="5274310" cy="2224405"/>
-            <wp:effectExtent l="0" t="0" r="2540" b="4445"/>
-            <wp:docPr id="8" name="图片 8"/>
-            <wp:cNvGraphicFramePr>
-              <a:graphicFrameLocks xmlns:a="http://schemas.openxmlformats.org/drawingml/2006/main" noChangeAspect="1"/>
-            </wp:cNvGraphicFramePr>
-            <a:graphic xmlns:a="http://schemas.openxmlformats.org/drawingml/2006/main">
-              <a:graphicData uri="http://schemas.openxmlformats.org/drawingml/2006/picture">
-                <pic:pic xmlns:pic="http://schemas.openxmlformats.org/drawingml/2006/picture">
-                  <pic:nvPicPr>
-                    <pic:cNvPr id="1" name=""/>
-                    <pic:cNvPicPr/>
-                  </pic:nvPicPr>
-                  <pic:blipFill>
-                    <a:blip r:embed="rId13"/>
-                    <a:stretch>
-                      <a:fillRect/>
-                    </a:stretch>
-                  </pic:blipFill>
-                  <pic:spPr>
-                    <a:xfrm>
-                      <a:off x="0" y="0"/>
-                      <a:ext cx="5274310" cy="2224405"/>
-                    </a:xfrm>
-                    <a:prstGeom prst="rect">
-                      <a:avLst/>
-                    </a:prstGeom>
-                  </pic:spPr>
-                </pic:pic>
-              </a:graphicData>
-            </a:graphic>
-          </wp:inline>
-        </w:drawing>
-      </w:r>
-    </w:p>
-    <w:p>
-      <w:pPr>
-        <w:pStyle w:val="a3"/>
-        <w:numPr>
-          <w:ilvl w:val="0"/>
-          <w:numId w:val="11"/>
-        </w:numPr>
-        <w:ind w:firstLineChars="0"/>
-      </w:pPr>
-      <w:r>
-        <w:rPr>
-          <w:rFonts w:hint="eastAsia"/>
-        </w:rPr>
-        <w:lastRenderedPageBreak/>
-        <w:t>然后对已经配置了A</w:t>
-      </w:r>
-      <w:r>
-        <w:t>OP</w:t>
-      </w:r>
-      <w:r>
-        <w:rPr>
-          <w:rFonts w:hint="eastAsia"/>
-        </w:rPr>
-        <w:t>切面的方法的调用，其实调用的是底层生成的代理对象，并不是真正调用的原对象。</w:t>
-      </w:r>
-    </w:p>
-    <w:p>
-      <w:pPr>
-        <w:pStyle w:val="a3"/>
-        <w:ind w:left="840" w:firstLineChars="0" w:firstLine="0"/>
-      </w:pPr>
-      <w:r>
-        <w:rPr>
-          <w:noProof/>
-        </w:rPr>
-        <w:drawing>
-          <wp:inline distT="0" distB="0" distL="0" distR="0" wp14:anchorId="68771059" wp14:editId="1FB030CB">
-            <wp:extent cx="5274310" cy="908050"/>
-            <wp:effectExtent l="0" t="0" r="2540" b="6350"/>
-            <wp:docPr id="9" name="图片 9"/>
             <wp:cNvGraphicFramePr>
               <a:graphicFrameLocks xmlns:a="http://schemas.openxmlformats.org/drawingml/2006/main" noChangeAspect="1"/>
             </wp:cNvGraphicFramePr>
@@ -2520,7 +2374,7 @@
                   <pic:spPr>
                     <a:xfrm>
                       <a:off x="0" y="0"/>
-                      <a:ext cx="5274310" cy="908050"/>
+                      <a:ext cx="5274310" cy="2260600"/>
                     </a:xfrm>
                     <a:prstGeom prst="rect">
                       <a:avLst/>
@@ -2536,23 +2390,57 @@
     <w:p>
       <w:pPr>
         <w:pStyle w:val="a3"/>
+        <w:numPr>
+          <w:ilvl w:val="0"/>
+          <w:numId w:val="11"/>
+        </w:numPr>
+        <w:ind w:firstLineChars="0"/>
+      </w:pPr>
+      <w:r>
+        <w:rPr>
+          <w:rFonts w:hint="eastAsia"/>
+        </w:rPr>
+        <w:t>配置文件中，配置通知类，并通过aop标签来完成切入点和切面的配置</w:t>
+      </w:r>
+      <w:r>
+        <w:rPr>
+          <w:rFonts w:hint="eastAsia"/>
+        </w:rPr>
+        <w:t>，切入点表达式常用两种（</w:t>
+      </w:r>
+      <w:r>
+        <w:t>execution</w:t>
+      </w:r>
+      <w:r>
+        <w:rPr>
+          <w:rFonts w:hint="eastAsia"/>
+        </w:rPr>
+        <w:t>方法级别，</w:t>
+      </w:r>
+      <w:r>
+        <w:t>within</w:t>
+      </w:r>
+      <w:r>
+        <w:rPr>
+          <w:rFonts w:hint="eastAsia"/>
+        </w:rPr>
+        <w:t>类级别）</w:t>
+      </w:r>
+    </w:p>
+    <w:p>
+      <w:pPr>
+        <w:pStyle w:val="a3"/>
         <w:ind w:left="840" w:firstLineChars="0" w:firstLine="0"/>
       </w:pPr>
-    </w:p>
-    <w:p>
-      <w:pPr>
-        <w:pStyle w:val="a3"/>
-        <w:ind w:left="840" w:firstLineChars="0" w:firstLine="0"/>
-      </w:pPr>
       <w:r>
         <w:rPr>
           <w:noProof/>
         </w:rPr>
         <w:drawing>
-          <wp:inline distT="0" distB="0" distL="0" distR="0" wp14:anchorId="5A00B6AF" wp14:editId="1C7A6DA9">
-            <wp:extent cx="5274310" cy="1913255"/>
-            <wp:effectExtent l="0" t="0" r="2540" b="0"/>
-            <wp:docPr id="10" name="图片 10"/>
+          <wp:inline distT="0" distB="0" distL="0" distR="0" wp14:anchorId="131BA6D7" wp14:editId="7EEF2246">
+            <wp:extent cx="5274310" cy="2224405"/>
+            <wp:effectExtent l="0" t="0" r="2540" b="4445"/>
+            <wp:docPr id="8" name="图片 8"/>
             <wp:cNvGraphicFramePr>
               <a:graphicFrameLocks xmlns:a="http://schemas.openxmlformats.org/drawingml/2006/main" noChangeAspect="1"/>
             </wp:cNvGraphicFramePr>
@@ -2572,7 +2460,7 @@
                   <pic:spPr>
                     <a:xfrm>
                       <a:off x="0" y="0"/>
-                      <a:ext cx="5274310" cy="1913255"/>
+                      <a:ext cx="5274310" cy="2224405"/>
                     </a:xfrm>
                     <a:prstGeom prst="rect">
                       <a:avLst/>
@@ -2588,12 +2476,6 @@
     <w:p>
       <w:pPr>
         <w:pStyle w:val="a3"/>
-        <w:ind w:left="840" w:firstLineChars="0" w:firstLine="0"/>
-      </w:pPr>
-    </w:p>
-    <w:p>
-      <w:pPr>
-        <w:pStyle w:val="a3"/>
         <w:numPr>
           <w:ilvl w:val="0"/>
           <w:numId w:val="11"/>
@@ -2604,7 +2486,17 @@
         <w:rPr>
           <w:rFonts w:hint="eastAsia"/>
         </w:rPr>
-        <w:t>环绕通知，异常通知等通知，见本人demo</w:t>
+        <w:lastRenderedPageBreak/>
+        <w:t>然后对已经配置了A</w:t>
+      </w:r>
+      <w:r>
+        <w:t>OP</w:t>
+      </w:r>
+      <w:r>
+        <w:rPr>
+          <w:rFonts w:hint="eastAsia"/>
+        </w:rPr>
+        <w:t>切面的方法的调用，其实调用的是底层生成的代理对象，并不是真正调用的原对象。</w:t>
       </w:r>
     </w:p>
     <w:p>
@@ -2612,157 +2504,15 @@
         <w:pStyle w:val="a3"/>
         <w:ind w:left="840" w:firstLineChars="0" w:firstLine="0"/>
       </w:pPr>
-    </w:p>
-    <w:p>
-      <w:pPr>
-        <w:pStyle w:val="a3"/>
-        <w:numPr>
-          <w:ilvl w:val="0"/>
-          <w:numId w:val="7"/>
-        </w:numPr>
-        <w:ind w:firstLineChars="0"/>
-        <w:rPr>
-          <w:rStyle w:val="a4"/>
-        </w:rPr>
-      </w:pPr>
-      <w:r>
-        <w:rPr>
-          <w:rStyle w:val="a4"/>
-        </w:rPr>
-        <w:t>Bean标签的补充→复杂对象的创建</w:t>
-      </w:r>
-    </w:p>
-    <w:p>
-      <w:pPr>
-        <w:pStyle w:val="a3"/>
-        <w:numPr>
-          <w:ilvl w:val="0"/>
-          <w:numId w:val="12"/>
-        </w:numPr>
-        <w:ind w:firstLineChars="0"/>
-      </w:pPr>
-      <w:r>
-        <w:t>简单对象：可以通过new</w:t>
-      </w:r>
-      <w:r>
-        <w:rPr>
-          <w:rFonts w:hint="eastAsia"/>
-        </w:rPr>
-        <w:t>创建的叫简单对象，如实体，service等，</w:t>
-      </w:r>
-      <w:r>
-        <w:t>可以直接用bean标签管理</w:t>
-      </w:r>
-    </w:p>
-    <w:p>
-      <w:pPr>
-        <w:pStyle w:val="a3"/>
-        <w:numPr>
-          <w:ilvl w:val="0"/>
-          <w:numId w:val="12"/>
-        </w:numPr>
-        <w:ind w:firstLineChars="0"/>
-      </w:pPr>
-      <w:r>
-        <w:t>复杂对象：不能通过new</w:t>
-      </w:r>
-      <w:r>
-        <w:rPr>
-          <w:rFonts w:hint="eastAsia"/>
-        </w:rPr>
-        <w:t>创建的叫复杂对象，如接口（Connection等），抽象类（Calendar、MessageDisgest），不可以直接交给Bean标签进行管理。</w:t>
-      </w:r>
-    </w:p>
-    <w:p>
-      <w:pPr>
-        <w:pStyle w:val="a3"/>
-        <w:numPr>
-          <w:ilvl w:val="0"/>
-          <w:numId w:val="12"/>
-        </w:numPr>
-        <w:ind w:firstLineChars="0"/>
-      </w:pPr>
-      <w:r>
-        <w:rPr>
-          <w:rFonts w:hint="eastAsia"/>
-        </w:rPr>
-        <w:t>复杂对象I</w:t>
-      </w:r>
-      <w:r>
-        <w:t>OC</w:t>
-      </w:r>
-      <w:r>
-        <w:rPr>
-          <w:rFonts w:hint="eastAsia"/>
-        </w:rPr>
-        <w:t>管理</w:t>
-      </w:r>
-      <w:r>
-        <w:rPr>
-          <w:rFonts w:hint="eastAsia"/>
-        </w:rPr>
-        <w:t>：</w:t>
-      </w:r>
-      <w:r>
-        <w:rPr>
-          <w:rFonts w:hint="eastAsia"/>
-        </w:rPr>
-        <w:t>手动创建该类的管理类A，实现</w:t>
-      </w:r>
-      <w:r>
-        <w:rPr>
-          <w:rFonts w:ascii="Consolas" w:hAnsi="Consolas" w:cs="Consolas"/>
-          <w:color w:val="000000"/>
-          <w:kern w:val="0"/>
-          <w:sz w:val="22"/>
-          <w:shd w:val="clear" w:color="auto" w:fill="D4D4D4"/>
-        </w:rPr>
-        <w:t>FactoryBean&lt;T&gt;</w:t>
-      </w:r>
-      <w:r>
-        <w:rPr>
-          <w:rFonts w:ascii="Consolas" w:hAnsi="Consolas" w:cs="Consolas" w:hint="eastAsia"/>
-          <w:color w:val="000000"/>
-          <w:kern w:val="0"/>
-          <w:sz w:val="22"/>
-          <w:shd w:val="clear" w:color="auto" w:fill="D4D4D4"/>
-        </w:rPr>
-        <w:t>，</w:t>
-      </w:r>
-      <w:r>
-        <w:rPr>
-          <w:rFonts w:hint="eastAsia"/>
-        </w:rPr>
-        <w:t>泛型中</w:t>
-      </w:r>
-      <w:r>
-        <w:rPr>
-          <w:rFonts w:hint="eastAsia"/>
-        </w:rPr>
-        <w:t>填入复杂对象，并重写对应的方法（创建方式、复杂对象类型，单例或多例创建），然后A就可以用Bean标签管理，</w:t>
-      </w:r>
-      <w:r>
-        <w:rPr>
-          <w:rFonts w:hint="eastAsia"/>
-        </w:rPr>
-        <w:t>复杂类型就可以和简单类型一样使用了。</w:t>
-      </w:r>
-    </w:p>
-    <w:p>
-      <w:pPr>
-        <w:pStyle w:val="a3"/>
-        <w:ind w:left="840" w:firstLineChars="0" w:firstLine="0"/>
-      </w:pPr>
       <w:r>
         <w:rPr>
           <w:noProof/>
         </w:rPr>
-        <w:lastRenderedPageBreak/>
         <w:drawing>
-          <wp:inline distT="0" distB="0" distL="0" distR="0" wp14:anchorId="4093DFB6" wp14:editId="03FA1386">
-            <wp:extent cx="5200000" cy="4152381"/>
-            <wp:effectExtent l="0" t="0" r="1270" b="635"/>
-            <wp:docPr id="11" name="图片 11"/>
+          <wp:inline distT="0" distB="0" distL="0" distR="0" wp14:anchorId="68771059" wp14:editId="1FB030CB">
+            <wp:extent cx="5274310" cy="908050"/>
+            <wp:effectExtent l="0" t="0" r="2540" b="6350"/>
+            <wp:docPr id="9" name="图片 9"/>
             <wp:cNvGraphicFramePr>
               <a:graphicFrameLocks xmlns:a="http://schemas.openxmlformats.org/drawingml/2006/main" noChangeAspect="1"/>
             </wp:cNvGraphicFramePr>
@@ -2782,7 +2532,7 @@
                   <pic:spPr>
                     <a:xfrm>
                       <a:off x="0" y="0"/>
-                      <a:ext cx="5200000" cy="4152381"/>
+                      <a:ext cx="5274310" cy="908050"/>
                     </a:xfrm>
                     <a:prstGeom prst="rect">
                       <a:avLst/>
@@ -2806,21 +2556,15 @@
         <w:pStyle w:val="a3"/>
         <w:ind w:left="840" w:firstLineChars="0" w:firstLine="0"/>
       </w:pPr>
-    </w:p>
-    <w:p>
-      <w:pPr>
-        <w:pStyle w:val="a3"/>
-        <w:ind w:left="840" w:firstLineChars="0" w:firstLine="0"/>
-      </w:pPr>
       <w:r>
         <w:rPr>
           <w:noProof/>
         </w:rPr>
         <w:drawing>
-          <wp:inline distT="0" distB="0" distL="0" distR="0" wp14:anchorId="7B9E8921" wp14:editId="41C79203">
-            <wp:extent cx="5274310" cy="857885"/>
+          <wp:inline distT="0" distB="0" distL="0" distR="0" wp14:anchorId="5A00B6AF" wp14:editId="1C7A6DA9">
+            <wp:extent cx="5274310" cy="1913255"/>
             <wp:effectExtent l="0" t="0" r="2540" b="0"/>
-            <wp:docPr id="12" name="图片 12"/>
+            <wp:docPr id="10" name="图片 10"/>
             <wp:cNvGraphicFramePr>
               <a:graphicFrameLocks xmlns:a="http://schemas.openxmlformats.org/drawingml/2006/main" noChangeAspect="1"/>
             </wp:cNvGraphicFramePr>
@@ -2840,7 +2584,7 @@
                   <pic:spPr>
                     <a:xfrm>
                       <a:off x="0" y="0"/>
-                      <a:ext cx="5274310" cy="857885"/>
+                      <a:ext cx="5274310" cy="1913255"/>
                     </a:xfrm>
                     <a:prstGeom prst="rect">
                       <a:avLst/>
@@ -2862,17 +2606,175 @@
     <w:p>
       <w:pPr>
         <w:pStyle w:val="a3"/>
+        <w:numPr>
+          <w:ilvl w:val="0"/>
+          <w:numId w:val="11"/>
+        </w:numPr>
+        <w:ind w:firstLineChars="0"/>
+      </w:pPr>
+      <w:r>
+        <w:rPr>
+          <w:rFonts w:hint="eastAsia"/>
+        </w:rPr>
+        <w:t>环绕通知，异常通知等通知，见本人demo</w:t>
+      </w:r>
+    </w:p>
+    <w:p>
+      <w:pPr>
+        <w:pStyle w:val="a3"/>
         <w:ind w:left="840" w:firstLineChars="0" w:firstLine="0"/>
       </w:pPr>
+    </w:p>
+    <w:p>
+      <w:pPr>
+        <w:pStyle w:val="a3"/>
+        <w:numPr>
+          <w:ilvl w:val="0"/>
+          <w:numId w:val="7"/>
+        </w:numPr>
+        <w:ind w:firstLineChars="0"/>
+        <w:rPr>
+          <w:rStyle w:val="a4"/>
+        </w:rPr>
+      </w:pPr>
+      <w:r>
+        <w:rPr>
+          <w:rStyle w:val="a4"/>
+        </w:rPr>
+        <w:t>Bean标签的补充→复杂对象的创建</w:t>
+      </w:r>
+    </w:p>
+    <w:p>
+      <w:pPr>
+        <w:pStyle w:val="a3"/>
+        <w:numPr>
+          <w:ilvl w:val="0"/>
+          <w:numId w:val="12"/>
+        </w:numPr>
+        <w:ind w:firstLineChars="0"/>
+      </w:pPr>
+      <w:r>
+        <w:t>简单对象：可以通过new</w:t>
+      </w:r>
+      <w:r>
+        <w:rPr>
+          <w:rFonts w:hint="eastAsia"/>
+        </w:rPr>
+        <w:t>创建的叫简单对象，如实体，service等，</w:t>
+      </w:r>
+      <w:r>
+        <w:t>可以直接用bean标签管理</w:t>
+      </w:r>
+    </w:p>
+    <w:p>
+      <w:pPr>
+        <w:pStyle w:val="a3"/>
+        <w:numPr>
+          <w:ilvl w:val="0"/>
+          <w:numId w:val="12"/>
+        </w:numPr>
+        <w:ind w:firstLineChars="0"/>
+      </w:pPr>
+      <w:r>
+        <w:t>复杂对象：不能通过new</w:t>
+      </w:r>
+      <w:r>
+        <w:rPr>
+          <w:rFonts w:hint="eastAsia"/>
+        </w:rPr>
+        <w:t>创建的叫复杂对象，如接口（Connection等），抽象类（Calendar、MessageDisgest），不可以直接交给Bean标签进行管理。</w:t>
+      </w:r>
+    </w:p>
+    <w:p>
+      <w:pPr>
+        <w:pStyle w:val="a3"/>
+        <w:numPr>
+          <w:ilvl w:val="0"/>
+          <w:numId w:val="12"/>
+        </w:numPr>
+        <w:ind w:firstLineChars="0"/>
+      </w:pPr>
+      <w:r>
+        <w:rPr>
+          <w:rFonts w:hint="eastAsia"/>
+        </w:rPr>
+        <w:t>复杂对象I</w:t>
+      </w:r>
+      <w:r>
+        <w:t>OC</w:t>
+      </w:r>
+      <w:r>
+        <w:rPr>
+          <w:rFonts w:hint="eastAsia"/>
+        </w:rPr>
+        <w:t>管理</w:t>
+      </w:r>
+      <w:r>
+        <w:rPr>
+          <w:rFonts w:hint="eastAsia"/>
+        </w:rPr>
+        <w:t>：</w:t>
+      </w:r>
+      <w:r>
+        <w:rPr>
+          <w:rFonts w:hint="eastAsia"/>
+        </w:rPr>
+        <w:t>手动创建该类的管理类A，实现</w:t>
+      </w:r>
+      <w:r>
+        <w:rPr>
+          <w:rFonts w:ascii="Consolas" w:hAnsi="Consolas" w:cs="Consolas"/>
+          <w:color w:val="000000"/>
+          <w:kern w:val="0"/>
+          <w:sz w:val="22"/>
+          <w:shd w:val="clear" w:color="auto" w:fill="D4D4D4"/>
+        </w:rPr>
+        <w:t>FactoryBean&lt;T&gt;</w:t>
+      </w:r>
+      <w:r>
+        <w:rPr>
+          <w:rFonts w:ascii="Consolas" w:hAnsi="Consolas" w:cs="Consolas" w:hint="eastAsia"/>
+          <w:color w:val="000000"/>
+          <w:kern w:val="0"/>
+          <w:sz w:val="22"/>
+          <w:shd w:val="clear" w:color="auto" w:fill="D4D4D4"/>
+        </w:rPr>
+        <w:t>，</w:t>
+      </w:r>
+      <w:r>
+        <w:rPr>
+          <w:rFonts w:hint="eastAsia"/>
+        </w:rPr>
+        <w:t>泛型中</w:t>
+      </w:r>
+      <w:r>
+        <w:rPr>
+          <w:rFonts w:hint="eastAsia"/>
+        </w:rPr>
+        <w:t>填入复杂对象，并重写对应的方法（创建方式、复杂对象类型，单例或多例创建），然后A就可以用Bean标签管理，</w:t>
+      </w:r>
+      <w:r>
+        <w:rPr>
+          <w:rFonts w:hint="eastAsia"/>
+        </w:rPr>
+        <w:t>复杂类型就可以和简单类型一样使用了。</w:t>
+      </w:r>
+    </w:p>
+    <w:p>
+      <w:pPr>
+        <w:pStyle w:val="a3"/>
+        <w:ind w:left="840" w:firstLineChars="0" w:firstLine="0"/>
+      </w:pPr>
       <w:r>
         <w:rPr>
           <w:noProof/>
         </w:rPr>
+        <w:lastRenderedPageBreak/>
         <w:drawing>
-          <wp:inline distT="0" distB="0" distL="0" distR="0" wp14:anchorId="3A26CB15" wp14:editId="71D902CC">
-            <wp:extent cx="5274310" cy="901700"/>
-            <wp:effectExtent l="0" t="0" r="2540" b="0"/>
-            <wp:docPr id="13" name="图片 13"/>
+          <wp:inline distT="0" distB="0" distL="0" distR="0" wp14:anchorId="4093DFB6" wp14:editId="03FA1386">
+            <wp:extent cx="5200000" cy="4152381"/>
+            <wp:effectExtent l="0" t="0" r="1270" b="635"/>
+            <wp:docPr id="11" name="图片 11"/>
             <wp:cNvGraphicFramePr>
               <a:graphicFrameLocks xmlns:a="http://schemas.openxmlformats.org/drawingml/2006/main" noChangeAspect="1"/>
             </wp:cNvGraphicFramePr>
@@ -2892,7 +2794,7 @@
                   <pic:spPr>
                     <a:xfrm>
                       <a:off x="0" y="0"/>
-                      <a:ext cx="5274310" cy="901700"/>
+                      <a:ext cx="5200000" cy="4152381"/>
                     </a:xfrm>
                     <a:prstGeom prst="rect">
                       <a:avLst/>
@@ -2907,173 +2809,30 @@
     </w:p>
     <w:p>
       <w:pPr>
-        <w:pStyle w:val="3"/>
-      </w:pPr>
-      <w:r>
-        <w:t>至此，</w:t>
-      </w:r>
-      <w:r>
-        <w:rPr>
-          <w:rFonts w:hint="eastAsia"/>
-        </w:rPr>
-        <w:t>I</w:t>
-      </w:r>
-      <w:r>
-        <w:t>OC和</w:t>
-      </w:r>
-      <w:r>
-        <w:rPr>
-          <w:rFonts w:hint="eastAsia"/>
-        </w:rPr>
-        <w:t>A</w:t>
-      </w:r>
-      <w:r>
-        <w:t>OP部分完结</w:t>
-      </w:r>
-    </w:p>
-    <w:p>
-      <w:pPr>
-        <w:pStyle w:val="2"/>
-      </w:pPr>
-      <w:r>
-        <w:rPr>
-          <w:rFonts w:hint="eastAsia"/>
-        </w:rPr>
-        <w:t>Spring整合mybatis</w:t>
-      </w:r>
-    </w:p>
-    <w:p>
-      <w:pPr>
-        <w:pStyle w:val="a3"/>
-        <w:numPr>
-          <w:ilvl w:val="0"/>
-          <w:numId w:val="13"/>
-        </w:numPr>
-        <w:ind w:firstLineChars="0"/>
-      </w:pPr>
-      <w:r>
-        <w:rPr>
-          <w:rFonts w:hint="eastAsia"/>
-        </w:rPr>
-        <w:t>spring整合mybatis具体思路就是:将mybatis管理对象的能力交给spring</w:t>
-      </w:r>
-      <w:r>
-        <w:t>,</w:t>
-      </w:r>
-      <w:r>
-        <w:rPr>
-          <w:rFonts w:hint="eastAsia"/>
-        </w:rPr>
-        <w:t>由spring统一管理，而mybatis所有的组件都来源于SQLSession</w:t>
-      </w:r>
-      <w:r>
-        <w:t>F</w:t>
-      </w:r>
-      <w:r>
-        <w:rPr>
-          <w:rFonts w:hint="eastAsia"/>
-        </w:rPr>
-        <w:t>actory，所以接管该对象就接管了mybatis的管理组件权力。</w:t>
-      </w:r>
-    </w:p>
-    <w:p>
-      <w:pPr>
-        <w:pStyle w:val="a3"/>
-        <w:numPr>
-          <w:ilvl w:val="0"/>
-          <w:numId w:val="13"/>
-        </w:numPr>
-        <w:ind w:firstLineChars="0"/>
-      </w:pPr>
-      <w:r>
-        <w:rPr>
-          <w:rFonts w:hint="eastAsia"/>
-        </w:rPr>
-        <w:t>SQLSession</w:t>
-      </w:r>
-      <w:r>
-        <w:t>F</w:t>
-      </w:r>
-      <w:r>
-        <w:rPr>
-          <w:rFonts w:hint="eastAsia"/>
-        </w:rPr>
-        <w:t>actory是接口（复杂对象</w:t>
-      </w:r>
-      <w:r>
-        <w:t>）</w:t>
-      </w:r>
-      <w:r>
-        <w:rPr>
-          <w:rFonts w:hint="eastAsia"/>
-        </w:rPr>
-        <w:t>，所以不能直接用bean标签管理，要实现</w:t>
-      </w:r>
-      <w:r>
-        <w:rPr>
-          <w:rFonts w:hint="eastAsia"/>
-        </w:rPr>
-        <w:lastRenderedPageBreak/>
-        <w:t>factoryBean&lt;</w:t>
-      </w:r>
-      <w:r>
-        <w:rPr>
-          <w:rFonts w:ascii="Consolas" w:hAnsi="Consolas" w:cs="Consolas"/>
-          <w:color w:val="000000"/>
-          <w:kern w:val="0"/>
-          <w:sz w:val="22"/>
-          <w:shd w:val="clear" w:color="auto" w:fill="D4D4D4"/>
-        </w:rPr>
-        <w:t>T</w:t>
-      </w:r>
-      <w:r>
-        <w:t>&gt;</w:t>
-      </w:r>
-      <w:r>
-        <w:rPr>
-          <w:rFonts w:hint="eastAsia"/>
-        </w:rPr>
-        <w:t>接口并加载mybatis配置文件，用bean标签来管理，由于上述步骤是重复不变的代码，mybatis公司就整合成新的jar包，提供简单对象SQLSession</w:t>
-      </w:r>
-      <w:r>
-        <w:t>F</w:t>
-      </w:r>
-      <w:r>
-        <w:rPr>
-          <w:rFonts w:hint="eastAsia"/>
-        </w:rPr>
-        <w:t>actoryBean</w:t>
-      </w:r>
-      <w:r>
-        <w:t>,</w:t>
-      </w:r>
-      <w:r>
-        <w:rPr>
-          <w:rFonts w:hint="eastAsia"/>
-        </w:rPr>
-        <w:t>来减少代码量，但是这次</w:t>
-      </w:r>
-      <w:r>
-        <w:rPr>
-          <w:rFonts w:hint="eastAsia"/>
-        </w:rPr>
-        <w:t>数据源文件（填链接用户密码的文件）和mapper文件必须分开加载，这也是springboot加载数据库的雏形。</w:t>
-      </w:r>
-    </w:p>
-    <w:p>
-      <w:pPr>
-        <w:pStyle w:val="a3"/>
-        <w:ind w:left="420" w:firstLineChars="0" w:firstLine="0"/>
+        <w:pStyle w:val="a3"/>
+        <w:ind w:left="840" w:firstLineChars="0" w:firstLine="0"/>
+      </w:pPr>
+    </w:p>
+    <w:p>
+      <w:pPr>
+        <w:pStyle w:val="a3"/>
+        <w:ind w:left="840" w:firstLineChars="0" w:firstLine="0"/>
+      </w:pPr>
+    </w:p>
+    <w:p>
+      <w:pPr>
+        <w:pStyle w:val="a3"/>
+        <w:ind w:left="840" w:firstLineChars="0" w:firstLine="0"/>
       </w:pPr>
       <w:r>
         <w:rPr>
           <w:noProof/>
         </w:rPr>
         <w:drawing>
-          <wp:inline distT="0" distB="0" distL="0" distR="0" wp14:anchorId="51FB5C9B" wp14:editId="6EA1FAF0">
-            <wp:extent cx="5274310" cy="3114675"/>
-            <wp:effectExtent l="0" t="0" r="2540" b="9525"/>
-            <wp:docPr id="16" name="图片 16"/>
+          <wp:inline distT="0" distB="0" distL="0" distR="0" wp14:anchorId="7B9E8921" wp14:editId="41C79203">
+            <wp:extent cx="5274310" cy="857885"/>
+            <wp:effectExtent l="0" t="0" r="2540" b="0"/>
+            <wp:docPr id="12" name="图片 12"/>
             <wp:cNvGraphicFramePr>
               <a:graphicFrameLocks xmlns:a="http://schemas.openxmlformats.org/drawingml/2006/main" noChangeAspect="1"/>
             </wp:cNvGraphicFramePr>
@@ -3093,7 +2852,7 @@
                   <pic:spPr>
                     <a:xfrm>
                       <a:off x="0" y="0"/>
-                      <a:ext cx="5274310" cy="3114675"/>
+                      <a:ext cx="5274310" cy="857885"/>
                     </a:xfrm>
                     <a:prstGeom prst="rect">
                       <a:avLst/>
@@ -3109,23 +2868,23 @@
     <w:p>
       <w:pPr>
         <w:pStyle w:val="a3"/>
-        <w:ind w:left="420" w:firstLineChars="0" w:firstLine="0"/>
-      </w:pPr>
-    </w:p>
-    <w:p>
-      <w:pPr>
-        <w:pStyle w:val="a3"/>
-        <w:ind w:left="420" w:firstLineChars="0" w:firstLine="0"/>
+        <w:ind w:left="840" w:firstLineChars="0" w:firstLine="0"/>
+      </w:pPr>
+    </w:p>
+    <w:p>
+      <w:pPr>
+        <w:pStyle w:val="a3"/>
+        <w:ind w:left="840" w:firstLineChars="0" w:firstLine="0"/>
       </w:pPr>
       <w:r>
         <w:rPr>
           <w:noProof/>
         </w:rPr>
         <w:drawing>
-          <wp:inline distT="0" distB="0" distL="0" distR="0" wp14:anchorId="7DCE334A" wp14:editId="63636A08">
-            <wp:extent cx="5274310" cy="831215"/>
-            <wp:effectExtent l="0" t="0" r="2540" b="6985"/>
-            <wp:docPr id="17" name="图片 17"/>
+          <wp:inline distT="0" distB="0" distL="0" distR="0" wp14:anchorId="3A26CB15" wp14:editId="71D902CC">
+            <wp:extent cx="5274310" cy="901700"/>
+            <wp:effectExtent l="0" t="0" r="2540" b="0"/>
+            <wp:docPr id="13" name="图片 13"/>
             <wp:cNvGraphicFramePr>
               <a:graphicFrameLocks xmlns:a="http://schemas.openxmlformats.org/drawingml/2006/main" noChangeAspect="1"/>
             </wp:cNvGraphicFramePr>
@@ -3145,7 +2904,7 @@
                   <pic:spPr>
                     <a:xfrm>
                       <a:off x="0" y="0"/>
-                      <a:ext cx="5274310" cy="831215"/>
+                      <a:ext cx="5274310" cy="901700"/>
                     </a:xfrm>
                     <a:prstGeom prst="rect">
                       <a:avLst/>
@@ -3160,19 +2919,39 @@
     </w:p>
     <w:p>
       <w:pPr>
+        <w:pStyle w:val="3"/>
+      </w:pPr>
+      <w:r>
+        <w:t>至此，</w:t>
+      </w:r>
+      <w:r>
+        <w:rPr>
+          <w:rFonts w:hint="eastAsia"/>
+        </w:rPr>
+        <w:t>I</w:t>
+      </w:r>
+      <w:r>
+        <w:t>OC和</w:t>
+      </w:r>
+      <w:r>
+        <w:rPr>
+          <w:rFonts w:hint="eastAsia"/>
+        </w:rPr>
+        <w:t>A</w:t>
+      </w:r>
+      <w:r>
+        <w:t>OP部分完结</w:t>
+      </w:r>
+    </w:p>
+    <w:p>
+      <w:pPr>
         <w:pStyle w:val="2"/>
       </w:pPr>
       <w:r>
         <w:rPr>
           <w:rFonts w:hint="eastAsia"/>
         </w:rPr>
-        <w:t>mybatis</w:t>
-      </w:r>
-      <w:r>
-        <w:rPr>
-          <w:rFonts w:hint="eastAsia"/>
-        </w:rPr>
-        <w:t>和事务的交互</w:t>
+        <w:t>Spring整合mybatis</w:t>
       </w:r>
     </w:p>
     <w:p>
@@ -3180,7 +2959,7 @@
         <w:pStyle w:val="a3"/>
         <w:numPr>
           <w:ilvl w:val="0"/>
-          <w:numId w:val="14"/>
+          <w:numId w:val="13"/>
         </w:numPr>
         <w:ind w:firstLineChars="0"/>
       </w:pPr>
@@ -3188,31 +2967,25 @@
         <w:rPr>
           <w:rFonts w:hint="eastAsia"/>
         </w:rPr>
-        <w:t>首先事务是J</w:t>
-      </w:r>
-      <w:r>
-        <w:t>DBC</w:t>
-      </w:r>
-      <w:r>
-        <w:rPr>
-          <w:rFonts w:hint="eastAsia"/>
-        </w:rPr>
-        <w:t>层面的，mybatis对事务的封装最底层的是connection接口</w:t>
-      </w:r>
-      <w:r>
-        <w:rPr>
-          <w:rFonts w:hint="eastAsia"/>
-        </w:rPr>
-        <w:t>,核心就是connection</w:t>
-      </w:r>
-      <w:r>
-        <w:t>.commit()--------connection.rollback()</w:t>
-      </w:r>
-      <w:r>
-        <w:rPr>
-          <w:rFonts w:hint="eastAsia"/>
-        </w:rPr>
-        <w:t>。</w:t>
+        <w:t>spring整合mybatis具体思路就是:将mybatis管理对象的能力交给spring</w:t>
+      </w:r>
+      <w:r>
+        <w:t>,</w:t>
+      </w:r>
+      <w:r>
+        <w:rPr>
+          <w:rFonts w:hint="eastAsia"/>
+        </w:rPr>
+        <w:t>由spring统一管理，而mybatis所有的组件都来源于SQLSession</w:t>
+      </w:r>
+      <w:r>
+        <w:t>F</w:t>
+      </w:r>
+      <w:r>
+        <w:rPr>
+          <w:rFonts w:hint="eastAsia"/>
+        </w:rPr>
+        <w:t>actory，所以接管该对象就接管了mybatis的管理组件权力。</w:t>
       </w:r>
     </w:p>
     <w:p>
@@ -3220,7 +2993,7 @@
         <w:pStyle w:val="a3"/>
         <w:numPr>
           <w:ilvl w:val="0"/>
-          <w:numId w:val="14"/>
+          <w:numId w:val="13"/>
         </w:numPr>
         <w:ind w:firstLineChars="0"/>
       </w:pPr>
@@ -3228,52 +3001,75 @@
         <w:rPr>
           <w:rFonts w:hint="eastAsia"/>
         </w:rPr>
-        <w:t>我们通常是在业务层（service层）添加事务，但是在service调用的</w:t>
-      </w:r>
-      <w:r>
-        <w:rPr>
-          <w:rFonts w:hint="eastAsia"/>
-        </w:rPr>
-        <w:t>d</w:t>
-      </w:r>
-      <w:r>
-        <w:t>ao</w:t>
-      </w:r>
-      <w:r>
-        <w:rPr>
-          <w:rFonts w:hint="eastAsia"/>
-        </w:rPr>
-        <w:t>层接口用的connection和mybatis生成的代理对象（mybatis用的也是动态代理）用的connection，必须保证是connection的同一线程，即用的是同一个connection，这样</w:t>
-      </w:r>
-      <w:r>
-        <w:rPr>
-          <w:rFonts w:hint="eastAsia"/>
-        </w:rPr>
-        <w:t>事务的回滚等操作才有意义（其实还是没太搞明白）</w:t>
-      </w:r>
-      <w:r>
-        <w:rPr>
-          <w:rFonts w:hint="eastAsia"/>
-        </w:rPr>
-        <w:t>,也就是说由于单个connection就可以直接用commit和rollback来操作了，但是当多个connection就不可以这样了。</w:t>
-      </w:r>
-      <w:r>
-        <w:rPr>
-          <w:rFonts w:hint="eastAsia"/>
-        </w:rPr>
-        <w:t>所以事务的存在就是为了保证</w:t>
-      </w:r>
-      <w:r>
-        <w:rPr>
-          <w:rFonts w:hint="eastAsia"/>
-        </w:rPr>
-        <w:t>同一线程</w:t>
-      </w:r>
-      <w:r>
-        <w:rPr>
-          <w:rFonts w:hint="eastAsia"/>
-        </w:rPr>
-        <w:t>链接对象（connection）的一致性。</w:t>
+        <w:t>SQLSession</w:t>
+      </w:r>
+      <w:r>
+        <w:t>F</w:t>
+      </w:r>
+      <w:r>
+        <w:rPr>
+          <w:rFonts w:hint="eastAsia"/>
+        </w:rPr>
+        <w:t>actory是接口（复杂对象</w:t>
+      </w:r>
+      <w:r>
+        <w:t>）</w:t>
+      </w:r>
+      <w:r>
+        <w:rPr>
+          <w:rFonts w:hint="eastAsia"/>
+        </w:rPr>
+        <w:t>，所以不能直接用bean标签管理，要实现</w:t>
+      </w:r>
+      <w:r>
+        <w:rPr>
+          <w:rFonts w:hint="eastAsia"/>
+        </w:rPr>
+        <w:lastRenderedPageBreak/>
+        <w:t>factoryBean&lt;</w:t>
+      </w:r>
+      <w:r>
+        <w:rPr>
+          <w:rFonts w:ascii="Consolas" w:hAnsi="Consolas" w:cs="Consolas"/>
+          <w:color w:val="000000"/>
+          <w:kern w:val="0"/>
+          <w:sz w:val="22"/>
+          <w:shd w:val="clear" w:color="auto" w:fill="D4D4D4"/>
+        </w:rPr>
+        <w:t>T</w:t>
+      </w:r>
+      <w:r>
+        <w:t>&gt;</w:t>
+      </w:r>
+      <w:r>
+        <w:rPr>
+          <w:rFonts w:hint="eastAsia"/>
+        </w:rPr>
+        <w:t>接口并加载mybatis配置文件，用bean标签来管理，由于上述步骤是重复不变的代码，mybatis公司就整合成新的jar包，提供简单对象SQLSession</w:t>
+      </w:r>
+      <w:r>
+        <w:t>F</w:t>
+      </w:r>
+      <w:r>
+        <w:rPr>
+          <w:rFonts w:hint="eastAsia"/>
+        </w:rPr>
+        <w:t>actoryBean</w:t>
+      </w:r>
+      <w:r>
+        <w:t>,</w:t>
+      </w:r>
+      <w:r>
+        <w:rPr>
+          <w:rFonts w:hint="eastAsia"/>
+        </w:rPr>
+        <w:t>来减少代码量，但是这次</w:t>
+      </w:r>
+      <w:r>
+        <w:rPr>
+          <w:rFonts w:hint="eastAsia"/>
+        </w:rPr>
+        <w:t>数据源文件（填链接用户密码的文件）和mapper文件必须分开加载，这也是springboot加载数据库的雏形。</w:t>
       </w:r>
     </w:p>
     <w:p>
@@ -3285,12 +3081,11 @@
         <w:rPr>
           <w:noProof/>
         </w:rPr>
-        <w:lastRenderedPageBreak/>
         <w:drawing>
-          <wp:inline distT="0" distB="0" distL="0" distR="0" wp14:anchorId="46E8FD21" wp14:editId="439FE817">
-            <wp:extent cx="5274310" cy="2749550"/>
-            <wp:effectExtent l="0" t="0" r="2540" b="0"/>
-            <wp:docPr id="18" name="图片 18"/>
+          <wp:inline distT="0" distB="0" distL="0" distR="0" wp14:anchorId="51FB5C9B" wp14:editId="6EA1FAF0">
+            <wp:extent cx="5274310" cy="3114675"/>
+            <wp:effectExtent l="0" t="0" r="2540" b="9525"/>
+            <wp:docPr id="16" name="图片 16"/>
             <wp:cNvGraphicFramePr>
               <a:graphicFrameLocks xmlns:a="http://schemas.openxmlformats.org/drawingml/2006/main" noChangeAspect="1"/>
             </wp:cNvGraphicFramePr>
@@ -3310,7 +3105,7 @@
                   <pic:spPr>
                     <a:xfrm>
                       <a:off x="0" y="0"/>
-                      <a:ext cx="5274310" cy="2749550"/>
+                      <a:ext cx="5274310" cy="3114675"/>
                     </a:xfrm>
                     <a:prstGeom prst="rect">
                       <a:avLst/>
@@ -3328,81 +3123,6 @@
         <w:pStyle w:val="a3"/>
         <w:ind w:left="420" w:firstLineChars="0" w:firstLine="0"/>
       </w:pPr>
-      <w:r>
-        <w:rPr>
-          <w:rFonts w:hint="eastAsia"/>
-        </w:rPr>
-        <w:t>3.mybatis做了一个类</w:t>
-      </w:r>
-      <w:r>
-        <w:rPr>
-          <w:rFonts w:ascii="Consolas" w:hAnsi="Consolas" w:cs="Consolas"/>
-          <w:i/>
-          <w:iCs/>
-          <w:color w:val="2A00FF"/>
-          <w:kern w:val="0"/>
-          <w:sz w:val="22"/>
-          <w:shd w:val="clear" w:color="auto" w:fill="E8F2FE"/>
-        </w:rPr>
-        <w:t>DataSourceTransactionManager</w:t>
-      </w:r>
-      <w:r>
-        <w:rPr>
-          <w:rFonts w:ascii="Consolas" w:hAnsi="Consolas" w:cs="Consolas" w:hint="eastAsia"/>
-          <w:i/>
-          <w:iCs/>
-          <w:color w:val="2A00FF"/>
-          <w:kern w:val="0"/>
-          <w:sz w:val="22"/>
-          <w:shd w:val="clear" w:color="auto" w:fill="E8F2FE"/>
-        </w:rPr>
-        <w:t>，</w:t>
-      </w:r>
-      <w:r>
-        <w:t>全</w:t>
-      </w:r>
-      <w:r>
-        <w:rPr>
-          <w:rFonts w:hint="eastAsia"/>
-        </w:rPr>
-        <w:t>局的事务管理器</w:t>
-      </w:r>
-      <w:r>
-        <w:rPr>
-          <w:rFonts w:hint="eastAsia"/>
-        </w:rPr>
-        <w:t>，用来保证业务层当前线程使用连接对象</w:t>
-      </w:r>
-      <w:r>
-        <w:rPr>
-          <w:rFonts w:hint="eastAsia"/>
-        </w:rPr>
-        <w:t>（接口）</w:t>
-      </w:r>
-      <w:r>
-        <w:rPr>
-          <w:rFonts w:hint="eastAsia"/>
-        </w:rPr>
-        <w:t>和</w:t>
-      </w:r>
-      <w:r>
-        <w:t>DAO</w:t>
-      </w:r>
-      <w:r>
-        <w:rPr>
-          <w:rFonts w:hint="eastAsia"/>
-        </w:rPr>
-        <w:t>层实现连接对象一致，即connection一致</w:t>
-      </w:r>
-      <w:r>
-        <w:rPr>
-          <w:rFonts w:hint="eastAsia"/>
-        </w:rPr>
-        <w:t>。</w:t>
-      </w:r>
-      <w:r>
-        <w:t xml:space="preserve"> </w:t>
-      </w:r>
     </w:p>
     <w:p>
       <w:pPr>
@@ -3414,10 +3134,10 @@
           <w:noProof/>
         </w:rPr>
         <w:drawing>
-          <wp:inline distT="0" distB="0" distL="0" distR="0" wp14:anchorId="3D5E05E8" wp14:editId="43E5880E">
-            <wp:extent cx="5274310" cy="2133600"/>
-            <wp:effectExtent l="0" t="0" r="2540" b="0"/>
-            <wp:docPr id="19" name="图片 19"/>
+          <wp:inline distT="0" distB="0" distL="0" distR="0" wp14:anchorId="7DCE334A" wp14:editId="63636A08">
+            <wp:extent cx="5274310" cy="831215"/>
+            <wp:effectExtent l="0" t="0" r="2540" b="6985"/>
+            <wp:docPr id="17" name="图片 17"/>
             <wp:cNvGraphicFramePr>
               <a:graphicFrameLocks xmlns:a="http://schemas.openxmlformats.org/drawingml/2006/main" noChangeAspect="1"/>
             </wp:cNvGraphicFramePr>
@@ -3437,7 +3157,7 @@
                   <pic:spPr>
                     <a:xfrm>
                       <a:off x="0" y="0"/>
-                      <a:ext cx="5274310" cy="2133600"/>
+                      <a:ext cx="5274310" cy="831215"/>
                     </a:xfrm>
                     <a:prstGeom prst="rect">
                       <a:avLst/>
@@ -3452,6 +3172,124 @@
     </w:p>
     <w:p>
       <w:pPr>
+        <w:pStyle w:val="2"/>
+      </w:pPr>
+      <w:r>
+        <w:rPr>
+          <w:rFonts w:hint="eastAsia"/>
+        </w:rPr>
+        <w:t>mybatis</w:t>
+      </w:r>
+      <w:r>
+        <w:rPr>
+          <w:rFonts w:hint="eastAsia"/>
+        </w:rPr>
+        <w:t>和事务的交互</w:t>
+      </w:r>
+    </w:p>
+    <w:p>
+      <w:pPr>
+        <w:pStyle w:val="a3"/>
+        <w:numPr>
+          <w:ilvl w:val="0"/>
+          <w:numId w:val="14"/>
+        </w:numPr>
+        <w:ind w:firstLineChars="0"/>
+      </w:pPr>
+      <w:r>
+        <w:rPr>
+          <w:rFonts w:hint="eastAsia"/>
+        </w:rPr>
+        <w:t>首先事务是J</w:t>
+      </w:r>
+      <w:r>
+        <w:t>DBC</w:t>
+      </w:r>
+      <w:r>
+        <w:rPr>
+          <w:rFonts w:hint="eastAsia"/>
+        </w:rPr>
+        <w:t>层面的，mybatis对事务的封装最底层的是connection接口</w:t>
+      </w:r>
+      <w:r>
+        <w:rPr>
+          <w:rFonts w:hint="eastAsia"/>
+        </w:rPr>
+        <w:t>,核心就是connection</w:t>
+      </w:r>
+      <w:r>
+        <w:t>.commit()--------connection.rollback()</w:t>
+      </w:r>
+      <w:r>
+        <w:rPr>
+          <w:rFonts w:hint="eastAsia"/>
+        </w:rPr>
+        <w:t>。</w:t>
+      </w:r>
+    </w:p>
+    <w:p>
+      <w:pPr>
+        <w:pStyle w:val="a3"/>
+        <w:numPr>
+          <w:ilvl w:val="0"/>
+          <w:numId w:val="14"/>
+        </w:numPr>
+        <w:ind w:firstLineChars="0"/>
+      </w:pPr>
+      <w:r>
+        <w:rPr>
+          <w:rFonts w:hint="eastAsia"/>
+        </w:rPr>
+        <w:t>我们通常是在业务层（service层）添加事务，但是在service调用的</w:t>
+      </w:r>
+      <w:r>
+        <w:rPr>
+          <w:rFonts w:hint="eastAsia"/>
+        </w:rPr>
+        <w:t>d</w:t>
+      </w:r>
+      <w:r>
+        <w:t>ao</w:t>
+      </w:r>
+      <w:r>
+        <w:rPr>
+          <w:rFonts w:hint="eastAsia"/>
+        </w:rPr>
+        <w:t>层接口用的connection和mybatis生成的代理对象（mybatis用的也是动态代理）用的connection，必须保证是connection的同一线程，即用的是同一个connection，这样</w:t>
+      </w:r>
+      <w:r>
+        <w:rPr>
+          <w:rFonts w:hint="eastAsia"/>
+        </w:rPr>
+        <w:t>事务的回滚等操作才有意义（其实还是没太搞明白）</w:t>
+      </w:r>
+      <w:r>
+        <w:rPr>
+          <w:rFonts w:hint="eastAsia"/>
+        </w:rPr>
+        <w:t>,也就是说由于单个connection就可以直接用commit和rollback来操作了，但是当多个connection就不可以这样了。</w:t>
+      </w:r>
+      <w:r>
+        <w:rPr>
+          <w:rFonts w:hint="eastAsia"/>
+        </w:rPr>
+        <w:t>所以事务的存在就是为了保证</w:t>
+      </w:r>
+      <w:r>
+        <w:rPr>
+          <w:rFonts w:hint="eastAsia"/>
+        </w:rPr>
+        <w:t>同一线程</w:t>
+      </w:r>
+      <w:r>
+        <w:rPr>
+          <w:rFonts w:hint="eastAsia"/>
+        </w:rPr>
+        <w:t>链接对象（connection）的一致性。</w:t>
+      </w:r>
+    </w:p>
+    <w:p>
+      <w:pPr>
         <w:pStyle w:val="a3"/>
         <w:ind w:left="420" w:firstLineChars="0" w:firstLine="0"/>
       </w:pPr>
@@ -3459,11 +3297,12 @@
         <w:rPr>
           <w:noProof/>
         </w:rPr>
+        <w:lastRenderedPageBreak/>
         <w:drawing>
-          <wp:inline distT="0" distB="0" distL="0" distR="0" wp14:anchorId="27B3546D" wp14:editId="42D510F5">
-            <wp:extent cx="5274310" cy="2729230"/>
+          <wp:inline distT="0" distB="0" distL="0" distR="0" wp14:anchorId="46E8FD21" wp14:editId="439FE817">
+            <wp:extent cx="5274310" cy="2749550"/>
             <wp:effectExtent l="0" t="0" r="2540" b="0"/>
-            <wp:docPr id="20" name="图片 20"/>
+            <wp:docPr id="18" name="图片 18"/>
             <wp:cNvGraphicFramePr>
               <a:graphicFrameLocks xmlns:a="http://schemas.openxmlformats.org/drawingml/2006/main" noChangeAspect="1"/>
             </wp:cNvGraphicFramePr>
@@ -3483,7 +3322,7 @@
                   <pic:spPr>
                     <a:xfrm>
                       <a:off x="0" y="0"/>
-                      <a:ext cx="5274310" cy="2729230"/>
+                      <a:ext cx="5274310" cy="2749550"/>
                     </a:xfrm>
                     <a:prstGeom prst="rect">
                       <a:avLst/>
@@ -3499,55 +3338,98 @@
     <w:p>
       <w:pPr>
         <w:pStyle w:val="a3"/>
-        <w:numPr>
-          <w:ilvl w:val="0"/>
-          <w:numId w:val="14"/>
-        </w:numPr>
-        <w:ind w:firstLineChars="0"/>
-      </w:pPr>
-      <w:r>
-        <w:rPr>
-          <w:rFonts w:hint="eastAsia"/>
-        </w:rPr>
-        <w:t>起初我们需要为每一个方法编写事务，即上图所示，</w:t>
-      </w:r>
-      <w:r>
-        <w:rPr>
-          <w:rFonts w:hint="eastAsia"/>
-        </w:rPr>
-        <w:t>为每一个需要事务的方法手动的进行commit和rollback操作，称为编程式事务处理。由于代码重复冗余问题，我们就交</w:t>
-      </w:r>
-      <w:r>
-        <w:rPr>
-          <w:rFonts w:hint="eastAsia"/>
-        </w:rPr>
-        <w:lastRenderedPageBreak/>
-        <w:t>给A</w:t>
-      </w:r>
-      <w:r>
-        <w:t>OP</w:t>
-      </w:r>
-      <w:r>
-        <w:rPr>
-          <w:rFonts w:hint="eastAsia"/>
-        </w:rPr>
-        <w:t>利用反射生成代理对象来做，如下图，我们把这个事务叫做：声明式事务处理。</w:t>
-      </w:r>
-    </w:p>
-    <w:p>
-      <w:pPr>
-        <w:pStyle w:val="a3"/>
         <w:ind w:left="420" w:firstLineChars="0" w:firstLine="0"/>
       </w:pPr>
       <w:r>
         <w:rPr>
+          <w:rFonts w:hint="eastAsia"/>
+        </w:rPr>
+        <w:t>3.mybatis做了一个类</w:t>
+      </w:r>
+      <w:r>
+        <w:rPr>
+          <w:rFonts w:ascii="Consolas" w:hAnsi="Consolas" w:cs="Consolas"/>
+          <w:i/>
+          <w:iCs/>
+          <w:color w:val="2A00FF"/>
+          <w:kern w:val="0"/>
+          <w:sz w:val="22"/>
+          <w:shd w:val="clear" w:color="auto" w:fill="E8F2FE"/>
+        </w:rPr>
+        <w:t>DataSourceTransactionManager</w:t>
+      </w:r>
+      <w:r>
+        <w:rPr>
+          <w:rFonts w:ascii="Consolas" w:hAnsi="Consolas" w:cs="Consolas" w:hint="eastAsia"/>
+          <w:i/>
+          <w:iCs/>
+          <w:color w:val="2A00FF"/>
+          <w:kern w:val="0"/>
+          <w:sz w:val="22"/>
+          <w:shd w:val="clear" w:color="auto" w:fill="E8F2FE"/>
+        </w:rPr>
+        <w:t>，</w:t>
+      </w:r>
+      <w:r>
+        <w:t>全</w:t>
+      </w:r>
+      <w:r>
+        <w:rPr>
+          <w:rFonts w:hint="eastAsia"/>
+        </w:rPr>
+        <w:t>局的事务管理器</w:t>
+      </w:r>
+      <w:r>
+        <w:rPr>
+          <w:rFonts w:hint="eastAsia"/>
+        </w:rPr>
+        <w:t>，用来保证业务层当前线程使用连接对象</w:t>
+      </w:r>
+      <w:r>
+        <w:rPr>
+          <w:rFonts w:hint="eastAsia"/>
+        </w:rPr>
+        <w:t>（接口）</w:t>
+      </w:r>
+      <w:r>
+        <w:rPr>
+          <w:rFonts w:hint="eastAsia"/>
+        </w:rPr>
+        <w:t>和</w:t>
+      </w:r>
+      <w:r>
+        <w:t>DAO</w:t>
+      </w:r>
+      <w:r>
+        <w:rPr>
+          <w:rFonts w:hint="eastAsia"/>
+        </w:rPr>
+        <w:t>层实现连接对象一致，即connection一致</w:t>
+      </w:r>
+      <w:r>
+        <w:rPr>
+          <w:rFonts w:hint="eastAsia"/>
+        </w:rPr>
+        <w:t>。</w:t>
+      </w:r>
+      <w:r>
+        <w:t xml:space="preserve"> </w:t>
+      </w:r>
+    </w:p>
+    <w:p>
+      <w:pPr>
+        <w:pStyle w:val="a3"/>
+        <w:ind w:left="420" w:firstLineChars="0" w:firstLine="0"/>
+      </w:pPr>
+      <w:r>
+        <w:rPr>
           <w:noProof/>
         </w:rPr>
         <w:drawing>
-          <wp:inline distT="0" distB="0" distL="0" distR="0" wp14:anchorId="518BB7B5" wp14:editId="7BD5A822">
-            <wp:extent cx="5274310" cy="3613785"/>
-            <wp:effectExtent l="0" t="0" r="2540" b="5715"/>
-            <wp:docPr id="21" name="图片 21"/>
+          <wp:inline distT="0" distB="0" distL="0" distR="0" wp14:anchorId="3D5E05E8" wp14:editId="43E5880E">
+            <wp:extent cx="5274310" cy="2133600"/>
+            <wp:effectExtent l="0" t="0" r="2540" b="0"/>
+            <wp:docPr id="19" name="图片 19"/>
             <wp:cNvGraphicFramePr>
               <a:graphicFrameLocks xmlns:a="http://schemas.openxmlformats.org/drawingml/2006/main" noChangeAspect="1"/>
             </wp:cNvGraphicFramePr>
@@ -3567,7 +3449,7 @@
                   <pic:spPr>
                     <a:xfrm>
                       <a:off x="0" y="0"/>
-                      <a:ext cx="5274310" cy="3613785"/>
+                      <a:ext cx="5274310" cy="2133600"/>
                     </a:xfrm>
                     <a:prstGeom prst="rect">
                       <a:avLst/>
@@ -3579,30 +3461,6 @@
           </wp:inline>
         </w:drawing>
       </w:r>
-      <w:r>
-        <w:rPr>
-          <w:rFonts w:hint="eastAsia"/>
-        </w:rPr>
-        <w:t>由于通知，即附加操作都一样，都是进行commit和异常rollback操作，</w:t>
-      </w:r>
-      <w:r>
-        <w:rPr>
-          <w:rFonts w:hint="eastAsia"/>
-        </w:rPr>
-        <w:t>spring对此进行进一步封装，tx标签来取代原先手动写</w:t>
-      </w:r>
-      <w:r>
-        <w:rPr>
-          <w:rFonts w:hint="eastAsia"/>
-        </w:rPr>
-        <w:t>环绕</w:t>
-      </w:r>
-      <w:r>
-        <w:rPr>
-          <w:rFonts w:hint="eastAsia"/>
-        </w:rPr>
-        <w:t>通知的情况，并且默认是不加事务的，必须精确到方法名才行。如下图所示</w:t>
-      </w:r>
     </w:p>
     <w:p>
       <w:pPr>
@@ -3614,10 +3472,10 @@
           <w:noProof/>
         </w:rPr>
         <w:drawing>
-          <wp:inline distT="0" distB="0" distL="0" distR="0" wp14:anchorId="66ABD177" wp14:editId="562303D3">
-            <wp:extent cx="5274310" cy="2084070"/>
+          <wp:inline distT="0" distB="0" distL="0" distR="0" wp14:anchorId="27B3546D" wp14:editId="42D510F5">
+            <wp:extent cx="5274310" cy="2729230"/>
             <wp:effectExtent l="0" t="0" r="2540" b="0"/>
-            <wp:docPr id="22" name="图片 22"/>
+            <wp:docPr id="20" name="图片 20"/>
             <wp:cNvGraphicFramePr>
               <a:graphicFrameLocks xmlns:a="http://schemas.openxmlformats.org/drawingml/2006/main" noChangeAspect="1"/>
             </wp:cNvGraphicFramePr>
@@ -3637,7 +3495,7 @@
                   <pic:spPr>
                     <a:xfrm>
                       <a:off x="0" y="0"/>
-                      <a:ext cx="5274310" cy="2084070"/>
+                      <a:ext cx="5274310" cy="2729230"/>
                     </a:xfrm>
                     <a:prstGeom prst="rect">
                       <a:avLst/>
@@ -3663,163 +3521,29 @@
         <w:rPr>
           <w:rFonts w:hint="eastAsia"/>
         </w:rPr>
-        <w:t>事务的传播属性，本质是将同一个链接（connecttion）传递给其他方法，以此来达到</w:t>
-      </w:r>
-      <w:r>
-        <w:rPr>
-          <w:rFonts w:hint="eastAsia"/>
-        </w:rPr>
-        <w:t>共</w:t>
-      </w:r>
-      <w:r>
-        <w:rPr>
-          <w:rFonts w:hint="eastAsia"/>
-        </w:rPr>
-        <w:t>用链接的</w:t>
-      </w:r>
-      <w:r>
-        <w:rPr>
-          <w:rFonts w:hint="eastAsia"/>
-        </w:rPr>
-        <w:t>目的，且公用同一个事务，所有相互调用的方法，要么全部成功，要么全部回滚</w:t>
-      </w:r>
-      <w:r>
-        <w:rPr>
-          <w:rFonts w:hint="eastAsia"/>
-        </w:rPr>
-        <w:t>。</w:t>
-      </w:r>
-    </w:p>
-    <w:p>
-      <w:pPr>
-        <w:pStyle w:val="a3"/>
-        <w:numPr>
-          <w:ilvl w:val="0"/>
-          <w:numId w:val="14"/>
-        </w:numPr>
-        <w:ind w:firstLineChars="0"/>
-      </w:pPr>
-      <w:r>
-        <w:rPr>
-          <w:rFonts w:hint="eastAsia"/>
-        </w:rPr>
-        <w:t>此外事务还有</w:t>
-      </w:r>
-      <w:r>
-        <w:rPr>
-          <w:rFonts w:hint="eastAsia"/>
-        </w:rPr>
-        <w:t>读写</w:t>
-      </w:r>
-      <w:r>
-        <w:rPr>
-          <w:rFonts w:hint="eastAsia"/>
-        </w:rPr>
-        <w:t>（</w:t>
-      </w:r>
-      <w:r>
-        <w:t>readonly</w:t>
-      </w:r>
-      <w:r>
-        <w:rPr>
-          <w:rFonts w:hint="eastAsia"/>
-        </w:rPr>
-        <w:t>）</w:t>
-      </w:r>
-      <w:r>
-        <w:rPr>
-          <w:rFonts w:hint="eastAsia"/>
-        </w:rPr>
-        <w:t>和异常性</w:t>
-      </w:r>
-      <w:r>
-        <w:rPr>
-          <w:rFonts w:hint="eastAsia"/>
-        </w:rPr>
-        <w:t>（</w:t>
-      </w:r>
-      <w:r>
-        <w:t>rollback-for &amp;&amp; no-rollback-for=</w:t>
-      </w:r>
-      <w:r>
-        <w:rPr>
-          <w:rFonts w:hint="eastAsia"/>
-        </w:rPr>
-        <w:t>）和</w:t>
-      </w:r>
-      <w:r>
-        <w:rPr>
-          <w:rFonts w:hint="eastAsia"/>
-        </w:rPr>
-        <w:t>超时性</w:t>
-      </w:r>
-      <w:r>
-        <w:rPr>
-          <w:rFonts w:hint="eastAsia"/>
-        </w:rPr>
-        <w:t>（</w:t>
-      </w:r>
-      <w:r>
-        <w:t>timeout</w:t>
-      </w:r>
-      <w:r>
-        <w:rPr>
-          <w:rFonts w:hint="eastAsia"/>
-        </w:rPr>
-        <w:t>）</w:t>
-      </w:r>
-    </w:p>
-    <w:p>
-      <w:pPr>
-        <w:pStyle w:val="2"/>
-      </w:pPr>
-      <w:r>
-        <w:rPr>
-          <w:rFonts w:hint="eastAsia"/>
-        </w:rPr>
-        <w:t>Spring整合structs</w:t>
-      </w:r>
-      <w:r>
-        <w:t>2</w:t>
-      </w:r>
-    </w:p>
-    <w:p>
-      <w:pPr>
-        <w:pStyle w:val="a3"/>
-        <w:numPr>
-          <w:ilvl w:val="0"/>
-          <w:numId w:val="16"/>
-        </w:numPr>
-        <w:ind w:firstLineChars="0"/>
-      </w:pPr>
-      <w:r>
-        <w:t>S</w:t>
-      </w:r>
-      <w:r>
-        <w:rPr>
-          <w:rFonts w:hint="eastAsia"/>
-        </w:rPr>
-        <w:t>pring</w:t>
-      </w:r>
-      <w:r>
-        <w:t>整合structs2</w:t>
-      </w:r>
-      <w:r>
-        <w:t>,同整合mybatis一样，就是将创建核心对象的权力交给spring管理，由spring来创建</w:t>
-      </w:r>
-    </w:p>
-    <w:p>
-      <w:pPr>
-        <w:pStyle w:val="a3"/>
-        <w:numPr>
-          <w:ilvl w:val="0"/>
-          <w:numId w:val="16"/>
-        </w:numPr>
-        <w:ind w:firstLineChars="0"/>
-      </w:pPr>
-      <w:r>
+        <w:t>起初我们需要为每一个方法编写事务，即上图所示，</w:t>
+      </w:r>
+      <w:r>
+        <w:rPr>
+          <w:rFonts w:hint="eastAsia"/>
+        </w:rPr>
+        <w:t>为每一个需要事务的方法手动的进行commit和rollback操作，称为编程式事务处理。由于代码重复冗余问题，我们就交</w:t>
+      </w:r>
+      <w:r>
+        <w:rPr>
+          <w:rFonts w:hint="eastAsia"/>
+        </w:rPr>
         <w:lastRenderedPageBreak/>
-        <w:t>Structs2的核心对象是action,且是简单对象，所以可以直接用bean标签来管理。</w:t>
+        <w:t>给A</w:t>
+      </w:r>
+      <w:r>
+        <w:t>OP</w:t>
+      </w:r>
+      <w:r>
+        <w:rPr>
+          <w:rFonts w:hint="eastAsia"/>
+        </w:rPr>
+        <w:t>利用反射生成代理对象来做，如下图，我们把这个事务叫做：声明式事务处理。</w:t>
       </w:r>
     </w:p>
     <w:p>
@@ -3832,10 +3556,10 @@
           <w:noProof/>
         </w:rPr>
         <w:drawing>
-          <wp:inline distT="0" distB="0" distL="0" distR="0" wp14:anchorId="511DD0E4" wp14:editId="08DA4771">
-            <wp:extent cx="5274310" cy="623570"/>
-            <wp:effectExtent l="0" t="0" r="2540" b="5080"/>
-            <wp:docPr id="23" name="图片 23"/>
+          <wp:inline distT="0" distB="0" distL="0" distR="0" wp14:anchorId="518BB7B5" wp14:editId="7BD5A822">
+            <wp:extent cx="5274310" cy="3613785"/>
+            <wp:effectExtent l="0" t="0" r="2540" b="5715"/>
+            <wp:docPr id="21" name="图片 21"/>
             <wp:cNvGraphicFramePr>
               <a:graphicFrameLocks xmlns:a="http://schemas.openxmlformats.org/drawingml/2006/main" noChangeAspect="1"/>
             </wp:cNvGraphicFramePr>
@@ -3855,7 +3579,7 @@
                   <pic:spPr>
                     <a:xfrm>
                       <a:off x="0" y="0"/>
-                      <a:ext cx="5274310" cy="623570"/>
+                      <a:ext cx="5274310" cy="3613785"/>
                     </a:xfrm>
                     <a:prstGeom prst="rect">
                       <a:avLst/>
@@ -3867,78 +3591,29 @@
           </wp:inline>
         </w:drawing>
       </w:r>
-    </w:p>
-    <w:p>
-      <w:pPr>
-        <w:pStyle w:val="2"/>
-      </w:pPr>
-      <w:r>
-        <w:rPr>
-          <w:rFonts w:hint="eastAsia"/>
-        </w:rPr>
-        <w:t>Spring</w:t>
-      </w:r>
-      <w:r>
-        <w:t>注解</w:t>
-      </w:r>
-    </w:p>
-    <w:p>
-      <w:pPr>
-        <w:pStyle w:val="a3"/>
-        <w:numPr>
-          <w:ilvl w:val="0"/>
-          <w:numId w:val="18"/>
-        </w:numPr>
-        <w:ind w:firstLineChars="0"/>
-      </w:pPr>
-      <w:r>
-        <w:rPr>
-          <w:rFonts w:hint="eastAsia"/>
-        </w:rPr>
-        <w:t>注解是一种特殊的接口</w:t>
-      </w:r>
-      <w:r>
-        <w:rPr>
-          <w:b/>
-          <w:bCs/>
-        </w:rPr>
-        <w:t>@interface</w:t>
-      </w:r>
-      <w:r>
-        <w:rPr>
-          <w:rFonts w:hint="eastAsia"/>
-        </w:rPr>
-        <w:t>默认继承</w:t>
-      </w:r>
-      <w:r>
-        <w:rPr>
-          <w:rFonts w:hint="eastAsia"/>
-        </w:rPr>
-        <w:t>Annotation</w:t>
-      </w:r>
-      <w:r>
-        <w:rPr>
-          <w:rFonts w:hint="eastAsia"/>
-        </w:rPr>
-        <w:t>接口</w:t>
-      </w:r>
-      <w:r>
-        <w:rPr>
-          <w:rFonts w:hint="eastAsia"/>
-        </w:rPr>
-        <w:t>，内部的抽象方法</w:t>
-      </w:r>
-      <w:r>
-        <w:rPr>
-          <w:rFonts w:hint="eastAsia"/>
-        </w:rPr>
-        <w:t>作为可赋值的属性</w:t>
-      </w:r>
-      <w:r>
-        <w:rPr>
-          <w:rFonts w:hint="eastAsia"/>
-        </w:rPr>
-        <w:t>，含有默认值的可以不赋值，方法名为value的赋值时可以不写方法名。</w:t>
+      <w:r>
+        <w:rPr>
+          <w:rFonts w:hint="eastAsia"/>
+        </w:rPr>
+        <w:t>由于通知，即附加操作都一样，都是进行commit和异常rollback操作，</w:t>
+      </w:r>
+      <w:r>
+        <w:rPr>
+          <w:rFonts w:hint="eastAsia"/>
+        </w:rPr>
+        <w:t>spring对此进行进一步封装，tx标签来取代原先手动写</w:t>
+      </w:r>
+      <w:r>
+        <w:rPr>
+          <w:rFonts w:hint="eastAsia"/>
+        </w:rPr>
+        <w:t>环绕</w:t>
+      </w:r>
+      <w:r>
+        <w:rPr>
+          <w:rFonts w:hint="eastAsia"/>
+        </w:rPr>
+        <w:t>通知的情况，并且默认是不加事务的，必须精确到方法名才行。如下图所示</w:t>
       </w:r>
     </w:p>
     <w:p>
@@ -3951,10 +3626,10 @@
           <w:noProof/>
         </w:rPr>
         <w:drawing>
-          <wp:inline distT="0" distB="0" distL="0" distR="0" wp14:anchorId="6F596ACB" wp14:editId="476E7C58">
-            <wp:extent cx="5274310" cy="1512570"/>
+          <wp:inline distT="0" distB="0" distL="0" distR="0" wp14:anchorId="66ABD177" wp14:editId="562303D3">
+            <wp:extent cx="5274310" cy="2084070"/>
             <wp:effectExtent l="0" t="0" r="2540" b="0"/>
-            <wp:docPr id="14" name="图片 14"/>
+            <wp:docPr id="22" name="图片 22"/>
             <wp:cNvGraphicFramePr>
               <a:graphicFrameLocks xmlns:a="http://schemas.openxmlformats.org/drawingml/2006/main" noChangeAspect="1"/>
             </wp:cNvGraphicFramePr>
@@ -3974,7 +3649,7 @@
                   <pic:spPr>
                     <a:xfrm>
                       <a:off x="0" y="0"/>
-                      <a:ext cx="5274310" cy="1512570"/>
+                      <a:ext cx="5274310" cy="2084070"/>
                     </a:xfrm>
                     <a:prstGeom prst="rect">
                       <a:avLst/>
@@ -3990,20 +3665,189 @@
     <w:p>
       <w:pPr>
         <w:pStyle w:val="a3"/>
+        <w:numPr>
+          <w:ilvl w:val="0"/>
+          <w:numId w:val="14"/>
+        </w:numPr>
+        <w:ind w:firstLineChars="0"/>
+      </w:pPr>
+      <w:r>
+        <w:rPr>
+          <w:rFonts w:hint="eastAsia"/>
+        </w:rPr>
+        <w:t>事务的传播属性，本质是将同一个链接（connecttion）传递给其他方法，以此来达到</w:t>
+      </w:r>
+      <w:r>
+        <w:rPr>
+          <w:rFonts w:hint="eastAsia"/>
+        </w:rPr>
+        <w:t>共</w:t>
+      </w:r>
+      <w:r>
+        <w:rPr>
+          <w:rFonts w:hint="eastAsia"/>
+        </w:rPr>
+        <w:t>用链接的</w:t>
+      </w:r>
+      <w:r>
+        <w:rPr>
+          <w:rFonts w:hint="eastAsia"/>
+        </w:rPr>
+        <w:t>目的，且公用同一个事务，所有相互调用的方法，要么全部成功，要么全部回滚</w:t>
+      </w:r>
+      <w:r>
+        <w:rPr>
+          <w:rFonts w:hint="eastAsia"/>
+        </w:rPr>
+        <w:t>。</w:t>
+      </w:r>
+    </w:p>
+    <w:p>
+      <w:pPr>
+        <w:pStyle w:val="a3"/>
+        <w:numPr>
+          <w:ilvl w:val="0"/>
+          <w:numId w:val="14"/>
+        </w:numPr>
+        <w:ind w:firstLineChars="0"/>
+      </w:pPr>
+      <w:r>
+        <w:rPr>
+          <w:rFonts w:hint="eastAsia"/>
+        </w:rPr>
+        <w:t>此外事务还有</w:t>
+      </w:r>
+      <w:r>
+        <w:rPr>
+          <w:rFonts w:hint="eastAsia"/>
+        </w:rPr>
+        <w:t>读写</w:t>
+      </w:r>
+      <w:r>
+        <w:rPr>
+          <w:rFonts w:hint="eastAsia"/>
+        </w:rPr>
+        <w:t>（</w:t>
+      </w:r>
+      <w:r>
+        <w:t>readonly</w:t>
+      </w:r>
+      <w:r>
+        <w:rPr>
+          <w:rFonts w:hint="eastAsia"/>
+        </w:rPr>
+        <w:t>）</w:t>
+      </w:r>
+      <w:r>
+        <w:rPr>
+          <w:rFonts w:hint="eastAsia"/>
+        </w:rPr>
+        <w:t>和异常性</w:t>
+      </w:r>
+      <w:r>
+        <w:rPr>
+          <w:rFonts w:hint="eastAsia"/>
+        </w:rPr>
+        <w:t>（</w:t>
+      </w:r>
+      <w:r>
+        <w:t>rollback-for &amp;&amp; no-rollback-for=</w:t>
+      </w:r>
+      <w:r>
+        <w:rPr>
+          <w:rFonts w:hint="eastAsia"/>
+        </w:rPr>
+        <w:t>）和</w:t>
+      </w:r>
+      <w:r>
+        <w:rPr>
+          <w:rFonts w:hint="eastAsia"/>
+        </w:rPr>
+        <w:t>超时性</w:t>
+      </w:r>
+      <w:r>
+        <w:rPr>
+          <w:rFonts w:hint="eastAsia"/>
+        </w:rPr>
+        <w:t>（</w:t>
+      </w:r>
+      <w:r>
+        <w:t>timeout</w:t>
+      </w:r>
+      <w:r>
+        <w:rPr>
+          <w:rFonts w:hint="eastAsia"/>
+        </w:rPr>
+        <w:t>）</w:t>
+      </w:r>
+    </w:p>
+    <w:p>
+      <w:pPr>
+        <w:pStyle w:val="2"/>
+      </w:pPr>
+      <w:r>
+        <w:rPr>
+          <w:rFonts w:hint="eastAsia"/>
+        </w:rPr>
+        <w:t>Spring整合structs</w:t>
+      </w:r>
+      <w:r>
+        <w:t>2</w:t>
+      </w:r>
+    </w:p>
+    <w:p>
+      <w:pPr>
+        <w:pStyle w:val="a3"/>
+        <w:numPr>
+          <w:ilvl w:val="0"/>
+          <w:numId w:val="16"/>
+        </w:numPr>
+        <w:ind w:firstLineChars="0"/>
+      </w:pPr>
+      <w:r>
+        <w:t>S</w:t>
+      </w:r>
+      <w:r>
+        <w:rPr>
+          <w:rFonts w:hint="eastAsia"/>
+        </w:rPr>
+        <w:t>pring</w:t>
+      </w:r>
+      <w:r>
+        <w:t>整合structs2</w:t>
+      </w:r>
+      <w:r>
+        <w:t>,同整合mybatis一样，就是将创建核心对象的权力交给spring管理，由spring来创建</w:t>
+      </w:r>
+    </w:p>
+    <w:p>
+      <w:pPr>
+        <w:pStyle w:val="a3"/>
+        <w:numPr>
+          <w:ilvl w:val="0"/>
+          <w:numId w:val="16"/>
+        </w:numPr>
+        <w:ind w:firstLineChars="0"/>
+      </w:pPr>
+      <w:r>
+        <w:lastRenderedPageBreak/>
+        <w:t>Structs2的核心对象是action,且是简单对象，所以可以直接用bean标签来管理。</w:t>
+      </w:r>
+    </w:p>
+    <w:p>
+      <w:pPr>
+        <w:pStyle w:val="a3"/>
         <w:ind w:left="420" w:firstLineChars="0" w:firstLine="0"/>
-        <w:rPr>
-          <w:rFonts w:hint="eastAsia"/>
-        </w:rPr>
       </w:pPr>
       <w:r>
         <w:rPr>
           <w:noProof/>
         </w:rPr>
         <w:drawing>
-          <wp:inline distT="0" distB="0" distL="0" distR="0" wp14:anchorId="524E122D" wp14:editId="7412793F">
-            <wp:extent cx="5274310" cy="1746250"/>
-            <wp:effectExtent l="0" t="0" r="2540" b="6350"/>
-            <wp:docPr id="26" name="图片 26"/>
+          <wp:inline distT="0" distB="0" distL="0" distR="0" wp14:anchorId="511DD0E4" wp14:editId="08DA4771">
+            <wp:extent cx="5274310" cy="623570"/>
+            <wp:effectExtent l="0" t="0" r="2540" b="5080"/>
+            <wp:docPr id="23" name="图片 23"/>
             <wp:cNvGraphicFramePr>
               <a:graphicFrameLocks xmlns:a="http://schemas.openxmlformats.org/drawingml/2006/main" noChangeAspect="1"/>
             </wp:cNvGraphicFramePr>
@@ -4023,7 +3867,7 @@
                   <pic:spPr>
                     <a:xfrm>
                       <a:off x="0" y="0"/>
-                      <a:ext cx="5274310" cy="1746250"/>
+                      <a:ext cx="5274310" cy="623570"/>
                     </a:xfrm>
                     <a:prstGeom prst="rect">
                       <a:avLst/>
@@ -4038,6 +3882,20 @@
     </w:p>
     <w:p>
       <w:pPr>
+        <w:pStyle w:val="2"/>
+      </w:pPr>
+      <w:r>
+        <w:rPr>
+          <w:rFonts w:hint="eastAsia"/>
+        </w:rPr>
+        <w:t>Spring</w:t>
+      </w:r>
+      <w:r>
+        <w:t>注解</w:t>
+      </w:r>
+    </w:p>
+    <w:p>
+      <w:pPr>
         <w:pStyle w:val="a3"/>
         <w:numPr>
           <w:ilvl w:val="0"/>
@@ -4049,39 +3907,50 @@
         <w:rPr>
           <w:rFonts w:hint="eastAsia"/>
         </w:rPr>
-        <w:t>注解只是一个可赋值的标识，必须配合封装好的代码才能起作用。</w:t>
-      </w:r>
-    </w:p>
-    <w:p>
-      <w:pPr>
-        <w:pStyle w:val="a3"/>
-        <w:numPr>
-          <w:ilvl w:val="0"/>
-          <w:numId w:val="18"/>
-        </w:numPr>
-        <w:ind w:firstLineChars="0"/>
-      </w:pPr>
-      <w:r>
-        <w:rPr>
-          <w:rFonts w:hint="eastAsia"/>
-        </w:rPr>
-        <w:t>封装好的代码中，利用反射，通过</w:t>
-      </w:r>
-      <w:r>
-        <w:rPr>
-          <w:rFonts w:ascii="Consolas" w:hAnsi="Consolas" w:cs="Consolas"/>
-          <w:color w:val="000000"/>
-          <w:kern w:val="0"/>
-          <w:sz w:val="22"/>
-          <w:shd w:val="clear" w:color="auto" w:fill="D4D4D4"/>
-        </w:rPr>
-        <w:t>getAnnotation</w:t>
-      </w:r>
-      <w:r>
-        <w:rPr>
-          <w:rFonts w:hint="eastAsia"/>
-        </w:rPr>
-        <w:t>得到注解的类型和值，注解的作用域，被注解修饰的类或方法，来完成一系列操作。</w:t>
+        <w:t>注解是一种特殊的接口</w:t>
+      </w:r>
+      <w:r>
+        <w:rPr>
+          <w:b/>
+          <w:bCs/>
+        </w:rPr>
+        <w:t>@interface</w:t>
+      </w:r>
+      <w:r>
+        <w:rPr>
+          <w:rFonts w:hint="eastAsia"/>
+        </w:rPr>
+        <w:t>默认继承</w:t>
+      </w:r>
+      <w:r>
+        <w:rPr>
+          <w:rFonts w:hint="eastAsia"/>
+        </w:rPr>
+        <w:t>Annotation</w:t>
+      </w:r>
+      <w:r>
+        <w:rPr>
+          <w:rFonts w:hint="eastAsia"/>
+        </w:rPr>
+        <w:t>接口</w:t>
+      </w:r>
+      <w:r>
+        <w:rPr>
+          <w:rFonts w:hint="eastAsia"/>
+        </w:rPr>
+        <w:t>，内部的抽象方法</w:t>
+      </w:r>
+      <w:r>
+        <w:rPr>
+          <w:rFonts w:hint="eastAsia"/>
+        </w:rPr>
+        <w:t>作为可赋值的属性</w:t>
+      </w:r>
+      <w:r>
+        <w:rPr>
+          <w:rFonts w:hint="eastAsia"/>
+        </w:rPr>
+        <w:t>，含有默认值的可以不赋值，方法名为value的赋值时可以不写方法名。</w:t>
       </w:r>
     </w:p>
     <w:p>
@@ -4094,10 +3963,10 @@
           <w:noProof/>
         </w:rPr>
         <w:drawing>
-          <wp:inline distT="0" distB="0" distL="0" distR="0" wp14:anchorId="5CAC5A67" wp14:editId="617FF71D">
-            <wp:extent cx="5274310" cy="1811020"/>
+          <wp:inline distT="0" distB="0" distL="0" distR="0" wp14:anchorId="6F596ACB" wp14:editId="476E7C58">
+            <wp:extent cx="5274310" cy="1512570"/>
             <wp:effectExtent l="0" t="0" r="2540" b="0"/>
-            <wp:docPr id="28" name="图片 28"/>
+            <wp:docPr id="14" name="图片 14"/>
             <wp:cNvGraphicFramePr>
               <a:graphicFrameLocks xmlns:a="http://schemas.openxmlformats.org/drawingml/2006/main" noChangeAspect="1"/>
             </wp:cNvGraphicFramePr>
@@ -4117,7 +3986,7 @@
                   <pic:spPr>
                     <a:xfrm>
                       <a:off x="0" y="0"/>
-                      <a:ext cx="5274310" cy="1811020"/>
+                      <a:ext cx="5274310" cy="1512570"/>
                     </a:xfrm>
                     <a:prstGeom prst="rect">
                       <a:avLst/>
@@ -4139,12 +4008,11 @@
         <w:rPr>
           <w:noProof/>
         </w:rPr>
-        <w:lastRenderedPageBreak/>
         <w:drawing>
-          <wp:inline distT="0" distB="0" distL="0" distR="0" wp14:anchorId="4EEBAB25" wp14:editId="71F27CBF">
-            <wp:extent cx="5274310" cy="1450340"/>
-            <wp:effectExtent l="0" t="0" r="2540" b="0"/>
-            <wp:docPr id="29" name="图片 29"/>
+          <wp:inline distT="0" distB="0" distL="0" distR="0" wp14:anchorId="524E122D" wp14:editId="7412793F">
+            <wp:extent cx="5274310" cy="1746250"/>
+            <wp:effectExtent l="0" t="0" r="2540" b="6350"/>
+            <wp:docPr id="26" name="图片 26"/>
             <wp:cNvGraphicFramePr>
               <a:graphicFrameLocks xmlns:a="http://schemas.openxmlformats.org/drawingml/2006/main" noChangeAspect="1"/>
             </wp:cNvGraphicFramePr>
@@ -4164,7 +4032,7 @@
                   <pic:spPr>
                     <a:xfrm>
                       <a:off x="0" y="0"/>
-                      <a:ext cx="5274310" cy="1450340"/>
+                      <a:ext cx="5274310" cy="1746250"/>
                     </a:xfrm>
                     <a:prstGeom prst="rect">
                       <a:avLst/>
@@ -4180,6 +4048,54 @@
     <w:p>
       <w:pPr>
         <w:pStyle w:val="a3"/>
+        <w:numPr>
+          <w:ilvl w:val="0"/>
+          <w:numId w:val="18"/>
+        </w:numPr>
+        <w:ind w:firstLineChars="0"/>
+      </w:pPr>
+      <w:r>
+        <w:rPr>
+          <w:rFonts w:hint="eastAsia"/>
+        </w:rPr>
+        <w:t>注解只是一个可赋值的标识，必须配合封装好的代码才能起作用。</w:t>
+      </w:r>
+    </w:p>
+    <w:p>
+      <w:pPr>
+        <w:pStyle w:val="a3"/>
+        <w:numPr>
+          <w:ilvl w:val="0"/>
+          <w:numId w:val="18"/>
+        </w:numPr>
+        <w:ind w:firstLineChars="0"/>
+      </w:pPr>
+      <w:r>
+        <w:rPr>
+          <w:rFonts w:hint="eastAsia"/>
+        </w:rPr>
+        <w:t>封装好的代码中，利用反射，通过</w:t>
+      </w:r>
+      <w:r>
+        <w:rPr>
+          <w:rFonts w:ascii="Consolas" w:hAnsi="Consolas" w:cs="Consolas"/>
+          <w:color w:val="000000"/>
+          <w:kern w:val="0"/>
+          <w:sz w:val="22"/>
+          <w:shd w:val="clear" w:color="auto" w:fill="D4D4D4"/>
+        </w:rPr>
+        <w:t>getAnnotation</w:t>
+      </w:r>
+      <w:r>
+        <w:rPr>
+          <w:rFonts w:hint="eastAsia"/>
+        </w:rPr>
+        <w:t>得到注解的类型和值，注解的作用域，被注解修饰的类或方法，来完成一系列操作。</w:t>
+      </w:r>
+    </w:p>
+    <w:p>
+      <w:pPr>
+        <w:pStyle w:val="a3"/>
         <w:ind w:left="420" w:firstLineChars="0" w:firstLine="0"/>
       </w:pPr>
       <w:r>
@@ -4187,10 +4103,10 @@
           <w:noProof/>
         </w:rPr>
         <w:drawing>
-          <wp:inline distT="0" distB="0" distL="0" distR="0" wp14:anchorId="23DF5F16" wp14:editId="13596EE6">
-            <wp:extent cx="5274310" cy="1365885"/>
-            <wp:effectExtent l="0" t="0" r="2540" b="5715"/>
-            <wp:docPr id="30" name="图片 30"/>
+          <wp:inline distT="0" distB="0" distL="0" distR="0" wp14:anchorId="5CAC5A67" wp14:editId="617FF71D">
+            <wp:extent cx="5274310" cy="1811020"/>
+            <wp:effectExtent l="0" t="0" r="2540" b="0"/>
+            <wp:docPr id="28" name="图片 28"/>
             <wp:cNvGraphicFramePr>
               <a:graphicFrameLocks xmlns:a="http://schemas.openxmlformats.org/drawingml/2006/main" noChangeAspect="1"/>
             </wp:cNvGraphicFramePr>
@@ -4210,7 +4126,7 @@
                   <pic:spPr>
                     <a:xfrm>
                       <a:off x="0" y="0"/>
-                      <a:ext cx="5274310" cy="1365885"/>
+                      <a:ext cx="5274310" cy="1811020"/>
                     </a:xfrm>
                     <a:prstGeom prst="rect">
                       <a:avLst/>
@@ -4227,19 +4143,17 @@
       <w:pPr>
         <w:pStyle w:val="a3"/>
         <w:ind w:left="420" w:firstLineChars="0" w:firstLine="0"/>
-        <w:rPr>
-          <w:rFonts w:hint="eastAsia"/>
-        </w:rPr>
       </w:pPr>
       <w:r>
         <w:rPr>
           <w:noProof/>
         </w:rPr>
+        <w:lastRenderedPageBreak/>
         <w:drawing>
-          <wp:inline distT="0" distB="0" distL="0" distR="0" wp14:anchorId="4FAA74EC" wp14:editId="38C04AE0">
-            <wp:extent cx="5274310" cy="4238625"/>
-            <wp:effectExtent l="0" t="0" r="2540" b="9525"/>
-            <wp:docPr id="31" name="图片 31"/>
+          <wp:inline distT="0" distB="0" distL="0" distR="0" wp14:anchorId="4EEBAB25" wp14:editId="71F27CBF">
+            <wp:extent cx="5274310" cy="1450340"/>
+            <wp:effectExtent l="0" t="0" r="2540" b="0"/>
+            <wp:docPr id="29" name="图片 29"/>
             <wp:cNvGraphicFramePr>
               <a:graphicFrameLocks xmlns:a="http://schemas.openxmlformats.org/drawingml/2006/main" noChangeAspect="1"/>
             </wp:cNvGraphicFramePr>
@@ -4259,7 +4173,7 @@
                   <pic:spPr>
                     <a:xfrm>
                       <a:off x="0" y="0"/>
-                      <a:ext cx="5274310" cy="4238625"/>
+                      <a:ext cx="5274310" cy="1450340"/>
                     </a:xfrm>
                     <a:prstGeom prst="rect">
                       <a:avLst/>
@@ -4275,22 +4189,6 @@
     <w:p>
       <w:pPr>
         <w:pStyle w:val="a3"/>
-        <w:numPr>
-          <w:ilvl w:val="0"/>
-          <w:numId w:val="18"/>
-        </w:numPr>
-        <w:ind w:firstLineChars="0"/>
-      </w:pPr>
-      <w:r>
-        <w:rPr>
-          <w:rFonts w:hint="eastAsia"/>
-        </w:rPr>
-        <w:t>通过在spring配置文件中开启注解扫描，用注解的方式来代替配置文件中繁杂的配置，</w:t>
-      </w:r>
-    </w:p>
-    <w:p>
-      <w:pPr>
-        <w:pStyle w:val="a3"/>
         <w:ind w:left="420" w:firstLineChars="0" w:firstLine="0"/>
       </w:pPr>
       <w:r>
@@ -4298,10 +4196,10 @@
           <w:noProof/>
         </w:rPr>
         <w:drawing>
-          <wp:inline distT="0" distB="0" distL="0" distR="0" wp14:anchorId="0AFC032C" wp14:editId="01125AA2">
-            <wp:extent cx="4952381" cy="580952"/>
-            <wp:effectExtent l="0" t="0" r="635" b="0"/>
-            <wp:docPr id="24" name="图片 24"/>
+          <wp:inline distT="0" distB="0" distL="0" distR="0" wp14:anchorId="23DF5F16" wp14:editId="13596EE6">
+            <wp:extent cx="5274310" cy="1365885"/>
+            <wp:effectExtent l="0" t="0" r="2540" b="5715"/>
+            <wp:docPr id="30" name="图片 30"/>
             <wp:cNvGraphicFramePr>
               <a:graphicFrameLocks xmlns:a="http://schemas.openxmlformats.org/drawingml/2006/main" noChangeAspect="1"/>
             </wp:cNvGraphicFramePr>
@@ -4321,7 +4219,7 @@
                   <pic:spPr>
                     <a:xfrm>
                       <a:off x="0" y="0"/>
-                      <a:ext cx="4952381" cy="580952"/>
+                      <a:ext cx="5274310" cy="1365885"/>
                     </a:xfrm>
                     <a:prstGeom prst="rect">
                       <a:avLst/>
@@ -4341,83 +4239,13 @@
       </w:pPr>
       <w:r>
         <w:rPr>
-          <w:rFonts w:hint="eastAsia"/>
-        </w:rPr>
-        <w:t>如@component</w:t>
-      </w:r>
-      <w:r>
-        <w:t>来代替bean标签，@autowire来代替property，完成属性注入，并且省去了公开的set方法，@Transactional来代替</w:t>
-      </w:r>
-      <w:r>
-        <w:rPr>
-          <w:rFonts w:hint="eastAsia"/>
-        </w:rPr>
-        <w:t>声明式事务</w:t>
-      </w:r>
-      <w:r>
-        <w:rPr>
-          <w:rFonts w:hint="eastAsia"/>
-        </w:rPr>
-        <w:t>）（A</w:t>
-      </w:r>
-      <w:r>
-        <w:t>OP</w:t>
-      </w:r>
-      <w:r>
-        <w:rPr>
-          <w:rFonts w:hint="eastAsia"/>
-        </w:rPr>
-        <w:t>）</w:t>
-      </w:r>
-      <w:r>
-        <w:t>原先的一堆配置，而且遵从局部优先原则（即如果</w:t>
-      </w:r>
-      <w:r>
-        <w:rPr>
-          <w:rFonts w:hint="eastAsia"/>
-        </w:rPr>
-        <w:t>A</w:t>
-      </w:r>
-      <w:r>
-        <w:t>类上有事务</w:t>
-      </w:r>
-      <w:r>
-        <w:rPr>
-          <w:rFonts w:hint="eastAsia"/>
-        </w:rPr>
-        <w:t>,</w:t>
-      </w:r>
-      <w:r>
-        <w:t>A</w:t>
-      </w:r>
-      <w:r>
-        <w:rPr>
-          <w:rFonts w:hint="eastAsia"/>
-        </w:rPr>
-        <w:t>类中的方法上也有事务，优先使用方</w:t>
-      </w:r>
-      <w:r>
-        <w:rPr>
-          <w:rFonts w:hint="eastAsia"/>
-        </w:rPr>
-        <w:lastRenderedPageBreak/>
-        <w:t>法上的事务）</w:t>
-      </w:r>
-    </w:p>
-    <w:p>
-      <w:pPr>
-        <w:pStyle w:val="a3"/>
-        <w:ind w:left="420" w:firstLineChars="0" w:firstLine="0"/>
-      </w:pPr>
-      <w:r>
-        <w:rPr>
           <w:noProof/>
         </w:rPr>
         <w:drawing>
-          <wp:inline distT="0" distB="0" distL="0" distR="0" wp14:anchorId="3C9ABD11" wp14:editId="2BEB897B">
-            <wp:extent cx="5274310" cy="2411730"/>
-            <wp:effectExtent l="0" t="0" r="2540" b="7620"/>
-            <wp:docPr id="25" name="图片 25"/>
+          <wp:inline distT="0" distB="0" distL="0" distR="0" wp14:anchorId="4FAA74EC" wp14:editId="38C04AE0">
+            <wp:extent cx="5274310" cy="4238625"/>
+            <wp:effectExtent l="0" t="0" r="2540" b="9525"/>
+            <wp:docPr id="31" name="图片 31"/>
             <wp:cNvGraphicFramePr>
               <a:graphicFrameLocks xmlns:a="http://schemas.openxmlformats.org/drawingml/2006/main" noChangeAspect="1"/>
             </wp:cNvGraphicFramePr>
@@ -4437,6 +4265,184 @@
                   <pic:spPr>
                     <a:xfrm>
                       <a:off x="0" y="0"/>
+                      <a:ext cx="5274310" cy="4238625"/>
+                    </a:xfrm>
+                    <a:prstGeom prst="rect">
+                      <a:avLst/>
+                    </a:prstGeom>
+                  </pic:spPr>
+                </pic:pic>
+              </a:graphicData>
+            </a:graphic>
+          </wp:inline>
+        </w:drawing>
+      </w:r>
+    </w:p>
+    <w:p>
+      <w:pPr>
+        <w:pStyle w:val="a3"/>
+        <w:numPr>
+          <w:ilvl w:val="0"/>
+          <w:numId w:val="18"/>
+        </w:numPr>
+        <w:ind w:firstLineChars="0"/>
+      </w:pPr>
+      <w:r>
+        <w:rPr>
+          <w:rFonts w:hint="eastAsia"/>
+        </w:rPr>
+        <w:t>通过在spring配置文件中开启注解扫描，用注解的方式来代替配置文件中繁杂的配置，</w:t>
+      </w:r>
+    </w:p>
+    <w:p>
+      <w:pPr>
+        <w:pStyle w:val="a3"/>
+        <w:ind w:left="420" w:firstLineChars="0" w:firstLine="0"/>
+      </w:pPr>
+      <w:r>
+        <w:rPr>
+          <w:noProof/>
+        </w:rPr>
+        <w:drawing>
+          <wp:inline distT="0" distB="0" distL="0" distR="0" wp14:anchorId="0AFC032C" wp14:editId="01125AA2">
+            <wp:extent cx="4952381" cy="580952"/>
+            <wp:effectExtent l="0" t="0" r="635" b="0"/>
+            <wp:docPr id="24" name="图片 24"/>
+            <wp:cNvGraphicFramePr>
+              <a:graphicFrameLocks xmlns:a="http://schemas.openxmlformats.org/drawingml/2006/main" noChangeAspect="1"/>
+            </wp:cNvGraphicFramePr>
+            <a:graphic xmlns:a="http://schemas.openxmlformats.org/drawingml/2006/main">
+              <a:graphicData uri="http://schemas.openxmlformats.org/drawingml/2006/picture">
+                <pic:pic xmlns:pic="http://schemas.openxmlformats.org/drawingml/2006/picture">
+                  <pic:nvPicPr>
+                    <pic:cNvPr id="1" name=""/>
+                    <pic:cNvPicPr/>
+                  </pic:nvPicPr>
+                  <pic:blipFill>
+                    <a:blip r:embed="rId35"/>
+                    <a:stretch>
+                      <a:fillRect/>
+                    </a:stretch>
+                  </pic:blipFill>
+                  <pic:spPr>
+                    <a:xfrm>
+                      <a:off x="0" y="0"/>
+                      <a:ext cx="4952381" cy="580952"/>
+                    </a:xfrm>
+                    <a:prstGeom prst="rect">
+                      <a:avLst/>
+                    </a:prstGeom>
+                  </pic:spPr>
+                </pic:pic>
+              </a:graphicData>
+            </a:graphic>
+          </wp:inline>
+        </w:drawing>
+      </w:r>
+    </w:p>
+    <w:p>
+      <w:pPr>
+        <w:pStyle w:val="a3"/>
+        <w:ind w:left="420" w:firstLineChars="0" w:firstLine="0"/>
+      </w:pPr>
+      <w:r>
+        <w:rPr>
+          <w:rFonts w:hint="eastAsia"/>
+        </w:rPr>
+        <w:t>如@component</w:t>
+      </w:r>
+      <w:r>
+        <w:t>来代替bean标签，@autowire来代替property，完成属性注入，并且省去了公开的set方法，@Transactional来代替</w:t>
+      </w:r>
+      <w:r>
+        <w:rPr>
+          <w:rFonts w:hint="eastAsia"/>
+        </w:rPr>
+        <w:t>声明式事务</w:t>
+      </w:r>
+      <w:r>
+        <w:rPr>
+          <w:rFonts w:hint="eastAsia"/>
+        </w:rPr>
+        <w:t>）（A</w:t>
+      </w:r>
+      <w:r>
+        <w:t>OP</w:t>
+      </w:r>
+      <w:r>
+        <w:rPr>
+          <w:rFonts w:hint="eastAsia"/>
+        </w:rPr>
+        <w:t>）</w:t>
+      </w:r>
+      <w:r>
+        <w:t>原先的一堆配置，而且遵从局部优先原则（即如果</w:t>
+      </w:r>
+      <w:r>
+        <w:rPr>
+          <w:rFonts w:hint="eastAsia"/>
+        </w:rPr>
+        <w:t>A</w:t>
+      </w:r>
+      <w:r>
+        <w:t>类上有事务</w:t>
+      </w:r>
+      <w:r>
+        <w:rPr>
+          <w:rFonts w:hint="eastAsia"/>
+        </w:rPr>
+        <w:t>,</w:t>
+      </w:r>
+      <w:r>
+        <w:t>A</w:t>
+      </w:r>
+      <w:r>
+        <w:rPr>
+          <w:rFonts w:hint="eastAsia"/>
+        </w:rPr>
+        <w:t>类中的方法上也有事务，优先使用方</w:t>
+      </w:r>
+      <w:r>
+        <w:rPr>
+          <w:rFonts w:hint="eastAsia"/>
+        </w:rPr>
+        <w:lastRenderedPageBreak/>
+        <w:t>法上的事务）</w:t>
+      </w:r>
+    </w:p>
+    <w:p>
+      <w:pPr>
+        <w:pStyle w:val="a3"/>
+        <w:ind w:left="420" w:firstLineChars="0" w:firstLine="0"/>
+      </w:pPr>
+      <w:r>
+        <w:rPr>
+          <w:noProof/>
+        </w:rPr>
+        <w:drawing>
+          <wp:inline distT="0" distB="0" distL="0" distR="0" wp14:anchorId="3C9ABD11" wp14:editId="2BEB897B">
+            <wp:extent cx="5274310" cy="2411730"/>
+            <wp:effectExtent l="0" t="0" r="2540" b="7620"/>
+            <wp:docPr id="25" name="图片 25"/>
+            <wp:cNvGraphicFramePr>
+              <a:graphicFrameLocks xmlns:a="http://schemas.openxmlformats.org/drawingml/2006/main" noChangeAspect="1"/>
+            </wp:cNvGraphicFramePr>
+            <a:graphic xmlns:a="http://schemas.openxmlformats.org/drawingml/2006/main">
+              <a:graphicData uri="http://schemas.openxmlformats.org/drawingml/2006/picture">
+                <pic:pic xmlns:pic="http://schemas.openxmlformats.org/drawingml/2006/picture">
+                  <pic:nvPicPr>
+                    <pic:cNvPr id="1" name=""/>
+                    <pic:cNvPicPr/>
+                  </pic:nvPicPr>
+                  <pic:blipFill>
+                    <a:blip r:embed="rId36"/>
+                    <a:stretch>
+                      <a:fillRect/>
+                    </a:stretch>
+                  </pic:blipFill>
+                  <pic:spPr>
+                    <a:xfrm>
+                      <a:off x="0" y="0"/>
                       <a:ext cx="5274310" cy="2411730"/>
                     </a:xfrm>
                     <a:prstGeom prst="rect">
@@ -4458,9 +4464,6 @@
           <w:numId w:val="18"/>
         </w:numPr>
         <w:ind w:firstLineChars="0"/>
-        <w:rPr>
-          <w:rFonts w:hint="eastAsia"/>
-        </w:rPr>
       </w:pPr>
       <w:r>
         <w:rPr>
@@ -4489,6 +4492,44 @@
     </w:sectPr>
   </w:body>
 </w:document>
+</file>
+
+<file path=word/endnotes.xml><?xml version="1.0" encoding="utf-8"?>
+<w:endnotes xmlns:wpc="http://schemas.microsoft.com/office/word/2010/wordprocessingCanvas" xmlns:cx="http://schemas.microsoft.com/office/drawing/2014/chartex" xmlns:cx1="http://schemas.microsoft.com/office/drawing/2015/9/8/chartex" xmlns:cx2="http://schemas.microsoft.com/office/drawing/2015/10/21/chartex" xmlns:cx3="http://schemas.microsoft.com/office/drawing/2016/5/9/chartex" xmlns:cx4="http://schemas.microsoft.com/office/drawing/2016/5/10/chartex" xmlns:cx5="http://schemas.microsoft.com/office/drawing/2016/5/11/chartex" xmlns:cx6="http://schemas.microsoft.com/office/drawing/2016/5/12/chartex" xmlns:cx7="http://schemas.microsoft.com/office/drawing/2016/5/13/chartex" xmlns:cx8="http://schemas.microsoft.com/office/drawing/2016/5/14/chartex" xmlns:mc="http://schemas.openxmlformats.org/markup-compatibility/2006" xmlns:aink="http://schemas.microsoft.com/office/drawing/2016/ink" xmlns:am3d="http://schemas.microsoft.com/office/drawing/2017/model3d" xmlns:o="urn:schemas-microsoft-com:office:office" xmlns:r="http://schemas.openxmlformats.org/officeDocument/2006/relationships" xmlns:m="http://schemas.openxmlformats.org/officeDocument/2006/math" xmlns:v="urn:schemas-microsoft-com:vml" xmlns:wp14="http://schemas.microsoft.com/office/word/2010/wordprocessingDrawing" xmlns:wp="http://schemas.openxmlformats.org/drawingml/2006/wordprocessingDrawing" xmlns:w10="urn:schemas-microsoft-com:office:word" xmlns:w="http://schemas.openxmlformats.org/wordprocessingml/2006/main" xmlns:w14="http://schemas.microsoft.com/office/word/2010/wordml" xmlns:w15="http://schemas.microsoft.com/office/word/2012/wordml" xmlns:w16cex="http://schemas.microsoft.com/office/word/2018/wordml/cex" xmlns:w16cid="http://schemas.microsoft.com/office/word/2016/wordml/cid" xmlns:w16="http://schemas.microsoft.com/office/word/2018/wordml" xmlns:w16se="http://schemas.microsoft.com/office/word/2015/wordml/symex" xmlns:wpg="http://schemas.microsoft.com/office/word/2010/wordprocessingGroup" xmlns:wpi="http://schemas.microsoft.com/office/word/2010/wordprocessingInk" xmlns:wne="http://schemas.microsoft.com/office/word/2006/wordml" xmlns:wps="http://schemas.microsoft.com/office/word/2010/wordprocessingShape" mc:Ignorable="w14 w15 w16se w16cid w16 w16cex wp14">
+  <w:endnote w:type="separator" w:id="-1">
+    <w:p>
+      <w:r>
+        <w:separator/>
+      </w:r>
+    </w:p>
+  </w:endnote>
+  <w:endnote w:type="continuationSeparator" w:id="0">
+    <w:p>
+      <w:r>
+        <w:continuationSeparator/>
+      </w:r>
+    </w:p>
+  </w:endnote>
+</w:endnotes>
+</file>
+
+<file path=word/footnotes.xml><?xml version="1.0" encoding="utf-8"?>
+<w:footnotes xmlns:wpc="http://schemas.microsoft.com/office/word/2010/wordprocessingCanvas" xmlns:cx="http://schemas.microsoft.com/office/drawing/2014/chartex" xmlns:cx1="http://schemas.microsoft.com/office/drawing/2015/9/8/chartex" xmlns:cx2="http://schemas.microsoft.com/office/drawing/2015/10/21/chartex" xmlns:cx3="http://schemas.microsoft.com/office/drawing/2016/5/9/chartex" xmlns:cx4="http://schemas.microsoft.com/office/drawing/2016/5/10/chartex" xmlns:cx5="http://schemas.microsoft.com/office/drawing/2016/5/11/chartex" xmlns:cx6="http://schemas.microsoft.com/office/drawing/2016/5/12/chartex" xmlns:cx7="http://schemas.microsoft.com/office/drawing/2016/5/13/chartex" xmlns:cx8="http://schemas.microsoft.com/office/drawing/2016/5/14/chartex" xmlns:mc="http://schemas.openxmlformats.org/markup-compatibility/2006" xmlns:aink="http://schemas.microsoft.com/office/drawing/2016/ink" xmlns:am3d="http://schemas.microsoft.com/office/drawing/2017/model3d" xmlns:o="urn:schemas-microsoft-com:office:office" xmlns:r="http://schemas.openxmlformats.org/officeDocument/2006/relationships" xmlns:m="http://schemas.openxmlformats.org/officeDocument/2006/math" xmlns:v="urn:schemas-microsoft-com:vml" xmlns:wp14="http://schemas.microsoft.com/office/word/2010/wordprocessingDrawing" xmlns:wp="http://schemas.openxmlformats.org/drawingml/2006/wordprocessingDrawing" xmlns:w10="urn:schemas-microsoft-com:office:word" xmlns:w="http://schemas.openxmlformats.org/wordprocessingml/2006/main" xmlns:w14="http://schemas.microsoft.com/office/word/2010/wordml" xmlns:w15="http://schemas.microsoft.com/office/word/2012/wordml" xmlns:w16cex="http://schemas.microsoft.com/office/word/2018/wordml/cex" xmlns:w16cid="http://schemas.microsoft.com/office/word/2016/wordml/cid" xmlns:w16="http://schemas.microsoft.com/office/word/2018/wordml" xmlns:w16se="http://schemas.microsoft.com/office/word/2015/wordml/symex" xmlns:wpg="http://schemas.microsoft.com/office/word/2010/wordprocessingGroup" xmlns:wpi="http://schemas.microsoft.com/office/word/2010/wordprocessingInk" xmlns:wne="http://schemas.microsoft.com/office/word/2006/wordml" xmlns:wps="http://schemas.microsoft.com/office/word/2010/wordprocessingShape" mc:Ignorable="w14 w15 w16se w16cid w16 w16cex wp14">
+  <w:footnote w:type="separator" w:id="-1">
+    <w:p>
+      <w:r>
+        <w:separator/>
+      </w:r>
+    </w:p>
+  </w:footnote>
+  <w:footnote w:type="continuationSeparator" w:id="0">
+    <w:p>
+      <w:r>
+        <w:continuationSeparator/>
+      </w:r>
+    </w:p>
+  </w:footnote>
+</w:footnotes>
 </file>
 
 <file path=word/numbering.xml><?xml version="1.0" encoding="utf-8"?>
@@ -6645,6 +6686,7 @@
   <w:style w:type="character" w:default="1" w:styleId="a0">
     <w:name w:val="Default Paragraph Font"/>
     <w:uiPriority w:val="1"/>
+    <w:semiHidden/>
     <w:unhideWhenUsed/>
   </w:style>
   <w:style w:type="table" w:default="1" w:styleId="a1">
@@ -6744,6 +6786,71 @@
       <w:szCs w:val="44"/>
     </w:rPr>
   </w:style>
+  <w:style w:type="paragraph" w:styleId="a5">
+    <w:name w:val="header"/>
+    <w:basedOn w:val="a"/>
+    <w:link w:val="a6"/>
+    <w:uiPriority w:val="99"/>
+    <w:unhideWhenUsed/>
+    <w:rsid w:val="00B92907"/>
+    <w:pPr>
+      <w:pBdr>
+        <w:bottom w:val="single" w:sz="6" w:space="1" w:color="auto"/>
+      </w:pBdr>
+      <w:tabs>
+        <w:tab w:val="center" w:pos="4153"/>
+        <w:tab w:val="right" w:pos="8306"/>
+      </w:tabs>
+      <w:snapToGrid w:val="0"/>
+      <w:jc w:val="center"/>
+    </w:pPr>
+    <w:rPr>
+      <w:sz w:val="18"/>
+      <w:szCs w:val="18"/>
+    </w:rPr>
+  </w:style>
+  <w:style w:type="character" w:customStyle="1" w:styleId="a6">
+    <w:name w:val="页眉 字符"/>
+    <w:basedOn w:val="a0"/>
+    <w:link w:val="a5"/>
+    <w:uiPriority w:val="99"/>
+    <w:rsid w:val="00B92907"/>
+    <w:rPr>
+      <w:sz w:val="18"/>
+      <w:szCs w:val="18"/>
+    </w:rPr>
+  </w:style>
+  <w:style w:type="paragraph" w:styleId="a7">
+    <w:name w:val="footer"/>
+    <w:basedOn w:val="a"/>
+    <w:link w:val="a8"/>
+    <w:uiPriority w:val="99"/>
+    <w:unhideWhenUsed/>
+    <w:rsid w:val="00B92907"/>
+    <w:pPr>
+      <w:tabs>
+        <w:tab w:val="center" w:pos="4153"/>
+        <w:tab w:val="right" w:pos="8306"/>
+      </w:tabs>
+      <w:snapToGrid w:val="0"/>
+      <w:jc w:val="left"/>
+    </w:pPr>
+    <w:rPr>
+      <w:sz w:val="18"/>
+      <w:szCs w:val="18"/>
+    </w:rPr>
+  </w:style>
+  <w:style w:type="character" w:customStyle="1" w:styleId="a8">
+    <w:name w:val="页脚 字符"/>
+    <w:basedOn w:val="a0"/>
+    <w:link w:val="a7"/>
+    <w:uiPriority w:val="99"/>
+    <w:rsid w:val="00B92907"/>
+    <w:rPr>
+      <w:sz w:val="18"/>
+      <w:szCs w:val="18"/>
+    </w:rPr>
+  </w:style>
 </w:styles>
 </file>
 
@@ -6755,7 +6862,7 @@
         <a:sysClr val="windowText" lastClr="000000"/>
       </a:dk1>
       <a:lt1>
-        <a:sysClr val="window" lastClr="FFFFFF"/>
+        <a:sysClr val="window" lastClr="CCE8CF"/>
       </a:lt1>
       <a:dk2>
         <a:srgbClr val="44546A"/>

--- a/SPring资料/个人笔记&源码/spring笔记.docx
+++ b/SPring资料/个人笔记&源码/spring笔记.docx
@@ -1,6 +1,6 @@
 
 <file path=word/document.xml><?xml version="1.0" encoding="utf-8"?>
-<w:document xmlns:wpc="http://schemas.microsoft.com/office/word/2010/wordprocessingCanvas" xmlns:cx="http://schemas.microsoft.com/office/drawing/2014/chartex" xmlns:cx1="http://schemas.microsoft.com/office/drawing/2015/9/8/chartex" xmlns:cx2="http://schemas.microsoft.com/office/drawing/2015/10/21/chartex" xmlns:cx3="http://schemas.microsoft.com/office/drawing/2016/5/9/chartex" xmlns:cx4="http://schemas.microsoft.com/office/drawing/2016/5/10/chartex" xmlns:cx5="http://schemas.microsoft.com/office/drawing/2016/5/11/chartex" xmlns:cx6="http://schemas.microsoft.com/office/drawing/2016/5/12/chartex" xmlns:cx7="http://schemas.microsoft.com/office/drawing/2016/5/13/chartex" xmlns:cx8="http://schemas.microsoft.com/office/drawing/2016/5/14/chartex" xmlns:mc="http://schemas.openxmlformats.org/markup-compatibility/2006" xmlns:aink="http://schemas.microsoft.com/office/drawing/2016/ink" xmlns:am3d="http://schemas.microsoft.com/office/drawing/2017/model3d" xmlns:o="urn:schemas-microsoft-com:office:office" xmlns:r="http://schemas.openxmlformats.org/officeDocument/2006/relationships" xmlns:m="http://schemas.openxmlformats.org/officeDocument/2006/math" xmlns:v="urn:schemas-microsoft-com:vml" xmlns:wp14="http://schemas.microsoft.com/office/word/2010/wordprocessingDrawing" xmlns:wp="http://schemas.openxmlformats.org/drawingml/2006/wordprocessingDrawing" xmlns:w10="urn:schemas-microsoft-com:office:word" xmlns:w="http://schemas.openxmlformats.org/wordprocessingml/2006/main" xmlns:w14="http://schemas.microsoft.com/office/word/2010/wordml" xmlns:w15="http://schemas.microsoft.com/office/word/2012/wordml" xmlns:w16cex="http://schemas.microsoft.com/office/word/2018/wordml/cex" xmlns:w16cid="http://schemas.microsoft.com/office/word/2016/wordml/cid" xmlns:w16="http://schemas.microsoft.com/office/word/2018/wordml" xmlns:w16se="http://schemas.microsoft.com/office/word/2015/wordml/symex" xmlns:wpg="http://schemas.microsoft.com/office/word/2010/wordprocessingGroup" xmlns:wpi="http://schemas.microsoft.com/office/word/2010/wordprocessingInk" xmlns:wne="http://schemas.microsoft.com/office/word/2006/wordml" xmlns:wps="http://schemas.microsoft.com/office/word/2010/wordprocessingShape" mc:Ignorable="w14 w15 w16se w16cid w16 w16cex wp14">
+<w:document xmlns:wpc="http://schemas.microsoft.com/office/word/2010/wordprocessingCanvas" xmlns:cx="http://schemas.microsoft.com/office/drawing/2014/chartex" xmlns:cx1="http://schemas.microsoft.com/office/drawing/2015/9/8/chartex" xmlns:cx2="http://schemas.microsoft.com/office/drawing/2015/10/21/chartex" xmlns:cx3="http://schemas.microsoft.com/office/drawing/2016/5/9/chartex" xmlns:cx4="http://schemas.microsoft.com/office/drawing/2016/5/10/chartex" xmlns:cx5="http://schemas.microsoft.com/office/drawing/2016/5/11/chartex" xmlns:cx6="http://schemas.microsoft.com/office/drawing/2016/5/12/chartex" xmlns:cx7="http://schemas.microsoft.com/office/drawing/2016/5/13/chartex" xmlns:cx8="http://schemas.microsoft.com/office/drawing/2016/5/14/chartex" xmlns:mc="http://schemas.openxmlformats.org/markup-compatibility/2006" xmlns:aink="http://schemas.microsoft.com/office/drawing/2016/ink" xmlns:am3d="http://schemas.microsoft.com/office/drawing/2017/model3d" xmlns:o="urn:schemas-microsoft-com:office:office" xmlns:r="http://schemas.openxmlformats.org/officeDocument/2006/relationships" xmlns:m="http://schemas.openxmlformats.org/officeDocument/2006/math" xmlns:v="urn:schemas-microsoft-com:vml" xmlns:wp14="http://schemas.microsoft.com/office/word/2010/wordprocessingDrawing" xmlns:wp="http://schemas.openxmlformats.org/drawingml/2006/wordprocessingDrawing" xmlns:w10="urn:schemas-microsoft-com:office:word" xmlns:w="http://schemas.openxmlformats.org/wordprocessingml/2006/main" xmlns:w14="http://schemas.microsoft.com/office/word/2010/wordml" xmlns:w15="http://schemas.microsoft.com/office/word/2012/wordml" xmlns:w16cex="http://schemas.microsoft.com/office/word/2018/wordml/cex" xmlns:w16cid="http://schemas.microsoft.com/office/word/2016/wordml/cid" xmlns:w16="http://schemas.microsoft.com/office/word/2018/wordml" xmlns:w16sdtdh="http://schemas.microsoft.com/office/word/2020/wordml/sdtdatahash" xmlns:w16se="http://schemas.microsoft.com/office/word/2015/wordml/symex" xmlns:wpg="http://schemas.microsoft.com/office/word/2010/wordprocessingGroup" xmlns:wpi="http://schemas.microsoft.com/office/word/2010/wordprocessingInk" xmlns:wne="http://schemas.microsoft.com/office/word/2006/wordml" xmlns:wps="http://schemas.microsoft.com/office/word/2010/wordprocessingShape" mc:Ignorable="w14 w15 w16se w16cid w16 w16cex w16sdtdh wp14">
   <w:body>
     <w:p>
       <w:pPr>
@@ -1656,31 +1656,37 @@
         <w:rPr>
           <w:rFonts w:hint="eastAsia"/>
         </w:rPr>
-        <w:t>所以我们可以这么理解代理，依附于主业务类</w:t>
-      </w:r>
-      <w:r>
-        <w:rPr>
-          <w:rFonts w:hint="eastAsia"/>
-        </w:rPr>
-        <w:t>，在主业务类基础上</w:t>
-      </w:r>
-      <w:r>
-        <w:rPr>
-          <w:rFonts w:hint="eastAsia"/>
-        </w:rPr>
-        <w:t>且和主业务类用同一个接口，</w:t>
-      </w:r>
-      <w:r>
-        <w:rPr>
-          <w:rFonts w:hint="eastAsia"/>
-        </w:rPr>
-        <w:t>可以</w:t>
-      </w:r>
-      <w:r>
-        <w:rPr>
-          <w:rFonts w:hint="eastAsia"/>
-        </w:rPr>
-        <w:t>增加附加操作的类，叫做代理，手动创建的叫静态代理，由</w:t>
+        <w:t>所以我们可以这么理解代理，</w:t>
+      </w:r>
+      <w:r>
+        <w:rPr>
+          <w:rFonts w:hint="eastAsia"/>
+        </w:rPr>
+        <w:t>和主业务类用同一个接口，</w:t>
+      </w:r>
+      <w:r>
+        <w:rPr>
+          <w:rFonts w:hint="eastAsia"/>
+        </w:rPr>
+        <w:t>调用主业务类的方法并在此基础上实现附加操作</w:t>
+      </w:r>
+      <w:r>
+        <w:rPr>
+          <w:rFonts w:hint="eastAsia"/>
+        </w:rPr>
+        <w:t>，叫做代理</w:t>
+      </w:r>
+      <w:r>
+        <w:rPr>
+          <w:rFonts w:hint="eastAsia"/>
+        </w:rPr>
+        <w:t>类</w:t>
+      </w:r>
+      <w:r>
+        <w:rPr>
+          <w:rFonts w:hint="eastAsia"/>
+        </w:rPr>
+        <w:t>，手动创建的叫静态代理，由</w:t>
       </w:r>
       <w:r>
         <w:rPr>
@@ -1700,6 +1706,88 @@
         </w:rPr>
         <w:t>具体demo见本人代码或操作文档。</w:t>
       </w:r>
+    </w:p>
+    <w:p>
+      <w:pPr>
+        <w:pStyle w:val="a3"/>
+        <w:ind w:left="420" w:firstLineChars="0"/>
+      </w:pPr>
+      <w:r>
+        <w:rPr>
+          <w:noProof/>
+        </w:rPr>
+        <w:drawing>
+          <wp:inline distT="0" distB="0" distL="0" distR="0" wp14:anchorId="7352F352" wp14:editId="304E9075">
+            <wp:extent cx="5274310" cy="3644900"/>
+            <wp:effectExtent l="0" t="0" r="2540" b="0"/>
+            <wp:docPr id="15" name="图片 15"/>
+            <wp:cNvGraphicFramePr>
+              <a:graphicFrameLocks xmlns:a="http://schemas.openxmlformats.org/drawingml/2006/main" noChangeAspect="1"/>
+            </wp:cNvGraphicFramePr>
+            <a:graphic xmlns:a="http://schemas.openxmlformats.org/drawingml/2006/main">
+              <a:graphicData uri="http://schemas.openxmlformats.org/drawingml/2006/picture">
+                <pic:pic xmlns:pic="http://schemas.openxmlformats.org/drawingml/2006/picture">
+                  <pic:nvPicPr>
+                    <pic:cNvPr id="1" name=""/>
+                    <pic:cNvPicPr/>
+                  </pic:nvPicPr>
+                  <pic:blipFill>
+                    <a:blip r:embed="rId12"/>
+                    <a:stretch>
+                      <a:fillRect/>
+                    </a:stretch>
+                  </pic:blipFill>
+                  <pic:spPr>
+                    <a:xfrm>
+                      <a:off x="0" y="0"/>
+                      <a:ext cx="5274310" cy="3644900"/>
+                    </a:xfrm>
+                    <a:prstGeom prst="rect">
+                      <a:avLst/>
+                    </a:prstGeom>
+                  </pic:spPr>
+                </pic:pic>
+              </a:graphicData>
+            </a:graphic>
+          </wp:inline>
+        </w:drawing>
+      </w:r>
+    </w:p>
+    <w:p>
+      <w:pPr>
+        <w:pStyle w:val="a3"/>
+        <w:ind w:left="420" w:firstLineChars="0"/>
+      </w:pPr>
+    </w:p>
+    <w:p>
+      <w:pPr>
+        <w:pStyle w:val="a3"/>
+        <w:ind w:left="420" w:firstLineChars="0"/>
+      </w:pPr>
+    </w:p>
+    <w:p>
+      <w:pPr>
+        <w:pStyle w:val="a3"/>
+        <w:ind w:left="420" w:firstLineChars="0"/>
+      </w:pPr>
+    </w:p>
+    <w:p>
+      <w:pPr>
+        <w:pStyle w:val="a3"/>
+        <w:ind w:left="420" w:firstLineChars="0"/>
+      </w:pPr>
+    </w:p>
+    <w:p>
+      <w:pPr>
+        <w:pStyle w:val="a3"/>
+        <w:ind w:left="420" w:firstLineChars="0"/>
+      </w:pPr>
+    </w:p>
+    <w:p>
+      <w:pPr>
+        <w:pStyle w:val="a3"/>
+        <w:ind w:left="420" w:firstLineChars="0"/>
+      </w:pPr>
     </w:p>
     <w:p>
       <w:pPr>
@@ -1841,6 +1929,7 @@
           <w:rFonts w:hint="eastAsia"/>
           <w:noProof/>
         </w:rPr>
+        <w:lastRenderedPageBreak/>
         <w:drawing>
           <wp:inline distT="0" distB="0" distL="0" distR="0" wp14:anchorId="72CA4A7B" wp14:editId="4D15F3F7">
             <wp:extent cx="5270500" cy="5193030"/>
@@ -1859,7 +1948,7 @@
                     </pic:cNvPicPr>
                   </pic:nvPicPr>
                   <pic:blipFill>
-                    <a:blip r:embed="rId12">
+                    <a:blip r:embed="rId13">
                       <a:extLst>
                         <a:ext uri="{28A0092B-C50C-407E-A947-70E740481C1C}">
                           <a14:useLocalDpi xmlns:a14="http://schemas.microsoft.com/office/drawing/2010/main" val="0"/>
@@ -2032,329 +2121,11 @@
         <w:rPr>
           <w:noProof/>
         </w:rPr>
-        <w:lastRenderedPageBreak/>
         <w:drawing>
           <wp:inline distT="0" distB="0" distL="0" distR="0" wp14:anchorId="48964F0A" wp14:editId="2D1F7371">
             <wp:extent cx="5274310" cy="1155065"/>
             <wp:effectExtent l="0" t="0" r="2540" b="6985"/>
             <wp:docPr id="4" name="图片 4"/>
-            <wp:cNvGraphicFramePr>
-              <a:graphicFrameLocks xmlns:a="http://schemas.openxmlformats.org/drawingml/2006/main" noChangeAspect="1"/>
-            </wp:cNvGraphicFramePr>
-            <a:graphic xmlns:a="http://schemas.openxmlformats.org/drawingml/2006/main">
-              <a:graphicData uri="http://schemas.openxmlformats.org/drawingml/2006/picture">
-                <pic:pic xmlns:pic="http://schemas.openxmlformats.org/drawingml/2006/picture">
-                  <pic:nvPicPr>
-                    <pic:cNvPr id="1" name=""/>
-                    <pic:cNvPicPr/>
-                  </pic:nvPicPr>
-                  <pic:blipFill>
-                    <a:blip r:embed="rId13"/>
-                    <a:stretch>
-                      <a:fillRect/>
-                    </a:stretch>
-                  </pic:blipFill>
-                  <pic:spPr>
-                    <a:xfrm>
-                      <a:off x="0" y="0"/>
-                      <a:ext cx="5274310" cy="1155065"/>
-                    </a:xfrm>
-                    <a:prstGeom prst="rect">
-                      <a:avLst/>
-                    </a:prstGeom>
-                  </pic:spPr>
-                </pic:pic>
-              </a:graphicData>
-            </a:graphic>
-          </wp:inline>
-        </w:drawing>
-      </w:r>
-    </w:p>
-    <w:p>
-      <w:pPr>
-        <w:pStyle w:val="a3"/>
-        <w:numPr>
-          <w:ilvl w:val="0"/>
-          <w:numId w:val="9"/>
-        </w:numPr>
-        <w:ind w:firstLineChars="0"/>
-      </w:pPr>
-      <w:r>
-        <w:rPr>
-          <w:rFonts w:hint="eastAsia"/>
-        </w:rPr>
-        <w:t>把被代理</w:t>
-      </w:r>
-      <w:r>
-        <w:rPr>
-          <w:rFonts w:hint="eastAsia"/>
-        </w:rPr>
-        <w:t>对象</w:t>
-      </w:r>
-      <w:r>
-        <w:rPr>
-          <w:rFonts w:hint="eastAsia"/>
-        </w:rPr>
-        <w:t>的被代理方法叫做切入点</w:t>
-      </w:r>
-    </w:p>
-    <w:p>
-      <w:pPr>
-        <w:pStyle w:val="a3"/>
-        <w:numPr>
-          <w:ilvl w:val="0"/>
-          <w:numId w:val="9"/>
-        </w:numPr>
-        <w:ind w:firstLineChars="0"/>
-      </w:pPr>
-      <w:r>
-        <w:rPr>
-          <w:rFonts w:hint="eastAsia"/>
-        </w:rPr>
-        <w:t>通知</w:t>
-      </w:r>
-      <w:r>
-        <w:rPr>
-          <w:rFonts w:hint="eastAsia"/>
-        </w:rPr>
-        <w:t>（附加操作）</w:t>
-      </w:r>
-      <w:r>
-        <w:rPr>
-          <w:rFonts w:hint="eastAsia"/>
-        </w:rPr>
-        <w:t>+切入点</w:t>
-      </w:r>
-      <w:r>
-        <w:rPr>
-          <w:rFonts w:hint="eastAsia"/>
-        </w:rPr>
-        <w:t>（被代理方法）</w:t>
-      </w:r>
-      <w:r>
-        <w:rPr>
-          <w:rFonts w:hint="eastAsia"/>
-        </w:rPr>
-        <w:t>叫做切面。</w:t>
-      </w:r>
-      <w:r>
-        <w:rPr>
-          <w:rFonts w:hint="eastAsia"/>
-        </w:rPr>
-        <w:t>A</w:t>
-      </w:r>
-      <w:r>
-        <w:t>OP</w:t>
-      </w:r>
-      <w:r>
-        <w:rPr>
-          <w:rFonts w:hint="eastAsia"/>
-        </w:rPr>
-        <w:t>又叫切面编程</w:t>
-      </w:r>
-    </w:p>
-    <w:p>
-      <w:pPr>
-        <w:pStyle w:val="a3"/>
-        <w:numPr>
-          <w:ilvl w:val="0"/>
-          <w:numId w:val="9"/>
-        </w:numPr>
-        <w:ind w:firstLineChars="0"/>
-      </w:pPr>
-      <w:r>
-        <w:rPr>
-          <w:rFonts w:hint="eastAsia"/>
-        </w:rPr>
-        <w:t>所以A</w:t>
-      </w:r>
-      <w:r>
-        <w:t>OP</w:t>
-      </w:r>
-      <w:r>
-        <w:rPr>
-          <w:rFonts w:hint="eastAsia"/>
-        </w:rPr>
-        <w:t>的实现只需要传入切入点和通知即可。</w:t>
-      </w:r>
-    </w:p>
-    <w:p>
-      <w:pPr>
-        <w:pStyle w:val="a3"/>
-        <w:numPr>
-          <w:ilvl w:val="0"/>
-          <w:numId w:val="9"/>
-        </w:numPr>
-        <w:ind w:firstLineChars="0"/>
-      </w:pPr>
-      <w:r>
-        <w:rPr>
-          <w:rFonts w:hint="eastAsia"/>
-        </w:rPr>
-        <w:t>好处：</w:t>
-      </w:r>
-      <w:r>
-        <w:rPr>
-          <w:rFonts w:hint="eastAsia"/>
-        </w:rPr>
-        <w:t>在保证原业务不变的情况下，利用代理对象完成附加操作</w:t>
-      </w:r>
-      <w:r>
-        <w:rPr>
-          <w:rFonts w:hint="eastAsia"/>
-        </w:rPr>
-        <w:t>，实现了核心业务和附加业务的解耦</w:t>
-      </w:r>
-      <w:r>
-        <w:rPr>
-          <w:rFonts w:hint="eastAsia"/>
-        </w:rPr>
-        <w:t>，通常用来</w:t>
-      </w:r>
-      <w:r>
-        <w:rPr>
-          <w:rFonts w:hint="eastAsia"/>
-        </w:rPr>
-        <w:t>解决日志打印等</w:t>
-      </w:r>
-      <w:r>
-        <w:rPr>
-          <w:rFonts w:hint="eastAsia"/>
-        </w:rPr>
-        <w:t>冗余重复逻辑的代码</w:t>
-      </w:r>
-      <w:r>
-        <w:rPr>
-          <w:rFonts w:hint="eastAsia"/>
-        </w:rPr>
-        <w:t>。</w:t>
-      </w:r>
-    </w:p>
-    <w:p>
-      <w:pPr>
-        <w:pStyle w:val="a3"/>
-        <w:numPr>
-          <w:ilvl w:val="0"/>
-          <w:numId w:val="9"/>
-        </w:numPr>
-        <w:ind w:firstLineChars="0"/>
-      </w:pPr>
-      <w:r>
-        <w:t>M</w:t>
-      </w:r>
-      <w:r>
-        <w:rPr>
-          <w:rFonts w:hint="eastAsia"/>
-        </w:rPr>
-        <w:t>ybatis底层也是利用的动态代理，传入dao接口，并将mapper.X</w:t>
-      </w:r>
-      <w:r>
-        <w:t>ML</w:t>
-      </w:r>
-      <w:r>
-        <w:rPr>
-          <w:rFonts w:hint="eastAsia"/>
-        </w:rPr>
-        <w:t>文件解析,通过xml文件里面的I</w:t>
-      </w:r>
-      <w:r>
-        <w:t>D</w:t>
-      </w:r>
-      <w:r>
-        <w:rPr>
-          <w:rFonts w:hint="eastAsia"/>
-        </w:rPr>
-        <w:t>寻找与接口方法对应的sql，将sql作为附加操作，完成动态代理对象的</w:t>
-      </w:r>
-      <w:r>
-        <w:rPr>
-          <w:rFonts w:hint="eastAsia"/>
-        </w:rPr>
-        <w:t>生成</w:t>
-      </w:r>
-      <w:r>
-        <w:rPr>
-          <w:rFonts w:hint="eastAsia"/>
-        </w:rPr>
-        <w:t>，所以mybatis有个不能进行重载的特性，因为xml里面的I</w:t>
-      </w:r>
-      <w:r>
-        <w:t>D</w:t>
-      </w:r>
-      <w:r>
-        <w:rPr>
-          <w:rFonts w:hint="eastAsia"/>
-        </w:rPr>
-        <w:t>会重复，影响动态代理对像的生成。</w:t>
-      </w:r>
-    </w:p>
-    <w:p>
-      <w:pPr>
-        <w:pStyle w:val="a3"/>
-        <w:numPr>
-          <w:ilvl w:val="0"/>
-          <w:numId w:val="7"/>
-        </w:numPr>
-        <w:ind w:firstLineChars="0"/>
-      </w:pPr>
-      <w:r>
-        <w:rPr>
-          <w:rFonts w:hint="eastAsia"/>
-        </w:rPr>
-        <w:t>A</w:t>
-      </w:r>
-      <w:r>
-        <w:t>OP</w:t>
-      </w:r>
-      <w:r>
-        <w:rPr>
-          <w:rFonts w:hint="eastAsia"/>
-        </w:rPr>
-        <w:t>的具体实现方式</w:t>
-      </w:r>
-    </w:p>
-    <w:p>
-      <w:pPr>
-        <w:pStyle w:val="a3"/>
-        <w:ind w:left="420" w:firstLineChars="0" w:firstLine="0"/>
-      </w:pPr>
-      <w:r>
-        <w:rPr>
-          <w:rFonts w:hint="eastAsia"/>
-        </w:rPr>
-        <w:t>最原始的实现方式：</w:t>
-      </w:r>
-    </w:p>
-    <w:p>
-      <w:pPr>
-        <w:pStyle w:val="a3"/>
-        <w:numPr>
-          <w:ilvl w:val="0"/>
-          <w:numId w:val="11"/>
-        </w:numPr>
-        <w:ind w:firstLineChars="0"/>
-      </w:pPr>
-      <w:r>
-        <w:rPr>
-          <w:rFonts w:hint="eastAsia"/>
-        </w:rPr>
-        <w:t>实现通知的接口，完成附加操作的添加</w:t>
-      </w:r>
-    </w:p>
-    <w:p>
-      <w:pPr>
-        <w:pStyle w:val="a3"/>
-        <w:ind w:left="840" w:firstLineChars="0" w:firstLine="0"/>
-      </w:pPr>
-      <w:r>
-        <w:rPr>
-          <w:noProof/>
-        </w:rPr>
-        <w:drawing>
-          <wp:inline distT="0" distB="0" distL="0" distR="0" wp14:anchorId="2130E77B" wp14:editId="332848FA">
-            <wp:extent cx="5274310" cy="2260600"/>
-            <wp:effectExtent l="0" t="0" r="2540" b="6350"/>
-            <wp:docPr id="7" name="图片 7"/>
             <wp:cNvGraphicFramePr>
               <a:graphicFrameLocks xmlns:a="http://schemas.openxmlformats.org/drawingml/2006/main" noChangeAspect="1"/>
             </wp:cNvGraphicFramePr>
@@ -2374,7 +2145,7 @@
                   <pic:spPr>
                     <a:xfrm>
                       <a:off x="0" y="0"/>
-                      <a:ext cx="5274310" cy="2260600"/>
+                      <a:ext cx="5274310" cy="1155065"/>
                     </a:xfrm>
                     <a:prstGeom prst="rect">
                       <a:avLst/>
@@ -2392,6 +2163,287 @@
         <w:pStyle w:val="a3"/>
         <w:numPr>
           <w:ilvl w:val="0"/>
+          <w:numId w:val="9"/>
+        </w:numPr>
+        <w:ind w:firstLineChars="0"/>
+      </w:pPr>
+      <w:r>
+        <w:rPr>
+          <w:rFonts w:hint="eastAsia"/>
+        </w:rPr>
+        <w:t>把被代理</w:t>
+      </w:r>
+      <w:r>
+        <w:rPr>
+          <w:rFonts w:hint="eastAsia"/>
+        </w:rPr>
+        <w:t>对象</w:t>
+      </w:r>
+      <w:r>
+        <w:rPr>
+          <w:rFonts w:hint="eastAsia"/>
+        </w:rPr>
+        <w:t>的被代理方法叫做切入点</w:t>
+      </w:r>
+    </w:p>
+    <w:p>
+      <w:pPr>
+        <w:pStyle w:val="a3"/>
+        <w:numPr>
+          <w:ilvl w:val="0"/>
+          <w:numId w:val="9"/>
+        </w:numPr>
+        <w:ind w:firstLineChars="0"/>
+      </w:pPr>
+      <w:r>
+        <w:rPr>
+          <w:rFonts w:hint="eastAsia"/>
+        </w:rPr>
+        <w:t>通知</w:t>
+      </w:r>
+      <w:r>
+        <w:rPr>
+          <w:rFonts w:hint="eastAsia"/>
+        </w:rPr>
+        <w:t>（附加操作）</w:t>
+      </w:r>
+      <w:r>
+        <w:rPr>
+          <w:rFonts w:hint="eastAsia"/>
+        </w:rPr>
+        <w:t>+切入点</w:t>
+      </w:r>
+      <w:r>
+        <w:rPr>
+          <w:rFonts w:hint="eastAsia"/>
+        </w:rPr>
+        <w:t>（被代理方法）</w:t>
+      </w:r>
+      <w:r>
+        <w:rPr>
+          <w:rFonts w:hint="eastAsia"/>
+        </w:rPr>
+        <w:t>叫做切面。</w:t>
+      </w:r>
+      <w:r>
+        <w:rPr>
+          <w:rFonts w:hint="eastAsia"/>
+        </w:rPr>
+        <w:t>A</w:t>
+      </w:r>
+      <w:r>
+        <w:t>OP</w:t>
+      </w:r>
+      <w:r>
+        <w:rPr>
+          <w:rFonts w:hint="eastAsia"/>
+        </w:rPr>
+        <w:t>又叫切面编程</w:t>
+      </w:r>
+    </w:p>
+    <w:p>
+      <w:pPr>
+        <w:pStyle w:val="a3"/>
+        <w:numPr>
+          <w:ilvl w:val="0"/>
+          <w:numId w:val="9"/>
+        </w:numPr>
+        <w:ind w:firstLineChars="0"/>
+      </w:pPr>
+      <w:r>
+        <w:rPr>
+          <w:rFonts w:hint="eastAsia"/>
+        </w:rPr>
+        <w:t>所以A</w:t>
+      </w:r>
+      <w:r>
+        <w:t>OP</w:t>
+      </w:r>
+      <w:r>
+        <w:rPr>
+          <w:rFonts w:hint="eastAsia"/>
+        </w:rPr>
+        <w:t>的实现只需要传入切入点和通知即可。</w:t>
+      </w:r>
+    </w:p>
+    <w:p>
+      <w:pPr>
+        <w:pStyle w:val="a3"/>
+        <w:numPr>
+          <w:ilvl w:val="0"/>
+          <w:numId w:val="9"/>
+        </w:numPr>
+        <w:ind w:firstLineChars="0"/>
+      </w:pPr>
+      <w:r>
+        <w:rPr>
+          <w:rFonts w:hint="eastAsia"/>
+        </w:rPr>
+        <w:t>好处：</w:t>
+      </w:r>
+      <w:r>
+        <w:rPr>
+          <w:rFonts w:hint="eastAsia"/>
+        </w:rPr>
+        <w:t>在保证原业务不变的情况下，利用代理对象完成附加操作</w:t>
+      </w:r>
+      <w:r>
+        <w:rPr>
+          <w:rFonts w:hint="eastAsia"/>
+        </w:rPr>
+        <w:t>，实现了核心业务和附加业务的解耦</w:t>
+      </w:r>
+      <w:r>
+        <w:rPr>
+          <w:rFonts w:hint="eastAsia"/>
+        </w:rPr>
+        <w:t>，通常用来</w:t>
+      </w:r>
+      <w:r>
+        <w:rPr>
+          <w:rFonts w:hint="eastAsia"/>
+        </w:rPr>
+        <w:t>解决日志打印等</w:t>
+      </w:r>
+      <w:r>
+        <w:rPr>
+          <w:rFonts w:hint="eastAsia"/>
+        </w:rPr>
+        <w:t>冗余重复逻辑的代码</w:t>
+      </w:r>
+      <w:r>
+        <w:rPr>
+          <w:rFonts w:hint="eastAsia"/>
+        </w:rPr>
+        <w:t>。</w:t>
+      </w:r>
+    </w:p>
+    <w:p>
+      <w:pPr>
+        <w:pStyle w:val="a3"/>
+        <w:numPr>
+          <w:ilvl w:val="0"/>
+          <w:numId w:val="9"/>
+        </w:numPr>
+        <w:ind w:firstLineChars="0"/>
+      </w:pPr>
+      <w:r>
+        <w:t>M</w:t>
+      </w:r>
+      <w:r>
+        <w:rPr>
+          <w:rFonts w:hint="eastAsia"/>
+        </w:rPr>
+        <w:t>ybatis底层也是利用的动态代理，传入dao接口，并将mapper.X</w:t>
+      </w:r>
+      <w:r>
+        <w:t>ML</w:t>
+      </w:r>
+      <w:r>
+        <w:rPr>
+          <w:rFonts w:hint="eastAsia"/>
+        </w:rPr>
+        <w:t>文件解析,通过xml文件里面的I</w:t>
+      </w:r>
+      <w:r>
+        <w:t>D</w:t>
+      </w:r>
+      <w:r>
+        <w:rPr>
+          <w:rFonts w:hint="eastAsia"/>
+        </w:rPr>
+        <w:t>寻找与接口方法对应的sql，将sql作为附加操作，完成动态</w:t>
+      </w:r>
+      <w:r>
+        <w:rPr>
+          <w:rFonts w:hint="eastAsia"/>
+        </w:rPr>
+        <w:lastRenderedPageBreak/>
+        <w:t>代理对象的</w:t>
+      </w:r>
+      <w:r>
+        <w:rPr>
+          <w:rFonts w:hint="eastAsia"/>
+        </w:rPr>
+        <w:t>生成</w:t>
+      </w:r>
+      <w:r>
+        <w:rPr>
+          <w:rFonts w:hint="eastAsia"/>
+        </w:rPr>
+        <w:t>，所以mybatis有个不能进行重载的特性，因为xml里面的I</w:t>
+      </w:r>
+      <w:r>
+        <w:t>D</w:t>
+      </w:r>
+      <w:r>
+        <w:rPr>
+          <w:rFonts w:hint="eastAsia"/>
+        </w:rPr>
+        <w:t>会重复，影响动态代理对像的生成。</w:t>
+      </w:r>
+    </w:p>
+    <w:p>
+      <w:pPr>
+        <w:pStyle w:val="a3"/>
+        <w:numPr>
+          <w:ilvl w:val="0"/>
+          <w:numId w:val="9"/>
+        </w:numPr>
+        <w:ind w:firstLineChars="0"/>
+      </w:pPr>
+      <w:r>
+        <w:rPr>
+          <w:rFonts w:hint="eastAsia"/>
+        </w:rPr>
+        <w:t>默认的策略是如果目标类是接口，则使用</w:t>
+      </w:r>
+      <w:r>
+        <w:t>JDK动态代理技术，否则使用Cglib来生成代理。</w:t>
+      </w:r>
+    </w:p>
+    <w:p>
+      <w:pPr>
+        <w:pStyle w:val="a3"/>
+        <w:numPr>
+          <w:ilvl w:val="0"/>
+          <w:numId w:val="7"/>
+        </w:numPr>
+        <w:ind w:firstLineChars="0"/>
+      </w:pPr>
+      <w:r>
+        <w:rPr>
+          <w:rFonts w:hint="eastAsia"/>
+        </w:rPr>
+        <w:t>A</w:t>
+      </w:r>
+      <w:r>
+        <w:t>OP</w:t>
+      </w:r>
+      <w:r>
+        <w:rPr>
+          <w:rFonts w:hint="eastAsia"/>
+        </w:rPr>
+        <w:t>的具体实现方式</w:t>
+      </w:r>
+    </w:p>
+    <w:p>
+      <w:pPr>
+        <w:pStyle w:val="a3"/>
+        <w:ind w:left="420" w:firstLineChars="0" w:firstLine="0"/>
+      </w:pPr>
+      <w:r>
+        <w:rPr>
+          <w:rFonts w:hint="eastAsia"/>
+        </w:rPr>
+        <w:t>最原始的实现方式：</w:t>
+      </w:r>
+    </w:p>
+    <w:p>
+      <w:pPr>
+        <w:pStyle w:val="a3"/>
+        <w:numPr>
+          <w:ilvl w:val="0"/>
           <w:numId w:val="11"/>
         </w:numPr>
         <w:ind w:firstLineChars="0"/>
@@ -2400,31 +2452,7 @@
         <w:rPr>
           <w:rFonts w:hint="eastAsia"/>
         </w:rPr>
-        <w:t>配置文件中，配置通知类，并通过aop标签来完成切入点和切面的配置</w:t>
-      </w:r>
-      <w:r>
-        <w:rPr>
-          <w:rFonts w:hint="eastAsia"/>
-        </w:rPr>
-        <w:t>，切入点表达式常用两种（</w:t>
-      </w:r>
-      <w:r>
-        <w:t>execution</w:t>
-      </w:r>
-      <w:r>
-        <w:rPr>
-          <w:rFonts w:hint="eastAsia"/>
-        </w:rPr>
-        <w:t>方法级别，</w:t>
-      </w:r>
-      <w:r>
-        <w:t>within</w:t>
-      </w:r>
-      <w:r>
-        <w:rPr>
-          <w:rFonts w:hint="eastAsia"/>
-        </w:rPr>
-        <w:t>类级别）</w:t>
+        <w:t>实现通知的接口，完成附加操作的添加</w:t>
       </w:r>
     </w:p>
     <w:p>
@@ -2437,10 +2465,10 @@
           <w:noProof/>
         </w:rPr>
         <w:drawing>
-          <wp:inline distT="0" distB="0" distL="0" distR="0" wp14:anchorId="131BA6D7" wp14:editId="7EEF2246">
-            <wp:extent cx="5274310" cy="2224405"/>
-            <wp:effectExtent l="0" t="0" r="2540" b="4445"/>
-            <wp:docPr id="8" name="图片 8"/>
+          <wp:inline distT="0" distB="0" distL="0" distR="0" wp14:anchorId="2130E77B" wp14:editId="332848FA">
+            <wp:extent cx="5274310" cy="2260600"/>
+            <wp:effectExtent l="0" t="0" r="2540" b="6350"/>
+            <wp:docPr id="7" name="图片 7"/>
             <wp:cNvGraphicFramePr>
               <a:graphicFrameLocks xmlns:a="http://schemas.openxmlformats.org/drawingml/2006/main" noChangeAspect="1"/>
             </wp:cNvGraphicFramePr>
@@ -2460,7 +2488,7 @@
                   <pic:spPr>
                     <a:xfrm>
                       <a:off x="0" y="0"/>
-                      <a:ext cx="5274310" cy="2224405"/>
+                      <a:ext cx="5274310" cy="2260600"/>
                     </a:xfrm>
                     <a:prstGeom prst="rect">
                       <a:avLst/>
@@ -2486,17 +2514,31 @@
         <w:rPr>
           <w:rFonts w:hint="eastAsia"/>
         </w:rPr>
-        <w:lastRenderedPageBreak/>
-        <w:t>然后对已经配置了A</w:t>
-      </w:r>
-      <w:r>
-        <w:t>OP</w:t>
-      </w:r>
-      <w:r>
-        <w:rPr>
-          <w:rFonts w:hint="eastAsia"/>
-        </w:rPr>
-        <w:t>切面的方法的调用，其实调用的是底层生成的代理对象，并不是真正调用的原对象。</w:t>
+        <w:t>配置文件中，配置通知类，并通过aop标签来完成切入点和切面的配置</w:t>
+      </w:r>
+      <w:r>
+        <w:rPr>
+          <w:rFonts w:hint="eastAsia"/>
+        </w:rPr>
+        <w:t>，切入点表达式常用两种（</w:t>
+      </w:r>
+      <w:r>
+        <w:t>execution</w:t>
+      </w:r>
+      <w:r>
+        <w:rPr>
+          <w:rFonts w:hint="eastAsia"/>
+        </w:rPr>
+        <w:t>方法级别，</w:t>
+      </w:r>
+      <w:r>
+        <w:t>within</w:t>
+      </w:r>
+      <w:r>
+        <w:rPr>
+          <w:rFonts w:hint="eastAsia"/>
+        </w:rPr>
+        <w:t>类级别）</w:t>
       </w:r>
     </w:p>
     <w:p>
@@ -2509,10 +2551,10 @@
           <w:noProof/>
         </w:rPr>
         <w:drawing>
-          <wp:inline distT="0" distB="0" distL="0" distR="0" wp14:anchorId="68771059" wp14:editId="1FB030CB">
-            <wp:extent cx="5274310" cy="908050"/>
-            <wp:effectExtent l="0" t="0" r="2540" b="6350"/>
-            <wp:docPr id="9" name="图片 9"/>
+          <wp:inline distT="0" distB="0" distL="0" distR="0" wp14:anchorId="131BA6D7" wp14:editId="7EEF2246">
+            <wp:extent cx="5274310" cy="2224405"/>
+            <wp:effectExtent l="0" t="0" r="2540" b="4445"/>
+            <wp:docPr id="8" name="图片 8"/>
             <wp:cNvGraphicFramePr>
               <a:graphicFrameLocks xmlns:a="http://schemas.openxmlformats.org/drawingml/2006/main" noChangeAspect="1"/>
             </wp:cNvGraphicFramePr>
@@ -2532,7 +2574,7 @@
                   <pic:spPr>
                     <a:xfrm>
                       <a:off x="0" y="0"/>
-                      <a:ext cx="5274310" cy="908050"/>
+                      <a:ext cx="5274310" cy="2224405"/>
                     </a:xfrm>
                     <a:prstGeom prst="rect">
                       <a:avLst/>
@@ -2548,23 +2590,42 @@
     <w:p>
       <w:pPr>
         <w:pStyle w:val="a3"/>
+        <w:numPr>
+          <w:ilvl w:val="0"/>
+          <w:numId w:val="11"/>
+        </w:numPr>
+        <w:ind w:firstLineChars="0"/>
+      </w:pPr>
+      <w:r>
+        <w:rPr>
+          <w:rFonts w:hint="eastAsia"/>
+        </w:rPr>
+        <w:t>然后对已经配置了A</w:t>
+      </w:r>
+      <w:r>
+        <w:t>OP</w:t>
+      </w:r>
+      <w:r>
+        <w:rPr>
+          <w:rFonts w:hint="eastAsia"/>
+        </w:rPr>
+        <w:t>切面的方法的调用，其实调用的是底层生成的代理对象，并不是真正调用的原对象。</w:t>
+      </w:r>
+    </w:p>
+    <w:p>
+      <w:pPr>
+        <w:pStyle w:val="a3"/>
         <w:ind w:left="840" w:firstLineChars="0" w:firstLine="0"/>
       </w:pPr>
-    </w:p>
-    <w:p>
-      <w:pPr>
-        <w:pStyle w:val="a3"/>
-        <w:ind w:left="840" w:firstLineChars="0" w:firstLine="0"/>
-      </w:pPr>
       <w:r>
         <w:rPr>
           <w:noProof/>
         </w:rPr>
         <w:drawing>
-          <wp:inline distT="0" distB="0" distL="0" distR="0" wp14:anchorId="5A00B6AF" wp14:editId="1C7A6DA9">
-            <wp:extent cx="5274310" cy="1913255"/>
-            <wp:effectExtent l="0" t="0" r="2540" b="0"/>
-            <wp:docPr id="10" name="图片 10"/>
+          <wp:inline distT="0" distB="0" distL="0" distR="0" wp14:anchorId="68771059" wp14:editId="1FB030CB">
+            <wp:extent cx="5274310" cy="908050"/>
+            <wp:effectExtent l="0" t="0" r="2540" b="6350"/>
+            <wp:docPr id="9" name="图片 9"/>
             <wp:cNvGraphicFramePr>
               <a:graphicFrameLocks xmlns:a="http://schemas.openxmlformats.org/drawingml/2006/main" noChangeAspect="1"/>
             </wp:cNvGraphicFramePr>
@@ -2584,7 +2645,7 @@
                   <pic:spPr>
                     <a:xfrm>
                       <a:off x="0" y="0"/>
-                      <a:ext cx="5274310" cy="1913255"/>
+                      <a:ext cx="5274310" cy="908050"/>
                     </a:xfrm>
                     <a:prstGeom prst="rect">
                       <a:avLst/>
@@ -2606,163 +2667,6 @@
     <w:p>
       <w:pPr>
         <w:pStyle w:val="a3"/>
-        <w:numPr>
-          <w:ilvl w:val="0"/>
-          <w:numId w:val="11"/>
-        </w:numPr>
-        <w:ind w:firstLineChars="0"/>
-      </w:pPr>
-      <w:r>
-        <w:rPr>
-          <w:rFonts w:hint="eastAsia"/>
-        </w:rPr>
-        <w:t>环绕通知，异常通知等通知，见本人demo</w:t>
-      </w:r>
-    </w:p>
-    <w:p>
-      <w:pPr>
-        <w:pStyle w:val="a3"/>
-        <w:ind w:left="840" w:firstLineChars="0" w:firstLine="0"/>
-      </w:pPr>
-    </w:p>
-    <w:p>
-      <w:pPr>
-        <w:pStyle w:val="a3"/>
-        <w:numPr>
-          <w:ilvl w:val="0"/>
-          <w:numId w:val="7"/>
-        </w:numPr>
-        <w:ind w:firstLineChars="0"/>
-        <w:rPr>
-          <w:rStyle w:val="a4"/>
-        </w:rPr>
-      </w:pPr>
-      <w:r>
-        <w:rPr>
-          <w:rStyle w:val="a4"/>
-        </w:rPr>
-        <w:t>Bean标签的补充→复杂对象的创建</w:t>
-      </w:r>
-    </w:p>
-    <w:p>
-      <w:pPr>
-        <w:pStyle w:val="a3"/>
-        <w:numPr>
-          <w:ilvl w:val="0"/>
-          <w:numId w:val="12"/>
-        </w:numPr>
-        <w:ind w:firstLineChars="0"/>
-      </w:pPr>
-      <w:r>
-        <w:t>简单对象：可以通过new</w:t>
-      </w:r>
-      <w:r>
-        <w:rPr>
-          <w:rFonts w:hint="eastAsia"/>
-        </w:rPr>
-        <w:t>创建的叫简单对象，如实体，service等，</w:t>
-      </w:r>
-      <w:r>
-        <w:t>可以直接用bean标签管理</w:t>
-      </w:r>
-    </w:p>
-    <w:p>
-      <w:pPr>
-        <w:pStyle w:val="a3"/>
-        <w:numPr>
-          <w:ilvl w:val="0"/>
-          <w:numId w:val="12"/>
-        </w:numPr>
-        <w:ind w:firstLineChars="0"/>
-      </w:pPr>
-      <w:r>
-        <w:t>复杂对象：不能通过new</w:t>
-      </w:r>
-      <w:r>
-        <w:rPr>
-          <w:rFonts w:hint="eastAsia"/>
-        </w:rPr>
-        <w:t>创建的叫复杂对象，如接口（Connection等），抽象类（Calendar、MessageDisgest），不可以直接交给Bean标签进行管理。</w:t>
-      </w:r>
-    </w:p>
-    <w:p>
-      <w:pPr>
-        <w:pStyle w:val="a3"/>
-        <w:numPr>
-          <w:ilvl w:val="0"/>
-          <w:numId w:val="12"/>
-        </w:numPr>
-        <w:ind w:firstLineChars="0"/>
-      </w:pPr>
-      <w:r>
-        <w:rPr>
-          <w:rFonts w:hint="eastAsia"/>
-        </w:rPr>
-        <w:t>复杂对象I</w:t>
-      </w:r>
-      <w:r>
-        <w:t>OC</w:t>
-      </w:r>
-      <w:r>
-        <w:rPr>
-          <w:rFonts w:hint="eastAsia"/>
-        </w:rPr>
-        <w:t>管理</w:t>
-      </w:r>
-      <w:r>
-        <w:rPr>
-          <w:rFonts w:hint="eastAsia"/>
-        </w:rPr>
-        <w:t>：</w:t>
-      </w:r>
-      <w:r>
-        <w:rPr>
-          <w:rFonts w:hint="eastAsia"/>
-        </w:rPr>
-        <w:t>手动创建该类的管理类A，实现</w:t>
-      </w:r>
-      <w:r>
-        <w:rPr>
-          <w:rFonts w:ascii="Consolas" w:hAnsi="Consolas" w:cs="Consolas"/>
-          <w:color w:val="000000"/>
-          <w:kern w:val="0"/>
-          <w:sz w:val="22"/>
-          <w:shd w:val="clear" w:color="auto" w:fill="D4D4D4"/>
-        </w:rPr>
-        <w:t>FactoryBean&lt;T&gt;</w:t>
-      </w:r>
-      <w:r>
-        <w:rPr>
-          <w:rFonts w:ascii="Consolas" w:hAnsi="Consolas" w:cs="Consolas" w:hint="eastAsia"/>
-          <w:color w:val="000000"/>
-          <w:kern w:val="0"/>
-          <w:sz w:val="22"/>
-          <w:shd w:val="clear" w:color="auto" w:fill="D4D4D4"/>
-        </w:rPr>
-        <w:t>，</w:t>
-      </w:r>
-      <w:r>
-        <w:rPr>
-          <w:rFonts w:hint="eastAsia"/>
-        </w:rPr>
-        <w:t>泛型中</w:t>
-      </w:r>
-      <w:r>
-        <w:rPr>
-          <w:rFonts w:hint="eastAsia"/>
-        </w:rPr>
-        <w:t>填入复杂对象，并重写对应的方法（创建方式、复杂对象类型，单例或多例创建），然后A就可以用Bean标签管理，</w:t>
-      </w:r>
-      <w:r>
-        <w:rPr>
-          <w:rFonts w:hint="eastAsia"/>
-        </w:rPr>
-        <w:t>复杂类型就可以和简单类型一样使用了。</w:t>
-      </w:r>
-    </w:p>
-    <w:p>
-      <w:pPr>
-        <w:pStyle w:val="a3"/>
         <w:ind w:left="840" w:firstLineChars="0" w:firstLine="0"/>
       </w:pPr>
       <w:r>
@@ -2771,10 +2675,10 @@
         </w:rPr>
         <w:lastRenderedPageBreak/>
         <w:drawing>
-          <wp:inline distT="0" distB="0" distL="0" distR="0" wp14:anchorId="4093DFB6" wp14:editId="03FA1386">
-            <wp:extent cx="5200000" cy="4152381"/>
-            <wp:effectExtent l="0" t="0" r="1270" b="635"/>
-            <wp:docPr id="11" name="图片 11"/>
+          <wp:inline distT="0" distB="0" distL="0" distR="0" wp14:anchorId="5A00B6AF" wp14:editId="1C7A6DA9">
+            <wp:extent cx="5274310" cy="1913255"/>
+            <wp:effectExtent l="0" t="0" r="2540" b="0"/>
+            <wp:docPr id="10" name="图片 10"/>
             <wp:cNvGraphicFramePr>
               <a:graphicFrameLocks xmlns:a="http://schemas.openxmlformats.org/drawingml/2006/main" noChangeAspect="1"/>
             </wp:cNvGraphicFramePr>
@@ -2794,7 +2698,7 @@
                   <pic:spPr>
                     <a:xfrm>
                       <a:off x="0" y="0"/>
-                      <a:ext cx="5200000" cy="4152381"/>
+                      <a:ext cx="5274310" cy="1913255"/>
                     </a:xfrm>
                     <a:prstGeom prst="rect">
                       <a:avLst/>
@@ -2816,12 +2720,163 @@
     <w:p>
       <w:pPr>
         <w:pStyle w:val="a3"/>
+        <w:numPr>
+          <w:ilvl w:val="0"/>
+          <w:numId w:val="11"/>
+        </w:numPr>
+        <w:ind w:firstLineChars="0"/>
+      </w:pPr>
+      <w:r>
+        <w:rPr>
+          <w:rFonts w:hint="eastAsia"/>
+        </w:rPr>
+        <w:t>环绕通知，异常通知等通知，见本人demo</w:t>
+      </w:r>
+    </w:p>
+    <w:p>
+      <w:pPr>
+        <w:pStyle w:val="a3"/>
         <w:ind w:left="840" w:firstLineChars="0" w:firstLine="0"/>
       </w:pPr>
     </w:p>
     <w:p>
       <w:pPr>
         <w:pStyle w:val="a3"/>
+        <w:numPr>
+          <w:ilvl w:val="0"/>
+          <w:numId w:val="7"/>
+        </w:numPr>
+        <w:ind w:firstLineChars="0"/>
+        <w:rPr>
+          <w:rStyle w:val="a4"/>
+        </w:rPr>
+      </w:pPr>
+      <w:r>
+        <w:rPr>
+          <w:rStyle w:val="a4"/>
+        </w:rPr>
+        <w:t>Bean标签的补充→复杂对象的创建</w:t>
+      </w:r>
+    </w:p>
+    <w:p>
+      <w:pPr>
+        <w:pStyle w:val="a3"/>
+        <w:numPr>
+          <w:ilvl w:val="0"/>
+          <w:numId w:val="12"/>
+        </w:numPr>
+        <w:ind w:firstLineChars="0"/>
+      </w:pPr>
+      <w:r>
+        <w:t>简单对象：可以通过new</w:t>
+      </w:r>
+      <w:r>
+        <w:rPr>
+          <w:rFonts w:hint="eastAsia"/>
+        </w:rPr>
+        <w:t>创建的叫简单对象，如实体，service等，</w:t>
+      </w:r>
+      <w:r>
+        <w:t>可以直接用bean标签管理</w:t>
+      </w:r>
+    </w:p>
+    <w:p>
+      <w:pPr>
+        <w:pStyle w:val="a3"/>
+        <w:numPr>
+          <w:ilvl w:val="0"/>
+          <w:numId w:val="12"/>
+        </w:numPr>
+        <w:ind w:firstLineChars="0"/>
+      </w:pPr>
+      <w:r>
+        <w:t>复杂对象：不能通过new</w:t>
+      </w:r>
+      <w:r>
+        <w:rPr>
+          <w:rFonts w:hint="eastAsia"/>
+        </w:rPr>
+        <w:t>创建的叫复杂对象，如接口（Connection等），抽象类（Calendar、MessageDisgest），不可以直接交给Bean标签进行管理。</w:t>
+      </w:r>
+    </w:p>
+    <w:p>
+      <w:pPr>
+        <w:pStyle w:val="a3"/>
+        <w:numPr>
+          <w:ilvl w:val="0"/>
+          <w:numId w:val="12"/>
+        </w:numPr>
+        <w:ind w:firstLineChars="0"/>
+      </w:pPr>
+      <w:r>
+        <w:rPr>
+          <w:rFonts w:hint="eastAsia"/>
+        </w:rPr>
+        <w:t>复杂对象I</w:t>
+      </w:r>
+      <w:r>
+        <w:t>OC</w:t>
+      </w:r>
+      <w:r>
+        <w:rPr>
+          <w:rFonts w:hint="eastAsia"/>
+        </w:rPr>
+        <w:t>管理</w:t>
+      </w:r>
+      <w:r>
+        <w:rPr>
+          <w:rFonts w:hint="eastAsia"/>
+        </w:rPr>
+        <w:t>：</w:t>
+      </w:r>
+      <w:r>
+        <w:rPr>
+          <w:rFonts w:hint="eastAsia"/>
+        </w:rPr>
+        <w:t>手动创建该类的管理类A，实现</w:t>
+      </w:r>
+      <w:r>
+        <w:rPr>
+          <w:rFonts w:ascii="Consolas" w:hAnsi="Consolas" w:cs="Consolas"/>
+          <w:color w:val="000000"/>
+          <w:kern w:val="0"/>
+          <w:sz w:val="22"/>
+          <w:shd w:val="clear" w:color="auto" w:fill="D4D4D4"/>
+        </w:rPr>
+        <w:t>FactoryBean&lt;T&gt;</w:t>
+      </w:r>
+      <w:r>
+        <w:rPr>
+          <w:rFonts w:ascii="Consolas" w:hAnsi="Consolas" w:cs="Consolas" w:hint="eastAsia"/>
+          <w:color w:val="000000"/>
+          <w:kern w:val="0"/>
+          <w:sz w:val="22"/>
+          <w:shd w:val="clear" w:color="auto" w:fill="D4D4D4"/>
+        </w:rPr>
+        <w:t>，</w:t>
+      </w:r>
+      <w:r>
+        <w:rPr>
+          <w:rFonts w:hint="eastAsia"/>
+        </w:rPr>
+        <w:t>泛型中</w:t>
+      </w:r>
+      <w:r>
+        <w:rPr>
+          <w:rFonts w:hint="eastAsia"/>
+        </w:rPr>
+        <w:t>填入复杂对象，并重写对应的方法（创建方式、复杂对象类型，单例或多例创建），然后A就可以用Bean标签管理，</w:t>
+      </w:r>
+      <w:r>
+        <w:rPr>
+          <w:rFonts w:hint="eastAsia"/>
+        </w:rPr>
+        <w:t>复杂类型就可以和简单类型一样使用了。</w:t>
+      </w:r>
+    </w:p>
+    <w:p>
+      <w:pPr>
+        <w:pStyle w:val="a3"/>
         <w:ind w:left="840" w:firstLineChars="0" w:firstLine="0"/>
       </w:pPr>
       <w:r>
@@ -2829,10 +2884,10 @@
           <w:noProof/>
         </w:rPr>
         <w:drawing>
-          <wp:inline distT="0" distB="0" distL="0" distR="0" wp14:anchorId="7B9E8921" wp14:editId="41C79203">
-            <wp:extent cx="5274310" cy="857885"/>
-            <wp:effectExtent l="0" t="0" r="2540" b="0"/>
-            <wp:docPr id="12" name="图片 12"/>
+          <wp:inline distT="0" distB="0" distL="0" distR="0" wp14:anchorId="4093DFB6" wp14:editId="03FA1386">
+            <wp:extent cx="5200000" cy="4152381"/>
+            <wp:effectExtent l="0" t="0" r="1270" b="635"/>
+            <wp:docPr id="11" name="图片 11"/>
             <wp:cNvGraphicFramePr>
               <a:graphicFrameLocks xmlns:a="http://schemas.openxmlformats.org/drawingml/2006/main" noChangeAspect="1"/>
             </wp:cNvGraphicFramePr>
@@ -2852,7 +2907,7 @@
                   <pic:spPr>
                     <a:xfrm>
                       <a:off x="0" y="0"/>
-                      <a:ext cx="5274310" cy="857885"/>
+                      <a:ext cx="5200000" cy="4152381"/>
                     </a:xfrm>
                     <a:prstGeom prst="rect">
                       <a:avLst/>
@@ -2876,15 +2931,22 @@
         <w:pStyle w:val="a3"/>
         <w:ind w:left="840" w:firstLineChars="0" w:firstLine="0"/>
       </w:pPr>
+    </w:p>
+    <w:p>
+      <w:pPr>
+        <w:pStyle w:val="a3"/>
+        <w:ind w:left="840" w:firstLineChars="0" w:firstLine="0"/>
+      </w:pPr>
       <w:r>
         <w:rPr>
           <w:noProof/>
         </w:rPr>
+        <w:lastRenderedPageBreak/>
         <w:drawing>
-          <wp:inline distT="0" distB="0" distL="0" distR="0" wp14:anchorId="3A26CB15" wp14:editId="71D902CC">
-            <wp:extent cx="5274310" cy="901700"/>
+          <wp:inline distT="0" distB="0" distL="0" distR="0" wp14:anchorId="7B9E8921" wp14:editId="41C79203">
+            <wp:extent cx="5274310" cy="857885"/>
             <wp:effectExtent l="0" t="0" r="2540" b="0"/>
-            <wp:docPr id="13" name="图片 13"/>
+            <wp:docPr id="12" name="图片 12"/>
             <wp:cNvGraphicFramePr>
               <a:graphicFrameLocks xmlns:a="http://schemas.openxmlformats.org/drawingml/2006/main" noChangeAspect="1"/>
             </wp:cNvGraphicFramePr>
@@ -2904,7 +2966,7 @@
                   <pic:spPr>
                     <a:xfrm>
                       <a:off x="0" y="0"/>
-                      <a:ext cx="5274310" cy="901700"/>
+                      <a:ext cx="5274310" cy="857885"/>
                     </a:xfrm>
                     <a:prstGeom prst="rect">
                       <a:avLst/>
@@ -2919,173 +2981,24 @@
     </w:p>
     <w:p>
       <w:pPr>
-        <w:pStyle w:val="3"/>
-      </w:pPr>
-      <w:r>
-        <w:t>至此，</w:t>
-      </w:r>
-      <w:r>
-        <w:rPr>
-          <w:rFonts w:hint="eastAsia"/>
-        </w:rPr>
-        <w:t>I</w:t>
-      </w:r>
-      <w:r>
-        <w:t>OC和</w:t>
-      </w:r>
-      <w:r>
-        <w:rPr>
-          <w:rFonts w:hint="eastAsia"/>
-        </w:rPr>
-        <w:t>A</w:t>
-      </w:r>
-      <w:r>
-        <w:t>OP部分完结</w:t>
-      </w:r>
-    </w:p>
-    <w:p>
-      <w:pPr>
-        <w:pStyle w:val="2"/>
-      </w:pPr>
-      <w:r>
-        <w:rPr>
-          <w:rFonts w:hint="eastAsia"/>
-        </w:rPr>
-        <w:t>Spring整合mybatis</w:t>
-      </w:r>
-    </w:p>
-    <w:p>
-      <w:pPr>
-        <w:pStyle w:val="a3"/>
-        <w:numPr>
-          <w:ilvl w:val="0"/>
-          <w:numId w:val="13"/>
-        </w:numPr>
-        <w:ind w:firstLineChars="0"/>
-      </w:pPr>
-      <w:r>
-        <w:rPr>
-          <w:rFonts w:hint="eastAsia"/>
-        </w:rPr>
-        <w:t>spring整合mybatis具体思路就是:将mybatis管理对象的能力交给spring</w:t>
-      </w:r>
-      <w:r>
-        <w:t>,</w:t>
-      </w:r>
-      <w:r>
-        <w:rPr>
-          <w:rFonts w:hint="eastAsia"/>
-        </w:rPr>
-        <w:t>由spring统一管理，而mybatis所有的组件都来源于SQLSession</w:t>
-      </w:r>
-      <w:r>
-        <w:t>F</w:t>
-      </w:r>
-      <w:r>
-        <w:rPr>
-          <w:rFonts w:hint="eastAsia"/>
-        </w:rPr>
-        <w:t>actory，所以接管该对象就接管了mybatis的管理组件权力。</w:t>
-      </w:r>
-    </w:p>
-    <w:p>
-      <w:pPr>
-        <w:pStyle w:val="a3"/>
-        <w:numPr>
-          <w:ilvl w:val="0"/>
-          <w:numId w:val="13"/>
-        </w:numPr>
-        <w:ind w:firstLineChars="0"/>
-      </w:pPr>
-      <w:r>
-        <w:rPr>
-          <w:rFonts w:hint="eastAsia"/>
-        </w:rPr>
-        <w:t>SQLSession</w:t>
-      </w:r>
-      <w:r>
-        <w:t>F</w:t>
-      </w:r>
-      <w:r>
-        <w:rPr>
-          <w:rFonts w:hint="eastAsia"/>
-        </w:rPr>
-        <w:t>actory是接口（复杂对象</w:t>
-      </w:r>
-      <w:r>
-        <w:t>）</w:t>
-      </w:r>
-      <w:r>
-        <w:rPr>
-          <w:rFonts w:hint="eastAsia"/>
-        </w:rPr>
-        <w:t>，所以不能直接用bean标签管理，要实现</w:t>
-      </w:r>
-      <w:r>
-        <w:rPr>
-          <w:rFonts w:hint="eastAsia"/>
-        </w:rPr>
-        <w:lastRenderedPageBreak/>
-        <w:t>factoryBean&lt;</w:t>
-      </w:r>
-      <w:r>
-        <w:rPr>
-          <w:rFonts w:ascii="Consolas" w:hAnsi="Consolas" w:cs="Consolas"/>
-          <w:color w:val="000000"/>
-          <w:kern w:val="0"/>
-          <w:sz w:val="22"/>
-          <w:shd w:val="clear" w:color="auto" w:fill="D4D4D4"/>
-        </w:rPr>
-        <w:t>T</w:t>
-      </w:r>
-      <w:r>
-        <w:t>&gt;</w:t>
-      </w:r>
-      <w:r>
-        <w:rPr>
-          <w:rFonts w:hint="eastAsia"/>
-        </w:rPr>
-        <w:t>接口并加载mybatis配置文件，用bean标签来管理，由于上述步骤是重复不变的代码，mybatis公司就整合成新的jar包，提供简单对象SQLSession</w:t>
-      </w:r>
-      <w:r>
-        <w:t>F</w:t>
-      </w:r>
-      <w:r>
-        <w:rPr>
-          <w:rFonts w:hint="eastAsia"/>
-        </w:rPr>
-        <w:t>actoryBean</w:t>
-      </w:r>
-      <w:r>
-        <w:t>,</w:t>
-      </w:r>
-      <w:r>
-        <w:rPr>
-          <w:rFonts w:hint="eastAsia"/>
-        </w:rPr>
-        <w:t>来减少代码量，但是这次</w:t>
-      </w:r>
-      <w:r>
-        <w:rPr>
-          <w:rFonts w:hint="eastAsia"/>
-        </w:rPr>
-        <w:t>数据源文件（填链接用户密码的文件）和mapper文件必须分开加载，这也是springboot加载数据库的雏形。</w:t>
-      </w:r>
-    </w:p>
-    <w:p>
-      <w:pPr>
-        <w:pStyle w:val="a3"/>
-        <w:ind w:left="420" w:firstLineChars="0" w:firstLine="0"/>
+        <w:pStyle w:val="a3"/>
+        <w:ind w:left="840" w:firstLineChars="0" w:firstLine="0"/>
+      </w:pPr>
+    </w:p>
+    <w:p>
+      <w:pPr>
+        <w:pStyle w:val="a3"/>
+        <w:ind w:left="840" w:firstLineChars="0" w:firstLine="0"/>
       </w:pPr>
       <w:r>
         <w:rPr>
           <w:noProof/>
         </w:rPr>
         <w:drawing>
-          <wp:inline distT="0" distB="0" distL="0" distR="0" wp14:anchorId="51FB5C9B" wp14:editId="6EA1FAF0">
-            <wp:extent cx="5274310" cy="3114675"/>
-            <wp:effectExtent l="0" t="0" r="2540" b="9525"/>
-            <wp:docPr id="16" name="图片 16"/>
+          <wp:inline distT="0" distB="0" distL="0" distR="0" wp14:anchorId="3A26CB15" wp14:editId="71D902CC">
+            <wp:extent cx="5274310" cy="901700"/>
+            <wp:effectExtent l="0" t="0" r="2540" b="0"/>
+            <wp:docPr id="13" name="图片 13"/>
             <wp:cNvGraphicFramePr>
               <a:graphicFrameLocks xmlns:a="http://schemas.openxmlformats.org/drawingml/2006/main" noChangeAspect="1"/>
             </wp:cNvGraphicFramePr>
@@ -3105,7 +3018,7 @@
                   <pic:spPr>
                     <a:xfrm>
                       <a:off x="0" y="0"/>
-                      <a:ext cx="5274310" cy="3114675"/>
+                      <a:ext cx="5274310" cy="901700"/>
                     </a:xfrm>
                     <a:prstGeom prst="rect">
                       <a:avLst/>
@@ -3121,23 +3034,235 @@
     <w:p>
       <w:pPr>
         <w:pStyle w:val="a3"/>
-        <w:ind w:left="420" w:firstLineChars="0" w:firstLine="0"/>
-      </w:pPr>
-    </w:p>
-    <w:p>
-      <w:pPr>
-        <w:pStyle w:val="a3"/>
-        <w:ind w:left="420" w:firstLineChars="0" w:firstLine="0"/>
+        <w:numPr>
+          <w:ilvl w:val="0"/>
+          <w:numId w:val="7"/>
+        </w:numPr>
+        <w:ind w:firstLineChars="0"/>
+      </w:pPr>
+      <w:r>
+        <w:rPr>
+          <w:rFonts w:hint="eastAsia"/>
+        </w:rPr>
+        <w:t>面试重点：循环依赖问题。</w:t>
+      </w:r>
+    </w:p>
+    <w:p>
+      <w:pPr>
+        <w:pStyle w:val="a3"/>
+        <w:numPr>
+          <w:ilvl w:val="0"/>
+          <w:numId w:val="20"/>
+        </w:numPr>
+        <w:ind w:firstLineChars="0"/>
+      </w:pPr>
+      <w:r>
+        <w:rPr>
+          <w:rFonts w:hint="eastAsia"/>
+        </w:rPr>
+        <w:t>一个单例的Bean生命周期</w:t>
+      </w:r>
+      <w:r>
+        <w:rPr>
+          <w:rFonts w:hint="eastAsia"/>
+        </w:rPr>
+        <w:t>为：</w:t>
+      </w:r>
+    </w:p>
+    <w:p>
+      <w:pPr>
+        <w:pStyle w:val="a3"/>
+        <w:numPr>
+          <w:ilvl w:val="0"/>
+          <w:numId w:val="21"/>
+        </w:numPr>
+        <w:ind w:firstLineChars="0"/>
+      </w:pPr>
+      <w:r>
+        <w:rPr>
+          <w:rFonts w:hint="eastAsia"/>
+        </w:rPr>
+        <w:t>初始化</w:t>
+      </w:r>
+      <w:r>
+        <w:rPr>
+          <w:rFonts w:hint="eastAsia"/>
+        </w:rPr>
+        <w:t>化→创建原始对象</w:t>
+      </w:r>
+      <w:r>
+        <w:rPr>
+          <w:rFonts w:hint="eastAsia"/>
+        </w:rPr>
+        <w:t>，并赋予初始值</w:t>
+      </w:r>
+    </w:p>
+    <w:p>
+      <w:pPr>
+        <w:pStyle w:val="a3"/>
+        <w:numPr>
+          <w:ilvl w:val="0"/>
+          <w:numId w:val="21"/>
+        </w:numPr>
+        <w:ind w:firstLineChars="0"/>
+      </w:pPr>
+      <w:r>
+        <w:rPr>
+          <w:rFonts w:hint="eastAsia"/>
+        </w:rPr>
+        <w:t>实例化调用的对象→</w:t>
+      </w:r>
+      <w:r>
+        <w:rPr>
+          <w:rFonts w:hint="eastAsia"/>
+        </w:rPr>
+        <w:t>先查看单例池中有没有调用对象，如果有就拿来用，如果没有，</w:t>
+      </w:r>
+      <w:r>
+        <w:rPr>
+          <w:rFonts w:hint="eastAsia"/>
+        </w:rPr>
+        <w:t>将其</w:t>
+      </w:r>
+      <w:r>
+        <w:rPr>
+          <w:rFonts w:hint="eastAsia"/>
+        </w:rPr>
+        <w:t>实例化并放入单例池（一级缓存）</w:t>
+      </w:r>
+    </w:p>
+    <w:p>
+      <w:pPr>
+        <w:pStyle w:val="a3"/>
+        <w:numPr>
+          <w:ilvl w:val="0"/>
+          <w:numId w:val="21"/>
+        </w:numPr>
+        <w:ind w:firstLineChars="0"/>
+      </w:pPr>
+      <w:r>
+        <w:rPr>
+          <w:rFonts w:hint="eastAsia"/>
+        </w:rPr>
+        <w:t>填充属性</w:t>
+      </w:r>
+    </w:p>
+    <w:p>
+      <w:pPr>
+        <w:pStyle w:val="a3"/>
+        <w:numPr>
+          <w:ilvl w:val="0"/>
+          <w:numId w:val="21"/>
+        </w:numPr>
+        <w:ind w:firstLineChars="0"/>
+      </w:pPr>
+      <w:r>
+        <w:rPr>
+          <w:rFonts w:hint="eastAsia"/>
+        </w:rPr>
+        <w:t>如果有A</w:t>
+      </w:r>
+      <w:r>
+        <w:t>OP</w:t>
+      </w:r>
+      <w:r>
+        <w:rPr>
+          <w:rFonts w:hint="eastAsia"/>
+        </w:rPr>
+        <w:t>进行A</w:t>
+      </w:r>
+      <w:r>
+        <w:t>OP</w:t>
+      </w:r>
+      <w:r>
+        <w:rPr>
+          <w:rFonts w:hint="eastAsia"/>
+        </w:rPr>
+        <w:t>代理</w:t>
+      </w:r>
+    </w:p>
+    <w:p>
+      <w:pPr>
+        <w:pStyle w:val="a3"/>
+        <w:numPr>
+          <w:ilvl w:val="0"/>
+          <w:numId w:val="21"/>
+        </w:numPr>
+        <w:ind w:firstLineChars="0"/>
+      </w:pPr>
+      <w:r>
+        <w:rPr>
+          <w:rFonts w:hint="eastAsia"/>
+        </w:rPr>
+        <w:t>将代理对象或实例化后的对象放入单例池中。</w:t>
+      </w:r>
+    </w:p>
+    <w:p>
+      <w:pPr>
+        <w:pStyle w:val="a3"/>
+        <w:numPr>
+          <w:ilvl w:val="0"/>
+          <w:numId w:val="20"/>
+        </w:numPr>
+        <w:ind w:firstLineChars="0"/>
+      </w:pPr>
+      <w:r>
+        <w:rPr>
+          <w:rFonts w:hint="eastAsia"/>
+        </w:rPr>
+        <w:t>但是</w:t>
+      </w:r>
+      <w:r>
+        <w:rPr>
+          <w:rFonts w:hint="eastAsia"/>
+        </w:rPr>
+        <w:t>这种流程</w:t>
+      </w:r>
+      <w:r>
+        <w:rPr>
+          <w:rFonts w:hint="eastAsia"/>
+        </w:rPr>
+        <w:t>在面对</w:t>
+      </w:r>
+      <w:r>
+        <w:rPr>
+          <w:rFonts w:hint="eastAsia"/>
+        </w:rPr>
+        <w:t>循环依赖时就会出现死锁的情况</w:t>
+      </w:r>
+      <w:r>
+        <w:rPr>
+          <w:rFonts w:hint="eastAsia"/>
+        </w:rPr>
+        <w:t>，</w:t>
+      </w:r>
+      <w:r>
+        <w:rPr>
+          <w:rFonts w:hint="eastAsia"/>
+        </w:rPr>
+        <w:t>例如A中调用B，B中调用A的问题。</w:t>
+      </w:r>
+      <w:r>
+        <w:rPr>
+          <w:rFonts w:hint="eastAsia"/>
+        </w:rPr>
+        <w:t>A去实例化B，B又去实例化A，就造成了死锁。</w:t>
+      </w:r>
+    </w:p>
+    <w:p>
+      <w:pPr>
+        <w:pStyle w:val="a3"/>
+        <w:ind w:left="1680" w:firstLineChars="0" w:firstLine="0"/>
       </w:pPr>
       <w:r>
         <w:rPr>
           <w:noProof/>
         </w:rPr>
         <w:drawing>
-          <wp:inline distT="0" distB="0" distL="0" distR="0" wp14:anchorId="7DCE334A" wp14:editId="63636A08">
-            <wp:extent cx="5274310" cy="831215"/>
-            <wp:effectExtent l="0" t="0" r="2540" b="6985"/>
-            <wp:docPr id="17" name="图片 17"/>
+          <wp:inline distT="0" distB="0" distL="0" distR="0" wp14:anchorId="12307E86" wp14:editId="69728310">
+            <wp:extent cx="4600000" cy="1333333"/>
+            <wp:effectExtent l="0" t="0" r="0" b="635"/>
+            <wp:docPr id="32" name="图片 32"/>
             <wp:cNvGraphicFramePr>
               <a:graphicFrameLocks xmlns:a="http://schemas.openxmlformats.org/drawingml/2006/main" noChangeAspect="1"/>
             </wp:cNvGraphicFramePr>
@@ -3157,7 +3282,7 @@
                   <pic:spPr>
                     <a:xfrm>
                       <a:off x="0" y="0"/>
-                      <a:ext cx="5274310" cy="831215"/>
+                      <a:ext cx="4600000" cy="1333333"/>
                     </a:xfrm>
                     <a:prstGeom prst="rect">
                       <a:avLst/>
@@ -3172,59 +3297,21 @@
     </w:p>
     <w:p>
       <w:pPr>
-        <w:pStyle w:val="2"/>
-      </w:pPr>
-      <w:r>
-        <w:rPr>
-          <w:rFonts w:hint="eastAsia"/>
-        </w:rPr>
-        <w:t>mybatis</w:t>
-      </w:r>
-      <w:r>
-        <w:rPr>
-          <w:rFonts w:hint="eastAsia"/>
-        </w:rPr>
-        <w:t>和事务的交互</w:t>
-      </w:r>
-    </w:p>
-    <w:p>
-      <w:pPr>
         <w:pStyle w:val="a3"/>
         <w:numPr>
           <w:ilvl w:val="0"/>
-          <w:numId w:val="14"/>
+          <w:numId w:val="20"/>
         </w:numPr>
         <w:ind w:firstLineChars="0"/>
       </w:pPr>
       <w:r>
-        <w:rPr>
-          <w:rFonts w:hint="eastAsia"/>
-        </w:rPr>
-        <w:t>首先事务是J</w:t>
-      </w:r>
-      <w:r>
-        <w:t>DBC</w:t>
-      </w:r>
-      <w:r>
-        <w:rPr>
-          <w:rFonts w:hint="eastAsia"/>
-        </w:rPr>
-        <w:t>层面的，mybatis对事务的封装最底层的是connection接口</w:t>
-      </w:r>
-      <w:r>
-        <w:rPr>
-          <w:rFonts w:hint="eastAsia"/>
-        </w:rPr>
-        <w:t>,核心就是connection</w:t>
-      </w:r>
-      <w:r>
-        <w:t>.commit()--------connection.rollback()</w:t>
-      </w:r>
-      <w:r>
-        <w:rPr>
-          <w:rFonts w:hint="eastAsia"/>
-        </w:rPr>
-        <w:t>。</w:t>
+        <w:t>S</w:t>
+      </w:r>
+      <w:r>
+        <w:rPr>
+          <w:rFonts w:hint="eastAsia"/>
+        </w:rPr>
+        <w:t>pring采用以下机制来解决循环引用的问题。</w:t>
       </w:r>
     </w:p>
     <w:p>
@@ -3232,7 +3319,7 @@
         <w:pStyle w:val="a3"/>
         <w:numPr>
           <w:ilvl w:val="0"/>
-          <w:numId w:val="14"/>
+          <w:numId w:val="22"/>
         </w:numPr>
         <w:ind w:firstLineChars="0"/>
       </w:pPr>
@@ -3240,69 +3327,377 @@
         <w:rPr>
           <w:rFonts w:hint="eastAsia"/>
         </w:rPr>
-        <w:t>我们通常是在业务层（service层）添加事务，但是在service调用的</w:t>
-      </w:r>
-      <w:r>
-        <w:rPr>
-          <w:rFonts w:hint="eastAsia"/>
-        </w:rPr>
-        <w:t>d</w:t>
-      </w:r>
-      <w:r>
-        <w:t>ao</w:t>
-      </w:r>
-      <w:r>
-        <w:rPr>
-          <w:rFonts w:hint="eastAsia"/>
-        </w:rPr>
-        <w:t>层接口用的connection和mybatis生成的代理对象（mybatis用的也是动态代理）用的connection，必须保证是connection的同一线程，即用的是同一个connection，这样</w:t>
-      </w:r>
-      <w:r>
-        <w:rPr>
-          <w:rFonts w:hint="eastAsia"/>
-        </w:rPr>
-        <w:t>事务的回滚等操作才有意义（其实还是没太搞明白）</w:t>
-      </w:r>
-      <w:r>
-        <w:rPr>
-          <w:rFonts w:hint="eastAsia"/>
-        </w:rPr>
-        <w:t>,也就是说由于单个connection就可以直接用commit和rollback来操作了，但是当多个connection就不可以这样了。</w:t>
-      </w:r>
-      <w:r>
-        <w:rPr>
-          <w:rFonts w:hint="eastAsia"/>
-        </w:rPr>
-        <w:t>所以事务的存在就是为了保证</w:t>
-      </w:r>
-      <w:r>
-        <w:rPr>
-          <w:rFonts w:hint="eastAsia"/>
-        </w:rPr>
-        <w:t>同一线程</w:t>
-      </w:r>
-      <w:r>
-        <w:rPr>
-          <w:rFonts w:hint="eastAsia"/>
-        </w:rPr>
-        <w:t>链接对象（connection）的一致性。</w:t>
-      </w:r>
-    </w:p>
-    <w:p>
-      <w:pPr>
-        <w:pStyle w:val="a3"/>
-        <w:ind w:left="420" w:firstLineChars="0" w:firstLine="0"/>
-      </w:pPr>
+        <w:t>A</w:t>
+      </w:r>
+      <w:r>
+        <w:t>OP</w:t>
+      </w:r>
+      <w:r>
+        <w:rPr>
+          <w:rFonts w:hint="eastAsia"/>
+        </w:rPr>
+        <w:t>的各级缓存都是以</w:t>
+      </w:r>
+      <w:r>
+        <w:t>MAP</w:t>
+      </w:r>
+      <w:r>
+        <w:rPr>
+          <w:rFonts w:hint="eastAsia"/>
+        </w:rPr>
+        <w:t>形式实现的</w:t>
+      </w:r>
+    </w:p>
+    <w:p>
+      <w:pPr>
+        <w:pStyle w:val="a3"/>
+        <w:numPr>
+          <w:ilvl w:val="0"/>
+          <w:numId w:val="22"/>
+        </w:numPr>
+        <w:ind w:firstLineChars="0"/>
+      </w:pPr>
+      <w:r>
+        <w:rPr>
+          <w:rFonts w:hint="eastAsia"/>
+        </w:rPr>
+        <w:t xml:space="preserve">一级缓存：单例池 </w:t>
+      </w:r>
+      <w:r>
+        <w:t xml:space="preserve">   </w:t>
+      </w:r>
+      <w:r>
+        <w:rPr>
+          <w:rFonts w:hint="eastAsia"/>
+        </w:rPr>
+        <w:t>二级缓存：用来存放代理</w:t>
+      </w:r>
+      <w:r>
+        <w:rPr>
+          <w:rFonts w:hint="eastAsia"/>
+        </w:rPr>
+        <w:t>或原始</w:t>
+      </w:r>
+      <w:r>
+        <w:rPr>
+          <w:rFonts w:hint="eastAsia"/>
+        </w:rPr>
+        <w:t xml:space="preserve">对象 </w:t>
+      </w:r>
+      <w:r>
+        <w:t xml:space="preserve">   </w:t>
+      </w:r>
+      <w:r>
+        <w:rPr>
+          <w:rFonts w:hint="eastAsia"/>
+        </w:rPr>
+        <w:t>三级缓存：用来存放原始对象及相关信息</w:t>
+      </w:r>
+    </w:p>
+    <w:p>
+      <w:pPr>
+        <w:pStyle w:val="a3"/>
+        <w:numPr>
+          <w:ilvl w:val="0"/>
+          <w:numId w:val="22"/>
+        </w:numPr>
+        <w:ind w:firstLineChars="0"/>
+      </w:pPr>
+      <w:r>
+        <w:rPr>
+          <w:rFonts w:hint="eastAsia"/>
+        </w:rPr>
+        <w:t>流程图见P</w:t>
+      </w:r>
+      <w:r>
+        <w:t>DF</w:t>
+      </w:r>
+      <w:r>
+        <w:rPr>
+          <w:rFonts w:hint="eastAsia"/>
+        </w:rPr>
+        <w:t>文件，下面对其进行相关·流程的解释。</w:t>
+      </w:r>
+    </w:p>
+    <w:p>
+      <w:pPr>
+        <w:pStyle w:val="a3"/>
+        <w:numPr>
+          <w:ilvl w:val="0"/>
+          <w:numId w:val="22"/>
+        </w:numPr>
+        <w:ind w:firstLineChars="0"/>
+      </w:pPr>
+      <w:r>
+        <w:rPr>
+          <w:rFonts w:hint="eastAsia"/>
+        </w:rPr>
+        <w:t>任何bean的生命周期</w:t>
+      </w:r>
+      <w:r>
+        <w:rPr>
+          <w:rFonts w:hint="eastAsia"/>
+        </w:rPr>
+        <w:t>都要经过：初始化对象→实例化依赖→填充属性→A</w:t>
+      </w:r>
+      <w:r>
+        <w:t>OP</w:t>
+      </w:r>
+      <w:r>
+        <w:rPr>
+          <w:rFonts w:hint="eastAsia"/>
+        </w:rPr>
+        <w:t>代理对象生成→放入单例池</w:t>
+      </w:r>
+    </w:p>
+    <w:p>
+      <w:pPr>
+        <w:pStyle w:val="a3"/>
+        <w:numPr>
+          <w:ilvl w:val="0"/>
+          <w:numId w:val="22"/>
+        </w:numPr>
+        <w:ind w:firstLineChars="0"/>
+      </w:pPr>
+      <w:r>
+        <w:rPr>
+          <w:rFonts w:hint="eastAsia"/>
+        </w:rPr>
+        <w:t>但是由于代理对象和循环依赖的影响，使得每一环节的细节操作变得不那么简单，下面进行详述：</w:t>
+      </w:r>
+    </w:p>
+    <w:p>
+      <w:pPr>
+        <w:pStyle w:val="a3"/>
+        <w:numPr>
+          <w:ilvl w:val="0"/>
+          <w:numId w:val="22"/>
+        </w:numPr>
+        <w:ind w:firstLineChars="0"/>
+      </w:pPr>
+      <w:r>
+        <w:rPr>
+          <w:rFonts w:hint="eastAsia"/>
+        </w:rPr>
+        <w:t>①</w:t>
+      </w:r>
+      <w:r>
+        <w:rPr>
+          <w:rFonts w:hint="eastAsia"/>
+        </w:rPr>
+        <w:t>在初始化阶段</w:t>
+      </w:r>
+      <w:r>
+        <w:rPr>
+          <w:rFonts w:hint="eastAsia"/>
+        </w:rPr>
+        <w:t>，会将该对象存入一个set中，表示该对象正处于创建阶段；</w:t>
+      </w:r>
+      <w:r>
+        <w:rPr>
+          <w:rFonts w:hint="eastAsia"/>
+        </w:rPr>
+        <w:t>然后将半初始化的对象和其他信息以lamuda表达式的形式放入三级缓存中；</w:t>
+      </w:r>
+    </w:p>
+    <w:p>
+      <w:pPr>
+        <w:pStyle w:val="a3"/>
+        <w:numPr>
+          <w:ilvl w:val="0"/>
+          <w:numId w:val="22"/>
+        </w:numPr>
+        <w:ind w:firstLineChars="0"/>
+      </w:pPr>
+      <w:r>
+        <w:rPr>
+          <w:rFonts w:hint="eastAsia"/>
+        </w:rPr>
+        <w:t>②实例化依赖对象阶段：</w:t>
+      </w:r>
+      <w:r>
+        <w:rPr>
+          <w:rFonts w:hint="eastAsia"/>
+        </w:rPr>
+        <w:t>会先从单例池中（一级缓存）寻找</w:t>
+      </w:r>
+      <w:r>
+        <w:rPr>
+          <w:rFonts w:hint="eastAsia"/>
+        </w:rPr>
+        <w:t>，如果有就直接使用，如果没有就从二级缓存中寻找，有就直接使用，没有的话就判断Set结构中有无此实例对象，没有的话就按照Bean创建流程去创建，有的话就是发生了循环依赖，那么三级缓存一定不为空，</w:t>
+      </w:r>
+      <w:r>
+        <w:rPr>
+          <w:rFonts w:hint="eastAsia"/>
+        </w:rPr>
+        <w:lastRenderedPageBreak/>
+        <w:t>然后从三级缓存中</w:t>
+      </w:r>
+      <w:r>
+        <w:rPr>
+          <w:rFonts w:hint="eastAsia"/>
+        </w:rPr>
+        <w:t>，如果该对象有切面的话，就生成A</w:t>
+      </w:r>
+      <w:r>
+        <w:t>OP</w:t>
+      </w:r>
+      <w:r>
+        <w:rPr>
+          <w:rFonts w:hint="eastAsia"/>
+        </w:rPr>
+        <w:t>代理对象，没有的话就</w:t>
+      </w:r>
+      <w:r>
+        <w:rPr>
+          <w:rFonts w:hint="eastAsia"/>
+        </w:rPr>
+        <w:t>生成初始化对象，存入</w:t>
+      </w:r>
+      <w:r>
+        <w:rPr>
+          <w:rFonts w:hint="eastAsia"/>
+        </w:rPr>
+        <w:t>二级缓存中，同时删掉三级缓存中的lamuda对象。</w:t>
+      </w:r>
+    </w:p>
+    <w:p>
+      <w:pPr>
+        <w:pStyle w:val="a3"/>
+        <w:numPr>
+          <w:ilvl w:val="0"/>
+          <w:numId w:val="22"/>
+        </w:numPr>
+        <w:ind w:firstLineChars="0"/>
+      </w:pPr>
+      <w:r>
+        <w:rPr>
+          <w:rFonts w:hint="eastAsia"/>
+        </w:rPr>
+        <w:t>③属性填充：</w:t>
+      </w:r>
+      <w:r>
+        <w:rPr>
+          <w:rFonts w:hint="eastAsia"/>
+        </w:rPr>
+        <w:t>对所有的半初始化对象，进行完整的赋值及创建工作。</w:t>
+      </w:r>
+    </w:p>
+    <w:p>
+      <w:pPr>
+        <w:pStyle w:val="a3"/>
+        <w:numPr>
+          <w:ilvl w:val="0"/>
+          <w:numId w:val="22"/>
+        </w:numPr>
+        <w:ind w:firstLineChars="0"/>
+      </w:pPr>
+      <w:r>
+        <w:rPr>
+          <w:rFonts w:hint="eastAsia"/>
+        </w:rPr>
+        <w:t>④</w:t>
+      </w:r>
+      <w:r>
+        <w:rPr>
+          <w:rFonts w:hint="eastAsia"/>
+        </w:rPr>
+        <w:t>A</w:t>
+      </w:r>
+      <w:r>
+        <w:t>OP</w:t>
+      </w:r>
+      <w:r>
+        <w:rPr>
+          <w:rFonts w:hint="eastAsia"/>
+        </w:rPr>
+        <w:t>代理：未发生循环依赖的话，正常的A</w:t>
+      </w:r>
+      <w:r>
+        <w:t>OP</w:t>
+      </w:r>
+      <w:r>
+        <w:rPr>
+          <w:rFonts w:hint="eastAsia"/>
+        </w:rPr>
+        <w:t>代理</w:t>
+      </w:r>
+      <w:r>
+        <w:rPr>
+          <w:rFonts w:hint="eastAsia"/>
+        </w:rPr>
+        <w:t>发生在这个阶段</w:t>
+      </w:r>
+      <w:r>
+        <w:rPr>
+          <w:rFonts w:hint="eastAsia"/>
+        </w:rPr>
+        <w:t>。</w:t>
+      </w:r>
+      <w:r>
+        <w:rPr>
+          <w:rFonts w:hint="eastAsia"/>
+        </w:rPr>
+        <w:t>首先会判断二级缓存是否已经发生了A</w:t>
+      </w:r>
+      <w:r>
+        <w:t>OP</w:t>
+      </w:r>
+      <w:r>
+        <w:rPr>
+          <w:rFonts w:hint="eastAsia"/>
+        </w:rPr>
+        <w:t>代理，如果是，那就直接从二级缓存中取出放入单例池中，如果</w:t>
+      </w:r>
+      <w:r>
+        <w:rPr>
+          <w:rFonts w:hint="eastAsia"/>
+        </w:rPr>
+        <w:t>没有，那就判断该对象是否需要A</w:t>
+      </w:r>
+      <w:r>
+        <w:t>OP</w:t>
+      </w:r>
+      <w:r>
+        <w:rPr>
+          <w:rFonts w:hint="eastAsia"/>
+        </w:rPr>
+        <w:t>代理，如果需要就</w:t>
+      </w:r>
+      <w:r>
+        <w:rPr>
+          <w:rFonts w:hint="eastAsia"/>
+        </w:rPr>
+        <w:t>生成代理对象放入单例池中，如果不需要就将实例化好的对象放入单例池中。</w:t>
+      </w:r>
+    </w:p>
+    <w:p>
+      <w:pPr>
+        <w:pStyle w:val="a3"/>
+        <w:numPr>
+          <w:ilvl w:val="0"/>
+          <w:numId w:val="22"/>
+        </w:numPr>
+        <w:ind w:firstLineChars="0"/>
+      </w:pPr>
+      <w:r>
+        <w:rPr>
+          <w:rFonts w:hint="eastAsia"/>
+        </w:rPr>
+        <w:t>下面通过举例的方式来描述Spring循环引用的过程。</w:t>
+      </w:r>
+    </w:p>
+    <w:p>
       <w:r>
         <w:rPr>
           <w:noProof/>
         </w:rPr>
-        <w:lastRenderedPageBreak/>
         <w:drawing>
-          <wp:inline distT="0" distB="0" distL="0" distR="0" wp14:anchorId="46E8FD21" wp14:editId="439FE817">
-            <wp:extent cx="5274310" cy="2749550"/>
-            <wp:effectExtent l="0" t="0" r="2540" b="0"/>
-            <wp:docPr id="18" name="图片 18"/>
+          <wp:inline distT="0" distB="0" distL="0" distR="0" wp14:anchorId="40E8B2DA" wp14:editId="3A5AF474">
+            <wp:extent cx="5274310" cy="1290320"/>
+            <wp:effectExtent l="0" t="0" r="2540" b="5080"/>
+            <wp:docPr id="33" name="图片 33"/>
             <wp:cNvGraphicFramePr>
               <a:graphicFrameLocks xmlns:a="http://schemas.openxmlformats.org/drawingml/2006/main" noChangeAspect="1"/>
             </wp:cNvGraphicFramePr>
@@ -3322,7 +3717,7 @@
                   <pic:spPr>
                     <a:xfrm>
                       <a:off x="0" y="0"/>
-                      <a:ext cx="5274310" cy="2749550"/>
+                      <a:ext cx="5274310" cy="1290320"/>
                     </a:xfrm>
                     <a:prstGeom prst="rect">
                       <a:avLst/>
@@ -3338,82 +3733,542 @@
     <w:p>
       <w:pPr>
         <w:pStyle w:val="a3"/>
-        <w:ind w:left="420" w:firstLineChars="0" w:firstLine="0"/>
-      </w:pPr>
-      <w:r>
-        <w:rPr>
-          <w:rFonts w:hint="eastAsia"/>
-        </w:rPr>
-        <w:t>3.mybatis做了一个类</w:t>
+        <w:numPr>
+          <w:ilvl w:val="0"/>
+          <w:numId w:val="24"/>
+        </w:numPr>
+        <w:ind w:firstLineChars="0"/>
+      </w:pPr>
+      <w:r>
+        <w:rPr>
+          <w:rFonts w:hint="eastAsia"/>
+        </w:rPr>
+        <w:t>首先创建A对象</w:t>
+      </w:r>
+      <w:r>
+        <w:rPr>
+          <w:rFonts w:hint="eastAsia"/>
+        </w:rPr>
+        <w:t>，Set结构中放入</w:t>
+      </w:r>
+      <w:r>
+        <w:t>A</w:t>
+      </w:r>
+      <w:r>
+        <w:rPr>
+          <w:rFonts w:hint="eastAsia"/>
+        </w:rPr>
+        <w:t>对象的一个实例，表示正在创建中；</w:t>
+      </w:r>
+      <w:r>
+        <w:rPr>
+          <w:rFonts w:hint="eastAsia"/>
+        </w:rPr>
+        <w:t>并在三级缓存中整合lamuda表达式放入A对象的及其他信息</w:t>
+      </w:r>
+    </w:p>
+    <w:p>
+      <w:pPr>
+        <w:pStyle w:val="a3"/>
+        <w:numPr>
+          <w:ilvl w:val="0"/>
+          <w:numId w:val="24"/>
+        </w:numPr>
+        <w:ind w:firstLineChars="0"/>
+      </w:pPr>
+      <w:r>
+        <w:rPr>
+          <w:rFonts w:hint="eastAsia"/>
+        </w:rPr>
+        <w:t>实例化对象B，首先在单例池中寻找B的实例，然后并没有找到</w:t>
+      </w:r>
+      <w:r>
+        <w:rPr>
+          <w:rFonts w:hint="eastAsia"/>
+        </w:rPr>
+        <w:t>，然后去二级缓存中寻找</w:t>
+      </w:r>
+      <w:r>
+        <w:rPr>
+          <w:rFonts w:hint="eastAsia"/>
+        </w:rPr>
+        <w:t>，</w:t>
+      </w:r>
+      <w:r>
+        <w:t>B</w:t>
+      </w:r>
+      <w:r>
+        <w:rPr>
+          <w:rFonts w:hint="eastAsia"/>
+        </w:rPr>
+        <w:t>的实例，没有找到，所以就进入class</w:t>
+      </w:r>
+      <w:r>
+        <w:t xml:space="preserve"> B</w:t>
+      </w:r>
+      <w:r>
+        <w:rPr>
+          <w:rFonts w:hint="eastAsia"/>
+        </w:rPr>
+        <w:t>进行创建</w:t>
+      </w:r>
+    </w:p>
+    <w:p>
+      <w:pPr>
+        <w:pStyle w:val="a3"/>
+        <w:numPr>
+          <w:ilvl w:val="0"/>
+          <w:numId w:val="24"/>
+        </w:numPr>
+        <w:ind w:firstLineChars="0"/>
+      </w:pPr>
+      <w:r>
+        <w:rPr>
+          <w:rFonts w:hint="eastAsia"/>
+        </w:rPr>
+        <w:t>创建B对象，Set结构放入B对象的一个实例，lamuda整合初始化对象其它相关信息放入三级缓存</w:t>
+      </w:r>
+      <w:r>
+        <w:rPr>
+          <w:rFonts w:hint="eastAsia"/>
+        </w:rPr>
+        <w:t>；</w:t>
+      </w:r>
+      <w:r>
+        <w:rPr>
+          <w:rFonts w:hint="eastAsia"/>
+        </w:rPr>
+        <w:t>实例化对象A</w:t>
+      </w:r>
+      <w:r>
+        <w:rPr>
+          <w:rFonts w:hint="eastAsia"/>
+        </w:rPr>
+        <w:t>，首先从单例池中寻找A的实例，没有找到，去二级缓存中寻找A的实例，没有找到</w:t>
+      </w:r>
+      <w:r>
+        <w:rPr>
+          <w:rFonts w:hint="eastAsia"/>
+        </w:rPr>
+        <w:t>，</w:t>
+      </w:r>
+      <w:r>
+        <w:rPr>
+          <w:rFonts w:hint="eastAsia"/>
+        </w:rPr>
+        <w:t>Set结构中发现存在A的实例</w:t>
+      </w:r>
+      <w:r>
+        <w:rPr>
+          <w:rFonts w:hint="eastAsia"/>
+        </w:rPr>
+        <w:t>，</w:t>
+      </w:r>
+      <w:r>
+        <w:rPr>
+          <w:rFonts w:hint="eastAsia"/>
+        </w:rPr>
+        <w:t>表明</w:t>
+      </w:r>
+      <w:r>
+        <w:rPr>
+          <w:rFonts w:hint="eastAsia"/>
+        </w:rPr>
+        <w:t>发生了循环依赖问题</w:t>
+      </w:r>
+      <w:r>
+        <w:rPr>
+          <w:rFonts w:hint="eastAsia"/>
+        </w:rPr>
+        <w:t>，从三级缓存中取出A的lamuda表达式</w:t>
+      </w:r>
+      <w:r>
+        <w:rPr>
+          <w:rFonts w:hint="eastAsia"/>
+        </w:rPr>
+        <w:t>，因为A没有切面，所以直接将</w:t>
+      </w:r>
+      <w:r>
+        <w:rPr>
+          <w:rFonts w:hint="eastAsia"/>
+        </w:rPr>
+        <w:t>A的半初始化对象放入到二级缓存中</w:t>
+      </w:r>
+      <w:r>
+        <w:rPr>
+          <w:rFonts w:hint="eastAsia"/>
+        </w:rPr>
+        <w:t>，</w:t>
+      </w:r>
+      <w:r>
+        <w:rPr>
+          <w:rFonts w:hint="eastAsia"/>
+        </w:rPr>
+        <w:t>同时删除三级缓存中A的lamuda表达式，</w:t>
+      </w:r>
+      <w:r>
+        <w:rPr>
+          <w:rFonts w:hint="eastAsia"/>
+        </w:rPr>
+        <w:t>然后经过属性的填充，所有的半初始化对象变成了实例化对象，</w:t>
+      </w:r>
+      <w:r>
+        <w:rPr>
+          <w:rFonts w:hint="eastAsia"/>
+        </w:rPr>
+        <w:t>A</w:t>
+      </w:r>
+      <w:r>
+        <w:t>OP</w:t>
+      </w:r>
+      <w:r>
+        <w:rPr>
+          <w:rFonts w:hint="eastAsia"/>
+        </w:rPr>
+        <w:t>阶段B对象没有配置切面，所以直接将B对象的实例化对象放入单例池中，</w:t>
+      </w:r>
+      <w:r>
+        <w:rPr>
+          <w:rFonts w:hint="eastAsia"/>
+        </w:rPr>
+        <w:t>B实例化完毕。</w:t>
+      </w:r>
+    </w:p>
+    <w:p>
+      <w:pPr>
+        <w:pStyle w:val="a3"/>
+        <w:numPr>
+          <w:ilvl w:val="0"/>
+          <w:numId w:val="24"/>
+        </w:numPr>
+        <w:ind w:firstLineChars="0"/>
+      </w:pPr>
+      <w:r>
+        <w:rPr>
+          <w:rFonts w:hint="eastAsia"/>
+        </w:rPr>
+        <w:t>创建对象C，进入class</w:t>
+      </w:r>
+      <w:r>
+        <w:t xml:space="preserve">  C</w:t>
+      </w:r>
+      <w:r>
+        <w:rPr>
+          <w:rFonts w:hint="eastAsia"/>
+        </w:rPr>
+        <w:t>，Set结构放入C对象的一个实例，去单例池中寻找A的实例化对象，没有找到,然后去二级缓存中寻找，找到了A的</w:t>
+      </w:r>
+      <w:r>
+        <w:rPr>
+          <w:rFonts w:hint="eastAsia"/>
+        </w:rPr>
+        <w:t>实例化</w:t>
+      </w:r>
+      <w:r>
+        <w:rPr>
+          <w:rFonts w:hint="eastAsia"/>
+        </w:rPr>
+        <w:t>对象，</w:t>
+      </w:r>
+      <w:r>
+        <w:rPr>
+          <w:rFonts w:hint="eastAsia"/>
+        </w:rPr>
+        <w:t>直接使用，</w:t>
+      </w:r>
+      <w:r>
+        <w:rPr>
+          <w:rFonts w:hint="eastAsia"/>
+        </w:rPr>
+        <w:t>然后，填充属性阶段，A</w:t>
+      </w:r>
+      <w:r>
+        <w:t>OP</w:t>
+      </w:r>
+      <w:r>
+        <w:rPr>
+          <w:rFonts w:hint="eastAsia"/>
+        </w:rPr>
+        <w:t>阶段，C并没有配置切面，所以生成一个实例化对象放入单例池即可，C实例化完毕。</w:t>
+      </w:r>
+    </w:p>
+    <w:p>
+      <w:pPr>
+        <w:pStyle w:val="a3"/>
+        <w:numPr>
+          <w:ilvl w:val="0"/>
+          <w:numId w:val="24"/>
+        </w:numPr>
+        <w:ind w:firstLineChars="0"/>
+      </w:pPr>
+      <w:r>
+        <w:rPr>
+          <w:rFonts w:hint="eastAsia"/>
+        </w:rPr>
+        <w:t>B</w:t>
+      </w:r>
+      <w:r>
+        <w:t>,C</w:t>
+      </w:r>
+      <w:r>
+        <w:rPr>
+          <w:rFonts w:hint="eastAsia"/>
+        </w:rPr>
+        <w:t>都已实例化完毕，且都已经存入单例池中，</w:t>
+      </w:r>
+      <w:r>
+        <w:rPr>
+          <w:rFonts w:hint="eastAsia"/>
+        </w:rPr>
+        <w:t>A对象创建过程进入了属性填充阶段</w:t>
+      </w:r>
+    </w:p>
+    <w:p>
+      <w:pPr>
+        <w:pStyle w:val="a3"/>
+        <w:numPr>
+          <w:ilvl w:val="0"/>
+          <w:numId w:val="24"/>
+        </w:numPr>
+        <w:ind w:firstLineChars="0"/>
+      </w:pPr>
+      <w:r>
+        <w:rPr>
+          <w:rFonts w:hint="eastAsia"/>
+        </w:rPr>
+        <w:t>A</w:t>
+      </w:r>
+      <w:r>
+        <w:t>OP</w:t>
+      </w:r>
+      <w:r>
+        <w:rPr>
+          <w:rFonts w:hint="eastAsia"/>
+        </w:rPr>
+        <w:t>阶段：A并没有配置切面</w:t>
+      </w:r>
+      <w:r>
+        <w:rPr>
+          <w:rFonts w:hint="eastAsia"/>
+        </w:rPr>
+        <w:t>，所以</w:t>
+      </w:r>
+      <w:r>
+        <w:rPr>
+          <w:rFonts w:hint="eastAsia"/>
+        </w:rPr>
+        <w:t>直接生成一个单例对象放入单例池即可。</w:t>
+      </w:r>
+    </w:p>
+    <w:p>
+      <w:pPr>
+        <w:pStyle w:val="a3"/>
+        <w:numPr>
+          <w:ilvl w:val="0"/>
+          <w:numId w:val="24"/>
+        </w:numPr>
+        <w:ind w:firstLineChars="0"/>
+      </w:pPr>
+      <w:r>
+        <w:rPr>
+          <w:rFonts w:hint="eastAsia"/>
+        </w:rPr>
+        <w:t>A对象创建完毕，且B、</w:t>
+      </w:r>
+      <w:r>
+        <w:t>C</w:t>
+      </w:r>
+      <w:r>
+        <w:rPr>
+          <w:rFonts w:hint="eastAsia"/>
+        </w:rPr>
+        <w:t>创建完毕。</w:t>
+      </w:r>
+    </w:p>
+    <w:p>
+      <w:pPr>
+        <w:pStyle w:val="a3"/>
+        <w:numPr>
+          <w:ilvl w:val="0"/>
+          <w:numId w:val="24"/>
+        </w:numPr>
+        <w:ind w:firstLineChars="0"/>
+      </w:pPr>
+      <w:r>
+        <w:rPr>
+          <w:rFonts w:hint="eastAsia"/>
+        </w:rPr>
+        <w:t>如果看不懂请参考C</w:t>
+      </w:r>
+      <w:r>
+        <w:t xml:space="preserve">SDN   </w:t>
+      </w:r>
+      <w:r>
+        <w:rPr>
+          <w:rFonts w:hint="eastAsia"/>
+        </w:rPr>
+        <w:t>spring</w:t>
+      </w:r>
+      <w:r>
+        <w:rPr>
+          <w:rFonts w:hint="eastAsia"/>
+        </w:rPr>
+        <w:t>模块</w:t>
+      </w:r>
+    </w:p>
+    <w:p>
+      <w:pPr>
+        <w:pStyle w:val="3"/>
+      </w:pPr>
+      <w:r>
+        <w:t>至此，</w:t>
+      </w:r>
+      <w:r>
+        <w:rPr>
+          <w:rFonts w:hint="eastAsia"/>
+        </w:rPr>
+        <w:t>I</w:t>
+      </w:r>
+      <w:r>
+        <w:t>OC和</w:t>
+      </w:r>
+      <w:r>
+        <w:rPr>
+          <w:rFonts w:hint="eastAsia"/>
+        </w:rPr>
+        <w:t>A</w:t>
+      </w:r>
+      <w:r>
+        <w:t>OP部分完结</w:t>
+      </w:r>
+    </w:p>
+    <w:p>
+      <w:pPr>
+        <w:pStyle w:val="2"/>
+      </w:pPr>
+      <w:r>
+        <w:rPr>
+          <w:rFonts w:hint="eastAsia"/>
+        </w:rPr>
+        <w:t>Spring整合mybatis</w:t>
+      </w:r>
+    </w:p>
+    <w:p>
+      <w:pPr>
+        <w:pStyle w:val="a3"/>
+        <w:numPr>
+          <w:ilvl w:val="0"/>
+          <w:numId w:val="13"/>
+        </w:numPr>
+        <w:ind w:firstLineChars="0"/>
+      </w:pPr>
+      <w:r>
+        <w:rPr>
+          <w:rFonts w:hint="eastAsia"/>
+        </w:rPr>
+        <w:t>spring整合mybatis具体思路就是:将mybatis管理对象的能力交给spring</w:t>
+      </w:r>
+      <w:r>
+        <w:t>,</w:t>
+      </w:r>
+      <w:r>
+        <w:rPr>
+          <w:rFonts w:hint="eastAsia"/>
+        </w:rPr>
+        <w:t>由spring统一管理，而mybatis所有的组件都来源于SQLSession</w:t>
+      </w:r>
+      <w:r>
+        <w:t>F</w:t>
+      </w:r>
+      <w:r>
+        <w:rPr>
+          <w:rFonts w:hint="eastAsia"/>
+        </w:rPr>
+        <w:t>actory，所以接管该对象就接管</w:t>
+      </w:r>
+      <w:r>
+        <w:rPr>
+          <w:rFonts w:hint="eastAsia"/>
+        </w:rPr>
+        <w:lastRenderedPageBreak/>
+        <w:t>了mybatis的管理组件权力。</w:t>
+      </w:r>
+    </w:p>
+    <w:p>
+      <w:pPr>
+        <w:pStyle w:val="a3"/>
+        <w:numPr>
+          <w:ilvl w:val="0"/>
+          <w:numId w:val="13"/>
+        </w:numPr>
+        <w:ind w:firstLineChars="0"/>
+      </w:pPr>
+      <w:r>
+        <w:rPr>
+          <w:rFonts w:hint="eastAsia"/>
+        </w:rPr>
+        <w:t>SQLSession</w:t>
+      </w:r>
+      <w:r>
+        <w:t>F</w:t>
+      </w:r>
+      <w:r>
+        <w:rPr>
+          <w:rFonts w:hint="eastAsia"/>
+        </w:rPr>
+        <w:t>actory是接口（复杂对象</w:t>
+      </w:r>
+      <w:r>
+        <w:t>）</w:t>
+      </w:r>
+      <w:r>
+        <w:rPr>
+          <w:rFonts w:hint="eastAsia"/>
+        </w:rPr>
+        <w:t>，所以不能直接用bean标签管理，要实现factoryBean&lt;</w:t>
       </w:r>
       <w:r>
         <w:rPr>
           <w:rFonts w:ascii="Consolas" w:hAnsi="Consolas" w:cs="Consolas"/>
-          <w:i/>
-          <w:iCs/>
-          <w:color w:val="2A00FF"/>
+          <w:color w:val="000000"/>
           <w:kern w:val="0"/>
           <w:sz w:val="22"/>
-          <w:shd w:val="clear" w:color="auto" w:fill="E8F2FE"/>
-        </w:rPr>
-        <w:t>DataSourceTransactionManager</w:t>
-      </w:r>
-      <w:r>
-        <w:rPr>
-          <w:rFonts w:ascii="Consolas" w:hAnsi="Consolas" w:cs="Consolas" w:hint="eastAsia"/>
-          <w:i/>
-          <w:iCs/>
-          <w:color w:val="2A00FF"/>
-          <w:kern w:val="0"/>
-          <w:sz w:val="22"/>
-          <w:shd w:val="clear" w:color="auto" w:fill="E8F2FE"/>
-        </w:rPr>
-        <w:t>，</w:t>
-      </w:r>
-      <w:r>
-        <w:t>全</w:t>
-      </w:r>
-      <w:r>
-        <w:rPr>
-          <w:rFonts w:hint="eastAsia"/>
-        </w:rPr>
-        <w:t>局的事务管理器</w:t>
-      </w:r>
-      <w:r>
-        <w:rPr>
-          <w:rFonts w:hint="eastAsia"/>
-        </w:rPr>
-        <w:t>，用来保证业务层当前线程使用连接对象</w:t>
-      </w:r>
-      <w:r>
-        <w:rPr>
-          <w:rFonts w:hint="eastAsia"/>
-        </w:rPr>
-        <w:t>（接口）</w:t>
-      </w:r>
-      <w:r>
-        <w:rPr>
-          <w:rFonts w:hint="eastAsia"/>
-        </w:rPr>
-        <w:t>和</w:t>
-      </w:r>
-      <w:r>
-        <w:t>DAO</w:t>
-      </w:r>
-      <w:r>
-        <w:rPr>
-          <w:rFonts w:hint="eastAsia"/>
-        </w:rPr>
-        <w:t>层实现连接对象一致，即connection一致</w:t>
-      </w:r>
-      <w:r>
-        <w:rPr>
-          <w:rFonts w:hint="eastAsia"/>
-        </w:rPr>
-        <w:t>。</w:t>
-      </w:r>
-      <w:r>
-        <w:t xml:space="preserve"> </w:t>
+          <w:shd w:val="clear" w:color="auto" w:fill="D4D4D4"/>
+        </w:rPr>
+        <w:t>T</w:t>
+      </w:r>
+      <w:r>
+        <w:t>&gt;</w:t>
+      </w:r>
+      <w:r>
+        <w:rPr>
+          <w:rFonts w:hint="eastAsia"/>
+        </w:rPr>
+        <w:t>接口并加载mybatis配置文件，用bean标签来管理，由于上述步骤是重复不变的代码，mybatis公司就整合成新的jar包，提供简单对象SQLSession</w:t>
+      </w:r>
+      <w:r>
+        <w:t>F</w:t>
+      </w:r>
+      <w:r>
+        <w:rPr>
+          <w:rFonts w:hint="eastAsia"/>
+        </w:rPr>
+        <w:t>actoryBean</w:t>
+      </w:r>
+      <w:r>
+        <w:t>,</w:t>
+      </w:r>
+      <w:r>
+        <w:rPr>
+          <w:rFonts w:hint="eastAsia"/>
+        </w:rPr>
+        <w:t>来减少代码量，但是这次</w:t>
+      </w:r>
+      <w:r>
+        <w:rPr>
+          <w:rFonts w:hint="eastAsia"/>
+        </w:rPr>
+        <w:t>数据源文件（填链接用户密码的文件）和mapper文件必须分开加载，这也是springboot加载数据库的雏形。</w:t>
       </w:r>
     </w:p>
     <w:p>
@@ -3426,10 +4281,10 @@
           <w:noProof/>
         </w:rPr>
         <w:drawing>
-          <wp:inline distT="0" distB="0" distL="0" distR="0" wp14:anchorId="3D5E05E8" wp14:editId="43E5880E">
-            <wp:extent cx="5274310" cy="2133600"/>
-            <wp:effectExtent l="0" t="0" r="2540" b="0"/>
-            <wp:docPr id="19" name="图片 19"/>
+          <wp:inline distT="0" distB="0" distL="0" distR="0" wp14:anchorId="51FB5C9B" wp14:editId="6EA1FAF0">
+            <wp:extent cx="5274310" cy="3114675"/>
+            <wp:effectExtent l="0" t="0" r="2540" b="9525"/>
+            <wp:docPr id="16" name="图片 16"/>
             <wp:cNvGraphicFramePr>
               <a:graphicFrameLocks xmlns:a="http://schemas.openxmlformats.org/drawingml/2006/main" noChangeAspect="1"/>
             </wp:cNvGraphicFramePr>
@@ -3449,7 +4304,7 @@
                   <pic:spPr>
                     <a:xfrm>
                       <a:off x="0" y="0"/>
-                      <a:ext cx="5274310" cy="2133600"/>
+                      <a:ext cx="5274310" cy="3114675"/>
                     </a:xfrm>
                     <a:prstGeom prst="rect">
                       <a:avLst/>
@@ -3467,15 +4322,21 @@
         <w:pStyle w:val="a3"/>
         <w:ind w:left="420" w:firstLineChars="0" w:firstLine="0"/>
       </w:pPr>
+    </w:p>
+    <w:p>
+      <w:pPr>
+        <w:pStyle w:val="a3"/>
+        <w:ind w:left="420" w:firstLineChars="0" w:firstLine="0"/>
+      </w:pPr>
       <w:r>
         <w:rPr>
           <w:noProof/>
         </w:rPr>
         <w:drawing>
-          <wp:inline distT="0" distB="0" distL="0" distR="0" wp14:anchorId="27B3546D" wp14:editId="42D510F5">
-            <wp:extent cx="5274310" cy="2729230"/>
-            <wp:effectExtent l="0" t="0" r="2540" b="0"/>
-            <wp:docPr id="20" name="图片 20"/>
+          <wp:inline distT="0" distB="0" distL="0" distR="0" wp14:anchorId="7DCE334A" wp14:editId="63636A08">
+            <wp:extent cx="5274310" cy="831215"/>
+            <wp:effectExtent l="0" t="0" r="2540" b="6985"/>
+            <wp:docPr id="17" name="图片 17"/>
             <wp:cNvGraphicFramePr>
               <a:graphicFrameLocks xmlns:a="http://schemas.openxmlformats.org/drawingml/2006/main" noChangeAspect="1"/>
             </wp:cNvGraphicFramePr>
@@ -3495,7 +4356,7 @@
                   <pic:spPr>
                     <a:xfrm>
                       <a:off x="0" y="0"/>
-                      <a:ext cx="5274310" cy="2729230"/>
+                      <a:ext cx="5274310" cy="831215"/>
                     </a:xfrm>
                     <a:prstGeom prst="rect">
                       <a:avLst/>
@@ -3510,6 +4371,23 @@
     </w:p>
     <w:p>
       <w:pPr>
+        <w:pStyle w:val="2"/>
+      </w:pPr>
+      <w:r>
+        <w:rPr>
+          <w:rFonts w:hint="eastAsia"/>
+        </w:rPr>
+        <w:t>mybatis</w:t>
+      </w:r>
+      <w:r>
+        <w:rPr>
+          <w:rFonts w:hint="eastAsia"/>
+        </w:rPr>
+        <w:t>和事务的交互</w:t>
+      </w:r>
+    </w:p>
+    <w:p>
+      <w:pPr>
         <w:pStyle w:val="a3"/>
         <w:numPr>
           <w:ilvl w:val="0"/>
@@ -3521,45 +4399,75 @@
         <w:rPr>
           <w:rFonts w:hint="eastAsia"/>
         </w:rPr>
-        <w:t>起初我们需要为每一个方法编写事务，即上图所示，</w:t>
-      </w:r>
-      <w:r>
-        <w:rPr>
-          <w:rFonts w:hint="eastAsia"/>
-        </w:rPr>
-        <w:t>为每一个需要事务的方法手动的进行commit和rollback操作，称为编程式事务处理。由于代码重复冗余问题，我们就交</w:t>
-      </w:r>
-      <w:r>
-        <w:rPr>
-          <w:rFonts w:hint="eastAsia"/>
+        <w:t>首先事务是J</w:t>
+      </w:r>
+      <w:r>
+        <w:t>DBC</w:t>
+      </w:r>
+      <w:r>
+        <w:rPr>
+          <w:rFonts w:hint="eastAsia"/>
+        </w:rPr>
+        <w:t>层面的，</w:t>
+      </w:r>
+      <w:r>
+        <w:rPr>
+          <w:rFonts w:hint="eastAsia"/>
+        </w:rPr>
+        <w:t>任何一次对数据库的操作</w:t>
+      </w:r>
+      <w:r>
+        <w:rPr>
+          <w:rFonts w:hint="eastAsia"/>
+        </w:rPr>
+        <w:t>（执行sql语句，事务的提交、回滚等）</w:t>
+      </w:r>
+      <w:r>
+        <w:rPr>
+          <w:rFonts w:hint="eastAsia"/>
+        </w:rPr>
+        <w:t>，</w:t>
+      </w:r>
+      <w:r>
+        <w:rPr>
+          <w:rFonts w:hint="eastAsia"/>
+        </w:rPr>
+        <w:t>都是connection对象携带</w:t>
+      </w:r>
+      <w:r>
+        <w:rPr>
+          <w:rFonts w:hint="eastAsia"/>
+        </w:rPr>
+        <w:t>链接、</w:t>
+      </w:r>
+      <w:r>
+        <w:rPr>
+          <w:rFonts w:hint="eastAsia"/>
+        </w:rPr>
+        <w:t>用户密码等信息进行的操作</w:t>
+      </w:r>
+      <w:r>
+        <w:rPr>
+          <w:rFonts w:hint="eastAsia"/>
+        </w:rPr>
+        <w:t>。</w:t>
+      </w:r>
+    </w:p>
+    <w:p>
+      <w:pPr>
+        <w:pStyle w:val="a3"/>
+        <w:ind w:left="420" w:firstLineChars="0" w:firstLine="0"/>
+      </w:pPr>
+      <w:r>
+        <w:rPr>
+          <w:noProof/>
         </w:rPr>
         <w:lastRenderedPageBreak/>
-        <w:t>给A</w:t>
-      </w:r>
-      <w:r>
-        <w:t>OP</w:t>
-      </w:r>
-      <w:r>
-        <w:rPr>
-          <w:rFonts w:hint="eastAsia"/>
-        </w:rPr>
-        <w:t>利用反射生成代理对象来做，如下图，我们把这个事务叫做：声明式事务处理。</w:t>
-      </w:r>
-    </w:p>
-    <w:p>
-      <w:pPr>
-        <w:pStyle w:val="a3"/>
-        <w:ind w:left="420" w:firstLineChars="0" w:firstLine="0"/>
-      </w:pPr>
-      <w:r>
-        <w:rPr>
-          <w:noProof/>
-        </w:rPr>
         <w:drawing>
-          <wp:inline distT="0" distB="0" distL="0" distR="0" wp14:anchorId="518BB7B5" wp14:editId="7BD5A822">
-            <wp:extent cx="5274310" cy="3613785"/>
-            <wp:effectExtent l="0" t="0" r="2540" b="5715"/>
-            <wp:docPr id="21" name="图片 21"/>
+          <wp:inline distT="0" distB="0" distL="0" distR="0" wp14:anchorId="006061BB" wp14:editId="0C91F6F0">
+            <wp:extent cx="4571429" cy="3809524"/>
+            <wp:effectExtent l="0" t="0" r="635" b="635"/>
+            <wp:docPr id="27" name="图片 27"/>
             <wp:cNvGraphicFramePr>
               <a:graphicFrameLocks xmlns:a="http://schemas.openxmlformats.org/drawingml/2006/main" noChangeAspect="1"/>
             </wp:cNvGraphicFramePr>
@@ -3579,7 +4487,7 @@
                   <pic:spPr>
                     <a:xfrm>
                       <a:off x="0" y="0"/>
-                      <a:ext cx="5274310" cy="3613785"/>
+                      <a:ext cx="4571429" cy="3809524"/>
                     </a:xfrm>
                     <a:prstGeom prst="rect">
                       <a:avLst/>
@@ -3591,45 +4499,85 @@
           </wp:inline>
         </w:drawing>
       </w:r>
-      <w:r>
-        <w:rPr>
-          <w:rFonts w:hint="eastAsia"/>
-        </w:rPr>
-        <w:t>由于通知，即附加操作都一样，都是进行commit和异常rollback操作，</w:t>
-      </w:r>
-      <w:r>
-        <w:rPr>
-          <w:rFonts w:hint="eastAsia"/>
-        </w:rPr>
-        <w:t>spring对此进行进一步封装，tx标签来取代原先手动写</w:t>
-      </w:r>
-      <w:r>
-        <w:rPr>
-          <w:rFonts w:hint="eastAsia"/>
-        </w:rPr>
-        <w:t>环绕</w:t>
-      </w:r>
-      <w:r>
-        <w:rPr>
-          <w:rFonts w:hint="eastAsia"/>
-        </w:rPr>
-        <w:t>通知的情况，并且默认是不加事务的，必须精确到方法名才行。如下图所示</w:t>
-      </w:r>
     </w:p>
     <w:p>
       <w:pPr>
         <w:pStyle w:val="a3"/>
         <w:ind w:left="420" w:firstLineChars="0" w:firstLine="0"/>
       </w:pPr>
+    </w:p>
+    <w:p>
+      <w:pPr>
+        <w:pStyle w:val="a3"/>
+        <w:numPr>
+          <w:ilvl w:val="0"/>
+          <w:numId w:val="14"/>
+        </w:numPr>
+        <w:ind w:firstLineChars="0"/>
+      </w:pPr>
+      <w:r>
+        <w:rPr>
+          <w:rFonts w:hint="eastAsia"/>
+        </w:rPr>
+        <w:t>由于mybatis使用的是动态代理，所以service层的connection对象无法显式的传送到dao层</w:t>
+      </w:r>
+      <w:r>
+        <w:rPr>
+          <w:rFonts w:hint="eastAsia"/>
+        </w:rPr>
+        <w:t>，很容易导致同一个线程service层new的connection对象和mybatis动态代理产生的对象不是同一个，即dao层出错，connection回滚，但是service层使用的是另一个connection对象，并不能一起回滚</w:t>
+      </w:r>
+      <w:r>
+        <w:rPr>
+          <w:rFonts w:hint="eastAsia"/>
+        </w:rPr>
+        <w:t>。</w:t>
+      </w:r>
+      <w:r>
+        <w:rPr>
+          <w:rFonts w:hint="eastAsia"/>
+        </w:rPr>
+        <w:t>所以</w:t>
+      </w:r>
+      <w:r>
+        <w:rPr>
+          <w:rFonts w:hint="eastAsia"/>
+        </w:rPr>
+        <w:t>spring提供了bean标签来管理</w:t>
+      </w:r>
+      <w:r>
+        <w:rPr>
+          <w:rFonts w:hint="eastAsia"/>
+        </w:rPr>
+        <w:t>事务保证</w:t>
+      </w:r>
+      <w:r>
+        <w:rPr>
+          <w:rFonts w:hint="eastAsia"/>
+        </w:rPr>
+        <w:t>同一线程</w:t>
+      </w:r>
+      <w:r>
+        <w:rPr>
+          <w:rFonts w:hint="eastAsia"/>
+        </w:rPr>
+        <w:t>链接对象（connection）的一致性。</w:t>
+      </w:r>
+    </w:p>
+    <w:p>
+      <w:pPr>
+        <w:pStyle w:val="a3"/>
+        <w:ind w:left="420" w:firstLineChars="0" w:firstLine="0"/>
+      </w:pPr>
       <w:r>
         <w:rPr>
           <w:noProof/>
         </w:rPr>
         <w:drawing>
-          <wp:inline distT="0" distB="0" distL="0" distR="0" wp14:anchorId="66ABD177" wp14:editId="562303D3">
-            <wp:extent cx="5274310" cy="2084070"/>
+          <wp:inline distT="0" distB="0" distL="0" distR="0" wp14:anchorId="46E8FD21" wp14:editId="439FE817">
+            <wp:extent cx="5274310" cy="2749550"/>
             <wp:effectExtent l="0" t="0" r="2540" b="0"/>
-            <wp:docPr id="22" name="图片 22"/>
+            <wp:docPr id="18" name="图片 18"/>
             <wp:cNvGraphicFramePr>
               <a:graphicFrameLocks xmlns:a="http://schemas.openxmlformats.org/drawingml/2006/main" noChangeAspect="1"/>
             </wp:cNvGraphicFramePr>
@@ -3649,7 +4597,7 @@
                   <pic:spPr>
                     <a:xfrm>
                       <a:off x="0" y="0"/>
-                      <a:ext cx="5274310" cy="2084070"/>
+                      <a:ext cx="5274310" cy="2749550"/>
                     </a:xfrm>
                     <a:prstGeom prst="rect">
                       <a:avLst/>
@@ -3665,35 +4613,73 @@
     <w:p>
       <w:pPr>
         <w:pStyle w:val="a3"/>
-        <w:numPr>
-          <w:ilvl w:val="0"/>
-          <w:numId w:val="14"/>
-        </w:numPr>
-        <w:ind w:firstLineChars="0"/>
-      </w:pPr>
-      <w:r>
-        <w:rPr>
-          <w:rFonts w:hint="eastAsia"/>
-        </w:rPr>
-        <w:t>事务的传播属性，本质是将同一个链接（connecttion）传递给其他方法，以此来达到</w:t>
-      </w:r>
-      <w:r>
-        <w:rPr>
-          <w:rFonts w:hint="eastAsia"/>
-        </w:rPr>
-        <w:t>共</w:t>
-      </w:r>
-      <w:r>
-        <w:rPr>
-          <w:rFonts w:hint="eastAsia"/>
-        </w:rPr>
-        <w:t>用链接的</w:t>
-      </w:r>
-      <w:r>
-        <w:rPr>
-          <w:rFonts w:hint="eastAsia"/>
-        </w:rPr>
-        <w:t>目的，且公用同一个事务，所有相互调用的方法，要么全部成功，要么全部回滚</w:t>
+        <w:ind w:left="420" w:firstLineChars="0" w:firstLine="0"/>
+      </w:pPr>
+      <w:r>
+        <w:rPr>
+          <w:rFonts w:hint="eastAsia"/>
+        </w:rPr>
+        <w:t>3.mybatis做了一个类</w:t>
+      </w:r>
+      <w:r>
+        <w:rPr>
+          <w:rFonts w:ascii="Consolas" w:hAnsi="Consolas" w:cs="Consolas"/>
+          <w:i/>
+          <w:iCs/>
+          <w:color w:val="2A00FF"/>
+          <w:kern w:val="0"/>
+          <w:sz w:val="22"/>
+          <w:shd w:val="clear" w:color="auto" w:fill="E8F2FE"/>
+        </w:rPr>
+        <w:t>DataSourceTransactionManager</w:t>
+      </w:r>
+      <w:r>
+        <w:rPr>
+          <w:rFonts w:ascii="Consolas" w:hAnsi="Consolas" w:cs="Consolas" w:hint="eastAsia"/>
+          <w:i/>
+          <w:iCs/>
+          <w:color w:val="2A00FF"/>
+          <w:kern w:val="0"/>
+          <w:sz w:val="22"/>
+          <w:shd w:val="clear" w:color="auto" w:fill="E8F2FE"/>
+        </w:rPr>
+        <w:t>，</w:t>
+      </w:r>
+      <w:r>
+        <w:t>全</w:t>
+      </w:r>
+      <w:r>
+        <w:rPr>
+          <w:rFonts w:hint="eastAsia"/>
+        </w:rPr>
+        <w:t>局的事务管理器</w:t>
+      </w:r>
+      <w:r>
+        <w:rPr>
+          <w:rFonts w:hint="eastAsia"/>
+        </w:rPr>
+        <w:t>，用来保证业务层当前线程使用连接对象</w:t>
+      </w:r>
+      <w:r>
+        <w:rPr>
+          <w:rFonts w:hint="eastAsia"/>
+        </w:rPr>
+        <w:t>（接口）</w:t>
+      </w:r>
+      <w:r>
+        <w:rPr>
+          <w:rFonts w:hint="eastAsia"/>
+        </w:rPr>
+        <w:t>和</w:t>
+      </w:r>
+      <w:r>
+        <w:t>DAO</w:t>
+      </w:r>
+      <w:r>
+        <w:rPr>
+          <w:rFonts w:hint="eastAsia"/>
+        </w:rPr>
+        <w:t>层实现连接对象一致，即connection一致</w:t>
       </w:r>
       <w:r>
         <w:rPr>
@@ -3701,153 +4687,64 @@
         </w:rPr>
         <w:t>。</w:t>
       </w:r>
-    </w:p>
-    <w:p>
-      <w:pPr>
-        <w:pStyle w:val="a3"/>
-        <w:numPr>
-          <w:ilvl w:val="0"/>
-          <w:numId w:val="14"/>
-        </w:numPr>
-        <w:ind w:firstLineChars="0"/>
-      </w:pPr>
-      <w:r>
-        <w:rPr>
-          <w:rFonts w:hint="eastAsia"/>
-        </w:rPr>
-        <w:t>此外事务还有</w:t>
-      </w:r>
-      <w:r>
-        <w:rPr>
-          <w:rFonts w:hint="eastAsia"/>
-        </w:rPr>
-        <w:t>读写</w:t>
-      </w:r>
-      <w:r>
-        <w:rPr>
-          <w:rFonts w:hint="eastAsia"/>
-        </w:rPr>
-        <w:t>（</w:t>
-      </w:r>
-      <w:r>
-        <w:t>readonly</w:t>
-      </w:r>
-      <w:r>
-        <w:rPr>
-          <w:rFonts w:hint="eastAsia"/>
-        </w:rPr>
-        <w:t>）</w:t>
-      </w:r>
-      <w:r>
-        <w:rPr>
-          <w:rFonts w:hint="eastAsia"/>
-        </w:rPr>
-        <w:t>和异常性</w:t>
-      </w:r>
-      <w:r>
-        <w:rPr>
-          <w:rFonts w:hint="eastAsia"/>
-        </w:rPr>
-        <w:t>（</w:t>
-      </w:r>
-      <w:r>
-        <w:t>rollback-for &amp;&amp; no-rollback-for=</w:t>
-      </w:r>
-      <w:r>
-        <w:rPr>
-          <w:rFonts w:hint="eastAsia"/>
-        </w:rPr>
-        <w:t>）和</w:t>
-      </w:r>
-      <w:r>
-        <w:rPr>
-          <w:rFonts w:hint="eastAsia"/>
-        </w:rPr>
-        <w:t>超时性</w:t>
-      </w:r>
-      <w:r>
-        <w:rPr>
-          <w:rFonts w:hint="eastAsia"/>
-        </w:rPr>
-        <w:t>（</w:t>
-      </w:r>
-      <w:r>
-        <w:t>timeout</w:t>
-      </w:r>
-      <w:r>
-        <w:rPr>
-          <w:rFonts w:hint="eastAsia"/>
-        </w:rPr>
-        <w:t>）</w:t>
-      </w:r>
-    </w:p>
-    <w:p>
-      <w:pPr>
-        <w:pStyle w:val="2"/>
-      </w:pPr>
-      <w:r>
-        <w:rPr>
-          <w:rFonts w:hint="eastAsia"/>
-        </w:rPr>
-        <w:t>Spring整合structs</w:t>
-      </w:r>
-      <w:r>
-        <w:t>2</w:t>
-      </w:r>
-    </w:p>
-    <w:p>
-      <w:pPr>
-        <w:pStyle w:val="a3"/>
-        <w:numPr>
-          <w:ilvl w:val="0"/>
-          <w:numId w:val="16"/>
-        </w:numPr>
-        <w:ind w:firstLineChars="0"/>
-      </w:pPr>
-      <w:r>
-        <w:t>S</w:t>
-      </w:r>
-      <w:r>
-        <w:rPr>
-          <w:rFonts w:hint="eastAsia"/>
-        </w:rPr>
-        <w:t>pring</w:t>
-      </w:r>
-      <w:r>
-        <w:t>整合structs2</w:t>
-      </w:r>
-      <w:r>
-        <w:t>,同整合mybatis一样，就是将创建核心对象的权力交给spring管理，由spring来创建</w:t>
-      </w:r>
-    </w:p>
-    <w:p>
-      <w:pPr>
-        <w:pStyle w:val="a3"/>
-        <w:numPr>
-          <w:ilvl w:val="0"/>
-          <w:numId w:val="16"/>
-        </w:numPr>
-        <w:ind w:firstLineChars="0"/>
-      </w:pPr>
-      <w:r>
+      <w:r>
+        <w:rPr>
+          <w:rFonts w:hint="eastAsia"/>
+        </w:rPr>
+        <w:t>这也是@transaction的雏形，但是注意</w:t>
+      </w:r>
+      <w:r>
+        <w:rPr>
+          <w:rFonts w:hint="eastAsia"/>
+        </w:rPr>
+        <w:t>这个标签是为了保证</w:t>
+      </w:r>
+      <w:r>
+        <w:rPr>
+          <w:rFonts w:hint="eastAsia"/>
+        </w:rPr>
+        <w:t>同一个线程上两个connection</w:t>
+      </w:r>
+      <w:r>
+        <w:t xml:space="preserve"> </w:t>
+      </w:r>
+      <w:r>
+        <w:rPr>
+          <w:rFonts w:hint="eastAsia"/>
+        </w:rPr>
+        <w:t>对象的一致性</w:t>
+      </w:r>
+      <w:r>
+        <w:rPr>
+          <w:rFonts w:hint="eastAsia"/>
+        </w:rPr>
+        <w:t>，事务是J</w:t>
+      </w:r>
+      <w:r>
+        <w:t>BDC</w:t>
+      </w:r>
+      <w:r>
+        <w:rPr>
+          <w:rFonts w:hint="eastAsia"/>
+        </w:rPr>
+        <w:t>层面的东西</w:t>
+      </w:r>
+    </w:p>
+    <w:p>
+      <w:pPr>
+        <w:pStyle w:val="a3"/>
+        <w:ind w:left="420" w:firstLineChars="0" w:firstLine="0"/>
+      </w:pPr>
+      <w:r>
+        <w:rPr>
+          <w:noProof/>
+        </w:rPr>
         <w:lastRenderedPageBreak/>
-        <w:t>Structs2的核心对象是action,且是简单对象，所以可以直接用bean标签来管理。</w:t>
-      </w:r>
-    </w:p>
-    <w:p>
-      <w:pPr>
-        <w:pStyle w:val="a3"/>
-        <w:ind w:left="420" w:firstLineChars="0" w:firstLine="0"/>
-      </w:pPr>
-      <w:r>
-        <w:rPr>
-          <w:noProof/>
-        </w:rPr>
         <w:drawing>
-          <wp:inline distT="0" distB="0" distL="0" distR="0" wp14:anchorId="511DD0E4" wp14:editId="08DA4771">
-            <wp:extent cx="5274310" cy="623570"/>
-            <wp:effectExtent l="0" t="0" r="2540" b="5080"/>
-            <wp:docPr id="23" name="图片 23"/>
+          <wp:inline distT="0" distB="0" distL="0" distR="0" wp14:anchorId="3D5E05E8" wp14:editId="43E5880E">
+            <wp:extent cx="5274310" cy="2133600"/>
+            <wp:effectExtent l="0" t="0" r="2540" b="0"/>
+            <wp:docPr id="19" name="图片 19"/>
             <wp:cNvGraphicFramePr>
               <a:graphicFrameLocks xmlns:a="http://schemas.openxmlformats.org/drawingml/2006/main" noChangeAspect="1"/>
             </wp:cNvGraphicFramePr>
@@ -3867,7 +4764,7 @@
                   <pic:spPr>
                     <a:xfrm>
                       <a:off x="0" y="0"/>
-                      <a:ext cx="5274310" cy="623570"/>
+                      <a:ext cx="5274310" cy="2133600"/>
                     </a:xfrm>
                     <a:prstGeom prst="rect">
                       <a:avLst/>
@@ -3882,79 +4779,6 @@
     </w:p>
     <w:p>
       <w:pPr>
-        <w:pStyle w:val="2"/>
-      </w:pPr>
-      <w:r>
-        <w:rPr>
-          <w:rFonts w:hint="eastAsia"/>
-        </w:rPr>
-        <w:t>Spring</w:t>
-      </w:r>
-      <w:r>
-        <w:t>注解</w:t>
-      </w:r>
-    </w:p>
-    <w:p>
-      <w:pPr>
-        <w:pStyle w:val="a3"/>
-        <w:numPr>
-          <w:ilvl w:val="0"/>
-          <w:numId w:val="18"/>
-        </w:numPr>
-        <w:ind w:firstLineChars="0"/>
-      </w:pPr>
-      <w:r>
-        <w:rPr>
-          <w:rFonts w:hint="eastAsia"/>
-        </w:rPr>
-        <w:t>注解是一种特殊的接口</w:t>
-      </w:r>
-      <w:r>
-        <w:rPr>
-          <w:b/>
-          <w:bCs/>
-        </w:rPr>
-        <w:t>@interface</w:t>
-      </w:r>
-      <w:r>
-        <w:rPr>
-          <w:rFonts w:hint="eastAsia"/>
-        </w:rPr>
-        <w:t>默认继承</w:t>
-      </w:r>
-      <w:r>
-        <w:rPr>
-          <w:rFonts w:hint="eastAsia"/>
-        </w:rPr>
-        <w:t>Annotation</w:t>
-      </w:r>
-      <w:r>
-        <w:rPr>
-          <w:rFonts w:hint="eastAsia"/>
-        </w:rPr>
-        <w:t>接口</w:t>
-      </w:r>
-      <w:r>
-        <w:rPr>
-          <w:rFonts w:hint="eastAsia"/>
-        </w:rPr>
-        <w:t>，内部的抽象方法</w:t>
-      </w:r>
-      <w:r>
-        <w:rPr>
-          <w:rFonts w:hint="eastAsia"/>
-        </w:rPr>
-        <w:t>作为可赋值的属性</w:t>
-      </w:r>
-      <w:r>
-        <w:rPr>
-          <w:rFonts w:hint="eastAsia"/>
-        </w:rPr>
-        <w:t>，含有默认值的可以不赋值，方法名为value的赋值时可以不写方法名。</w:t>
-      </w:r>
-    </w:p>
-    <w:p>
-      <w:pPr>
         <w:pStyle w:val="a3"/>
         <w:ind w:left="420" w:firstLineChars="0" w:firstLine="0"/>
       </w:pPr>
@@ -3963,10 +4787,10 @@
           <w:noProof/>
         </w:rPr>
         <w:drawing>
-          <wp:inline distT="0" distB="0" distL="0" distR="0" wp14:anchorId="6F596ACB" wp14:editId="476E7C58">
-            <wp:extent cx="5274310" cy="1512570"/>
+          <wp:inline distT="0" distB="0" distL="0" distR="0" wp14:anchorId="27B3546D" wp14:editId="42D510F5">
+            <wp:extent cx="5274310" cy="2729230"/>
             <wp:effectExtent l="0" t="0" r="2540" b="0"/>
-            <wp:docPr id="14" name="图片 14"/>
+            <wp:docPr id="20" name="图片 20"/>
             <wp:cNvGraphicFramePr>
               <a:graphicFrameLocks xmlns:a="http://schemas.openxmlformats.org/drawingml/2006/main" noChangeAspect="1"/>
             </wp:cNvGraphicFramePr>
@@ -3986,7 +4810,7 @@
                   <pic:spPr>
                     <a:xfrm>
                       <a:off x="0" y="0"/>
-                      <a:ext cx="5274310" cy="1512570"/>
+                      <a:ext cx="5274310" cy="2729230"/>
                     </a:xfrm>
                     <a:prstGeom prst="rect">
                       <a:avLst/>
@@ -4002,17 +4826,49 @@
     <w:p>
       <w:pPr>
         <w:pStyle w:val="a3"/>
+        <w:numPr>
+          <w:ilvl w:val="0"/>
+          <w:numId w:val="14"/>
+        </w:numPr>
+        <w:ind w:firstLineChars="0"/>
+      </w:pPr>
+      <w:r>
+        <w:rPr>
+          <w:rFonts w:hint="eastAsia"/>
+        </w:rPr>
+        <w:t>起初我们需要为每一个方法编写事务，即上图所示，</w:t>
+      </w:r>
+      <w:r>
+        <w:rPr>
+          <w:rFonts w:hint="eastAsia"/>
+        </w:rPr>
+        <w:t>为每一个需要事务的方法手动的进行commit和rollback操作，称为编程式事务处理。由于代码重复冗余问题，我们就交给A</w:t>
+      </w:r>
+      <w:r>
+        <w:t>OP</w:t>
+      </w:r>
+      <w:r>
+        <w:rPr>
+          <w:rFonts w:hint="eastAsia"/>
+        </w:rPr>
+        <w:t>利用反射生成代理对象来做，如下图，我们把这个事务叫做：声明式事务处理。</w:t>
+      </w:r>
+    </w:p>
+    <w:p>
+      <w:pPr>
+        <w:pStyle w:val="a3"/>
         <w:ind w:left="420" w:firstLineChars="0" w:firstLine="0"/>
       </w:pPr>
       <w:r>
         <w:rPr>
           <w:noProof/>
         </w:rPr>
+        <w:lastRenderedPageBreak/>
         <w:drawing>
-          <wp:inline distT="0" distB="0" distL="0" distR="0" wp14:anchorId="524E122D" wp14:editId="7412793F">
-            <wp:extent cx="5274310" cy="1746250"/>
-            <wp:effectExtent l="0" t="0" r="2540" b="6350"/>
-            <wp:docPr id="26" name="图片 26"/>
+          <wp:inline distT="0" distB="0" distL="0" distR="0" wp14:anchorId="518BB7B5" wp14:editId="7BD5A822">
+            <wp:extent cx="5274310" cy="3613785"/>
+            <wp:effectExtent l="0" t="0" r="2540" b="5715"/>
+            <wp:docPr id="21" name="图片 21"/>
             <wp:cNvGraphicFramePr>
               <a:graphicFrameLocks xmlns:a="http://schemas.openxmlformats.org/drawingml/2006/main" noChangeAspect="1"/>
             </wp:cNvGraphicFramePr>
@@ -4032,7 +4888,7 @@
                   <pic:spPr>
                     <a:xfrm>
                       <a:off x="0" y="0"/>
-                      <a:ext cx="5274310" cy="1746250"/>
+                      <a:ext cx="5274310" cy="3613785"/>
                     </a:xfrm>
                     <a:prstGeom prst="rect">
                       <a:avLst/>
@@ -4044,53 +4900,29 @@
           </wp:inline>
         </w:drawing>
       </w:r>
-    </w:p>
-    <w:p>
-      <w:pPr>
-        <w:pStyle w:val="a3"/>
-        <w:numPr>
-          <w:ilvl w:val="0"/>
-          <w:numId w:val="18"/>
-        </w:numPr>
-        <w:ind w:firstLineChars="0"/>
-      </w:pPr>
-      <w:r>
-        <w:rPr>
-          <w:rFonts w:hint="eastAsia"/>
-        </w:rPr>
-        <w:t>注解只是一个可赋值的标识，必须配合封装好的代码才能起作用。</w:t>
-      </w:r>
-    </w:p>
-    <w:p>
-      <w:pPr>
-        <w:pStyle w:val="a3"/>
-        <w:numPr>
-          <w:ilvl w:val="0"/>
-          <w:numId w:val="18"/>
-        </w:numPr>
-        <w:ind w:firstLineChars="0"/>
-      </w:pPr>
-      <w:r>
-        <w:rPr>
-          <w:rFonts w:hint="eastAsia"/>
-        </w:rPr>
-        <w:t>封装好的代码中，利用反射，通过</w:t>
-      </w:r>
-      <w:r>
-        <w:rPr>
-          <w:rFonts w:ascii="Consolas" w:hAnsi="Consolas" w:cs="Consolas"/>
-          <w:color w:val="000000"/>
-          <w:kern w:val="0"/>
-          <w:sz w:val="22"/>
-          <w:shd w:val="clear" w:color="auto" w:fill="D4D4D4"/>
-        </w:rPr>
-        <w:t>getAnnotation</w:t>
-      </w:r>
-      <w:r>
-        <w:rPr>
-          <w:rFonts w:hint="eastAsia"/>
-        </w:rPr>
-        <w:t>得到注解的类型和值，注解的作用域，被注解修饰的类或方法，来完成一系列操作。</w:t>
+      <w:r>
+        <w:rPr>
+          <w:rFonts w:hint="eastAsia"/>
+        </w:rPr>
+        <w:t>由于通知，即附加操作都一样，都是进行commit和异常rollback操作，</w:t>
+      </w:r>
+      <w:r>
+        <w:rPr>
+          <w:rFonts w:hint="eastAsia"/>
+        </w:rPr>
+        <w:t>spring对此进行进一步封装，tx标签来取代原先手动写</w:t>
+      </w:r>
+      <w:r>
+        <w:rPr>
+          <w:rFonts w:hint="eastAsia"/>
+        </w:rPr>
+        <w:t>环绕</w:t>
+      </w:r>
+      <w:r>
+        <w:rPr>
+          <w:rFonts w:hint="eastAsia"/>
+        </w:rPr>
+        <w:t>通知的情况，并且默认是不加事务的，必须精确到方法名才行。如下图所示</w:t>
       </w:r>
     </w:p>
     <w:p>
@@ -4103,10 +4935,10 @@
           <w:noProof/>
         </w:rPr>
         <w:drawing>
-          <wp:inline distT="0" distB="0" distL="0" distR="0" wp14:anchorId="5CAC5A67" wp14:editId="617FF71D">
-            <wp:extent cx="5274310" cy="1811020"/>
+          <wp:inline distT="0" distB="0" distL="0" distR="0" wp14:anchorId="66ABD177" wp14:editId="562303D3">
+            <wp:extent cx="5274310" cy="2084070"/>
             <wp:effectExtent l="0" t="0" r="2540" b="0"/>
-            <wp:docPr id="28" name="图片 28"/>
+            <wp:docPr id="22" name="图片 22"/>
             <wp:cNvGraphicFramePr>
               <a:graphicFrameLocks xmlns:a="http://schemas.openxmlformats.org/drawingml/2006/main" noChangeAspect="1"/>
             </wp:cNvGraphicFramePr>
@@ -4126,7 +4958,7 @@
                   <pic:spPr>
                     <a:xfrm>
                       <a:off x="0" y="0"/>
-                      <a:ext cx="5274310" cy="1811020"/>
+                      <a:ext cx="5274310" cy="2084070"/>
                     </a:xfrm>
                     <a:prstGeom prst="rect">
                       <a:avLst/>
@@ -4142,18 +4974,436 @@
     <w:p>
       <w:pPr>
         <w:pStyle w:val="a3"/>
-        <w:ind w:left="420" w:firstLineChars="0" w:firstLine="0"/>
-      </w:pPr>
+        <w:numPr>
+          <w:ilvl w:val="0"/>
+          <w:numId w:val="14"/>
+        </w:numPr>
+        <w:ind w:firstLineChars="0"/>
+      </w:pPr>
+      <w:r>
+        <w:rPr>
+          <w:rFonts w:hint="eastAsia"/>
+        </w:rPr>
+        <w:t>事务的传播属性，本质是将同一个链接（connecttion）传递给其他方法，以此来达到</w:t>
+      </w:r>
+      <w:r>
+        <w:rPr>
+          <w:rFonts w:hint="eastAsia"/>
+        </w:rPr>
+        <w:t>共</w:t>
+      </w:r>
+      <w:r>
+        <w:rPr>
+          <w:rFonts w:hint="eastAsia"/>
+        </w:rPr>
+        <w:t>用链接的</w:t>
+      </w:r>
+      <w:r>
+        <w:rPr>
+          <w:rFonts w:hint="eastAsia"/>
+        </w:rPr>
+        <w:t>目的，且公用同一个事务，所有相互调用的方法，要么全部成功，要么全部回滚</w:t>
+      </w:r>
+      <w:r>
+        <w:rPr>
+          <w:rFonts w:hint="eastAsia"/>
+        </w:rPr>
+        <w:t>。</w:t>
+      </w:r>
+    </w:p>
+    <w:p>
+      <w:pPr>
+        <w:pStyle w:val="a3"/>
+        <w:numPr>
+          <w:ilvl w:val="0"/>
+          <w:numId w:val="14"/>
+        </w:numPr>
+        <w:ind w:firstLineChars="0"/>
+      </w:pPr>
+      <w:r>
+        <w:rPr>
+          <w:rFonts w:hint="eastAsia"/>
+        </w:rPr>
+        <w:t>此外事务还有</w:t>
+      </w:r>
+      <w:r>
+        <w:rPr>
+          <w:rFonts w:hint="eastAsia"/>
+        </w:rPr>
+        <w:t>读写</w:t>
+      </w:r>
+      <w:r>
+        <w:rPr>
+          <w:rFonts w:hint="eastAsia"/>
+        </w:rPr>
+        <w:t>（</w:t>
+      </w:r>
+      <w:r>
+        <w:t>readonly</w:t>
+      </w:r>
+      <w:r>
+        <w:rPr>
+          <w:rFonts w:hint="eastAsia"/>
+        </w:rPr>
+        <w:t>）</w:t>
+      </w:r>
+      <w:r>
+        <w:rPr>
+          <w:rFonts w:hint="eastAsia"/>
+        </w:rPr>
+        <w:t>和异常性</w:t>
+      </w:r>
+      <w:r>
+        <w:rPr>
+          <w:rFonts w:hint="eastAsia"/>
+        </w:rPr>
+        <w:t>（</w:t>
+      </w:r>
+      <w:r>
+        <w:t>rollback-for &amp;&amp; no-rollback-for=</w:t>
+      </w:r>
+      <w:r>
+        <w:rPr>
+          <w:rFonts w:hint="eastAsia"/>
+        </w:rPr>
+        <w:t>）和</w:t>
+      </w:r>
+      <w:r>
+        <w:rPr>
+          <w:rFonts w:hint="eastAsia"/>
+        </w:rPr>
+        <w:t>超时性</w:t>
+      </w:r>
+      <w:r>
+        <w:rPr>
+          <w:rFonts w:hint="eastAsia"/>
+        </w:rPr>
+        <w:t>（</w:t>
+      </w:r>
+      <w:r>
+        <w:t>timeout</w:t>
+      </w:r>
+      <w:r>
+        <w:rPr>
+          <w:rFonts w:hint="eastAsia"/>
+        </w:rPr>
+        <w:t>）</w:t>
+      </w:r>
+    </w:p>
+    <w:p>
+      <w:pPr>
+        <w:pStyle w:val="a3"/>
+        <w:numPr>
+          <w:ilvl w:val="0"/>
+          <w:numId w:val="14"/>
+        </w:numPr>
+        <w:ind w:firstLineChars="0"/>
+      </w:pPr>
+      <w:r>
+        <w:rPr>
+          <w:rFonts w:hint="eastAsia"/>
+        </w:rPr>
+        <w:t>面试重点：事务的A</w:t>
+      </w:r>
+      <w:r>
+        <w:t>OP</w:t>
+      </w:r>
+      <w:r>
+        <w:rPr>
+          <w:rFonts w:hint="eastAsia"/>
+        </w:rPr>
+        <w:t>特性、传播特性以及异步特性（详见C</w:t>
+      </w:r>
+      <w:r>
+        <w:t>SDN</w:t>
+      </w:r>
+      <w:r>
+        <w:rPr>
+          <w:rFonts w:hint="eastAsia"/>
+        </w:rPr>
+        <w:t>）</w:t>
+      </w:r>
+    </w:p>
+    <w:p>
+      <w:pPr>
+        <w:pStyle w:val="a3"/>
+        <w:numPr>
+          <w:ilvl w:val="0"/>
+          <w:numId w:val="25"/>
+        </w:numPr>
+        <w:ind w:firstLineChars="0"/>
+      </w:pPr>
+      <w:r>
+        <w:rPr>
+          <w:rFonts w:hint="eastAsia"/>
+        </w:rPr>
+        <w:t>基础知识</w:t>
+      </w:r>
+    </w:p>
+    <w:p>
+      <w:pPr>
+        <w:pStyle w:val="a3"/>
+        <w:numPr>
+          <w:ilvl w:val="0"/>
+          <w:numId w:val="26"/>
+        </w:numPr>
+        <w:ind w:firstLineChars="0"/>
+      </w:pPr>
+      <w:r>
+        <w:rPr>
+          <w:rFonts w:ascii="Arial" w:hAnsi="Arial" w:cs="Arial"/>
+          <w:shd w:val="clear" w:color="auto" w:fill="FFFFFF"/>
+        </w:rPr>
+        <w:t>Bean</w:t>
+      </w:r>
+      <w:r>
+        <w:rPr>
+          <w:rFonts w:ascii="Arial" w:hAnsi="Arial" w:cs="Arial"/>
+          <w:shd w:val="clear" w:color="auto" w:fill="FFFFFF"/>
+        </w:rPr>
+        <w:t>单例并不是单例模式</w:t>
+      </w:r>
+      <w:r>
+        <w:rPr>
+          <w:rFonts w:ascii="Arial" w:hAnsi="Arial" w:cs="Arial"/>
+          <w:shd w:val="clear" w:color="auto" w:fill="FFFFFF"/>
+        </w:rPr>
+        <w:t>,</w:t>
+      </w:r>
+      <w:r>
+        <w:rPr>
+          <w:rFonts w:ascii="Arial" w:hAnsi="Arial" w:cs="Arial"/>
+          <w:shd w:val="clear" w:color="auto" w:fill="FFFFFF"/>
+        </w:rPr>
+        <w:t>而是单例池以</w:t>
+      </w:r>
+      <w:r>
+        <w:rPr>
+          <w:rFonts w:ascii="Arial" w:hAnsi="Arial" w:cs="Arial"/>
+          <w:shd w:val="clear" w:color="auto" w:fill="FFFFFF"/>
+        </w:rPr>
+        <w:t>Map</w:t>
+      </w:r>
+      <w:r>
+        <w:rPr>
+          <w:rFonts w:ascii="Arial" w:hAnsi="Arial" w:cs="Arial"/>
+          <w:shd w:val="clear" w:color="auto" w:fill="FFFFFF"/>
+        </w:rPr>
+        <w:t>形式管理的同单例名的同一对象</w:t>
+      </w:r>
+      <w:r>
+        <w:rPr>
+          <w:rFonts w:ascii="Arial" w:hAnsi="Arial" w:cs="Arial"/>
+          <w:shd w:val="clear" w:color="auto" w:fill="FFFFFF"/>
+        </w:rPr>
+        <w:t>,</w:t>
+      </w:r>
+      <w:r>
+        <w:rPr>
+          <w:rFonts w:ascii="Arial" w:hAnsi="Arial" w:cs="Arial"/>
+          <w:shd w:val="clear" w:color="auto" w:fill="FFFFFF"/>
+        </w:rPr>
+        <w:t>默认是该类的首字母小写存入</w:t>
+      </w:r>
+      <w:r>
+        <w:rPr>
+          <w:rFonts w:ascii="Arial" w:hAnsi="Arial" w:cs="Arial"/>
+          <w:shd w:val="clear" w:color="auto" w:fill="FFFFFF"/>
+        </w:rPr>
+        <w:t>Map</w:t>
+      </w:r>
+    </w:p>
+    <w:p>
+      <w:pPr>
+        <w:pStyle w:val="a3"/>
+        <w:numPr>
+          <w:ilvl w:val="0"/>
+          <w:numId w:val="26"/>
+        </w:numPr>
+        <w:ind w:firstLineChars="0"/>
+      </w:pPr>
+      <w:r>
+        <w:rPr>
+          <w:rFonts w:ascii="Arial" w:hAnsi="Arial" w:cs="Arial"/>
+          <w:shd w:val="clear" w:color="auto" w:fill="FFFFFF"/>
+        </w:rPr>
+        <w:t>当多个线程调用同一个单例，会用</w:t>
+      </w:r>
+      <w:r>
+        <w:rPr>
+          <w:rFonts w:ascii="Arial" w:hAnsi="Arial" w:cs="Arial"/>
+          <w:shd w:val="clear" w:color="auto" w:fill="FFFFFF"/>
+        </w:rPr>
+        <w:t>·ThreadLocal</w:t>
+      </w:r>
+      <w:r>
+        <w:rPr>
+          <w:rFonts w:ascii="Arial" w:hAnsi="Arial" w:cs="Arial"/>
+          <w:shd w:val="clear" w:color="auto" w:fill="FFFFFF"/>
+        </w:rPr>
+        <w:t>形成线程副本，线程之间是相互隔离的。</w:t>
+      </w:r>
+    </w:p>
+    <w:p>
+      <w:pPr>
+        <w:pStyle w:val="a3"/>
+        <w:numPr>
+          <w:ilvl w:val="0"/>
+          <w:numId w:val="26"/>
+        </w:numPr>
+        <w:ind w:firstLineChars="0"/>
+      </w:pPr>
+      <w:r>
+        <w:rPr>
+          <w:rFonts w:ascii="Arial" w:hAnsi="Arial" w:cs="Arial"/>
+          <w:shd w:val="clear" w:color="auto" w:fill="FFFFFF"/>
+        </w:rPr>
+        <w:lastRenderedPageBreak/>
+        <w:t>Spring</w:t>
+      </w:r>
+      <w:r>
+        <w:rPr>
+          <w:rFonts w:ascii="Arial" w:hAnsi="Arial" w:cs="Arial"/>
+          <w:shd w:val="clear" w:color="auto" w:fill="FFFFFF"/>
+        </w:rPr>
+        <w:t>对事务的封装，其实是对</w:t>
+      </w:r>
+      <w:r>
+        <w:rPr>
+          <w:rFonts w:ascii="Arial" w:hAnsi="Arial" w:cs="Arial"/>
+          <w:shd w:val="clear" w:color="auto" w:fill="FFFFFF"/>
+        </w:rPr>
+        <w:t>Connection</w:t>
+      </w:r>
+      <w:r>
+        <w:rPr>
+          <w:rFonts w:ascii="Arial" w:hAnsi="Arial" w:cs="Arial"/>
+          <w:shd w:val="clear" w:color="auto" w:fill="FFFFFF"/>
+        </w:rPr>
+        <w:t>对象的封装，</w:t>
+      </w:r>
+      <w:r>
+        <w:rPr>
+          <w:rFonts w:ascii="Arial" w:hAnsi="Arial" w:cs="Arial"/>
+          <w:shd w:val="clear" w:color="auto" w:fill="FFFFFF"/>
+        </w:rPr>
+        <w:t>connection</w:t>
+      </w:r>
+      <w:r>
+        <w:rPr>
+          <w:rFonts w:ascii="Arial" w:hAnsi="Arial" w:cs="Arial"/>
+          <w:shd w:val="clear" w:color="auto" w:fill="FFFFFF"/>
+        </w:rPr>
+        <w:t>对象是单例</w:t>
+      </w:r>
+      <w:r>
+        <w:rPr>
+          <w:rFonts w:ascii="Arial" w:hAnsi="Arial" w:cs="Arial"/>
+          <w:shd w:val="clear" w:color="auto" w:fill="FFFFFF"/>
+        </w:rPr>
+        <w:t>Bean</w:t>
+      </w:r>
+      <w:r>
+        <w:rPr>
+          <w:rFonts w:ascii="Arial" w:hAnsi="Arial" w:cs="Arial"/>
+          <w:shd w:val="clear" w:color="auto" w:fill="FFFFFF"/>
+        </w:rPr>
+        <w:t>，当多个线程进行访问时，会在每个线程形成</w:t>
+      </w:r>
+      <w:r>
+        <w:rPr>
+          <w:rFonts w:ascii="Arial" w:hAnsi="Arial" w:cs="Arial"/>
+          <w:shd w:val="clear" w:color="auto" w:fill="FFFFFF"/>
+        </w:rPr>
+        <w:t>ThreadLocal</w:t>
+      </w:r>
+      <w:r>
+        <w:rPr>
+          <w:rFonts w:ascii="Arial" w:hAnsi="Arial" w:cs="Arial"/>
+          <w:shd w:val="clear" w:color="auto" w:fill="FFFFFF"/>
+        </w:rPr>
+        <w:t>副本，线程间的</w:t>
+      </w:r>
+      <w:r>
+        <w:rPr>
+          <w:rFonts w:ascii="Arial" w:hAnsi="Arial" w:cs="Arial"/>
+          <w:shd w:val="clear" w:color="auto" w:fill="FFFFFF"/>
+        </w:rPr>
+        <w:t>connection</w:t>
+      </w:r>
+      <w:r>
+        <w:rPr>
+          <w:rFonts w:ascii="Arial" w:hAnsi="Arial" w:cs="Arial"/>
+          <w:shd w:val="clear" w:color="auto" w:fill="FFFFFF"/>
+        </w:rPr>
+        <w:t>是互不影响的</w:t>
+      </w:r>
+    </w:p>
+    <w:p>
+      <w:pPr>
+        <w:pStyle w:val="a3"/>
+        <w:numPr>
+          <w:ilvl w:val="0"/>
+          <w:numId w:val="26"/>
+        </w:numPr>
+        <w:ind w:firstLineChars="0"/>
+      </w:pPr>
+      <w:r>
+        <w:rPr>
+          <w:rFonts w:ascii="Arial" w:hAnsi="Arial" w:cs="Arial"/>
+          <w:shd w:val="clear" w:color="auto" w:fill="FFFFFF"/>
+        </w:rPr>
+        <w:t>所以事务只能在同一个线程中传播</w:t>
+      </w:r>
+    </w:p>
+    <w:p>
+      <w:pPr>
+        <w:pStyle w:val="a3"/>
+        <w:numPr>
+          <w:ilvl w:val="0"/>
+          <w:numId w:val="26"/>
+        </w:numPr>
+        <w:ind w:firstLineChars="0"/>
+      </w:pPr>
+      <w:r>
+        <w:rPr>
+          <w:rFonts w:ascii="Arial" w:hAnsi="Arial" w:cs="Arial"/>
+          <w:shd w:val="clear" w:color="auto" w:fill="FFFFFF"/>
+        </w:rPr>
+        <w:t>this.a()</w:t>
+      </w:r>
+      <w:r>
+        <w:rPr>
+          <w:rFonts w:ascii="Arial" w:hAnsi="Arial" w:cs="Arial"/>
+          <w:shd w:val="clear" w:color="auto" w:fill="FFFFFF"/>
+        </w:rPr>
+        <w:t>就相当于直接调用</w:t>
+      </w:r>
+      <w:r>
+        <w:rPr>
+          <w:rFonts w:ascii="Arial" w:hAnsi="Arial" w:cs="Arial"/>
+          <w:shd w:val="clear" w:color="auto" w:fill="FFFFFF"/>
+        </w:rPr>
+        <w:t>a(),this</w:t>
+      </w:r>
+      <w:r>
+        <w:rPr>
+          <w:rFonts w:ascii="Arial" w:hAnsi="Arial" w:cs="Arial"/>
+          <w:shd w:val="clear" w:color="auto" w:fill="FFFFFF"/>
+        </w:rPr>
+        <w:t>指的是本实例</w:t>
+      </w:r>
+    </w:p>
+    <w:p>
       <w:r>
         <w:rPr>
           <w:noProof/>
         </w:rPr>
-        <w:lastRenderedPageBreak/>
         <w:drawing>
-          <wp:inline distT="0" distB="0" distL="0" distR="0" wp14:anchorId="4EEBAB25" wp14:editId="71F27CBF">
-            <wp:extent cx="5274310" cy="1450340"/>
+          <wp:inline distT="0" distB="0" distL="0" distR="0" wp14:anchorId="49ED59D5" wp14:editId="3F88C75B">
+            <wp:extent cx="5274310" cy="2465070"/>
             <wp:effectExtent l="0" t="0" r="2540" b="0"/>
-            <wp:docPr id="29" name="图片 29"/>
+            <wp:docPr id="34" name="图片 34"/>
             <wp:cNvGraphicFramePr>
               <a:graphicFrameLocks xmlns:a="http://schemas.openxmlformats.org/drawingml/2006/main" noChangeAspect="1"/>
             </wp:cNvGraphicFramePr>
@@ -4161,23 +5411,36 @@
               <a:graphicData uri="http://schemas.openxmlformats.org/drawingml/2006/picture">
                 <pic:pic xmlns:pic="http://schemas.openxmlformats.org/drawingml/2006/picture">
                   <pic:nvPicPr>
-                    <pic:cNvPr id="1" name=""/>
-                    <pic:cNvPicPr/>
+                    <pic:cNvPr id="0" name="Picture 1"/>
+                    <pic:cNvPicPr>
+                      <a:picLocks noChangeAspect="1" noChangeArrowheads="1"/>
+                    </pic:cNvPicPr>
                   </pic:nvPicPr>
                   <pic:blipFill>
-                    <a:blip r:embed="rId32"/>
+                    <a:blip r:embed="rId32">
+                      <a:extLst>
+                        <a:ext uri="{28A0092B-C50C-407E-A947-70E740481C1C}">
+                          <a14:useLocalDpi xmlns:a14="http://schemas.microsoft.com/office/drawing/2010/main" val="0"/>
+                        </a:ext>
+                      </a:extLst>
+                    </a:blip>
+                    <a:srcRect/>
                     <a:stretch>
                       <a:fillRect/>
                     </a:stretch>
                   </pic:blipFill>
-                  <pic:spPr>
+                  <pic:spPr bwMode="auto">
                     <a:xfrm>
                       <a:off x="0" y="0"/>
-                      <a:ext cx="5274310" cy="1450340"/>
+                      <a:ext cx="5274310" cy="2465070"/>
                     </a:xfrm>
                     <a:prstGeom prst="rect">
                       <a:avLst/>
                     </a:prstGeom>
+                    <a:noFill/>
+                    <a:ln>
+                      <a:noFill/>
+                    </a:ln>
                   </pic:spPr>
                 </pic:pic>
               </a:graphicData>
@@ -4187,19 +5450,15 @@
       </w:r>
     </w:p>
     <w:p>
-      <w:pPr>
-        <w:pStyle w:val="a3"/>
-        <w:ind w:left="420" w:firstLineChars="0" w:firstLine="0"/>
-      </w:pPr>
       <w:r>
         <w:rPr>
           <w:noProof/>
         </w:rPr>
         <w:drawing>
-          <wp:inline distT="0" distB="0" distL="0" distR="0" wp14:anchorId="23DF5F16" wp14:editId="13596EE6">
-            <wp:extent cx="5274310" cy="1365885"/>
-            <wp:effectExtent l="0" t="0" r="2540" b="5715"/>
-            <wp:docPr id="30" name="图片 30"/>
+          <wp:inline distT="0" distB="0" distL="0" distR="0" wp14:anchorId="28842E84" wp14:editId="63CA2C79">
+            <wp:extent cx="5274310" cy="1419860"/>
+            <wp:effectExtent l="0" t="0" r="2540" b="8890"/>
+            <wp:docPr id="35" name="图片 35"/>
             <wp:cNvGraphicFramePr>
               <a:graphicFrameLocks xmlns:a="http://schemas.openxmlformats.org/drawingml/2006/main" noChangeAspect="1"/>
             </wp:cNvGraphicFramePr>
@@ -4207,23 +5466,36 @@
               <a:graphicData uri="http://schemas.openxmlformats.org/drawingml/2006/picture">
                 <pic:pic xmlns:pic="http://schemas.openxmlformats.org/drawingml/2006/picture">
                   <pic:nvPicPr>
-                    <pic:cNvPr id="1" name=""/>
-                    <pic:cNvPicPr/>
+                    <pic:cNvPr id="0" name="Picture 3"/>
+                    <pic:cNvPicPr>
+                      <a:picLocks noChangeAspect="1" noChangeArrowheads="1"/>
+                    </pic:cNvPicPr>
                   </pic:nvPicPr>
                   <pic:blipFill>
-                    <a:blip r:embed="rId33"/>
+                    <a:blip r:embed="rId33">
+                      <a:extLst>
+                        <a:ext uri="{28A0092B-C50C-407E-A947-70E740481C1C}">
+                          <a14:useLocalDpi xmlns:a14="http://schemas.microsoft.com/office/drawing/2010/main" val="0"/>
+                        </a:ext>
+                      </a:extLst>
+                    </a:blip>
+                    <a:srcRect/>
                     <a:stretch>
                       <a:fillRect/>
                     </a:stretch>
                   </pic:blipFill>
-                  <pic:spPr>
+                  <pic:spPr bwMode="auto">
                     <a:xfrm>
                       <a:off x="0" y="0"/>
-                      <a:ext cx="5274310" cy="1365885"/>
+                      <a:ext cx="5274310" cy="1419860"/>
                     </a:xfrm>
                     <a:prstGeom prst="rect">
                       <a:avLst/>
                     </a:prstGeom>
+                    <a:noFill/>
+                    <a:ln>
+                      <a:noFill/>
+                    </a:ln>
                   </pic:spPr>
                 </pic:pic>
               </a:graphicData>
@@ -4235,17 +5507,139 @@
     <w:p>
       <w:pPr>
         <w:pStyle w:val="a3"/>
-        <w:ind w:left="420" w:firstLineChars="0" w:firstLine="0"/>
+        <w:numPr>
+          <w:ilvl w:val="0"/>
+          <w:numId w:val="25"/>
+        </w:numPr>
+        <w:ind w:firstLineChars="0"/>
+      </w:pPr>
+      <w:r>
+        <w:t>AOP的自调用、重注入和异步调用：</w:t>
+      </w:r>
+    </w:p>
+    <w:p>
+      <w:pPr>
+        <w:pStyle w:val="a3"/>
+        <w:numPr>
+          <w:ilvl w:val="0"/>
+          <w:numId w:val="27"/>
+        </w:numPr>
+        <w:ind w:firstLineChars="0"/>
+      </w:pPr>
+      <w:r>
+        <w:rPr>
+          <w:rFonts w:ascii="Arial" w:hAnsi="Arial" w:cs="Arial"/>
+          <w:shd w:val="clear" w:color="auto" w:fill="FFFFFF"/>
+        </w:rPr>
+        <w:t>类在实现</w:t>
+      </w:r>
+      <w:r>
+        <w:rPr>
+          <w:rFonts w:ascii="Arial" w:hAnsi="Arial" w:cs="Arial"/>
+          <w:shd w:val="clear" w:color="auto" w:fill="FFFFFF"/>
+        </w:rPr>
+        <w:t>AOP</w:t>
+      </w:r>
+      <w:r>
+        <w:rPr>
+          <w:rFonts w:ascii="Arial" w:hAnsi="Arial" w:cs="Arial"/>
+          <w:shd w:val="clear" w:color="auto" w:fill="FFFFFF"/>
+        </w:rPr>
+        <w:t>代理后，注入使用的就是代理对象，而不是原对象了</w:t>
+      </w:r>
+    </w:p>
+    <w:p>
+      <w:pPr>
+        <w:pStyle w:val="a3"/>
+        <w:numPr>
+          <w:ilvl w:val="0"/>
+          <w:numId w:val="27"/>
+        </w:numPr>
+        <w:ind w:firstLineChars="0"/>
+      </w:pPr>
+      <w:r>
+        <w:rPr>
+          <w:rFonts w:ascii="Arial" w:hAnsi="Arial" w:cs="Arial"/>
+          <w:shd w:val="clear" w:color="auto" w:fill="FFFFFF"/>
+        </w:rPr>
+        <w:t>本类重新注入和注入别的类的实例，都是引入了新的的实例对象</w:t>
+      </w:r>
+    </w:p>
+    <w:p>
+      <w:pPr>
+        <w:pStyle w:val="a3"/>
+        <w:numPr>
+          <w:ilvl w:val="0"/>
+          <w:numId w:val="27"/>
+        </w:numPr>
+        <w:ind w:firstLineChars="0"/>
+      </w:pPr>
+      <w:r>
+        <w:rPr>
+          <w:rFonts w:ascii="Arial" w:hAnsi="Arial" w:cs="Arial"/>
+          <w:shd w:val="clear" w:color="auto" w:fill="FFFFFF"/>
+        </w:rPr>
+        <w:t>同一实例的自调用，被调用方法会被抹去</w:t>
+      </w:r>
+      <w:r>
+        <w:rPr>
+          <w:rFonts w:ascii="Arial" w:hAnsi="Arial" w:cs="Arial"/>
+          <w:shd w:val="clear" w:color="auto" w:fill="FFFFFF"/>
+        </w:rPr>
+        <w:t>aop</w:t>
+      </w:r>
+      <w:r>
+        <w:rPr>
+          <w:rFonts w:ascii="Arial" w:hAnsi="Arial" w:cs="Arial"/>
+          <w:shd w:val="clear" w:color="auto" w:fill="FFFFFF"/>
+        </w:rPr>
+        <w:t>特性而走原始对象，不同实例间的调用，</w:t>
+      </w:r>
+      <w:r>
+        <w:rPr>
+          <w:rFonts w:ascii="Arial" w:hAnsi="Arial" w:cs="Arial"/>
+          <w:shd w:val="clear" w:color="auto" w:fill="FFFFFF"/>
+        </w:rPr>
+        <w:t>AOP</w:t>
+      </w:r>
+      <w:r>
+        <w:rPr>
+          <w:rFonts w:ascii="Arial" w:hAnsi="Arial" w:cs="Arial"/>
+          <w:shd w:val="clear" w:color="auto" w:fill="FFFFFF"/>
+        </w:rPr>
+        <w:t>特性不会受到影响</w:t>
+      </w:r>
+    </w:p>
+    <w:p>
+      <w:pPr>
+        <w:pStyle w:val="a3"/>
+        <w:numPr>
+          <w:ilvl w:val="0"/>
+          <w:numId w:val="27"/>
+        </w:numPr>
+        <w:ind w:firstLineChars="0"/>
+      </w:pPr>
+      <w:r>
+        <w:rPr>
+          <w:rFonts w:ascii="Arial" w:hAnsi="Arial" w:cs="Arial"/>
+          <w:shd w:val="clear" w:color="auto" w:fill="FFFFFF"/>
+        </w:rPr>
+        <w:t>类中存在重新注入又存在异步调用的时候，启动时会报错，建议把异步调用放在没有重新注入的类中</w:t>
+      </w:r>
+    </w:p>
+    <w:p>
+      <w:pPr>
+        <w:ind w:left="420"/>
       </w:pPr>
       <w:r>
         <w:rPr>
           <w:noProof/>
         </w:rPr>
         <w:drawing>
-          <wp:inline distT="0" distB="0" distL="0" distR="0" wp14:anchorId="4FAA74EC" wp14:editId="38C04AE0">
-            <wp:extent cx="5274310" cy="4238625"/>
-            <wp:effectExtent l="0" t="0" r="2540" b="9525"/>
-            <wp:docPr id="31" name="图片 31"/>
+          <wp:inline distT="0" distB="0" distL="0" distR="0" wp14:anchorId="2A3BCDD1" wp14:editId="53539D6C">
+            <wp:extent cx="2552381" cy="2047619"/>
+            <wp:effectExtent l="0" t="0" r="635" b="0"/>
+            <wp:docPr id="36" name="图片 36"/>
             <wp:cNvGraphicFramePr>
               <a:graphicFrameLocks xmlns:a="http://schemas.openxmlformats.org/drawingml/2006/main" noChangeAspect="1"/>
             </wp:cNvGraphicFramePr>
@@ -4265,6 +5659,2531 @@
                   <pic:spPr>
                     <a:xfrm>
                       <a:off x="0" y="0"/>
+                      <a:ext cx="2552381" cy="2047619"/>
+                    </a:xfrm>
+                    <a:prstGeom prst="rect">
+                      <a:avLst/>
+                    </a:prstGeom>
+                  </pic:spPr>
+                </pic:pic>
+              </a:graphicData>
+            </a:graphic>
+          </wp:inline>
+        </w:drawing>
+      </w:r>
+    </w:p>
+    <w:p>
+      <w:pPr>
+        <w:pStyle w:val="a3"/>
+        <w:numPr>
+          <w:ilvl w:val="0"/>
+          <w:numId w:val="25"/>
+        </w:numPr>
+        <w:ind w:firstLineChars="0"/>
+      </w:pPr>
+      <w:r>
+        <w:rPr>
+          <w:rFonts w:hint="eastAsia"/>
+        </w:rPr>
+        <w:lastRenderedPageBreak/>
+        <w:t>事务的自调用、重注入以及异步调用：</w:t>
+      </w:r>
+    </w:p>
+    <w:p>
+      <w:pPr>
+        <w:pStyle w:val="a3"/>
+        <w:numPr>
+          <w:ilvl w:val="0"/>
+          <w:numId w:val="28"/>
+        </w:numPr>
+        <w:ind w:firstLineChars="0"/>
+      </w:pPr>
+      <w:r>
+        <w:rPr>
+          <w:rFonts w:ascii="Arial" w:hAnsi="Arial" w:cs="Arial"/>
+          <w:shd w:val="clear" w:color="auto" w:fill="FFFFFF"/>
+        </w:rPr>
+        <w:t>Spring</w:t>
+      </w:r>
+      <w:r>
+        <w:rPr>
+          <w:rFonts w:ascii="Arial" w:hAnsi="Arial" w:cs="Arial"/>
+          <w:shd w:val="clear" w:color="auto" w:fill="FFFFFF"/>
+        </w:rPr>
+        <w:t>事务也是用</w:t>
+      </w:r>
+      <w:r>
+        <w:rPr>
+          <w:rFonts w:ascii="Arial" w:hAnsi="Arial" w:cs="Arial"/>
+          <w:shd w:val="clear" w:color="auto" w:fill="FFFFFF"/>
+        </w:rPr>
+        <w:t>AOP</w:t>
+      </w:r>
+      <w:r>
+        <w:rPr>
+          <w:rFonts w:ascii="Arial" w:hAnsi="Arial" w:cs="Arial"/>
+          <w:shd w:val="clear" w:color="auto" w:fill="FFFFFF"/>
+        </w:rPr>
+        <w:t>来实现的，它的后置通知是</w:t>
+      </w:r>
+      <w:r>
+        <w:rPr>
+          <w:rFonts w:ascii="Arial" w:hAnsi="Arial" w:cs="Arial"/>
+          <w:shd w:val="clear" w:color="auto" w:fill="FFFFFF"/>
+        </w:rPr>
+        <w:t>connection.commit</w:t>
+      </w:r>
+      <w:r>
+        <w:rPr>
+          <w:rFonts w:ascii="Arial" w:hAnsi="Arial" w:cs="Arial"/>
+          <w:shd w:val="clear" w:color="auto" w:fill="FFFFFF"/>
+        </w:rPr>
+        <w:t>，它的异常通知是</w:t>
+      </w:r>
+      <w:r>
+        <w:rPr>
+          <w:rFonts w:ascii="Arial" w:hAnsi="Arial" w:cs="Arial"/>
+          <w:shd w:val="clear" w:color="auto" w:fill="FFFFFF"/>
+        </w:rPr>
+        <w:t>connection.rollback</w:t>
+      </w:r>
+    </w:p>
+    <w:p>
+      <w:pPr>
+        <w:pStyle w:val="a3"/>
+        <w:numPr>
+          <w:ilvl w:val="0"/>
+          <w:numId w:val="28"/>
+        </w:numPr>
+        <w:ind w:firstLineChars="0"/>
+      </w:pPr>
+      <w:r>
+        <w:rPr>
+          <w:rFonts w:ascii="Arial" w:hAnsi="Arial" w:cs="Arial"/>
+          <w:shd w:val="clear" w:color="auto" w:fill="FFFFFF"/>
+        </w:rPr>
+        <w:t>既然是用</w:t>
+      </w:r>
+      <w:r>
+        <w:rPr>
+          <w:rFonts w:ascii="Arial" w:hAnsi="Arial" w:cs="Arial"/>
+          <w:shd w:val="clear" w:color="auto" w:fill="FFFFFF"/>
+        </w:rPr>
+        <w:t>AOP</w:t>
+      </w:r>
+      <w:r>
+        <w:rPr>
+          <w:rFonts w:ascii="Arial" w:hAnsi="Arial" w:cs="Arial"/>
+          <w:shd w:val="clear" w:color="auto" w:fill="FFFFFF"/>
+        </w:rPr>
+        <w:t>来实现的，那么上述</w:t>
+      </w:r>
+      <w:r>
+        <w:rPr>
+          <w:rFonts w:ascii="Arial" w:hAnsi="Arial" w:cs="Arial"/>
+          <w:shd w:val="clear" w:color="auto" w:fill="FFFFFF"/>
+        </w:rPr>
+        <w:t>AOP</w:t>
+      </w:r>
+      <w:r>
+        <w:rPr>
+          <w:rFonts w:ascii="Arial" w:hAnsi="Arial" w:cs="Arial"/>
+          <w:shd w:val="clear" w:color="auto" w:fill="FFFFFF"/>
+        </w:rPr>
+        <w:t>的性质，事务同样拥有，下面是一些结论</w:t>
+      </w:r>
+    </w:p>
+    <w:p>
+      <w:pPr>
+        <w:pStyle w:val="a3"/>
+        <w:numPr>
+          <w:ilvl w:val="0"/>
+          <w:numId w:val="28"/>
+        </w:numPr>
+        <w:ind w:firstLineChars="0"/>
+      </w:pPr>
+      <w:r>
+        <w:rPr>
+          <w:rFonts w:ascii="宋体" w:eastAsia="宋体" w:hAnsi="宋体" w:cs="宋体" w:hint="eastAsia"/>
+          <w:shd w:val="clear" w:color="auto" w:fill="FFFFFF"/>
+        </w:rPr>
+        <w:t>①</w:t>
+      </w:r>
+      <w:r>
+        <w:rPr>
+          <w:rFonts w:ascii="Arial" w:hAnsi="Arial" w:cs="Arial"/>
+          <w:shd w:val="clear" w:color="auto" w:fill="FFFFFF"/>
+        </w:rPr>
+        <w:t>事务中的异常如果被捕获了，没有被</w:t>
+      </w:r>
+      <w:r>
+        <w:rPr>
+          <w:rFonts w:ascii="Arial" w:hAnsi="Arial" w:cs="Arial"/>
+          <w:shd w:val="clear" w:color="auto" w:fill="FFFFFF"/>
+        </w:rPr>
+        <w:t>throw</w:t>
+      </w:r>
+      <w:r>
+        <w:rPr>
+          <w:rFonts w:ascii="Arial" w:hAnsi="Arial" w:cs="Arial"/>
+          <w:shd w:val="clear" w:color="auto" w:fill="FFFFFF"/>
+        </w:rPr>
+        <w:t>或者正常抛出，那么是不会回滚的，我们称这个异常被消化掉了，见演示</w:t>
+      </w:r>
+      <w:r>
+        <w:rPr>
+          <w:rFonts w:ascii="宋体" w:eastAsia="宋体" w:hAnsi="宋体" w:cs="宋体" w:hint="eastAsia"/>
+          <w:shd w:val="clear" w:color="auto" w:fill="FFFFFF"/>
+        </w:rPr>
+        <w:t>①</w:t>
+      </w:r>
+    </w:p>
+    <w:p>
+      <w:pPr>
+        <w:pStyle w:val="a3"/>
+        <w:numPr>
+          <w:ilvl w:val="0"/>
+          <w:numId w:val="28"/>
+        </w:numPr>
+        <w:ind w:firstLineChars="0"/>
+      </w:pPr>
+      <w:r>
+        <w:rPr>
+          <w:rFonts w:hint="eastAsia"/>
+        </w:rPr>
+        <w:t>②根据</w:t>
+      </w:r>
+      <w:r>
+        <w:t>AOP特性，同一实例的自调用，被调用方会失去代理特性走原始对象，所以同一实例事务的自调用，被调用方将失去事务特性而变成普通方法。又事务传播特性：如果调用头没有事务，那么整个调用链connection是不一致的，有异常也不会回滚，即使被调用方有事务也会失去，见演示②；如果调用头有事务，调用链connection对象是一致的，只要存在没有被捕获的异常就会回滚，虽然被调用方事务特性失去了，见演示③</w:t>
+      </w:r>
+    </w:p>
+    <w:p>
+      <w:pPr>
+        <w:pStyle w:val="a3"/>
+        <w:numPr>
+          <w:ilvl w:val="0"/>
+          <w:numId w:val="28"/>
+        </w:numPr>
+        <w:ind w:firstLineChars="0"/>
+      </w:pPr>
+      <w:r>
+        <w:rPr>
+          <w:rFonts w:ascii="宋体" w:eastAsia="宋体" w:hAnsi="宋体" w:cs="宋体" w:hint="eastAsia"/>
+          <w:shd w:val="clear" w:color="auto" w:fill="FFFFFF"/>
+        </w:rPr>
+        <w:t>③</w:t>
+      </w:r>
+      <w:r>
+        <w:rPr>
+          <w:rFonts w:ascii="Arial" w:hAnsi="Arial" w:cs="Arial"/>
+          <w:shd w:val="clear" w:color="auto" w:fill="FFFFFF"/>
+        </w:rPr>
+        <w:t>类的重注入和注入其他类的实例，都是引入了新的实例，只不过存在重注入的类又存在异步调用启动会报错，见演示</w:t>
+      </w:r>
+      <w:r>
+        <w:rPr>
+          <w:rFonts w:ascii="宋体" w:eastAsia="宋体" w:hAnsi="宋体" w:cs="宋体" w:hint="eastAsia"/>
+          <w:shd w:val="clear" w:color="auto" w:fill="FFFFFF"/>
+        </w:rPr>
+        <w:t>④</w:t>
+      </w:r>
+    </w:p>
+    <w:p>
+      <w:pPr>
+        <w:pStyle w:val="a3"/>
+        <w:numPr>
+          <w:ilvl w:val="0"/>
+          <w:numId w:val="28"/>
+        </w:numPr>
+        <w:ind w:firstLineChars="0"/>
+      </w:pPr>
+      <w:r>
+        <w:rPr>
+          <w:rFonts w:hint="eastAsia"/>
+        </w:rPr>
+        <w:t>④根据</w:t>
+      </w:r>
+      <w:r>
+        <w:t>AOP特性，不同实例间AOP方法的调用，不会影响AOP方法的特性，走的是代理对象，就事务而言，不同实例间的调用，不会影响被调用方的事务特性，又事务的传播特性，调用链中，第一个生效的事务A将会把connection对象传至最后，A及A之后的链路出现未捕获的异常，connection将会回滚，但A之前的链路不会回滚，注意如果要捕获这个异常，必须在该异常节点链路上游中最近的事务生效的节点以及之前进行捕获，才能保证connection对象不会回退，见演示⑤</w:t>
+      </w:r>
+    </w:p>
+    <w:p>
+      <w:pPr>
+        <w:pStyle w:val="a3"/>
+        <w:numPr>
+          <w:ilvl w:val="0"/>
+          <w:numId w:val="28"/>
+        </w:numPr>
+        <w:ind w:firstLineChars="0"/>
+      </w:pPr>
+      <w:r>
+        <w:rPr>
+          <w:rFonts w:ascii="宋体" w:eastAsia="宋体" w:hAnsi="宋体" w:cs="宋体" w:hint="eastAsia"/>
+          <w:shd w:val="clear" w:color="auto" w:fill="FFFFFF"/>
+        </w:rPr>
+        <w:t>⑤</w:t>
+      </w:r>
+      <w:r>
+        <w:rPr>
+          <w:rFonts w:ascii="Arial" w:hAnsi="Arial" w:cs="Arial"/>
+          <w:shd w:val="clear" w:color="auto" w:fill="FFFFFF"/>
+        </w:rPr>
+        <w:t>上述讲的都是同步的情况，即在同一个线程中的情况，下面讲异步的情况</w:t>
+      </w:r>
+    </w:p>
+    <w:p>
+      <w:pPr>
+        <w:pStyle w:val="a3"/>
+        <w:numPr>
+          <w:ilvl w:val="0"/>
+          <w:numId w:val="28"/>
+        </w:numPr>
+        <w:ind w:firstLineChars="0"/>
+      </w:pPr>
+      <w:r>
+        <w:rPr>
+          <w:rFonts w:ascii="宋体" w:eastAsia="宋体" w:hAnsi="宋体" w:cs="宋体" w:hint="eastAsia"/>
+          <w:shd w:val="clear" w:color="auto" w:fill="FFFFFF"/>
+        </w:rPr>
+        <w:t>⑥</w:t>
+      </w:r>
+      <w:r>
+        <w:rPr>
+          <w:rFonts w:ascii="Arial" w:hAnsi="Arial" w:cs="Arial"/>
+          <w:shd w:val="clear" w:color="auto" w:fill="FFFFFF"/>
+        </w:rPr>
+        <w:t>类中实现异步的前提是不能有重注入，见演示</w:t>
+      </w:r>
+      <w:r>
+        <w:rPr>
+          <w:rFonts w:ascii="宋体" w:eastAsia="宋体" w:hAnsi="宋体" w:cs="宋体" w:hint="eastAsia"/>
+          <w:shd w:val="clear" w:color="auto" w:fill="FFFFFF"/>
+        </w:rPr>
+        <w:t>④</w:t>
+      </w:r>
+    </w:p>
+    <w:p>
+      <w:pPr>
+        <w:pStyle w:val="a3"/>
+        <w:numPr>
+          <w:ilvl w:val="0"/>
+          <w:numId w:val="28"/>
+        </w:numPr>
+        <w:ind w:firstLineChars="0"/>
+      </w:pPr>
+      <w:r>
+        <w:rPr>
+          <w:rFonts w:hint="eastAsia"/>
+        </w:rPr>
+        <w:t>⑦异步调用的话，事务</w:t>
+      </w:r>
+      <w:r>
+        <w:t>AOP方面的性质和同步调用一样，即实例的自调用，被调用方将会失去事务特性而变成普通方法，实例间（自注入或注入它类的实例）的调用，被调用方不会失去事务特性，这个可以从动态代理方面分析。但是传播特性这一性质发生了改变，由上可知，connection对象是单例bean，在单例池中以Map形式管理，当多个线程同时访问connection对象时，会用Thread Local在每个线程中形成一个副本，线程之间互不影响，所以每个线程connection对象都是不一样的，connection对象只能在同</w:t>
+      </w:r>
+      <w:r>
+        <w:rPr>
+          <w:rFonts w:hint="eastAsia"/>
+        </w:rPr>
+        <w:t>一个线程中传播，回滚，一个线程中</w:t>
+      </w:r>
+      <w:r>
+        <w:t>connection对象的回滚，并不会影响到另一个线程connection对象，因为他们是不一样的，见演示⑥</w:t>
+      </w:r>
+    </w:p>
+    <w:p>
+      <w:pPr>
+        <w:pStyle w:val="a3"/>
+        <w:numPr>
+          <w:ilvl w:val="0"/>
+          <w:numId w:val="28"/>
+        </w:numPr>
+        <w:ind w:firstLineChars="0"/>
+      </w:pPr>
+      <w:r>
+        <w:rPr>
+          <w:rFonts w:ascii="宋体" w:eastAsia="宋体" w:hAnsi="宋体" w:cs="宋体" w:hint="eastAsia"/>
+          <w:shd w:val="clear" w:color="auto" w:fill="FFFFFF"/>
+        </w:rPr>
+        <w:t>⑧</w:t>
+      </w:r>
+      <w:r>
+        <w:rPr>
+          <w:rFonts w:ascii="Arial" w:hAnsi="Arial" w:cs="Arial"/>
+          <w:shd w:val="clear" w:color="auto" w:fill="FFFFFF"/>
+        </w:rPr>
+        <w:t>另外说一下，</w:t>
+      </w:r>
+      <w:r>
+        <w:rPr>
+          <w:rFonts w:ascii="Arial" w:hAnsi="Arial" w:cs="Arial"/>
+          <w:shd w:val="clear" w:color="auto" w:fill="FFFFFF"/>
+        </w:rPr>
+        <w:t xml:space="preserve">@async </w:t>
+      </w:r>
+      <w:r>
+        <w:rPr>
+          <w:rFonts w:ascii="Arial" w:hAnsi="Arial" w:cs="Arial"/>
+          <w:shd w:val="clear" w:color="auto" w:fill="FFFFFF"/>
+        </w:rPr>
+        <w:t>异步调用标签也是用</w:t>
+      </w:r>
+      <w:r>
+        <w:rPr>
+          <w:rFonts w:ascii="Arial" w:hAnsi="Arial" w:cs="Arial"/>
+          <w:shd w:val="clear" w:color="auto" w:fill="FFFFFF"/>
+        </w:rPr>
+        <w:t>AOP</w:t>
+      </w:r>
+      <w:r>
+        <w:rPr>
+          <w:rFonts w:ascii="Arial" w:hAnsi="Arial" w:cs="Arial"/>
+          <w:shd w:val="clear" w:color="auto" w:fill="FFFFFF"/>
+        </w:rPr>
+        <w:t>做的，所以遵守</w:t>
+      </w:r>
+      <w:r>
+        <w:rPr>
+          <w:rFonts w:ascii="Arial" w:hAnsi="Arial" w:cs="Arial"/>
+          <w:shd w:val="clear" w:color="auto" w:fill="FFFFFF"/>
+        </w:rPr>
+        <w:t>AOP</w:t>
+      </w:r>
+      <w:r>
+        <w:rPr>
+          <w:rFonts w:ascii="Arial" w:hAnsi="Arial" w:cs="Arial"/>
+          <w:shd w:val="clear" w:color="auto" w:fill="FFFFFF"/>
+        </w:rPr>
+        <w:t>的特性，即实例自调用就会失效，实例间的调用才会生效，见演示</w:t>
+      </w:r>
+      <w:r>
+        <w:rPr>
+          <w:rFonts w:ascii="宋体" w:eastAsia="宋体" w:hAnsi="宋体" w:cs="宋体" w:hint="eastAsia"/>
+          <w:shd w:val="clear" w:color="auto" w:fill="FFFFFF"/>
+        </w:rPr>
+        <w:t>⑦</w:t>
+      </w:r>
+    </w:p>
+    <w:p>
+      <w:pPr>
+        <w:ind w:left="420"/>
+      </w:pPr>
+      <w:r>
+        <w:rPr>
+          <w:noProof/>
+        </w:rPr>
+        <w:lastRenderedPageBreak/>
+        <w:drawing>
+          <wp:inline distT="0" distB="0" distL="0" distR="0" wp14:anchorId="4FBD9C3C" wp14:editId="3B7B6DBB">
+            <wp:extent cx="5191125" cy="5705475"/>
+            <wp:effectExtent l="0" t="0" r="9525" b="9525"/>
+            <wp:docPr id="37" name="图片 37"/>
+            <wp:cNvGraphicFramePr>
+              <a:graphicFrameLocks xmlns:a="http://schemas.openxmlformats.org/drawingml/2006/main" noChangeAspect="1"/>
+            </wp:cNvGraphicFramePr>
+            <a:graphic xmlns:a="http://schemas.openxmlformats.org/drawingml/2006/main">
+              <a:graphicData uri="http://schemas.openxmlformats.org/drawingml/2006/picture">
+                <pic:pic xmlns:pic="http://schemas.openxmlformats.org/drawingml/2006/picture">
+                  <pic:nvPicPr>
+                    <pic:cNvPr id="0" name="Picture 5"/>
+                    <pic:cNvPicPr>
+                      <a:picLocks noChangeAspect="1" noChangeArrowheads="1"/>
+                    </pic:cNvPicPr>
+                  </pic:nvPicPr>
+                  <pic:blipFill>
+                    <a:blip r:embed="rId35">
+                      <a:extLst>
+                        <a:ext uri="{28A0092B-C50C-407E-A947-70E740481C1C}">
+                          <a14:useLocalDpi xmlns:a14="http://schemas.microsoft.com/office/drawing/2010/main" val="0"/>
+                        </a:ext>
+                      </a:extLst>
+                    </a:blip>
+                    <a:srcRect/>
+                    <a:stretch>
+                      <a:fillRect/>
+                    </a:stretch>
+                  </pic:blipFill>
+                  <pic:spPr bwMode="auto">
+                    <a:xfrm>
+                      <a:off x="0" y="0"/>
+                      <a:ext cx="5191125" cy="5705475"/>
+                    </a:xfrm>
+                    <a:prstGeom prst="rect">
+                      <a:avLst/>
+                    </a:prstGeom>
+                    <a:noFill/>
+                    <a:ln>
+                      <a:noFill/>
+                    </a:ln>
+                  </pic:spPr>
+                </pic:pic>
+              </a:graphicData>
+            </a:graphic>
+          </wp:inline>
+        </w:drawing>
+      </w:r>
+    </w:p>
+    <w:p>
+      <w:pPr>
+        <w:ind w:left="420"/>
+      </w:pPr>
+      <w:r>
+        <w:rPr>
+          <w:noProof/>
+        </w:rPr>
+        <w:lastRenderedPageBreak/>
+        <w:drawing>
+          <wp:inline distT="0" distB="0" distL="0" distR="0" wp14:anchorId="03C4D480" wp14:editId="3DB7BCD4">
+            <wp:extent cx="5274310" cy="4080510"/>
+            <wp:effectExtent l="0" t="0" r="2540" b="0"/>
+            <wp:docPr id="38" name="图片 38"/>
+            <wp:cNvGraphicFramePr>
+              <a:graphicFrameLocks xmlns:a="http://schemas.openxmlformats.org/drawingml/2006/main" noChangeAspect="1"/>
+            </wp:cNvGraphicFramePr>
+            <a:graphic xmlns:a="http://schemas.openxmlformats.org/drawingml/2006/main">
+              <a:graphicData uri="http://schemas.openxmlformats.org/drawingml/2006/picture">
+                <pic:pic xmlns:pic="http://schemas.openxmlformats.org/drawingml/2006/picture">
+                  <pic:nvPicPr>
+                    <pic:cNvPr id="0" name="Picture 7"/>
+                    <pic:cNvPicPr>
+                      <a:picLocks noChangeAspect="1" noChangeArrowheads="1"/>
+                    </pic:cNvPicPr>
+                  </pic:nvPicPr>
+                  <pic:blipFill>
+                    <a:blip r:embed="rId36">
+                      <a:extLst>
+                        <a:ext uri="{28A0092B-C50C-407E-A947-70E740481C1C}">
+                          <a14:useLocalDpi xmlns:a14="http://schemas.microsoft.com/office/drawing/2010/main" val="0"/>
+                        </a:ext>
+                      </a:extLst>
+                    </a:blip>
+                    <a:srcRect/>
+                    <a:stretch>
+                      <a:fillRect/>
+                    </a:stretch>
+                  </pic:blipFill>
+                  <pic:spPr bwMode="auto">
+                    <a:xfrm>
+                      <a:off x="0" y="0"/>
+                      <a:ext cx="5274310" cy="4080510"/>
+                    </a:xfrm>
+                    <a:prstGeom prst="rect">
+                      <a:avLst/>
+                    </a:prstGeom>
+                    <a:noFill/>
+                    <a:ln>
+                      <a:noFill/>
+                    </a:ln>
+                  </pic:spPr>
+                </pic:pic>
+              </a:graphicData>
+            </a:graphic>
+          </wp:inline>
+        </w:drawing>
+      </w:r>
+    </w:p>
+    <w:p>
+      <w:pPr>
+        <w:ind w:left="420"/>
+      </w:pPr>
+      <w:r>
+        <w:rPr>
+          <w:rFonts w:hint="eastAsia"/>
+        </w:rPr>
+        <w:t>（</w:t>
+      </w:r>
+      <w:r>
+        <w:t>1）. A方法调用B，属于实例自调用，B方法失去事务特性。</w:t>
+      </w:r>
+    </w:p>
+    <w:p>
+      <w:pPr>
+        <w:ind w:left="420"/>
+      </w:pPr>
+      <w:r>
+        <w:rPr>
+          <w:rFonts w:hint="eastAsia"/>
+        </w:rPr>
+        <w:t>（</w:t>
+      </w:r>
+      <w:r>
+        <w:t>2）.B方法调用A’，属于实例间调用，但是A’并没有事务。</w:t>
+      </w:r>
+    </w:p>
+    <w:p>
+      <w:pPr>
+        <w:ind w:left="420"/>
+      </w:pPr>
+      <w:r>
+        <w:rPr>
+          <w:rFonts w:hint="eastAsia"/>
+        </w:rPr>
+        <w:t>（</w:t>
+      </w:r>
+      <w:r>
+        <w:t>3）.A’方法调用B’,属于实例自调用，B’方法失去事务特性。</w:t>
+      </w:r>
+    </w:p>
+    <w:p>
+      <w:pPr>
+        <w:ind w:left="420"/>
+      </w:pPr>
+      <w:r>
+        <w:rPr>
+          <w:rFonts w:hint="eastAsia"/>
+        </w:rPr>
+        <w:t>（</w:t>
+      </w:r>
+      <w:r>
+        <w:t>4）.B’方法调用E，属于实例间调用，E方法事务生效，且connection开始向后传播。</w:t>
+      </w:r>
+    </w:p>
+    <w:p>
+      <w:pPr>
+        <w:ind w:left="420"/>
+      </w:pPr>
+      <w:r>
+        <w:rPr>
+          <w:rFonts w:hint="eastAsia"/>
+        </w:rPr>
+        <w:t>（</w:t>
+      </w:r>
+      <w:r>
+        <w:t>5）.E方法调用C，属于实例间调用，C方法事务生效，且connection和E方法一致。</w:t>
+      </w:r>
+    </w:p>
+    <w:p>
+      <w:pPr>
+        <w:ind w:left="420"/>
+      </w:pPr>
+      <w:r>
+        <w:rPr>
+          <w:rFonts w:hint="eastAsia"/>
+        </w:rPr>
+        <w:t>（</w:t>
+      </w:r>
+      <w:r>
+        <w:t>6）.C方法调用F，属于实例间调用，F方法没有事务，但是connection和E,C方法一致。</w:t>
+      </w:r>
+    </w:p>
+    <w:p>
+      <w:pPr>
+        <w:ind w:left="420"/>
+      </w:pPr>
+      <w:r>
+        <w:rPr>
+          <w:rFonts w:hint="eastAsia"/>
+        </w:rPr>
+        <w:t>（</w:t>
+      </w:r>
+      <w:r>
+        <w:t>7）.所以A到B’无论哪个环节出现异常都不会回滚，因为事务都没生效，connection也不一致。</w:t>
+      </w:r>
+    </w:p>
+    <w:p>
+      <w:pPr>
+        <w:ind w:left="420"/>
+      </w:pPr>
+      <w:r>
+        <w:rPr>
+          <w:rFonts w:hint="eastAsia"/>
+        </w:rPr>
+        <w:t>（</w:t>
+      </w:r>
+      <w:r>
+        <w:t>8）.E到F无论哪个环节出现异常，且E到F没有捕获（try{}catch(){}）,E到F整个链路都会回滚。</w:t>
+      </w:r>
+    </w:p>
+    <w:p>
+      <w:pPr>
+        <w:ind w:left="420"/>
+      </w:pPr>
+      <w:r>
+        <w:rPr>
+          <w:rFonts w:hint="eastAsia"/>
+        </w:rPr>
+        <w:t>（</w:t>
+      </w:r>
+      <w:r>
+        <w:t>9）.E到F如果F环节出现异常，F链路上游中，最近的事务生效的节点是C，所以异常必须在F或者C中捕获，才能保证整个connection对象不会回滚。</w:t>
+      </w:r>
+    </w:p>
+    <w:p>
+      <w:pPr>
+        <w:ind w:left="420"/>
+      </w:pPr>
+      <w:r>
+        <w:rPr>
+          <w:rFonts w:hint="eastAsia"/>
+        </w:rPr>
+        <w:t>（</w:t>
+      </w:r>
+      <w:r>
+        <w:t>10）.E到F如果C环节出现异常，C链路上游中，最近事务生效的节点是C，所以异常必须在C中捕获，才能保证整个connection对象不会回滚。</w:t>
+      </w:r>
+    </w:p>
+    <w:p>
+      <w:pPr>
+        <w:ind w:left="420"/>
+      </w:pPr>
+      <w:r>
+        <w:rPr>
+          <w:rFonts w:hint="eastAsia"/>
+        </w:rPr>
+        <w:t>（</w:t>
+      </w:r>
+      <w:r>
+        <w:t>11）.E到F如果E环节出现异常，E链路上游中，最近事务生效的节点是E，所以异常必须在E中捕获，才能保证整个connection对象不会回滚。</w:t>
+      </w:r>
+    </w:p>
+    <w:p>
+      <w:pPr>
+        <w:ind w:left="420"/>
+      </w:pPr>
+      <w:r>
+        <w:rPr>
+          <w:noProof/>
+        </w:rPr>
+        <w:lastRenderedPageBreak/>
+        <w:drawing>
+          <wp:inline distT="0" distB="0" distL="0" distR="0" wp14:anchorId="55131401" wp14:editId="1FFB4C2E">
+            <wp:extent cx="3552825" cy="4752975"/>
+            <wp:effectExtent l="0" t="0" r="9525" b="9525"/>
+            <wp:docPr id="39" name="图片 39"/>
+            <wp:cNvGraphicFramePr>
+              <a:graphicFrameLocks xmlns:a="http://schemas.openxmlformats.org/drawingml/2006/main" noChangeAspect="1"/>
+            </wp:cNvGraphicFramePr>
+            <a:graphic xmlns:a="http://schemas.openxmlformats.org/drawingml/2006/main">
+              <a:graphicData uri="http://schemas.openxmlformats.org/drawingml/2006/picture">
+                <pic:pic xmlns:pic="http://schemas.openxmlformats.org/drawingml/2006/picture">
+                  <pic:nvPicPr>
+                    <pic:cNvPr id="0" name="Picture 9"/>
+                    <pic:cNvPicPr>
+                      <a:picLocks noChangeAspect="1" noChangeArrowheads="1"/>
+                    </pic:cNvPicPr>
+                  </pic:nvPicPr>
+                  <pic:blipFill>
+                    <a:blip r:embed="rId37">
+                      <a:extLst>
+                        <a:ext uri="{28A0092B-C50C-407E-A947-70E740481C1C}">
+                          <a14:useLocalDpi xmlns:a14="http://schemas.microsoft.com/office/drawing/2010/main" val="0"/>
+                        </a:ext>
+                      </a:extLst>
+                    </a:blip>
+                    <a:srcRect/>
+                    <a:stretch>
+                      <a:fillRect/>
+                    </a:stretch>
+                  </pic:blipFill>
+                  <pic:spPr bwMode="auto">
+                    <a:xfrm>
+                      <a:off x="0" y="0"/>
+                      <a:ext cx="3552825" cy="4752975"/>
+                    </a:xfrm>
+                    <a:prstGeom prst="rect">
+                      <a:avLst/>
+                    </a:prstGeom>
+                    <a:noFill/>
+                    <a:ln>
+                      <a:noFill/>
+                    </a:ln>
+                  </pic:spPr>
+                </pic:pic>
+              </a:graphicData>
+            </a:graphic>
+          </wp:inline>
+        </w:drawing>
+      </w:r>
+    </w:p>
+    <w:p>
+      <w:pPr>
+        <w:ind w:left="420"/>
+      </w:pPr>
+      <w:r>
+        <w:rPr>
+          <w:noProof/>
+        </w:rPr>
+        <w:drawing>
+          <wp:inline distT="0" distB="0" distL="0" distR="0" wp14:anchorId="6D0FE5BC" wp14:editId="7F30577A">
+            <wp:extent cx="5274310" cy="3590290"/>
+            <wp:effectExtent l="0" t="0" r="2540" b="0"/>
+            <wp:docPr id="40" name="图片 40"/>
+            <wp:cNvGraphicFramePr>
+              <a:graphicFrameLocks xmlns:a="http://schemas.openxmlformats.org/drawingml/2006/main" noChangeAspect="1"/>
+            </wp:cNvGraphicFramePr>
+            <a:graphic xmlns:a="http://schemas.openxmlformats.org/drawingml/2006/main">
+              <a:graphicData uri="http://schemas.openxmlformats.org/drawingml/2006/picture">
+                <pic:pic xmlns:pic="http://schemas.openxmlformats.org/drawingml/2006/picture">
+                  <pic:nvPicPr>
+                    <pic:cNvPr id="0" name="Picture 11"/>
+                    <pic:cNvPicPr>
+                      <a:picLocks noChangeAspect="1" noChangeArrowheads="1"/>
+                    </pic:cNvPicPr>
+                  </pic:nvPicPr>
+                  <pic:blipFill>
+                    <a:blip r:embed="rId38">
+                      <a:extLst>
+                        <a:ext uri="{28A0092B-C50C-407E-A947-70E740481C1C}">
+                          <a14:useLocalDpi xmlns:a14="http://schemas.microsoft.com/office/drawing/2010/main" val="0"/>
+                        </a:ext>
+                      </a:extLst>
+                    </a:blip>
+                    <a:srcRect/>
+                    <a:stretch>
+                      <a:fillRect/>
+                    </a:stretch>
+                  </pic:blipFill>
+                  <pic:spPr bwMode="auto">
+                    <a:xfrm>
+                      <a:off x="0" y="0"/>
+                      <a:ext cx="5274310" cy="3590290"/>
+                    </a:xfrm>
+                    <a:prstGeom prst="rect">
+                      <a:avLst/>
+                    </a:prstGeom>
+                    <a:noFill/>
+                    <a:ln>
+                      <a:noFill/>
+                    </a:ln>
+                  </pic:spPr>
+                </pic:pic>
+              </a:graphicData>
+            </a:graphic>
+          </wp:inline>
+        </w:drawing>
+      </w:r>
+    </w:p>
+    <w:p>
+      <w:pPr>
+        <w:ind w:left="420"/>
+      </w:pPr>
+      <w:r>
+        <w:rPr>
+          <w:rFonts w:hint="eastAsia"/>
+        </w:rPr>
+        <w:lastRenderedPageBreak/>
+        <w:t>（</w:t>
+      </w:r>
+      <w:r>
+        <w:t>1）. A中注入B，A中有a、b、c、d方法，B中有e、f、g、h方法，他们都有事务和异步上的特性</w:t>
+      </w:r>
+    </w:p>
+    <w:p>
+      <w:pPr>
+        <w:ind w:left="420"/>
+      </w:pPr>
+      <w:r>
+        <w:rPr>
+          <w:rFonts w:hint="eastAsia"/>
+        </w:rPr>
+        <w:t>（</w:t>
+      </w:r>
+      <w:r>
+        <w:t>2）.根据以上说明，@async也是用AOP来做的，所以也遵守AOP特性</w:t>
+      </w:r>
+    </w:p>
+    <w:p>
+      <w:pPr>
+        <w:ind w:left="420"/>
+      </w:pPr>
+      <w:r>
+        <w:rPr>
+          <w:rFonts w:hint="eastAsia"/>
+        </w:rPr>
+        <w:t>（</w:t>
+      </w:r>
+      <w:r>
+        <w:t>3）.下面说以上的调用过程：</w:t>
+      </w:r>
+    </w:p>
+    <w:p>
+      <w:pPr>
+        <w:ind w:left="420"/>
+      </w:pPr>
+      <w:r>
+        <w:rPr>
+          <w:rFonts w:hint="eastAsia"/>
+        </w:rPr>
+        <w:t>（</w:t>
+      </w:r>
+      <w:r>
+        <w:t>4）.a调用h，属于实例间的调用，根据AOP特性，h的事务特性生效，且connection对象开始向后传播</w:t>
+      </w:r>
+    </w:p>
+    <w:p>
+      <w:pPr>
+        <w:ind w:left="420"/>
+      </w:pPr>
+      <w:r>
+        <w:rPr>
+          <w:rFonts w:hint="eastAsia"/>
+        </w:rPr>
+        <w:t>（</w:t>
+      </w:r>
+      <w:r>
+        <w:t>5）.h调用e，属于自调用，e没有事务特性，但是由于h事务的生效，e和h公用同一个connection对象</w:t>
+      </w:r>
+    </w:p>
+    <w:p>
+      <w:pPr>
+        <w:ind w:left="420"/>
+      </w:pPr>
+      <w:r>
+        <w:rPr>
+          <w:rFonts w:hint="eastAsia"/>
+        </w:rPr>
+        <w:t>（</w:t>
+      </w:r>
+      <w:r>
+        <w:t>6）.e调用f，属于自调用，f有@saync注解和事务，根据AOP特性，全部失效，变为普通方法，又事务的传播特性，f、h、e公用同一个connection对象</w:t>
+      </w:r>
+    </w:p>
+    <w:p>
+      <w:pPr>
+        <w:ind w:left="420"/>
+      </w:pPr>
+      <w:r>
+        <w:rPr>
+          <w:rFonts w:hint="eastAsia"/>
+        </w:rPr>
+        <w:t>（</w:t>
+      </w:r>
+      <w:r>
+        <w:t>7）.f调用g，属于自调用，所以f的事务失效，又f使用的是thread来进行异步调用，所以会到另一个线程中执行，h的connection将不会传播至g，事务的传播特性也就此中断</w:t>
+      </w:r>
+    </w:p>
+    <w:p>
+      <w:pPr>
+        <w:ind w:left="420"/>
+      </w:pPr>
+      <w:r>
+        <w:rPr>
+          <w:rFonts w:hint="eastAsia"/>
+        </w:rPr>
+        <w:t>（</w:t>
+      </w:r>
+      <w:r>
+        <w:t>8）.g调用e，属于自调用，又g的事务特性由于自调用原因失去了，且h的传播特性到g由于异步的原因也失去了，所以g和e的connection对象将不再一致</w:t>
+      </w:r>
+    </w:p>
+    <w:p>
+      <w:pPr>
+        <w:ind w:left="420"/>
+      </w:pPr>
+      <w:r>
+        <w:rPr>
+          <w:rFonts w:hint="eastAsia"/>
+        </w:rPr>
+        <w:t>（</w:t>
+      </w:r>
+      <w:r>
+        <w:t>9）.e调用b，属于实例间调用，@async是用AOP做的，事务也是AOP，所以全部生效，b将在另一个线程中开启事务，且将connection对象传递下去。</w:t>
+      </w:r>
+    </w:p>
+    <w:p>
+      <w:pPr>
+        <w:ind w:left="420"/>
+      </w:pPr>
+      <w:r>
+        <w:rPr>
+          <w:rFonts w:hint="eastAsia"/>
+        </w:rPr>
+        <w:t>（</w:t>
+      </w:r>
+      <w:r>
+        <w:t>10）.b调用a，属于自调用，a的事务失效，但是b的事务生效，所以connection将传播至a，a、b connection一致</w:t>
+      </w:r>
+    </w:p>
+    <w:p>
+      <w:pPr>
+        <w:ind w:left="420"/>
+      </w:pPr>
+      <w:r>
+        <w:rPr>
+          <w:rFonts w:hint="eastAsia"/>
+        </w:rPr>
+        <w:t>（</w:t>
+      </w:r>
+      <w:r>
+        <w:t>11）.a调用d，属于自调用，d没有事务，但是线程中b的事务生效使得a、b、d的connection一致。</w:t>
+      </w:r>
+    </w:p>
+    <w:p>
+      <w:pPr>
+        <w:ind w:left="420"/>
+      </w:pPr>
+      <w:r>
+        <w:rPr>
+          <w:rFonts w:hint="eastAsia"/>
+        </w:rPr>
+        <w:t>（</w:t>
+      </w:r>
+      <w:r>
+        <w:t>12）.所以，a、g、e即使出错也不会发生回滚，根据异常节点链路上游中最近的事务生效的节点以及之前进行捕获，才能保证connection对象不会回退，h、e、f中，h、f为事务生效的节点，所以，f出现异常，必须在f中捕获才不会回滚，e出现异常，可以在e和h中捕获，h中出现异常，必须在h中捕获才不会回滚。同理，b、a、d段也是这么处理。</w:t>
+      </w:r>
+    </w:p>
+    <w:p>
+      <w:pPr>
+        <w:pStyle w:val="a3"/>
+        <w:numPr>
+          <w:ilvl w:val="0"/>
+          <w:numId w:val="25"/>
+        </w:numPr>
+        <w:ind w:firstLineChars="0"/>
+      </w:pPr>
+      <w:r>
+        <w:rPr>
+          <w:rFonts w:hint="eastAsia"/>
+        </w:rPr>
+        <w:t>事务的相关演示：</w:t>
+      </w:r>
+    </w:p>
+    <w:p>
+      <w:pPr>
+        <w:pStyle w:val="a3"/>
+        <w:numPr>
+          <w:ilvl w:val="0"/>
+          <w:numId w:val="29"/>
+        </w:numPr>
+        <w:ind w:firstLineChars="0"/>
+      </w:pPr>
+      <w:r>
+        <w:rPr>
+          <w:rFonts w:ascii="Arial" w:hAnsi="Arial" w:cs="Arial"/>
+          <w:color w:val="4D4D4D"/>
+          <w:shd w:val="clear" w:color="auto" w:fill="FFFFFF"/>
+        </w:rPr>
+        <w:t>演示</w:t>
+      </w:r>
+      <w:r>
+        <w:rPr>
+          <w:rFonts w:ascii="宋体" w:eastAsia="宋体" w:hAnsi="宋体" w:cs="宋体" w:hint="eastAsia"/>
+          <w:color w:val="4D4D4D"/>
+          <w:shd w:val="clear" w:color="auto" w:fill="FFFFFF"/>
+        </w:rPr>
+        <w:t>①</w:t>
+      </w:r>
+      <w:r>
+        <w:rPr>
+          <w:rFonts w:ascii="Arial" w:hAnsi="Arial" w:cs="Arial"/>
+          <w:color w:val="4D4D4D"/>
+          <w:shd w:val="clear" w:color="auto" w:fill="FFFFFF"/>
+        </w:rPr>
+        <w:t>：事务只有在</w:t>
+      </w:r>
+      <w:r>
+        <w:rPr>
+          <w:rFonts w:ascii="Arial" w:hAnsi="Arial" w:cs="Arial"/>
+          <w:color w:val="4D4D4D"/>
+          <w:shd w:val="clear" w:color="auto" w:fill="FFFFFF"/>
+        </w:rPr>
+        <w:t>throw</w:t>
+      </w:r>
+      <w:r>
+        <w:rPr>
+          <w:rFonts w:ascii="Arial" w:hAnsi="Arial" w:cs="Arial"/>
+          <w:color w:val="4D4D4D"/>
+          <w:shd w:val="clear" w:color="auto" w:fill="FFFFFF"/>
+        </w:rPr>
+        <w:t>或者正常发生异常才会回滚，被捕获是不会回滚的</w:t>
+      </w:r>
+    </w:p>
+    <w:p>
+      <w:r>
+        <w:rPr>
+          <w:noProof/>
+        </w:rPr>
+        <w:lastRenderedPageBreak/>
+        <w:drawing>
+          <wp:inline distT="0" distB="0" distL="0" distR="0" wp14:anchorId="163E9E7B" wp14:editId="61E04752">
+            <wp:extent cx="5274310" cy="3704590"/>
+            <wp:effectExtent l="0" t="0" r="2540" b="0"/>
+            <wp:docPr id="41" name="图片 41"/>
+            <wp:cNvGraphicFramePr>
+              <a:graphicFrameLocks xmlns:a="http://schemas.openxmlformats.org/drawingml/2006/main" noChangeAspect="1"/>
+            </wp:cNvGraphicFramePr>
+            <a:graphic xmlns:a="http://schemas.openxmlformats.org/drawingml/2006/main">
+              <a:graphicData uri="http://schemas.openxmlformats.org/drawingml/2006/picture">
+                <pic:pic xmlns:pic="http://schemas.openxmlformats.org/drawingml/2006/picture">
+                  <pic:nvPicPr>
+                    <pic:cNvPr id="0" name="Picture 13"/>
+                    <pic:cNvPicPr>
+                      <a:picLocks noChangeAspect="1" noChangeArrowheads="1"/>
+                    </pic:cNvPicPr>
+                  </pic:nvPicPr>
+                  <pic:blipFill>
+                    <a:blip r:embed="rId39">
+                      <a:extLst>
+                        <a:ext uri="{28A0092B-C50C-407E-A947-70E740481C1C}">
+                          <a14:useLocalDpi xmlns:a14="http://schemas.microsoft.com/office/drawing/2010/main" val="0"/>
+                        </a:ext>
+                      </a:extLst>
+                    </a:blip>
+                    <a:srcRect/>
+                    <a:stretch>
+                      <a:fillRect/>
+                    </a:stretch>
+                  </pic:blipFill>
+                  <pic:spPr bwMode="auto">
+                    <a:xfrm>
+                      <a:off x="0" y="0"/>
+                      <a:ext cx="5274310" cy="3704590"/>
+                    </a:xfrm>
+                    <a:prstGeom prst="rect">
+                      <a:avLst/>
+                    </a:prstGeom>
+                    <a:noFill/>
+                    <a:ln>
+                      <a:noFill/>
+                    </a:ln>
+                  </pic:spPr>
+                </pic:pic>
+              </a:graphicData>
+            </a:graphic>
+          </wp:inline>
+        </w:drawing>
+      </w:r>
+    </w:p>
+    <w:p>
+      <w:r>
+        <w:rPr>
+          <w:noProof/>
+        </w:rPr>
+        <w:lastRenderedPageBreak/>
+        <w:drawing>
+          <wp:inline distT="0" distB="0" distL="0" distR="0" wp14:anchorId="4B475896" wp14:editId="26AA1582">
+            <wp:extent cx="3895725" cy="5772150"/>
+            <wp:effectExtent l="0" t="0" r="9525" b="0"/>
+            <wp:docPr id="42" name="图片 42"/>
+            <wp:cNvGraphicFramePr>
+              <a:graphicFrameLocks xmlns:a="http://schemas.openxmlformats.org/drawingml/2006/main" noChangeAspect="1"/>
+            </wp:cNvGraphicFramePr>
+            <a:graphic xmlns:a="http://schemas.openxmlformats.org/drawingml/2006/main">
+              <a:graphicData uri="http://schemas.openxmlformats.org/drawingml/2006/picture">
+                <pic:pic xmlns:pic="http://schemas.openxmlformats.org/drawingml/2006/picture">
+                  <pic:nvPicPr>
+                    <pic:cNvPr id="0" name="Picture 15"/>
+                    <pic:cNvPicPr>
+                      <a:picLocks noChangeAspect="1" noChangeArrowheads="1"/>
+                    </pic:cNvPicPr>
+                  </pic:nvPicPr>
+                  <pic:blipFill>
+                    <a:blip r:embed="rId40">
+                      <a:extLst>
+                        <a:ext uri="{28A0092B-C50C-407E-A947-70E740481C1C}">
+                          <a14:useLocalDpi xmlns:a14="http://schemas.microsoft.com/office/drawing/2010/main" val="0"/>
+                        </a:ext>
+                      </a:extLst>
+                    </a:blip>
+                    <a:srcRect/>
+                    <a:stretch>
+                      <a:fillRect/>
+                    </a:stretch>
+                  </pic:blipFill>
+                  <pic:spPr bwMode="auto">
+                    <a:xfrm>
+                      <a:off x="0" y="0"/>
+                      <a:ext cx="3895725" cy="5772150"/>
+                    </a:xfrm>
+                    <a:prstGeom prst="rect">
+                      <a:avLst/>
+                    </a:prstGeom>
+                    <a:noFill/>
+                    <a:ln>
+                      <a:noFill/>
+                    </a:ln>
+                  </pic:spPr>
+                </pic:pic>
+              </a:graphicData>
+            </a:graphic>
+          </wp:inline>
+        </w:drawing>
+      </w:r>
+    </w:p>
+    <w:p>
+      <w:pPr>
+        <w:pStyle w:val="a3"/>
+        <w:numPr>
+          <w:ilvl w:val="0"/>
+          <w:numId w:val="29"/>
+        </w:numPr>
+        <w:ind w:firstLineChars="0"/>
+      </w:pPr>
+      <w:r>
+        <w:rPr>
+          <w:rFonts w:hint="eastAsia"/>
+        </w:rPr>
+        <w:t>演示②：自调用，被调用方的事务特性将会失去</w:t>
+      </w:r>
+    </w:p>
+    <w:p>
+      <w:r>
+        <w:rPr>
+          <w:noProof/>
+        </w:rPr>
+        <w:lastRenderedPageBreak/>
+        <w:drawing>
+          <wp:inline distT="0" distB="0" distL="0" distR="0" wp14:anchorId="7F670A25" wp14:editId="39F96D06">
+            <wp:extent cx="3667125" cy="6486525"/>
+            <wp:effectExtent l="0" t="0" r="9525" b="9525"/>
+            <wp:docPr id="43" name="图片 43"/>
+            <wp:cNvGraphicFramePr>
+              <a:graphicFrameLocks xmlns:a="http://schemas.openxmlformats.org/drawingml/2006/main" noChangeAspect="1"/>
+            </wp:cNvGraphicFramePr>
+            <a:graphic xmlns:a="http://schemas.openxmlformats.org/drawingml/2006/main">
+              <a:graphicData uri="http://schemas.openxmlformats.org/drawingml/2006/picture">
+                <pic:pic xmlns:pic="http://schemas.openxmlformats.org/drawingml/2006/picture">
+                  <pic:nvPicPr>
+                    <pic:cNvPr id="0" name="Picture 17"/>
+                    <pic:cNvPicPr>
+                      <a:picLocks noChangeAspect="1" noChangeArrowheads="1"/>
+                    </pic:cNvPicPr>
+                  </pic:nvPicPr>
+                  <pic:blipFill>
+                    <a:blip r:embed="rId41">
+                      <a:extLst>
+                        <a:ext uri="{28A0092B-C50C-407E-A947-70E740481C1C}">
+                          <a14:useLocalDpi xmlns:a14="http://schemas.microsoft.com/office/drawing/2010/main" val="0"/>
+                        </a:ext>
+                      </a:extLst>
+                    </a:blip>
+                    <a:srcRect/>
+                    <a:stretch>
+                      <a:fillRect/>
+                    </a:stretch>
+                  </pic:blipFill>
+                  <pic:spPr bwMode="auto">
+                    <a:xfrm>
+                      <a:off x="0" y="0"/>
+                      <a:ext cx="3667125" cy="6486525"/>
+                    </a:xfrm>
+                    <a:prstGeom prst="rect">
+                      <a:avLst/>
+                    </a:prstGeom>
+                    <a:noFill/>
+                    <a:ln>
+                      <a:noFill/>
+                    </a:ln>
+                  </pic:spPr>
+                </pic:pic>
+              </a:graphicData>
+            </a:graphic>
+          </wp:inline>
+        </w:drawing>
+      </w:r>
+    </w:p>
+    <w:p>
+      <w:pPr>
+        <w:pStyle w:val="a3"/>
+        <w:numPr>
+          <w:ilvl w:val="0"/>
+          <w:numId w:val="29"/>
+        </w:numPr>
+        <w:ind w:firstLineChars="0"/>
+      </w:pPr>
+      <w:r>
+        <w:rPr>
+          <w:rFonts w:hint="eastAsia"/>
+        </w:rPr>
+        <w:t>演示③：含有事务的调用头调用链路的异常问题</w:t>
+      </w:r>
+    </w:p>
+    <w:p>
+      <w:r>
+        <w:rPr>
+          <w:noProof/>
+        </w:rPr>
+        <w:lastRenderedPageBreak/>
+        <w:drawing>
+          <wp:inline distT="0" distB="0" distL="0" distR="0" wp14:anchorId="14B09201" wp14:editId="1FA10FD6">
+            <wp:extent cx="5274310" cy="4358640"/>
+            <wp:effectExtent l="0" t="0" r="2540" b="3810"/>
+            <wp:docPr id="44" name="图片 44"/>
+            <wp:cNvGraphicFramePr>
+              <a:graphicFrameLocks xmlns:a="http://schemas.openxmlformats.org/drawingml/2006/main" noChangeAspect="1"/>
+            </wp:cNvGraphicFramePr>
+            <a:graphic xmlns:a="http://schemas.openxmlformats.org/drawingml/2006/main">
+              <a:graphicData uri="http://schemas.openxmlformats.org/drawingml/2006/picture">
+                <pic:pic xmlns:pic="http://schemas.openxmlformats.org/drawingml/2006/picture">
+                  <pic:nvPicPr>
+                    <pic:cNvPr id="0" name="Picture 19"/>
+                    <pic:cNvPicPr>
+                      <a:picLocks noChangeAspect="1" noChangeArrowheads="1"/>
+                    </pic:cNvPicPr>
+                  </pic:nvPicPr>
+                  <pic:blipFill>
+                    <a:blip r:embed="rId42">
+                      <a:extLst>
+                        <a:ext uri="{28A0092B-C50C-407E-A947-70E740481C1C}">
+                          <a14:useLocalDpi xmlns:a14="http://schemas.microsoft.com/office/drawing/2010/main" val="0"/>
+                        </a:ext>
+                      </a:extLst>
+                    </a:blip>
+                    <a:srcRect/>
+                    <a:stretch>
+                      <a:fillRect/>
+                    </a:stretch>
+                  </pic:blipFill>
+                  <pic:spPr bwMode="auto">
+                    <a:xfrm>
+                      <a:off x="0" y="0"/>
+                      <a:ext cx="5274310" cy="4358640"/>
+                    </a:xfrm>
+                    <a:prstGeom prst="rect">
+                      <a:avLst/>
+                    </a:prstGeom>
+                    <a:noFill/>
+                    <a:ln>
+                      <a:noFill/>
+                    </a:ln>
+                  </pic:spPr>
+                </pic:pic>
+              </a:graphicData>
+            </a:graphic>
+          </wp:inline>
+        </w:drawing>
+      </w:r>
+    </w:p>
+    <w:p>
+      <w:r>
+        <w:rPr>
+          <w:noProof/>
+        </w:rPr>
+        <w:lastRenderedPageBreak/>
+        <w:drawing>
+          <wp:inline distT="0" distB="0" distL="0" distR="0" wp14:anchorId="3753EB2A" wp14:editId="3060BE57">
+            <wp:extent cx="5274310" cy="4599940"/>
+            <wp:effectExtent l="0" t="0" r="2540" b="0"/>
+            <wp:docPr id="45" name="图片 45"/>
+            <wp:cNvGraphicFramePr>
+              <a:graphicFrameLocks xmlns:a="http://schemas.openxmlformats.org/drawingml/2006/main" noChangeAspect="1"/>
+            </wp:cNvGraphicFramePr>
+            <a:graphic xmlns:a="http://schemas.openxmlformats.org/drawingml/2006/main">
+              <a:graphicData uri="http://schemas.openxmlformats.org/drawingml/2006/picture">
+                <pic:pic xmlns:pic="http://schemas.openxmlformats.org/drawingml/2006/picture">
+                  <pic:nvPicPr>
+                    <pic:cNvPr id="0" name="Picture 21"/>
+                    <pic:cNvPicPr>
+                      <a:picLocks noChangeAspect="1" noChangeArrowheads="1"/>
+                    </pic:cNvPicPr>
+                  </pic:nvPicPr>
+                  <pic:blipFill>
+                    <a:blip r:embed="rId43">
+                      <a:extLst>
+                        <a:ext uri="{28A0092B-C50C-407E-A947-70E740481C1C}">
+                          <a14:useLocalDpi xmlns:a14="http://schemas.microsoft.com/office/drawing/2010/main" val="0"/>
+                        </a:ext>
+                      </a:extLst>
+                    </a:blip>
+                    <a:srcRect/>
+                    <a:stretch>
+                      <a:fillRect/>
+                    </a:stretch>
+                  </pic:blipFill>
+                  <pic:spPr bwMode="auto">
+                    <a:xfrm>
+                      <a:off x="0" y="0"/>
+                      <a:ext cx="5274310" cy="4599940"/>
+                    </a:xfrm>
+                    <a:prstGeom prst="rect">
+                      <a:avLst/>
+                    </a:prstGeom>
+                    <a:noFill/>
+                    <a:ln>
+                      <a:noFill/>
+                    </a:ln>
+                  </pic:spPr>
+                </pic:pic>
+              </a:graphicData>
+            </a:graphic>
+          </wp:inline>
+        </w:drawing>
+      </w:r>
+    </w:p>
+    <w:p>
+      <w:pPr>
+        <w:pStyle w:val="a3"/>
+        <w:numPr>
+          <w:ilvl w:val="0"/>
+          <w:numId w:val="29"/>
+        </w:numPr>
+        <w:ind w:firstLineChars="0"/>
+      </w:pPr>
+      <w:r>
+        <w:rPr>
+          <w:rFonts w:hint="eastAsia"/>
+        </w:rPr>
+        <w:t>演示④：异步调用</w:t>
+      </w:r>
+      <w:r>
+        <w:t>+重注入出错</w:t>
+      </w:r>
+    </w:p>
+    <w:p>
+      <w:r>
+        <w:rPr>
+          <w:noProof/>
+        </w:rPr>
+        <w:lastRenderedPageBreak/>
+        <w:drawing>
+          <wp:inline distT="0" distB="0" distL="0" distR="0" wp14:anchorId="2284D9AC" wp14:editId="5F5C2E9A">
+            <wp:extent cx="5274310" cy="4887595"/>
+            <wp:effectExtent l="0" t="0" r="2540" b="8255"/>
+            <wp:docPr id="46" name="图片 46"/>
+            <wp:cNvGraphicFramePr>
+              <a:graphicFrameLocks xmlns:a="http://schemas.openxmlformats.org/drawingml/2006/main" noChangeAspect="1"/>
+            </wp:cNvGraphicFramePr>
+            <a:graphic xmlns:a="http://schemas.openxmlformats.org/drawingml/2006/main">
+              <a:graphicData uri="http://schemas.openxmlformats.org/drawingml/2006/picture">
+                <pic:pic xmlns:pic="http://schemas.openxmlformats.org/drawingml/2006/picture">
+                  <pic:nvPicPr>
+                    <pic:cNvPr id="0" name="Picture 23"/>
+                    <pic:cNvPicPr>
+                      <a:picLocks noChangeAspect="1" noChangeArrowheads="1"/>
+                    </pic:cNvPicPr>
+                  </pic:nvPicPr>
+                  <pic:blipFill>
+                    <a:blip r:embed="rId44">
+                      <a:extLst>
+                        <a:ext uri="{28A0092B-C50C-407E-A947-70E740481C1C}">
+                          <a14:useLocalDpi xmlns:a14="http://schemas.microsoft.com/office/drawing/2010/main" val="0"/>
+                        </a:ext>
+                      </a:extLst>
+                    </a:blip>
+                    <a:srcRect/>
+                    <a:stretch>
+                      <a:fillRect/>
+                    </a:stretch>
+                  </pic:blipFill>
+                  <pic:spPr bwMode="auto">
+                    <a:xfrm>
+                      <a:off x="0" y="0"/>
+                      <a:ext cx="5274310" cy="4887595"/>
+                    </a:xfrm>
+                    <a:prstGeom prst="rect">
+                      <a:avLst/>
+                    </a:prstGeom>
+                    <a:noFill/>
+                    <a:ln>
+                      <a:noFill/>
+                    </a:ln>
+                  </pic:spPr>
+                </pic:pic>
+              </a:graphicData>
+            </a:graphic>
+          </wp:inline>
+        </w:drawing>
+      </w:r>
+    </w:p>
+    <w:p>
+      <w:pPr>
+        <w:pStyle w:val="a3"/>
+        <w:numPr>
+          <w:ilvl w:val="0"/>
+          <w:numId w:val="29"/>
+        </w:numPr>
+        <w:ind w:firstLineChars="0"/>
+      </w:pPr>
+      <w:r>
+        <w:rPr>
+          <w:rFonts w:hint="eastAsia"/>
+        </w:rPr>
+        <w:t>演示⑤：实例间调用，事务生效部分才会回滚</w:t>
+      </w:r>
+    </w:p>
+    <w:p>
+      <w:r>
+        <w:rPr>
+          <w:noProof/>
+        </w:rPr>
+        <w:lastRenderedPageBreak/>
+        <w:drawing>
+          <wp:inline distT="0" distB="0" distL="0" distR="0" wp14:anchorId="2BD09E27" wp14:editId="0C63713B">
+            <wp:extent cx="5274310" cy="3807460"/>
+            <wp:effectExtent l="0" t="0" r="2540" b="2540"/>
+            <wp:docPr id="47" name="图片 47"/>
+            <wp:cNvGraphicFramePr>
+              <a:graphicFrameLocks xmlns:a="http://schemas.openxmlformats.org/drawingml/2006/main" noChangeAspect="1"/>
+            </wp:cNvGraphicFramePr>
+            <a:graphic xmlns:a="http://schemas.openxmlformats.org/drawingml/2006/main">
+              <a:graphicData uri="http://schemas.openxmlformats.org/drawingml/2006/picture">
+                <pic:pic xmlns:pic="http://schemas.openxmlformats.org/drawingml/2006/picture">
+                  <pic:nvPicPr>
+                    <pic:cNvPr id="0" name="Picture 25"/>
+                    <pic:cNvPicPr>
+                      <a:picLocks noChangeAspect="1" noChangeArrowheads="1"/>
+                    </pic:cNvPicPr>
+                  </pic:nvPicPr>
+                  <pic:blipFill>
+                    <a:blip r:embed="rId45">
+                      <a:extLst>
+                        <a:ext uri="{28A0092B-C50C-407E-A947-70E740481C1C}">
+                          <a14:useLocalDpi xmlns:a14="http://schemas.microsoft.com/office/drawing/2010/main" val="0"/>
+                        </a:ext>
+                      </a:extLst>
+                    </a:blip>
+                    <a:srcRect/>
+                    <a:stretch>
+                      <a:fillRect/>
+                    </a:stretch>
+                  </pic:blipFill>
+                  <pic:spPr bwMode="auto">
+                    <a:xfrm>
+                      <a:off x="0" y="0"/>
+                      <a:ext cx="5274310" cy="3807460"/>
+                    </a:xfrm>
+                    <a:prstGeom prst="rect">
+                      <a:avLst/>
+                    </a:prstGeom>
+                    <a:noFill/>
+                    <a:ln>
+                      <a:noFill/>
+                    </a:ln>
+                  </pic:spPr>
+                </pic:pic>
+              </a:graphicData>
+            </a:graphic>
+          </wp:inline>
+        </w:drawing>
+      </w:r>
+    </w:p>
+    <w:p>
+      <w:r>
+        <w:rPr>
+          <w:noProof/>
+        </w:rPr>
+        <w:drawing>
+          <wp:inline distT="0" distB="0" distL="0" distR="0" wp14:anchorId="7A008209" wp14:editId="73D783D5">
+            <wp:extent cx="3676650" cy="1733550"/>
+            <wp:effectExtent l="0" t="0" r="0" b="0"/>
+            <wp:docPr id="48" name="图片 48"/>
+            <wp:cNvGraphicFramePr>
+              <a:graphicFrameLocks xmlns:a="http://schemas.openxmlformats.org/drawingml/2006/main" noChangeAspect="1"/>
+            </wp:cNvGraphicFramePr>
+            <a:graphic xmlns:a="http://schemas.openxmlformats.org/drawingml/2006/main">
+              <a:graphicData uri="http://schemas.openxmlformats.org/drawingml/2006/picture">
+                <pic:pic xmlns:pic="http://schemas.openxmlformats.org/drawingml/2006/picture">
+                  <pic:nvPicPr>
+                    <pic:cNvPr id="0" name="Picture 27"/>
+                    <pic:cNvPicPr>
+                      <a:picLocks noChangeAspect="1" noChangeArrowheads="1"/>
+                    </pic:cNvPicPr>
+                  </pic:nvPicPr>
+                  <pic:blipFill>
+                    <a:blip r:embed="rId46">
+                      <a:extLst>
+                        <a:ext uri="{28A0092B-C50C-407E-A947-70E740481C1C}">
+                          <a14:useLocalDpi xmlns:a14="http://schemas.microsoft.com/office/drawing/2010/main" val="0"/>
+                        </a:ext>
+                      </a:extLst>
+                    </a:blip>
+                    <a:srcRect/>
+                    <a:stretch>
+                      <a:fillRect/>
+                    </a:stretch>
+                  </pic:blipFill>
+                  <pic:spPr bwMode="auto">
+                    <a:xfrm>
+                      <a:off x="0" y="0"/>
+                      <a:ext cx="3676650" cy="1733550"/>
+                    </a:xfrm>
+                    <a:prstGeom prst="rect">
+                      <a:avLst/>
+                    </a:prstGeom>
+                    <a:noFill/>
+                    <a:ln>
+                      <a:noFill/>
+                    </a:ln>
+                  </pic:spPr>
+                </pic:pic>
+              </a:graphicData>
+            </a:graphic>
+          </wp:inline>
+        </w:drawing>
+      </w:r>
+    </w:p>
+    <w:p>
+      <w:r>
+        <w:rPr>
+          <w:rFonts w:hint="eastAsia"/>
+        </w:rPr>
+        <w:t>（</w:t>
+      </w:r>
+      <w:r>
+        <w:t>1）.c调用d，因为是自调用，所以d事务失效</w:t>
+      </w:r>
+    </w:p>
+    <w:p>
+      <w:r>
+        <w:rPr>
+          <w:rFonts w:hint="eastAsia"/>
+        </w:rPr>
+        <w:t>（</w:t>
+      </w:r>
+      <w:r>
+        <w:t>2）.d调用a，是实例间调用，a事务生效，并开始将connection对象向后传</w:t>
+      </w:r>
+    </w:p>
+    <w:p>
+      <w:r>
+        <w:rPr>
+          <w:rFonts w:hint="eastAsia"/>
+        </w:rPr>
+        <w:t>（</w:t>
+      </w:r>
+      <w:r>
+        <w:t>3）.a调用e，是实例间调用，e事务生效，并和左边test1的connection一致</w:t>
+      </w:r>
+    </w:p>
+    <w:p>
+      <w:r>
+        <w:rPr>
+          <w:rFonts w:hint="eastAsia"/>
+        </w:rPr>
+        <w:t>（</w:t>
+      </w:r>
+      <w:r>
+        <w:t>4）.e调用b，实例间调用，虽然b没有事务，但是依然会接收到e的connection对象</w:t>
+      </w:r>
+    </w:p>
+    <w:p>
+      <w:r>
+        <w:rPr>
+          <w:rFonts w:hint="eastAsia"/>
+        </w:rPr>
+        <w:t>（</w:t>
+      </w:r>
+      <w:r>
+        <w:t>5）.由于a事务的生效以及事务的传播，使得a、b和e connection一致，且抛出了异常没有被捕获到，所以connection对象发生了回滚，即a、b以及e发生了回滚，没有存入数据库，但是c和td不会发生回滚，因为不在一个connection对象上。</w:t>
+      </w:r>
+    </w:p>
+    <w:p>
+      <w:r>
+        <w:rPr>
+          <w:rFonts w:hint="eastAsia"/>
+        </w:rPr>
+        <w:t>（</w:t>
+      </w:r>
+      <w:r>
+        <w:t>6）如果b抛出的异常,根据事务的第6条，必须在该异常节点链路上游中最近的事务生效的节点以及之前进行捕获，所以，必须在b或者e中进行捕获，否则会造成整个connection对象的回退，即a,e ,b方法的回滚。</w:t>
+      </w:r>
+    </w:p>
+    <w:p>
+      <w:r>
+        <w:rPr>
+          <w:noProof/>
+        </w:rPr>
+        <w:lastRenderedPageBreak/>
+        <w:drawing>
+          <wp:inline distT="0" distB="0" distL="0" distR="0" wp14:anchorId="470536BC" wp14:editId="3EFBD9B1">
+            <wp:extent cx="5274310" cy="3607435"/>
+            <wp:effectExtent l="0" t="0" r="2540" b="0"/>
+            <wp:docPr id="49" name="图片 49"/>
+            <wp:cNvGraphicFramePr>
+              <a:graphicFrameLocks xmlns:a="http://schemas.openxmlformats.org/drawingml/2006/main" noChangeAspect="1"/>
+            </wp:cNvGraphicFramePr>
+            <a:graphic xmlns:a="http://schemas.openxmlformats.org/drawingml/2006/main">
+              <a:graphicData uri="http://schemas.openxmlformats.org/drawingml/2006/picture">
+                <pic:pic xmlns:pic="http://schemas.openxmlformats.org/drawingml/2006/picture">
+                  <pic:nvPicPr>
+                    <pic:cNvPr id="0" name="Picture 29"/>
+                    <pic:cNvPicPr>
+                      <a:picLocks noChangeAspect="1" noChangeArrowheads="1"/>
+                    </pic:cNvPicPr>
+                  </pic:nvPicPr>
+                  <pic:blipFill>
+                    <a:blip r:embed="rId47">
+                      <a:extLst>
+                        <a:ext uri="{28A0092B-C50C-407E-A947-70E740481C1C}">
+                          <a14:useLocalDpi xmlns:a14="http://schemas.microsoft.com/office/drawing/2010/main" val="0"/>
+                        </a:ext>
+                      </a:extLst>
+                    </a:blip>
+                    <a:srcRect/>
+                    <a:stretch>
+                      <a:fillRect/>
+                    </a:stretch>
+                  </pic:blipFill>
+                  <pic:spPr bwMode="auto">
+                    <a:xfrm>
+                      <a:off x="0" y="0"/>
+                      <a:ext cx="5274310" cy="3607435"/>
+                    </a:xfrm>
+                    <a:prstGeom prst="rect">
+                      <a:avLst/>
+                    </a:prstGeom>
+                    <a:noFill/>
+                    <a:ln>
+                      <a:noFill/>
+                    </a:ln>
+                  </pic:spPr>
+                </pic:pic>
+              </a:graphicData>
+            </a:graphic>
+          </wp:inline>
+        </w:drawing>
+      </w:r>
+    </w:p>
+    <w:p>
+      <w:r>
+        <w:rPr>
+          <w:noProof/>
+        </w:rPr>
+        <w:drawing>
+          <wp:inline distT="0" distB="0" distL="0" distR="0" wp14:anchorId="18BD6530" wp14:editId="0028CD5C">
+            <wp:extent cx="5274310" cy="3882390"/>
+            <wp:effectExtent l="0" t="0" r="2540" b="3810"/>
+            <wp:docPr id="50" name="图片 50"/>
+            <wp:cNvGraphicFramePr>
+              <a:graphicFrameLocks xmlns:a="http://schemas.openxmlformats.org/drawingml/2006/main" noChangeAspect="1"/>
+            </wp:cNvGraphicFramePr>
+            <a:graphic xmlns:a="http://schemas.openxmlformats.org/drawingml/2006/main">
+              <a:graphicData uri="http://schemas.openxmlformats.org/drawingml/2006/picture">
+                <pic:pic xmlns:pic="http://schemas.openxmlformats.org/drawingml/2006/picture">
+                  <pic:nvPicPr>
+                    <pic:cNvPr id="0" name="Picture 31"/>
+                    <pic:cNvPicPr>
+                      <a:picLocks noChangeAspect="1" noChangeArrowheads="1"/>
+                    </pic:cNvPicPr>
+                  </pic:nvPicPr>
+                  <pic:blipFill>
+                    <a:blip r:embed="rId48">
+                      <a:extLst>
+                        <a:ext uri="{28A0092B-C50C-407E-A947-70E740481C1C}">
+                          <a14:useLocalDpi xmlns:a14="http://schemas.microsoft.com/office/drawing/2010/main" val="0"/>
+                        </a:ext>
+                      </a:extLst>
+                    </a:blip>
+                    <a:srcRect/>
+                    <a:stretch>
+                      <a:fillRect/>
+                    </a:stretch>
+                  </pic:blipFill>
+                  <pic:spPr bwMode="auto">
+                    <a:xfrm>
+                      <a:off x="0" y="0"/>
+                      <a:ext cx="5274310" cy="3882390"/>
+                    </a:xfrm>
+                    <a:prstGeom prst="rect">
+                      <a:avLst/>
+                    </a:prstGeom>
+                    <a:noFill/>
+                    <a:ln>
+                      <a:noFill/>
+                    </a:ln>
+                  </pic:spPr>
+                </pic:pic>
+              </a:graphicData>
+            </a:graphic>
+          </wp:inline>
+        </w:drawing>
+      </w:r>
+    </w:p>
+    <w:p>
+      <w:pPr>
+        <w:pStyle w:val="a3"/>
+        <w:numPr>
+          <w:ilvl w:val="0"/>
+          <w:numId w:val="29"/>
+        </w:numPr>
+        <w:ind w:firstLineChars="0"/>
+      </w:pPr>
+      <w:r>
+        <w:rPr>
+          <w:rFonts w:hint="eastAsia"/>
+        </w:rPr>
+        <w:t>演示</w:t>
+      </w:r>
+      <w:r>
+        <w:t>6：异步调用下，事务的传播及回滚问题</w:t>
+      </w:r>
+    </w:p>
+    <w:p>
+      <w:pPr>
+        <w:ind w:left="420"/>
+      </w:pPr>
+      <w:r>
+        <w:rPr>
+          <w:noProof/>
+        </w:rPr>
+        <w:lastRenderedPageBreak/>
+        <w:drawing>
+          <wp:inline distT="0" distB="0" distL="0" distR="0" wp14:anchorId="5293FFF6" wp14:editId="2F32A585">
+            <wp:extent cx="5274310" cy="3745865"/>
+            <wp:effectExtent l="0" t="0" r="2540" b="6985"/>
+            <wp:docPr id="51" name="图片 51"/>
+            <wp:cNvGraphicFramePr>
+              <a:graphicFrameLocks xmlns:a="http://schemas.openxmlformats.org/drawingml/2006/main" noChangeAspect="1"/>
+            </wp:cNvGraphicFramePr>
+            <a:graphic xmlns:a="http://schemas.openxmlformats.org/drawingml/2006/main">
+              <a:graphicData uri="http://schemas.openxmlformats.org/drawingml/2006/picture">
+                <pic:pic xmlns:pic="http://schemas.openxmlformats.org/drawingml/2006/picture">
+                  <pic:nvPicPr>
+                    <pic:cNvPr id="0" name="Picture 33"/>
+                    <pic:cNvPicPr>
+                      <a:picLocks noChangeAspect="1" noChangeArrowheads="1"/>
+                    </pic:cNvPicPr>
+                  </pic:nvPicPr>
+                  <pic:blipFill>
+                    <a:blip r:embed="rId49">
+                      <a:extLst>
+                        <a:ext uri="{28A0092B-C50C-407E-A947-70E740481C1C}">
+                          <a14:useLocalDpi xmlns:a14="http://schemas.microsoft.com/office/drawing/2010/main" val="0"/>
+                        </a:ext>
+                      </a:extLst>
+                    </a:blip>
+                    <a:srcRect/>
+                    <a:stretch>
+                      <a:fillRect/>
+                    </a:stretch>
+                  </pic:blipFill>
+                  <pic:spPr bwMode="auto">
+                    <a:xfrm>
+                      <a:off x="0" y="0"/>
+                      <a:ext cx="5274310" cy="3745865"/>
+                    </a:xfrm>
+                    <a:prstGeom prst="rect">
+                      <a:avLst/>
+                    </a:prstGeom>
+                    <a:noFill/>
+                    <a:ln>
+                      <a:noFill/>
+                    </a:ln>
+                  </pic:spPr>
+                </pic:pic>
+              </a:graphicData>
+            </a:graphic>
+          </wp:inline>
+        </w:drawing>
+      </w:r>
+    </w:p>
+    <w:p>
+      <w:pPr>
+        <w:ind w:left="420"/>
+        <w:rPr>
+          <w:rFonts w:ascii="Arial" w:hAnsi="Arial" w:cs="Arial"/>
+          <w:color w:val="4D4D4D"/>
+          <w:shd w:val="clear" w:color="auto" w:fill="FFFFFF"/>
+        </w:rPr>
+      </w:pPr>
+      <w:r>
+        <w:rPr>
+          <w:rFonts w:ascii="Arial" w:hAnsi="Arial" w:cs="Arial"/>
+          <w:color w:val="4D4D4D"/>
+          <w:shd w:val="clear" w:color="auto" w:fill="FFFFFF"/>
+        </w:rPr>
+        <w:t>上述流程可以简化为</w:t>
+      </w:r>
+    </w:p>
+    <w:p>
+      <w:pPr>
+        <w:ind w:left="420"/>
+      </w:pPr>
+      <w:r>
+        <w:rPr>
+          <w:noProof/>
+        </w:rPr>
+        <w:drawing>
+          <wp:inline distT="0" distB="0" distL="0" distR="0" wp14:anchorId="20C8BE00" wp14:editId="0210876C">
+            <wp:extent cx="4229100" cy="2257425"/>
+            <wp:effectExtent l="0" t="0" r="0" b="9525"/>
+            <wp:docPr id="52" name="图片 52"/>
+            <wp:cNvGraphicFramePr>
+              <a:graphicFrameLocks xmlns:a="http://schemas.openxmlformats.org/drawingml/2006/main" noChangeAspect="1"/>
+            </wp:cNvGraphicFramePr>
+            <a:graphic xmlns:a="http://schemas.openxmlformats.org/drawingml/2006/main">
+              <a:graphicData uri="http://schemas.openxmlformats.org/drawingml/2006/picture">
+                <pic:pic xmlns:pic="http://schemas.openxmlformats.org/drawingml/2006/picture">
+                  <pic:nvPicPr>
+                    <pic:cNvPr id="0" name="Picture 35"/>
+                    <pic:cNvPicPr>
+                      <a:picLocks noChangeAspect="1" noChangeArrowheads="1"/>
+                    </pic:cNvPicPr>
+                  </pic:nvPicPr>
+                  <pic:blipFill>
+                    <a:blip r:embed="rId50">
+                      <a:extLst>
+                        <a:ext uri="{28A0092B-C50C-407E-A947-70E740481C1C}">
+                          <a14:useLocalDpi xmlns:a14="http://schemas.microsoft.com/office/drawing/2010/main" val="0"/>
+                        </a:ext>
+                      </a:extLst>
+                    </a:blip>
+                    <a:srcRect/>
+                    <a:stretch>
+                      <a:fillRect/>
+                    </a:stretch>
+                  </pic:blipFill>
+                  <pic:spPr bwMode="auto">
+                    <a:xfrm>
+                      <a:off x="0" y="0"/>
+                      <a:ext cx="4229100" cy="2257425"/>
+                    </a:xfrm>
+                    <a:prstGeom prst="rect">
+                      <a:avLst/>
+                    </a:prstGeom>
+                    <a:noFill/>
+                    <a:ln>
+                      <a:noFill/>
+                    </a:ln>
+                  </pic:spPr>
+                </pic:pic>
+              </a:graphicData>
+            </a:graphic>
+          </wp:inline>
+        </w:drawing>
+      </w:r>
+    </w:p>
+    <w:p>
+      <w:pPr>
+        <w:ind w:left="420"/>
+      </w:pPr>
+      <w:r>
+        <w:rPr>
+          <w:rFonts w:hint="eastAsia"/>
+        </w:rPr>
+        <w:t>（</w:t>
+      </w:r>
+      <w:r>
+        <w:t>1）.A拥有事务，会将connection向后传递，如果是同步调用的话，B会与A的connection一致，B抛出异常A回滚，但是异步调用会阻断connection的传递，A与B不再共用一个connection对象，B抛异常并不会导致A的回滚</w:t>
+      </w:r>
+    </w:p>
+    <w:p>
+      <w:pPr>
+        <w:ind w:left="420"/>
+      </w:pPr>
+      <w:r>
+        <w:rPr>
+          <w:rFonts w:hint="eastAsia"/>
+        </w:rPr>
+        <w:t>（</w:t>
+      </w:r>
+      <w:r>
+        <w:t>2）…A拥有事务，会将connection向后传递，如果是同步调用的话，C也会变成事务生效的节点且会与A的connection一致，即ACD共用一个connection，但是异步调用会阻断connection对象的传递，A用一个connection对象，CD共用一个connection对象，D抛异常会导致C的回滚而不会导致A的回滚</w:t>
+      </w:r>
+    </w:p>
+    <w:p>
+      <w:pPr>
+        <w:ind w:left="420"/>
+      </w:pPr>
+      <w:r>
+        <w:rPr>
+          <w:rFonts w:hint="eastAsia"/>
+        </w:rPr>
+        <w:t>（</w:t>
+      </w:r>
+      <w:r>
+        <w:t>3）.所以A提交，C回滚</w:t>
+      </w:r>
+    </w:p>
+    <w:p>
+      <w:pPr>
+        <w:pStyle w:val="a3"/>
+        <w:numPr>
+          <w:ilvl w:val="0"/>
+          <w:numId w:val="29"/>
+        </w:numPr>
+        <w:ind w:firstLineChars="0"/>
+      </w:pPr>
+      <w:r>
+        <w:rPr>
+          <w:rFonts w:ascii="Arial" w:hAnsi="Arial" w:cs="Arial"/>
+          <w:color w:val="4D4D4D"/>
+          <w:shd w:val="clear" w:color="auto" w:fill="FFFFFF"/>
+        </w:rPr>
+        <w:t>演示</w:t>
+      </w:r>
+      <w:r>
+        <w:rPr>
+          <w:rFonts w:ascii="Arial" w:hAnsi="Arial" w:cs="Arial"/>
+          <w:color w:val="4D4D4D"/>
+          <w:shd w:val="clear" w:color="auto" w:fill="FFFFFF"/>
+        </w:rPr>
+        <w:t>7</w:t>
+      </w:r>
+      <w:r>
+        <w:rPr>
+          <w:rFonts w:ascii="Arial" w:hAnsi="Arial" w:cs="Arial"/>
+          <w:color w:val="4D4D4D"/>
+          <w:shd w:val="clear" w:color="auto" w:fill="FFFFFF"/>
+        </w:rPr>
+        <w:t>：</w:t>
+      </w:r>
+      <w:r>
+        <w:rPr>
+          <w:rFonts w:ascii="Arial" w:hAnsi="Arial" w:cs="Arial"/>
+          <w:color w:val="4D4D4D"/>
+          <w:shd w:val="clear" w:color="auto" w:fill="FFFFFF"/>
+        </w:rPr>
+        <w:t>@async</w:t>
+      </w:r>
+      <w:r>
+        <w:rPr>
+          <w:rFonts w:ascii="Arial" w:hAnsi="Arial" w:cs="Arial"/>
+          <w:color w:val="4D4D4D"/>
+          <w:shd w:val="clear" w:color="auto" w:fill="FFFFFF"/>
+        </w:rPr>
+        <w:t>同步调用失效，异步调用生效</w:t>
+      </w:r>
+    </w:p>
+    <w:p>
+      <w:pPr>
+        <w:ind w:left="420"/>
+      </w:pPr>
+      <w:r>
+        <w:rPr>
+          <w:noProof/>
+        </w:rPr>
+        <w:lastRenderedPageBreak/>
+        <w:drawing>
+          <wp:inline distT="0" distB="0" distL="0" distR="0" wp14:anchorId="78090D89" wp14:editId="21A56693">
+            <wp:extent cx="5274310" cy="3067050"/>
+            <wp:effectExtent l="0" t="0" r="2540" b="0"/>
+            <wp:docPr id="53" name="图片 53"/>
+            <wp:cNvGraphicFramePr>
+              <a:graphicFrameLocks xmlns:a="http://schemas.openxmlformats.org/drawingml/2006/main" noChangeAspect="1"/>
+            </wp:cNvGraphicFramePr>
+            <a:graphic xmlns:a="http://schemas.openxmlformats.org/drawingml/2006/main">
+              <a:graphicData uri="http://schemas.openxmlformats.org/drawingml/2006/picture">
+                <pic:pic xmlns:pic="http://schemas.openxmlformats.org/drawingml/2006/picture">
+                  <pic:nvPicPr>
+                    <pic:cNvPr id="0" name="Picture 37"/>
+                    <pic:cNvPicPr>
+                      <a:picLocks noChangeAspect="1" noChangeArrowheads="1"/>
+                    </pic:cNvPicPr>
+                  </pic:nvPicPr>
+                  <pic:blipFill>
+                    <a:blip r:embed="rId51">
+                      <a:extLst>
+                        <a:ext uri="{28A0092B-C50C-407E-A947-70E740481C1C}">
+                          <a14:useLocalDpi xmlns:a14="http://schemas.microsoft.com/office/drawing/2010/main" val="0"/>
+                        </a:ext>
+                      </a:extLst>
+                    </a:blip>
+                    <a:srcRect/>
+                    <a:stretch>
+                      <a:fillRect/>
+                    </a:stretch>
+                  </pic:blipFill>
+                  <pic:spPr bwMode="auto">
+                    <a:xfrm>
+                      <a:off x="0" y="0"/>
+                      <a:ext cx="5274310" cy="3067050"/>
+                    </a:xfrm>
+                    <a:prstGeom prst="rect">
+                      <a:avLst/>
+                    </a:prstGeom>
+                    <a:noFill/>
+                    <a:ln>
+                      <a:noFill/>
+                    </a:ln>
+                  </pic:spPr>
+                </pic:pic>
+              </a:graphicData>
+            </a:graphic>
+          </wp:inline>
+        </w:drawing>
+      </w:r>
+    </w:p>
+    <w:p>
+      <w:pPr>
+        <w:ind w:left="420"/>
+        <w:rPr>
+          <w:rFonts w:hint="eastAsia"/>
+        </w:rPr>
+      </w:pPr>
+      <w:r>
+        <w:rPr>
+          <w:rFonts w:hint="eastAsia"/>
+        </w:rPr>
+        <w:t>可见</w:t>
+      </w:r>
+      <w:r>
+        <w:t>test1和test2用了同一个线程，异步注解并没有生效，test1和test3用的不是同一个线程，异步注解生效，test1和test4，不用AOP的方式，以最原始的方式也可以实现异步调用。</w:t>
+      </w:r>
+    </w:p>
+    <w:p>
+      <w:pPr>
+        <w:pStyle w:val="2"/>
+      </w:pPr>
+      <w:r>
+        <w:rPr>
+          <w:rFonts w:hint="eastAsia"/>
+        </w:rPr>
+        <w:t>Spring整合structs</w:t>
+      </w:r>
+      <w:r>
+        <w:t>2</w:t>
+      </w:r>
+    </w:p>
+    <w:p>
+      <w:pPr>
+        <w:pStyle w:val="a3"/>
+        <w:numPr>
+          <w:ilvl w:val="0"/>
+          <w:numId w:val="16"/>
+        </w:numPr>
+        <w:ind w:firstLineChars="0"/>
+      </w:pPr>
+      <w:r>
+        <w:t>S</w:t>
+      </w:r>
+      <w:r>
+        <w:rPr>
+          <w:rFonts w:hint="eastAsia"/>
+        </w:rPr>
+        <w:t>pring</w:t>
+      </w:r>
+      <w:r>
+        <w:t>整合structs2</w:t>
+      </w:r>
+      <w:r>
+        <w:t>,同整合mybatis一样，就是将创建核心对象的权力交给spring管理，由spring来创建</w:t>
+      </w:r>
+    </w:p>
+    <w:p>
+      <w:pPr>
+        <w:pStyle w:val="a3"/>
+        <w:numPr>
+          <w:ilvl w:val="0"/>
+          <w:numId w:val="16"/>
+        </w:numPr>
+        <w:ind w:firstLineChars="0"/>
+      </w:pPr>
+      <w:r>
+        <w:t>Structs2的核心对象是action,且是简单对象，所以可以直接用bean标签来管理。</w:t>
+      </w:r>
+    </w:p>
+    <w:p>
+      <w:pPr>
+        <w:pStyle w:val="a3"/>
+        <w:ind w:left="420" w:firstLineChars="0" w:firstLine="0"/>
+      </w:pPr>
+      <w:r>
+        <w:rPr>
+          <w:noProof/>
+        </w:rPr>
+        <w:drawing>
+          <wp:inline distT="0" distB="0" distL="0" distR="0" wp14:anchorId="511DD0E4" wp14:editId="08DA4771">
+            <wp:extent cx="5274310" cy="623570"/>
+            <wp:effectExtent l="0" t="0" r="2540" b="5080"/>
+            <wp:docPr id="23" name="图片 23"/>
+            <wp:cNvGraphicFramePr>
+              <a:graphicFrameLocks xmlns:a="http://schemas.openxmlformats.org/drawingml/2006/main" noChangeAspect="1"/>
+            </wp:cNvGraphicFramePr>
+            <a:graphic xmlns:a="http://schemas.openxmlformats.org/drawingml/2006/main">
+              <a:graphicData uri="http://schemas.openxmlformats.org/drawingml/2006/picture">
+                <pic:pic xmlns:pic="http://schemas.openxmlformats.org/drawingml/2006/picture">
+                  <pic:nvPicPr>
+                    <pic:cNvPr id="1" name=""/>
+                    <pic:cNvPicPr/>
+                  </pic:nvPicPr>
+                  <pic:blipFill>
+                    <a:blip r:embed="rId52"/>
+                    <a:stretch>
+                      <a:fillRect/>
+                    </a:stretch>
+                  </pic:blipFill>
+                  <pic:spPr>
+                    <a:xfrm>
+                      <a:off x="0" y="0"/>
+                      <a:ext cx="5274310" cy="623570"/>
+                    </a:xfrm>
+                    <a:prstGeom prst="rect">
+                      <a:avLst/>
+                    </a:prstGeom>
+                  </pic:spPr>
+                </pic:pic>
+              </a:graphicData>
+            </a:graphic>
+          </wp:inline>
+        </w:drawing>
+      </w:r>
+    </w:p>
+    <w:p>
+      <w:pPr>
+        <w:pStyle w:val="2"/>
+      </w:pPr>
+      <w:r>
+        <w:rPr>
+          <w:rFonts w:hint="eastAsia"/>
+        </w:rPr>
+        <w:t>Spring</w:t>
+      </w:r>
+      <w:r>
+        <w:t>注解</w:t>
+      </w:r>
+    </w:p>
+    <w:p>
+      <w:pPr>
+        <w:pStyle w:val="a3"/>
+        <w:numPr>
+          <w:ilvl w:val="0"/>
+          <w:numId w:val="18"/>
+        </w:numPr>
+        <w:ind w:firstLineChars="0"/>
+      </w:pPr>
+      <w:r>
+        <w:rPr>
+          <w:rFonts w:hint="eastAsia"/>
+        </w:rPr>
+        <w:t>注解是一种特殊的接口</w:t>
+      </w:r>
+      <w:r>
+        <w:rPr>
+          <w:b/>
+          <w:bCs/>
+        </w:rPr>
+        <w:t>@interface</w:t>
+      </w:r>
+      <w:r>
+        <w:rPr>
+          <w:rFonts w:hint="eastAsia"/>
+        </w:rPr>
+        <w:t>默认继承</w:t>
+      </w:r>
+      <w:r>
+        <w:rPr>
+          <w:rFonts w:hint="eastAsia"/>
+        </w:rPr>
+        <w:t>Annotation</w:t>
+      </w:r>
+      <w:r>
+        <w:rPr>
+          <w:rFonts w:hint="eastAsia"/>
+        </w:rPr>
+        <w:t>接口</w:t>
+      </w:r>
+      <w:r>
+        <w:rPr>
+          <w:rFonts w:hint="eastAsia"/>
+        </w:rPr>
+        <w:t>，内部的抽象方法</w:t>
+      </w:r>
+      <w:r>
+        <w:rPr>
+          <w:rFonts w:hint="eastAsia"/>
+        </w:rPr>
+        <w:t>作为可赋值的属性</w:t>
+      </w:r>
+      <w:r>
+        <w:rPr>
+          <w:rFonts w:hint="eastAsia"/>
+        </w:rPr>
+        <w:t>，含有默认值的可以不赋值，方法名为value的赋值时可以不写方法名。</w:t>
+      </w:r>
+    </w:p>
+    <w:p>
+      <w:pPr>
+        <w:pStyle w:val="a3"/>
+        <w:ind w:left="420" w:firstLineChars="0" w:firstLine="0"/>
+      </w:pPr>
+      <w:r>
+        <w:rPr>
+          <w:noProof/>
+        </w:rPr>
+        <w:drawing>
+          <wp:inline distT="0" distB="0" distL="0" distR="0" wp14:anchorId="6F596ACB" wp14:editId="476E7C58">
+            <wp:extent cx="5274310" cy="1512570"/>
+            <wp:effectExtent l="0" t="0" r="2540" b="0"/>
+            <wp:docPr id="14" name="图片 14"/>
+            <wp:cNvGraphicFramePr>
+              <a:graphicFrameLocks xmlns:a="http://schemas.openxmlformats.org/drawingml/2006/main" noChangeAspect="1"/>
+            </wp:cNvGraphicFramePr>
+            <a:graphic xmlns:a="http://schemas.openxmlformats.org/drawingml/2006/main">
+              <a:graphicData uri="http://schemas.openxmlformats.org/drawingml/2006/picture">
+                <pic:pic xmlns:pic="http://schemas.openxmlformats.org/drawingml/2006/picture">
+                  <pic:nvPicPr>
+                    <pic:cNvPr id="1" name=""/>
+                    <pic:cNvPicPr/>
+                  </pic:nvPicPr>
+                  <pic:blipFill>
+                    <a:blip r:embed="rId53"/>
+                    <a:stretch>
+                      <a:fillRect/>
+                    </a:stretch>
+                  </pic:blipFill>
+                  <pic:spPr>
+                    <a:xfrm>
+                      <a:off x="0" y="0"/>
+                      <a:ext cx="5274310" cy="1512570"/>
+                    </a:xfrm>
+                    <a:prstGeom prst="rect">
+                      <a:avLst/>
+                    </a:prstGeom>
+                  </pic:spPr>
+                </pic:pic>
+              </a:graphicData>
+            </a:graphic>
+          </wp:inline>
+        </w:drawing>
+      </w:r>
+    </w:p>
+    <w:p>
+      <w:pPr>
+        <w:pStyle w:val="a3"/>
+        <w:ind w:left="420" w:firstLineChars="0" w:firstLine="0"/>
+      </w:pPr>
+      <w:r>
+        <w:rPr>
+          <w:noProof/>
+        </w:rPr>
+        <w:lastRenderedPageBreak/>
+        <w:drawing>
+          <wp:inline distT="0" distB="0" distL="0" distR="0" wp14:anchorId="524E122D" wp14:editId="7412793F">
+            <wp:extent cx="5274310" cy="1746250"/>
+            <wp:effectExtent l="0" t="0" r="2540" b="6350"/>
+            <wp:docPr id="26" name="图片 26"/>
+            <wp:cNvGraphicFramePr>
+              <a:graphicFrameLocks xmlns:a="http://schemas.openxmlformats.org/drawingml/2006/main" noChangeAspect="1"/>
+            </wp:cNvGraphicFramePr>
+            <a:graphic xmlns:a="http://schemas.openxmlformats.org/drawingml/2006/main">
+              <a:graphicData uri="http://schemas.openxmlformats.org/drawingml/2006/picture">
+                <pic:pic xmlns:pic="http://schemas.openxmlformats.org/drawingml/2006/picture">
+                  <pic:nvPicPr>
+                    <pic:cNvPr id="1" name=""/>
+                    <pic:cNvPicPr/>
+                  </pic:nvPicPr>
+                  <pic:blipFill>
+                    <a:blip r:embed="rId54"/>
+                    <a:stretch>
+                      <a:fillRect/>
+                    </a:stretch>
+                  </pic:blipFill>
+                  <pic:spPr>
+                    <a:xfrm>
+                      <a:off x="0" y="0"/>
+                      <a:ext cx="5274310" cy="1746250"/>
+                    </a:xfrm>
+                    <a:prstGeom prst="rect">
+                      <a:avLst/>
+                    </a:prstGeom>
+                  </pic:spPr>
+                </pic:pic>
+              </a:graphicData>
+            </a:graphic>
+          </wp:inline>
+        </w:drawing>
+      </w:r>
+    </w:p>
+    <w:p>
+      <w:pPr>
+        <w:pStyle w:val="a3"/>
+        <w:numPr>
+          <w:ilvl w:val="0"/>
+          <w:numId w:val="18"/>
+        </w:numPr>
+        <w:ind w:firstLineChars="0"/>
+      </w:pPr>
+      <w:r>
+        <w:rPr>
+          <w:rFonts w:hint="eastAsia"/>
+        </w:rPr>
+        <w:t>注解只是一个可赋值的标识，必须配合封装好的代码才能起作用。</w:t>
+      </w:r>
+    </w:p>
+    <w:p>
+      <w:pPr>
+        <w:pStyle w:val="a3"/>
+        <w:numPr>
+          <w:ilvl w:val="0"/>
+          <w:numId w:val="18"/>
+        </w:numPr>
+        <w:ind w:firstLineChars="0"/>
+      </w:pPr>
+      <w:r>
+        <w:rPr>
+          <w:rFonts w:hint="eastAsia"/>
+        </w:rPr>
+        <w:t>封装好的代码中，利用反射，通过</w:t>
+      </w:r>
+      <w:r>
+        <w:rPr>
+          <w:rFonts w:ascii="Consolas" w:hAnsi="Consolas" w:cs="Consolas"/>
+          <w:color w:val="000000"/>
+          <w:kern w:val="0"/>
+          <w:sz w:val="22"/>
+          <w:shd w:val="clear" w:color="auto" w:fill="D4D4D4"/>
+        </w:rPr>
+        <w:t>getAnnotation</w:t>
+      </w:r>
+      <w:r>
+        <w:rPr>
+          <w:rFonts w:hint="eastAsia"/>
+        </w:rPr>
+        <w:t>得到注解的类型和值，注解的作用域，被注解修饰的类或方法，来完成一系列操作。</w:t>
+      </w:r>
+    </w:p>
+    <w:p>
+      <w:pPr>
+        <w:pStyle w:val="a3"/>
+        <w:ind w:left="420" w:firstLineChars="0" w:firstLine="0"/>
+      </w:pPr>
+      <w:r>
+        <w:rPr>
+          <w:noProof/>
+        </w:rPr>
+        <w:drawing>
+          <wp:inline distT="0" distB="0" distL="0" distR="0" wp14:anchorId="5CAC5A67" wp14:editId="617FF71D">
+            <wp:extent cx="5274310" cy="1811020"/>
+            <wp:effectExtent l="0" t="0" r="2540" b="0"/>
+            <wp:docPr id="28" name="图片 28"/>
+            <wp:cNvGraphicFramePr>
+              <a:graphicFrameLocks xmlns:a="http://schemas.openxmlformats.org/drawingml/2006/main" noChangeAspect="1"/>
+            </wp:cNvGraphicFramePr>
+            <a:graphic xmlns:a="http://schemas.openxmlformats.org/drawingml/2006/main">
+              <a:graphicData uri="http://schemas.openxmlformats.org/drawingml/2006/picture">
+                <pic:pic xmlns:pic="http://schemas.openxmlformats.org/drawingml/2006/picture">
+                  <pic:nvPicPr>
+                    <pic:cNvPr id="1" name=""/>
+                    <pic:cNvPicPr/>
+                  </pic:nvPicPr>
+                  <pic:blipFill>
+                    <a:blip r:embed="rId55"/>
+                    <a:stretch>
+                      <a:fillRect/>
+                    </a:stretch>
+                  </pic:blipFill>
+                  <pic:spPr>
+                    <a:xfrm>
+                      <a:off x="0" y="0"/>
+                      <a:ext cx="5274310" cy="1811020"/>
+                    </a:xfrm>
+                    <a:prstGeom prst="rect">
+                      <a:avLst/>
+                    </a:prstGeom>
+                  </pic:spPr>
+                </pic:pic>
+              </a:graphicData>
+            </a:graphic>
+          </wp:inline>
+        </w:drawing>
+      </w:r>
+    </w:p>
+    <w:p>
+      <w:pPr>
+        <w:pStyle w:val="a3"/>
+        <w:ind w:left="420" w:firstLineChars="0" w:firstLine="0"/>
+      </w:pPr>
+      <w:r>
+        <w:rPr>
+          <w:noProof/>
+        </w:rPr>
+        <w:drawing>
+          <wp:inline distT="0" distB="0" distL="0" distR="0" wp14:anchorId="4EEBAB25" wp14:editId="71F27CBF">
+            <wp:extent cx="5274310" cy="1450340"/>
+            <wp:effectExtent l="0" t="0" r="2540" b="0"/>
+            <wp:docPr id="29" name="图片 29"/>
+            <wp:cNvGraphicFramePr>
+              <a:graphicFrameLocks xmlns:a="http://schemas.openxmlformats.org/drawingml/2006/main" noChangeAspect="1"/>
+            </wp:cNvGraphicFramePr>
+            <a:graphic xmlns:a="http://schemas.openxmlformats.org/drawingml/2006/main">
+              <a:graphicData uri="http://schemas.openxmlformats.org/drawingml/2006/picture">
+                <pic:pic xmlns:pic="http://schemas.openxmlformats.org/drawingml/2006/picture">
+                  <pic:nvPicPr>
+                    <pic:cNvPr id="1" name=""/>
+                    <pic:cNvPicPr/>
+                  </pic:nvPicPr>
+                  <pic:blipFill>
+                    <a:blip r:embed="rId56"/>
+                    <a:stretch>
+                      <a:fillRect/>
+                    </a:stretch>
+                  </pic:blipFill>
+                  <pic:spPr>
+                    <a:xfrm>
+                      <a:off x="0" y="0"/>
+                      <a:ext cx="5274310" cy="1450340"/>
+                    </a:xfrm>
+                    <a:prstGeom prst="rect">
+                      <a:avLst/>
+                    </a:prstGeom>
+                  </pic:spPr>
+                </pic:pic>
+              </a:graphicData>
+            </a:graphic>
+          </wp:inline>
+        </w:drawing>
+      </w:r>
+    </w:p>
+    <w:p>
+      <w:pPr>
+        <w:pStyle w:val="a3"/>
+        <w:ind w:left="420" w:firstLineChars="0" w:firstLine="0"/>
+      </w:pPr>
+      <w:r>
+        <w:rPr>
+          <w:noProof/>
+        </w:rPr>
+        <w:drawing>
+          <wp:inline distT="0" distB="0" distL="0" distR="0" wp14:anchorId="23DF5F16" wp14:editId="13596EE6">
+            <wp:extent cx="5274310" cy="1365885"/>
+            <wp:effectExtent l="0" t="0" r="2540" b="5715"/>
+            <wp:docPr id="30" name="图片 30"/>
+            <wp:cNvGraphicFramePr>
+              <a:graphicFrameLocks xmlns:a="http://schemas.openxmlformats.org/drawingml/2006/main" noChangeAspect="1"/>
+            </wp:cNvGraphicFramePr>
+            <a:graphic xmlns:a="http://schemas.openxmlformats.org/drawingml/2006/main">
+              <a:graphicData uri="http://schemas.openxmlformats.org/drawingml/2006/picture">
+                <pic:pic xmlns:pic="http://schemas.openxmlformats.org/drawingml/2006/picture">
+                  <pic:nvPicPr>
+                    <pic:cNvPr id="1" name=""/>
+                    <pic:cNvPicPr/>
+                  </pic:nvPicPr>
+                  <pic:blipFill>
+                    <a:blip r:embed="rId57"/>
+                    <a:stretch>
+                      <a:fillRect/>
+                    </a:stretch>
+                  </pic:blipFill>
+                  <pic:spPr>
+                    <a:xfrm>
+                      <a:off x="0" y="0"/>
+                      <a:ext cx="5274310" cy="1365885"/>
+                    </a:xfrm>
+                    <a:prstGeom prst="rect">
+                      <a:avLst/>
+                    </a:prstGeom>
+                  </pic:spPr>
+                </pic:pic>
+              </a:graphicData>
+            </a:graphic>
+          </wp:inline>
+        </w:drawing>
+      </w:r>
+    </w:p>
+    <w:p>
+      <w:pPr>
+        <w:pStyle w:val="a3"/>
+        <w:ind w:left="420" w:firstLineChars="0" w:firstLine="0"/>
+      </w:pPr>
+      <w:r>
+        <w:rPr>
+          <w:noProof/>
+        </w:rPr>
+        <w:lastRenderedPageBreak/>
+        <w:drawing>
+          <wp:inline distT="0" distB="0" distL="0" distR="0" wp14:anchorId="4FAA74EC" wp14:editId="38C04AE0">
+            <wp:extent cx="5274310" cy="4238625"/>
+            <wp:effectExtent l="0" t="0" r="2540" b="9525"/>
+            <wp:docPr id="31" name="图片 31"/>
+            <wp:cNvGraphicFramePr>
+              <a:graphicFrameLocks xmlns:a="http://schemas.openxmlformats.org/drawingml/2006/main" noChangeAspect="1"/>
+            </wp:cNvGraphicFramePr>
+            <a:graphic xmlns:a="http://schemas.openxmlformats.org/drawingml/2006/main">
+              <a:graphicData uri="http://schemas.openxmlformats.org/drawingml/2006/picture">
+                <pic:pic xmlns:pic="http://schemas.openxmlformats.org/drawingml/2006/picture">
+                  <pic:nvPicPr>
+                    <pic:cNvPr id="1" name=""/>
+                    <pic:cNvPicPr/>
+                  </pic:nvPicPr>
+                  <pic:blipFill>
+                    <a:blip r:embed="rId58"/>
+                    <a:stretch>
+                      <a:fillRect/>
+                    </a:stretch>
+                  </pic:blipFill>
+                  <pic:spPr>
+                    <a:xfrm>
+                      <a:off x="0" y="0"/>
                       <a:ext cx="5274310" cy="4238625"/>
                     </a:xfrm>
                     <a:prstGeom prst="rect">
@@ -4319,7 +8238,7 @@
                     <pic:cNvPicPr/>
                   </pic:nvPicPr>
                   <pic:blipFill>
-                    <a:blip r:embed="rId35"/>
+                    <a:blip r:embed="rId59"/>
                     <a:stretch>
                       <a:fillRect/>
                     </a:stretch>
@@ -4400,14 +8319,7 @@
         <w:rPr>
           <w:rFonts w:hint="eastAsia"/>
         </w:rPr>
-        <w:t>类中的方法上也有事务，优先使用方</w:t>
-      </w:r>
-      <w:r>
-        <w:rPr>
-          <w:rFonts w:hint="eastAsia"/>
-        </w:rPr>
-        <w:lastRenderedPageBreak/>
-        <w:t>法上的事务）</w:t>
+        <w:t>类中的方法上也有事务，优先使用方法上的事务）</w:t>
       </w:r>
     </w:p>
     <w:p>
@@ -4435,7 +8347,7 @@
                     <pic:cNvPicPr/>
                   </pic:nvPicPr>
                   <pic:blipFill>
-                    <a:blip r:embed="rId36"/>
+                    <a:blip r:embed="rId60"/>
                     <a:stretch>
                       <a:fillRect/>
                     </a:stretch>
@@ -4481,7 +8393,14 @@
         <w:rPr>
           <w:rFonts w:hint="eastAsia"/>
         </w:rPr>
-        <w:t>，见本人的demo</w:t>
+        <w:t>，见本人的</w:t>
+      </w:r>
+      <w:r>
+        <w:rPr>
+          <w:rFonts w:hint="eastAsia"/>
+        </w:rPr>
+        <w:lastRenderedPageBreak/>
+        <w:t>demo</w:t>
       </w:r>
     </w:p>
     <w:sectPr>
@@ -4495,7 +8414,7 @@
 </file>
 
 <file path=word/endnotes.xml><?xml version="1.0" encoding="utf-8"?>
-<w:endnotes xmlns:wpc="http://schemas.microsoft.com/office/word/2010/wordprocessingCanvas" xmlns:cx="http://schemas.microsoft.com/office/drawing/2014/chartex" xmlns:cx1="http://schemas.microsoft.com/office/drawing/2015/9/8/chartex" xmlns:cx2="http://schemas.microsoft.com/office/drawing/2015/10/21/chartex" xmlns:cx3="http://schemas.microsoft.com/office/drawing/2016/5/9/chartex" xmlns:cx4="http://schemas.microsoft.com/office/drawing/2016/5/10/chartex" xmlns:cx5="http://schemas.microsoft.com/office/drawing/2016/5/11/chartex" xmlns:cx6="http://schemas.microsoft.com/office/drawing/2016/5/12/chartex" xmlns:cx7="http://schemas.microsoft.com/office/drawing/2016/5/13/chartex" xmlns:cx8="http://schemas.microsoft.com/office/drawing/2016/5/14/chartex" xmlns:mc="http://schemas.openxmlformats.org/markup-compatibility/2006" xmlns:aink="http://schemas.microsoft.com/office/drawing/2016/ink" xmlns:am3d="http://schemas.microsoft.com/office/drawing/2017/model3d" xmlns:o="urn:schemas-microsoft-com:office:office" xmlns:r="http://schemas.openxmlformats.org/officeDocument/2006/relationships" xmlns:m="http://schemas.openxmlformats.org/officeDocument/2006/math" xmlns:v="urn:schemas-microsoft-com:vml" xmlns:wp14="http://schemas.microsoft.com/office/word/2010/wordprocessingDrawing" xmlns:wp="http://schemas.openxmlformats.org/drawingml/2006/wordprocessingDrawing" xmlns:w10="urn:schemas-microsoft-com:office:word" xmlns:w="http://schemas.openxmlformats.org/wordprocessingml/2006/main" xmlns:w14="http://schemas.microsoft.com/office/word/2010/wordml" xmlns:w15="http://schemas.microsoft.com/office/word/2012/wordml" xmlns:w16cex="http://schemas.microsoft.com/office/word/2018/wordml/cex" xmlns:w16cid="http://schemas.microsoft.com/office/word/2016/wordml/cid" xmlns:w16="http://schemas.microsoft.com/office/word/2018/wordml" xmlns:w16se="http://schemas.microsoft.com/office/word/2015/wordml/symex" xmlns:wpg="http://schemas.microsoft.com/office/word/2010/wordprocessingGroup" xmlns:wpi="http://schemas.microsoft.com/office/word/2010/wordprocessingInk" xmlns:wne="http://schemas.microsoft.com/office/word/2006/wordml" xmlns:wps="http://schemas.microsoft.com/office/word/2010/wordprocessingShape" mc:Ignorable="w14 w15 w16se w16cid w16 w16cex wp14">
+<w:endnotes xmlns:wpc="http://schemas.microsoft.com/office/word/2010/wordprocessingCanvas" xmlns:cx="http://schemas.microsoft.com/office/drawing/2014/chartex" xmlns:cx1="http://schemas.microsoft.com/office/drawing/2015/9/8/chartex" xmlns:cx2="http://schemas.microsoft.com/office/drawing/2015/10/21/chartex" xmlns:cx3="http://schemas.microsoft.com/office/drawing/2016/5/9/chartex" xmlns:cx4="http://schemas.microsoft.com/office/drawing/2016/5/10/chartex" xmlns:cx5="http://schemas.microsoft.com/office/drawing/2016/5/11/chartex" xmlns:cx6="http://schemas.microsoft.com/office/drawing/2016/5/12/chartex" xmlns:cx7="http://schemas.microsoft.com/office/drawing/2016/5/13/chartex" xmlns:cx8="http://schemas.microsoft.com/office/drawing/2016/5/14/chartex" xmlns:mc="http://schemas.openxmlformats.org/markup-compatibility/2006" xmlns:aink="http://schemas.microsoft.com/office/drawing/2016/ink" xmlns:am3d="http://schemas.microsoft.com/office/drawing/2017/model3d" xmlns:o="urn:schemas-microsoft-com:office:office" xmlns:r="http://schemas.openxmlformats.org/officeDocument/2006/relationships" xmlns:m="http://schemas.openxmlformats.org/officeDocument/2006/math" xmlns:v="urn:schemas-microsoft-com:vml" xmlns:wp14="http://schemas.microsoft.com/office/word/2010/wordprocessingDrawing" xmlns:wp="http://schemas.openxmlformats.org/drawingml/2006/wordprocessingDrawing" xmlns:w10="urn:schemas-microsoft-com:office:word" xmlns:w="http://schemas.openxmlformats.org/wordprocessingml/2006/main" xmlns:w14="http://schemas.microsoft.com/office/word/2010/wordml" xmlns:w15="http://schemas.microsoft.com/office/word/2012/wordml" xmlns:w16cex="http://schemas.microsoft.com/office/word/2018/wordml/cex" xmlns:w16cid="http://schemas.microsoft.com/office/word/2016/wordml/cid" xmlns:w16="http://schemas.microsoft.com/office/word/2018/wordml" xmlns:w16sdtdh="http://schemas.microsoft.com/office/word/2020/wordml/sdtdatahash" xmlns:w16se="http://schemas.microsoft.com/office/word/2015/wordml/symex" xmlns:wpg="http://schemas.microsoft.com/office/word/2010/wordprocessingGroup" xmlns:wpi="http://schemas.microsoft.com/office/word/2010/wordprocessingInk" xmlns:wne="http://schemas.microsoft.com/office/word/2006/wordml" xmlns:wps="http://schemas.microsoft.com/office/word/2010/wordprocessingShape" mc:Ignorable="w14 w15 w16se w16cid w16 w16cex w16sdtdh wp14">
   <w:endnote w:type="separator" w:id="-1">
     <w:p>
       <w:r>
@@ -4514,7 +8433,7 @@
 </file>
 
 <file path=word/footnotes.xml><?xml version="1.0" encoding="utf-8"?>
-<w:footnotes xmlns:wpc="http://schemas.microsoft.com/office/word/2010/wordprocessingCanvas" xmlns:cx="http://schemas.microsoft.com/office/drawing/2014/chartex" xmlns:cx1="http://schemas.microsoft.com/office/drawing/2015/9/8/chartex" xmlns:cx2="http://schemas.microsoft.com/office/drawing/2015/10/21/chartex" xmlns:cx3="http://schemas.microsoft.com/office/drawing/2016/5/9/chartex" xmlns:cx4="http://schemas.microsoft.com/office/drawing/2016/5/10/chartex" xmlns:cx5="http://schemas.microsoft.com/office/drawing/2016/5/11/chartex" xmlns:cx6="http://schemas.microsoft.com/office/drawing/2016/5/12/chartex" xmlns:cx7="http://schemas.microsoft.com/office/drawing/2016/5/13/chartex" xmlns:cx8="http://schemas.microsoft.com/office/drawing/2016/5/14/chartex" xmlns:mc="http://schemas.openxmlformats.org/markup-compatibility/2006" xmlns:aink="http://schemas.microsoft.com/office/drawing/2016/ink" xmlns:am3d="http://schemas.microsoft.com/office/drawing/2017/model3d" xmlns:o="urn:schemas-microsoft-com:office:office" xmlns:r="http://schemas.openxmlformats.org/officeDocument/2006/relationships" xmlns:m="http://schemas.openxmlformats.org/officeDocument/2006/math" xmlns:v="urn:schemas-microsoft-com:vml" xmlns:wp14="http://schemas.microsoft.com/office/word/2010/wordprocessingDrawing" xmlns:wp="http://schemas.openxmlformats.org/drawingml/2006/wordprocessingDrawing" xmlns:w10="urn:schemas-microsoft-com:office:word" xmlns:w="http://schemas.openxmlformats.org/wordprocessingml/2006/main" xmlns:w14="http://schemas.microsoft.com/office/word/2010/wordml" xmlns:w15="http://schemas.microsoft.com/office/word/2012/wordml" xmlns:w16cex="http://schemas.microsoft.com/office/word/2018/wordml/cex" xmlns:w16cid="http://schemas.microsoft.com/office/word/2016/wordml/cid" xmlns:w16="http://schemas.microsoft.com/office/word/2018/wordml" xmlns:w16se="http://schemas.microsoft.com/office/word/2015/wordml/symex" xmlns:wpg="http://schemas.microsoft.com/office/word/2010/wordprocessingGroup" xmlns:wpi="http://schemas.microsoft.com/office/word/2010/wordprocessingInk" xmlns:wne="http://schemas.microsoft.com/office/word/2006/wordml" xmlns:wps="http://schemas.microsoft.com/office/word/2010/wordprocessingShape" mc:Ignorable="w14 w15 w16se w16cid w16 w16cex wp14">
+<w:footnotes xmlns:wpc="http://schemas.microsoft.com/office/word/2010/wordprocessingCanvas" xmlns:cx="http://schemas.microsoft.com/office/drawing/2014/chartex" xmlns:cx1="http://schemas.microsoft.com/office/drawing/2015/9/8/chartex" xmlns:cx2="http://schemas.microsoft.com/office/drawing/2015/10/21/chartex" xmlns:cx3="http://schemas.microsoft.com/office/drawing/2016/5/9/chartex" xmlns:cx4="http://schemas.microsoft.com/office/drawing/2016/5/10/chartex" xmlns:cx5="http://schemas.microsoft.com/office/drawing/2016/5/11/chartex" xmlns:cx6="http://schemas.microsoft.com/office/drawing/2016/5/12/chartex" xmlns:cx7="http://schemas.microsoft.com/office/drawing/2016/5/13/chartex" xmlns:cx8="http://schemas.microsoft.com/office/drawing/2016/5/14/chartex" xmlns:mc="http://schemas.openxmlformats.org/markup-compatibility/2006" xmlns:aink="http://schemas.microsoft.com/office/drawing/2016/ink" xmlns:am3d="http://schemas.microsoft.com/office/drawing/2017/model3d" xmlns:o="urn:schemas-microsoft-com:office:office" xmlns:r="http://schemas.openxmlformats.org/officeDocument/2006/relationships" xmlns:m="http://schemas.openxmlformats.org/officeDocument/2006/math" xmlns:v="urn:schemas-microsoft-com:vml" xmlns:wp14="http://schemas.microsoft.com/office/word/2010/wordprocessingDrawing" xmlns:wp="http://schemas.openxmlformats.org/drawingml/2006/wordprocessingDrawing" xmlns:w10="urn:schemas-microsoft-com:office:word" xmlns:w="http://schemas.openxmlformats.org/wordprocessingml/2006/main" xmlns:w14="http://schemas.microsoft.com/office/word/2010/wordml" xmlns:w15="http://schemas.microsoft.com/office/word/2012/wordml" xmlns:w16cex="http://schemas.microsoft.com/office/word/2018/wordml/cex" xmlns:w16cid="http://schemas.microsoft.com/office/word/2016/wordml/cid" xmlns:w16="http://schemas.microsoft.com/office/word/2018/wordml" xmlns:w16sdtdh="http://schemas.microsoft.com/office/word/2020/wordml/sdtdatahash" xmlns:w16se="http://schemas.microsoft.com/office/word/2015/wordml/symex" xmlns:wpg="http://schemas.microsoft.com/office/word/2010/wordprocessingGroup" xmlns:wpi="http://schemas.microsoft.com/office/word/2010/wordprocessingInk" xmlns:wne="http://schemas.microsoft.com/office/word/2006/wordml" xmlns:wps="http://schemas.microsoft.com/office/word/2010/wordprocessingShape" mc:Ignorable="w14 w15 w16se w16cid w16 w16cex w16sdtdh wp14">
   <w:footnote w:type="separator" w:id="-1">
     <w:p>
       <w:r>
@@ -4533,8 +8452,94 @@
 </file>
 
 <file path=word/numbering.xml><?xml version="1.0" encoding="utf-8"?>
-<w:numbering xmlns:wpc="http://schemas.microsoft.com/office/word/2010/wordprocessingCanvas" xmlns:cx="http://schemas.microsoft.com/office/drawing/2014/chartex" xmlns:cx1="http://schemas.microsoft.com/office/drawing/2015/9/8/chartex" xmlns:cx2="http://schemas.microsoft.com/office/drawing/2015/10/21/chartex" xmlns:cx3="http://schemas.microsoft.com/office/drawing/2016/5/9/chartex" xmlns:cx4="http://schemas.microsoft.com/office/drawing/2016/5/10/chartex" xmlns:cx5="http://schemas.microsoft.com/office/drawing/2016/5/11/chartex" xmlns:cx6="http://schemas.microsoft.com/office/drawing/2016/5/12/chartex" xmlns:cx7="http://schemas.microsoft.com/office/drawing/2016/5/13/chartex" xmlns:cx8="http://schemas.microsoft.com/office/drawing/2016/5/14/chartex" xmlns:mc="http://schemas.openxmlformats.org/markup-compatibility/2006" xmlns:aink="http://schemas.microsoft.com/office/drawing/2016/ink" xmlns:am3d="http://schemas.microsoft.com/office/drawing/2017/model3d" xmlns:o="urn:schemas-microsoft-com:office:office" xmlns:r="http://schemas.openxmlformats.org/officeDocument/2006/relationships" xmlns:m="http://schemas.openxmlformats.org/officeDocument/2006/math" xmlns:v="urn:schemas-microsoft-com:vml" xmlns:wp14="http://schemas.microsoft.com/office/word/2010/wordprocessingDrawing" xmlns:wp="http://schemas.openxmlformats.org/drawingml/2006/wordprocessingDrawing" xmlns:w10="urn:schemas-microsoft-com:office:word" xmlns:w="http://schemas.openxmlformats.org/wordprocessingml/2006/main" xmlns:w14="http://schemas.microsoft.com/office/word/2010/wordml" xmlns:w15="http://schemas.microsoft.com/office/word/2012/wordml" xmlns:w16cex="http://schemas.microsoft.com/office/word/2018/wordml/cex" xmlns:w16cid="http://schemas.microsoft.com/office/word/2016/wordml/cid" xmlns:w16="http://schemas.microsoft.com/office/word/2018/wordml" xmlns:w16se="http://schemas.microsoft.com/office/word/2015/wordml/symex" xmlns:wpg="http://schemas.microsoft.com/office/word/2010/wordprocessingGroup" xmlns:wpi="http://schemas.microsoft.com/office/word/2010/wordprocessingInk" xmlns:wne="http://schemas.microsoft.com/office/word/2006/wordml" xmlns:wps="http://schemas.microsoft.com/office/word/2010/wordprocessingShape" mc:Ignorable="w14 w15 w16se w16cid w16 w16cex wp14">
+<w:numbering xmlns:wpc="http://schemas.microsoft.com/office/word/2010/wordprocessingCanvas" xmlns:cx="http://schemas.microsoft.com/office/drawing/2014/chartex" xmlns:cx1="http://schemas.microsoft.com/office/drawing/2015/9/8/chartex" xmlns:cx2="http://schemas.microsoft.com/office/drawing/2015/10/21/chartex" xmlns:cx3="http://schemas.microsoft.com/office/drawing/2016/5/9/chartex" xmlns:cx4="http://schemas.microsoft.com/office/drawing/2016/5/10/chartex" xmlns:cx5="http://schemas.microsoft.com/office/drawing/2016/5/11/chartex" xmlns:cx6="http://schemas.microsoft.com/office/drawing/2016/5/12/chartex" xmlns:cx7="http://schemas.microsoft.com/office/drawing/2016/5/13/chartex" xmlns:cx8="http://schemas.microsoft.com/office/drawing/2016/5/14/chartex" xmlns:mc="http://schemas.openxmlformats.org/markup-compatibility/2006" xmlns:aink="http://schemas.microsoft.com/office/drawing/2016/ink" xmlns:am3d="http://schemas.microsoft.com/office/drawing/2017/model3d" xmlns:o="urn:schemas-microsoft-com:office:office" xmlns:r="http://schemas.openxmlformats.org/officeDocument/2006/relationships" xmlns:m="http://schemas.openxmlformats.org/officeDocument/2006/math" xmlns:v="urn:schemas-microsoft-com:vml" xmlns:wp14="http://schemas.microsoft.com/office/word/2010/wordprocessingDrawing" xmlns:wp="http://schemas.openxmlformats.org/drawingml/2006/wordprocessingDrawing" xmlns:w10="urn:schemas-microsoft-com:office:word" xmlns:w="http://schemas.openxmlformats.org/wordprocessingml/2006/main" xmlns:w14="http://schemas.microsoft.com/office/word/2010/wordml" xmlns:w15="http://schemas.microsoft.com/office/word/2012/wordml" xmlns:w16cex="http://schemas.microsoft.com/office/word/2018/wordml/cex" xmlns:w16cid="http://schemas.microsoft.com/office/word/2016/wordml/cid" xmlns:w16="http://schemas.microsoft.com/office/word/2018/wordml" xmlns:w16sdtdh="http://schemas.microsoft.com/office/word/2020/wordml/sdtdatahash" xmlns:w16se="http://schemas.microsoft.com/office/word/2015/wordml/symex" xmlns:wpg="http://schemas.microsoft.com/office/word/2010/wordprocessingGroup" xmlns:wpi="http://schemas.microsoft.com/office/word/2010/wordprocessingInk" xmlns:wne="http://schemas.microsoft.com/office/word/2006/wordml" xmlns:wps="http://schemas.microsoft.com/office/word/2010/wordprocessingShape" mc:Ignorable="w14 w15 w16se w16cid w16 w16cex w16sdtdh wp14">
   <w:abstractNum w:abstractNumId="0" w15:restartNumberingAfterBreak="0">
+    <w:nsid w:val="06330272"/>
+    <w:multiLevelType w:val="hybridMultilevel"/>
+    <w:tmpl w:val="12FCCC84"/>
+    <w:lvl w:ilvl="0" w:tplc="04090019">
+      <w:start w:val="1"/>
+      <w:numFmt w:val="lowerLetter"/>
+      <w:lvlText w:val="%1)"/>
+      <w:lvlJc w:val="left"/>
+      <w:pPr>
+        <w:ind w:left="1260" w:hanging="420"/>
+      </w:pPr>
+    </w:lvl>
+    <w:lvl w:ilvl="1" w:tplc="04090019" w:tentative="1">
+      <w:start w:val="1"/>
+      <w:numFmt w:val="lowerLetter"/>
+      <w:lvlText w:val="%2)"/>
+      <w:lvlJc w:val="left"/>
+      <w:pPr>
+        <w:ind w:left="1680" w:hanging="420"/>
+      </w:pPr>
+    </w:lvl>
+    <w:lvl w:ilvl="2" w:tplc="0409001B" w:tentative="1">
+      <w:start w:val="1"/>
+      <w:numFmt w:val="lowerRoman"/>
+      <w:lvlText w:val="%3."/>
+      <w:lvlJc w:val="right"/>
+      <w:pPr>
+        <w:ind w:left="2100" w:hanging="420"/>
+      </w:pPr>
+    </w:lvl>
+    <w:lvl w:ilvl="3" w:tplc="0409000F" w:tentative="1">
+      <w:start w:val="1"/>
+      <w:numFmt w:val="decimal"/>
+      <w:lvlText w:val="%4."/>
+      <w:lvlJc w:val="left"/>
+      <w:pPr>
+        <w:ind w:left="2520" w:hanging="420"/>
+      </w:pPr>
+    </w:lvl>
+    <w:lvl w:ilvl="4" w:tplc="04090019" w:tentative="1">
+      <w:start w:val="1"/>
+      <w:numFmt w:val="lowerLetter"/>
+      <w:lvlText w:val="%5)"/>
+      <w:lvlJc w:val="left"/>
+      <w:pPr>
+        <w:ind w:left="2940" w:hanging="420"/>
+      </w:pPr>
+    </w:lvl>
+    <w:lvl w:ilvl="5" w:tplc="0409001B" w:tentative="1">
+      <w:start w:val="1"/>
+      <w:numFmt w:val="lowerRoman"/>
+      <w:lvlText w:val="%6."/>
+      <w:lvlJc w:val="right"/>
+      <w:pPr>
+        <w:ind w:left="3360" w:hanging="420"/>
+      </w:pPr>
+    </w:lvl>
+    <w:lvl w:ilvl="6" w:tplc="0409000F" w:tentative="1">
+      <w:start w:val="1"/>
+      <w:numFmt w:val="decimal"/>
+      <w:lvlText w:val="%7."/>
+      <w:lvlJc w:val="left"/>
+      <w:pPr>
+        <w:ind w:left="3780" w:hanging="420"/>
+      </w:pPr>
+    </w:lvl>
+    <w:lvl w:ilvl="7" w:tplc="04090019" w:tentative="1">
+      <w:start w:val="1"/>
+      <w:numFmt w:val="lowerLetter"/>
+      <w:lvlText w:val="%8)"/>
+      <w:lvlJc w:val="left"/>
+      <w:pPr>
+        <w:ind w:left="4200" w:hanging="420"/>
+      </w:pPr>
+    </w:lvl>
+    <w:lvl w:ilvl="8" w:tplc="0409001B" w:tentative="1">
+      <w:start w:val="1"/>
+      <w:numFmt w:val="lowerRoman"/>
+      <w:lvlText w:val="%9."/>
+      <w:lvlJc w:val="right"/>
+      <w:pPr>
+        <w:ind w:left="4620" w:hanging="420"/>
+      </w:pPr>
+    </w:lvl>
+  </w:abstractNum>
+  <w:abstractNum w:abstractNumId="1" w15:restartNumberingAfterBreak="0">
     <w:nsid w:val="068666ED"/>
     <w:multiLevelType w:val="hybridMultilevel"/>
     <w:tmpl w:val="B7D4EA66"/>
@@ -4620,7 +8625,93 @@
       </w:pPr>
     </w:lvl>
   </w:abstractNum>
-  <w:abstractNum w:abstractNumId="1" w15:restartNumberingAfterBreak="0">
+  <w:abstractNum w:abstractNumId="2" w15:restartNumberingAfterBreak="0">
+    <w:nsid w:val="15BF6971"/>
+    <w:multiLevelType w:val="hybridMultilevel"/>
+    <w:tmpl w:val="D73464B0"/>
+    <w:lvl w:ilvl="0" w:tplc="04090019">
+      <w:start w:val="1"/>
+      <w:numFmt w:val="lowerLetter"/>
+      <w:lvlText w:val="%1)"/>
+      <w:lvlJc w:val="left"/>
+      <w:pPr>
+        <w:ind w:left="1680" w:hanging="420"/>
+      </w:pPr>
+    </w:lvl>
+    <w:lvl w:ilvl="1" w:tplc="04090019" w:tentative="1">
+      <w:start w:val="1"/>
+      <w:numFmt w:val="lowerLetter"/>
+      <w:lvlText w:val="%2)"/>
+      <w:lvlJc w:val="left"/>
+      <w:pPr>
+        <w:ind w:left="2100" w:hanging="420"/>
+      </w:pPr>
+    </w:lvl>
+    <w:lvl w:ilvl="2" w:tplc="0409001B" w:tentative="1">
+      <w:start w:val="1"/>
+      <w:numFmt w:val="lowerRoman"/>
+      <w:lvlText w:val="%3."/>
+      <w:lvlJc w:val="right"/>
+      <w:pPr>
+        <w:ind w:left="2520" w:hanging="420"/>
+      </w:pPr>
+    </w:lvl>
+    <w:lvl w:ilvl="3" w:tplc="0409000F" w:tentative="1">
+      <w:start w:val="1"/>
+      <w:numFmt w:val="decimal"/>
+      <w:lvlText w:val="%4."/>
+      <w:lvlJc w:val="left"/>
+      <w:pPr>
+        <w:ind w:left="2940" w:hanging="420"/>
+      </w:pPr>
+    </w:lvl>
+    <w:lvl w:ilvl="4" w:tplc="04090019" w:tentative="1">
+      <w:start w:val="1"/>
+      <w:numFmt w:val="lowerLetter"/>
+      <w:lvlText w:val="%5)"/>
+      <w:lvlJc w:val="left"/>
+      <w:pPr>
+        <w:ind w:left="3360" w:hanging="420"/>
+      </w:pPr>
+    </w:lvl>
+    <w:lvl w:ilvl="5" w:tplc="0409001B" w:tentative="1">
+      <w:start w:val="1"/>
+      <w:numFmt w:val="lowerRoman"/>
+      <w:lvlText w:val="%6."/>
+      <w:lvlJc w:val="right"/>
+      <w:pPr>
+        <w:ind w:left="3780" w:hanging="420"/>
+      </w:pPr>
+    </w:lvl>
+    <w:lvl w:ilvl="6" w:tplc="0409000F" w:tentative="1">
+      <w:start w:val="1"/>
+      <w:numFmt w:val="decimal"/>
+      <w:lvlText w:val="%7."/>
+      <w:lvlJc w:val="left"/>
+      <w:pPr>
+        <w:ind w:left="4200" w:hanging="420"/>
+      </w:pPr>
+    </w:lvl>
+    <w:lvl w:ilvl="7" w:tplc="04090019" w:tentative="1">
+      <w:start w:val="1"/>
+      <w:numFmt w:val="lowerLetter"/>
+      <w:lvlText w:val="%8)"/>
+      <w:lvlJc w:val="left"/>
+      <w:pPr>
+        <w:ind w:left="4620" w:hanging="420"/>
+      </w:pPr>
+    </w:lvl>
+    <w:lvl w:ilvl="8" w:tplc="0409001B" w:tentative="1">
+      <w:start w:val="1"/>
+      <w:numFmt w:val="lowerRoman"/>
+      <w:lvlText w:val="%9."/>
+      <w:lvlJc w:val="right"/>
+      <w:pPr>
+        <w:ind w:left="5040" w:hanging="420"/>
+      </w:pPr>
+    </w:lvl>
+  </w:abstractNum>
+  <w:abstractNum w:abstractNumId="3" w15:restartNumberingAfterBreak="0">
     <w:nsid w:val="19616305"/>
     <w:multiLevelType w:val="hybridMultilevel"/>
     <w:tmpl w:val="522CF17E"/>
@@ -4706,7 +8797,7 @@
       </w:pPr>
     </w:lvl>
   </w:abstractNum>
-  <w:abstractNum w:abstractNumId="2" w15:restartNumberingAfterBreak="0">
+  <w:abstractNum w:abstractNumId="4" w15:restartNumberingAfterBreak="0">
     <w:nsid w:val="1B8445A9"/>
     <w:multiLevelType w:val="hybridMultilevel"/>
     <w:tmpl w:val="BE1CC974"/>
@@ -4792,7 +8883,7 @@
       </w:pPr>
     </w:lvl>
   </w:abstractNum>
-  <w:abstractNum w:abstractNumId="3" w15:restartNumberingAfterBreak="0">
+  <w:abstractNum w:abstractNumId="5" w15:restartNumberingAfterBreak="0">
     <w:nsid w:val="1BD60DD2"/>
     <w:multiLevelType w:val="hybridMultilevel"/>
     <w:tmpl w:val="522CF17E"/>
@@ -4878,7 +8969,179 @@
       </w:pPr>
     </w:lvl>
   </w:abstractNum>
-  <w:abstractNum w:abstractNumId="4" w15:restartNumberingAfterBreak="0">
+  <w:abstractNum w:abstractNumId="6" w15:restartNumberingAfterBreak="0">
+    <w:nsid w:val="1E2B0E7A"/>
+    <w:multiLevelType w:val="hybridMultilevel"/>
+    <w:tmpl w:val="A6908B3C"/>
+    <w:lvl w:ilvl="0" w:tplc="04090011">
+      <w:start w:val="1"/>
+      <w:numFmt w:val="decimal"/>
+      <w:lvlText w:val="%1)"/>
+      <w:lvlJc w:val="left"/>
+      <w:pPr>
+        <w:ind w:left="420" w:hanging="420"/>
+      </w:pPr>
+    </w:lvl>
+    <w:lvl w:ilvl="1" w:tplc="04090019" w:tentative="1">
+      <w:start w:val="1"/>
+      <w:numFmt w:val="lowerLetter"/>
+      <w:lvlText w:val="%2)"/>
+      <w:lvlJc w:val="left"/>
+      <w:pPr>
+        <w:ind w:left="840" w:hanging="420"/>
+      </w:pPr>
+    </w:lvl>
+    <w:lvl w:ilvl="2" w:tplc="0409001B" w:tentative="1">
+      <w:start w:val="1"/>
+      <w:numFmt w:val="lowerRoman"/>
+      <w:lvlText w:val="%3."/>
+      <w:lvlJc w:val="right"/>
+      <w:pPr>
+        <w:ind w:left="1260" w:hanging="420"/>
+      </w:pPr>
+    </w:lvl>
+    <w:lvl w:ilvl="3" w:tplc="0409000F" w:tentative="1">
+      <w:start w:val="1"/>
+      <w:numFmt w:val="decimal"/>
+      <w:lvlText w:val="%4."/>
+      <w:lvlJc w:val="left"/>
+      <w:pPr>
+        <w:ind w:left="1680" w:hanging="420"/>
+      </w:pPr>
+    </w:lvl>
+    <w:lvl w:ilvl="4" w:tplc="04090019" w:tentative="1">
+      <w:start w:val="1"/>
+      <w:numFmt w:val="lowerLetter"/>
+      <w:lvlText w:val="%5)"/>
+      <w:lvlJc w:val="left"/>
+      <w:pPr>
+        <w:ind w:left="2100" w:hanging="420"/>
+      </w:pPr>
+    </w:lvl>
+    <w:lvl w:ilvl="5" w:tplc="0409001B" w:tentative="1">
+      <w:start w:val="1"/>
+      <w:numFmt w:val="lowerRoman"/>
+      <w:lvlText w:val="%6."/>
+      <w:lvlJc w:val="right"/>
+      <w:pPr>
+        <w:ind w:left="2520" w:hanging="420"/>
+      </w:pPr>
+    </w:lvl>
+    <w:lvl w:ilvl="6" w:tplc="0409000F" w:tentative="1">
+      <w:start w:val="1"/>
+      <w:numFmt w:val="decimal"/>
+      <w:lvlText w:val="%7."/>
+      <w:lvlJc w:val="left"/>
+      <w:pPr>
+        <w:ind w:left="2940" w:hanging="420"/>
+      </w:pPr>
+    </w:lvl>
+    <w:lvl w:ilvl="7" w:tplc="04090019" w:tentative="1">
+      <w:start w:val="1"/>
+      <w:numFmt w:val="lowerLetter"/>
+      <w:lvlText w:val="%8)"/>
+      <w:lvlJc w:val="left"/>
+      <w:pPr>
+        <w:ind w:left="3360" w:hanging="420"/>
+      </w:pPr>
+    </w:lvl>
+    <w:lvl w:ilvl="8" w:tplc="0409001B" w:tentative="1">
+      <w:start w:val="1"/>
+      <w:numFmt w:val="lowerRoman"/>
+      <w:lvlText w:val="%9."/>
+      <w:lvlJc w:val="right"/>
+      <w:pPr>
+        <w:ind w:left="3780" w:hanging="420"/>
+      </w:pPr>
+    </w:lvl>
+  </w:abstractNum>
+  <w:abstractNum w:abstractNumId="7" w15:restartNumberingAfterBreak="0">
+    <w:nsid w:val="202B49F2"/>
+    <w:multiLevelType w:val="hybridMultilevel"/>
+    <w:tmpl w:val="316C4F8C"/>
+    <w:lvl w:ilvl="0" w:tplc="04090019">
+      <w:start w:val="1"/>
+      <w:numFmt w:val="lowerLetter"/>
+      <w:lvlText w:val="%1)"/>
+      <w:lvlJc w:val="left"/>
+      <w:pPr>
+        <w:ind w:left="840" w:hanging="420"/>
+      </w:pPr>
+    </w:lvl>
+    <w:lvl w:ilvl="1" w:tplc="04090019" w:tentative="1">
+      <w:start w:val="1"/>
+      <w:numFmt w:val="lowerLetter"/>
+      <w:lvlText w:val="%2)"/>
+      <w:lvlJc w:val="left"/>
+      <w:pPr>
+        <w:ind w:left="1260" w:hanging="420"/>
+      </w:pPr>
+    </w:lvl>
+    <w:lvl w:ilvl="2" w:tplc="0409001B" w:tentative="1">
+      <w:start w:val="1"/>
+      <w:numFmt w:val="lowerRoman"/>
+      <w:lvlText w:val="%3."/>
+      <w:lvlJc w:val="right"/>
+      <w:pPr>
+        <w:ind w:left="1680" w:hanging="420"/>
+      </w:pPr>
+    </w:lvl>
+    <w:lvl w:ilvl="3" w:tplc="0409000F" w:tentative="1">
+      <w:start w:val="1"/>
+      <w:numFmt w:val="decimal"/>
+      <w:lvlText w:val="%4."/>
+      <w:lvlJc w:val="left"/>
+      <w:pPr>
+        <w:ind w:left="2100" w:hanging="420"/>
+      </w:pPr>
+    </w:lvl>
+    <w:lvl w:ilvl="4" w:tplc="04090019" w:tentative="1">
+      <w:start w:val="1"/>
+      <w:numFmt w:val="lowerLetter"/>
+      <w:lvlText w:val="%5)"/>
+      <w:lvlJc w:val="left"/>
+      <w:pPr>
+        <w:ind w:left="2520" w:hanging="420"/>
+      </w:pPr>
+    </w:lvl>
+    <w:lvl w:ilvl="5" w:tplc="0409001B" w:tentative="1">
+      <w:start w:val="1"/>
+      <w:numFmt w:val="lowerRoman"/>
+      <w:lvlText w:val="%6."/>
+      <w:lvlJc w:val="right"/>
+      <w:pPr>
+        <w:ind w:left="2940" w:hanging="420"/>
+      </w:pPr>
+    </w:lvl>
+    <w:lvl w:ilvl="6" w:tplc="0409000F" w:tentative="1">
+      <w:start w:val="1"/>
+      <w:numFmt w:val="decimal"/>
+      <w:lvlText w:val="%7."/>
+      <w:lvlJc w:val="left"/>
+      <w:pPr>
+        <w:ind w:left="3360" w:hanging="420"/>
+      </w:pPr>
+    </w:lvl>
+    <w:lvl w:ilvl="7" w:tplc="04090019" w:tentative="1">
+      <w:start w:val="1"/>
+      <w:numFmt w:val="lowerLetter"/>
+      <w:lvlText w:val="%8)"/>
+      <w:lvlJc w:val="left"/>
+      <w:pPr>
+        <w:ind w:left="3780" w:hanging="420"/>
+      </w:pPr>
+    </w:lvl>
+    <w:lvl w:ilvl="8" w:tplc="0409001B" w:tentative="1">
+      <w:start w:val="1"/>
+      <w:numFmt w:val="lowerRoman"/>
+      <w:lvlText w:val="%9."/>
+      <w:lvlJc w:val="right"/>
+      <w:pPr>
+        <w:ind w:left="4200" w:hanging="420"/>
+      </w:pPr>
+    </w:lvl>
+  </w:abstractNum>
+  <w:abstractNum w:abstractNumId="8" w15:restartNumberingAfterBreak="0">
     <w:nsid w:val="2842381A"/>
     <w:multiLevelType w:val="hybridMultilevel"/>
     <w:tmpl w:val="1E5866D2"/>
@@ -4991,7 +9254,93 @@
       </w:rPr>
     </w:lvl>
   </w:abstractNum>
-  <w:abstractNum w:abstractNumId="5" w15:restartNumberingAfterBreak="0">
+  <w:abstractNum w:abstractNumId="9" w15:restartNumberingAfterBreak="0">
+    <w:nsid w:val="2854535F"/>
+    <w:multiLevelType w:val="hybridMultilevel"/>
+    <w:tmpl w:val="522E29D0"/>
+    <w:lvl w:ilvl="0" w:tplc="04090019">
+      <w:start w:val="1"/>
+      <w:numFmt w:val="lowerLetter"/>
+      <w:lvlText w:val="%1)"/>
+      <w:lvlJc w:val="left"/>
+      <w:pPr>
+        <w:ind w:left="840" w:hanging="420"/>
+      </w:pPr>
+    </w:lvl>
+    <w:lvl w:ilvl="1" w:tplc="04090019" w:tentative="1">
+      <w:start w:val="1"/>
+      <w:numFmt w:val="lowerLetter"/>
+      <w:lvlText w:val="%2)"/>
+      <w:lvlJc w:val="left"/>
+      <w:pPr>
+        <w:ind w:left="1260" w:hanging="420"/>
+      </w:pPr>
+    </w:lvl>
+    <w:lvl w:ilvl="2" w:tplc="0409001B" w:tentative="1">
+      <w:start w:val="1"/>
+      <w:numFmt w:val="lowerRoman"/>
+      <w:lvlText w:val="%3."/>
+      <w:lvlJc w:val="right"/>
+      <w:pPr>
+        <w:ind w:left="1680" w:hanging="420"/>
+      </w:pPr>
+    </w:lvl>
+    <w:lvl w:ilvl="3" w:tplc="0409000F" w:tentative="1">
+      <w:start w:val="1"/>
+      <w:numFmt w:val="decimal"/>
+      <w:lvlText w:val="%4."/>
+      <w:lvlJc w:val="left"/>
+      <w:pPr>
+        <w:ind w:left="2100" w:hanging="420"/>
+      </w:pPr>
+    </w:lvl>
+    <w:lvl w:ilvl="4" w:tplc="04090019" w:tentative="1">
+      <w:start w:val="1"/>
+      <w:numFmt w:val="lowerLetter"/>
+      <w:lvlText w:val="%5)"/>
+      <w:lvlJc w:val="left"/>
+      <w:pPr>
+        <w:ind w:left="2520" w:hanging="420"/>
+      </w:pPr>
+    </w:lvl>
+    <w:lvl w:ilvl="5" w:tplc="0409001B" w:tentative="1">
+      <w:start w:val="1"/>
+      <w:numFmt w:val="lowerRoman"/>
+      <w:lvlText w:val="%6."/>
+      <w:lvlJc w:val="right"/>
+      <w:pPr>
+        <w:ind w:left="2940" w:hanging="420"/>
+      </w:pPr>
+    </w:lvl>
+    <w:lvl w:ilvl="6" w:tplc="0409000F" w:tentative="1">
+      <w:start w:val="1"/>
+      <w:numFmt w:val="decimal"/>
+      <w:lvlText w:val="%7."/>
+      <w:lvlJc w:val="left"/>
+      <w:pPr>
+        <w:ind w:left="3360" w:hanging="420"/>
+      </w:pPr>
+    </w:lvl>
+    <w:lvl w:ilvl="7" w:tplc="04090019" w:tentative="1">
+      <w:start w:val="1"/>
+      <w:numFmt w:val="lowerLetter"/>
+      <w:lvlText w:val="%8)"/>
+      <w:lvlJc w:val="left"/>
+      <w:pPr>
+        <w:ind w:left="3780" w:hanging="420"/>
+      </w:pPr>
+    </w:lvl>
+    <w:lvl w:ilvl="8" w:tplc="0409001B" w:tentative="1">
+      <w:start w:val="1"/>
+      <w:numFmt w:val="lowerRoman"/>
+      <w:lvlText w:val="%9."/>
+      <w:lvlJc w:val="right"/>
+      <w:pPr>
+        <w:ind w:left="4200" w:hanging="420"/>
+      </w:pPr>
+    </w:lvl>
+  </w:abstractNum>
+  <w:abstractNum w:abstractNumId="10" w15:restartNumberingAfterBreak="0">
     <w:nsid w:val="28545678"/>
     <w:multiLevelType w:val="hybridMultilevel"/>
     <w:tmpl w:val="ECE47932"/>
@@ -5077,10 +9426,10 @@
       </w:pPr>
     </w:lvl>
   </w:abstractNum>
-  <w:abstractNum w:abstractNumId="6" w15:restartNumberingAfterBreak="0">
+  <w:abstractNum w:abstractNumId="11" w15:restartNumberingAfterBreak="0">
     <w:nsid w:val="29BB1D61"/>
     <w:multiLevelType w:val="hybridMultilevel"/>
-    <w:tmpl w:val="B3B01228"/>
+    <w:tmpl w:val="A4443E70"/>
     <w:lvl w:ilvl="0" w:tplc="04090011">
       <w:start w:val="1"/>
       <w:numFmt w:val="decimal"/>
@@ -5163,7 +9512,179 @@
       </w:pPr>
     </w:lvl>
   </w:abstractNum>
-  <w:abstractNum w:abstractNumId="7" w15:restartNumberingAfterBreak="0">
+  <w:abstractNum w:abstractNumId="12" w15:restartNumberingAfterBreak="0">
+    <w:nsid w:val="2AD32A26"/>
+    <w:multiLevelType w:val="hybridMultilevel"/>
+    <w:tmpl w:val="6172D598"/>
+    <w:lvl w:ilvl="0" w:tplc="04090019">
+      <w:start w:val="1"/>
+      <w:numFmt w:val="lowerLetter"/>
+      <w:lvlText w:val="%1)"/>
+      <w:lvlJc w:val="left"/>
+      <w:pPr>
+        <w:ind w:left="420" w:hanging="420"/>
+      </w:pPr>
+    </w:lvl>
+    <w:lvl w:ilvl="1" w:tplc="04090019" w:tentative="1">
+      <w:start w:val="1"/>
+      <w:numFmt w:val="lowerLetter"/>
+      <w:lvlText w:val="%2)"/>
+      <w:lvlJc w:val="left"/>
+      <w:pPr>
+        <w:ind w:left="840" w:hanging="420"/>
+      </w:pPr>
+    </w:lvl>
+    <w:lvl w:ilvl="2" w:tplc="0409001B" w:tentative="1">
+      <w:start w:val="1"/>
+      <w:numFmt w:val="lowerRoman"/>
+      <w:lvlText w:val="%3."/>
+      <w:lvlJc w:val="right"/>
+      <w:pPr>
+        <w:ind w:left="1260" w:hanging="420"/>
+      </w:pPr>
+    </w:lvl>
+    <w:lvl w:ilvl="3" w:tplc="0409000F" w:tentative="1">
+      <w:start w:val="1"/>
+      <w:numFmt w:val="decimal"/>
+      <w:lvlText w:val="%4."/>
+      <w:lvlJc w:val="left"/>
+      <w:pPr>
+        <w:ind w:left="1680" w:hanging="420"/>
+      </w:pPr>
+    </w:lvl>
+    <w:lvl w:ilvl="4" w:tplc="04090019" w:tentative="1">
+      <w:start w:val="1"/>
+      <w:numFmt w:val="lowerLetter"/>
+      <w:lvlText w:val="%5)"/>
+      <w:lvlJc w:val="left"/>
+      <w:pPr>
+        <w:ind w:left="2100" w:hanging="420"/>
+      </w:pPr>
+    </w:lvl>
+    <w:lvl w:ilvl="5" w:tplc="0409001B" w:tentative="1">
+      <w:start w:val="1"/>
+      <w:numFmt w:val="lowerRoman"/>
+      <w:lvlText w:val="%6."/>
+      <w:lvlJc w:val="right"/>
+      <w:pPr>
+        <w:ind w:left="2520" w:hanging="420"/>
+      </w:pPr>
+    </w:lvl>
+    <w:lvl w:ilvl="6" w:tplc="0409000F" w:tentative="1">
+      <w:start w:val="1"/>
+      <w:numFmt w:val="decimal"/>
+      <w:lvlText w:val="%7."/>
+      <w:lvlJc w:val="left"/>
+      <w:pPr>
+        <w:ind w:left="2940" w:hanging="420"/>
+      </w:pPr>
+    </w:lvl>
+    <w:lvl w:ilvl="7" w:tplc="04090019" w:tentative="1">
+      <w:start w:val="1"/>
+      <w:numFmt w:val="lowerLetter"/>
+      <w:lvlText w:val="%8)"/>
+      <w:lvlJc w:val="left"/>
+      <w:pPr>
+        <w:ind w:left="3360" w:hanging="420"/>
+      </w:pPr>
+    </w:lvl>
+    <w:lvl w:ilvl="8" w:tplc="0409001B" w:tentative="1">
+      <w:start w:val="1"/>
+      <w:numFmt w:val="lowerRoman"/>
+      <w:lvlText w:val="%9."/>
+      <w:lvlJc w:val="right"/>
+      <w:pPr>
+        <w:ind w:left="3780" w:hanging="420"/>
+      </w:pPr>
+    </w:lvl>
+  </w:abstractNum>
+  <w:abstractNum w:abstractNumId="13" w15:restartNumberingAfterBreak="0">
+    <w:nsid w:val="2F5C2B33"/>
+    <w:multiLevelType w:val="hybridMultilevel"/>
+    <w:tmpl w:val="1D9425CC"/>
+    <w:lvl w:ilvl="0" w:tplc="04090019">
+      <w:start w:val="1"/>
+      <w:numFmt w:val="lowerLetter"/>
+      <w:lvlText w:val="%1)"/>
+      <w:lvlJc w:val="left"/>
+      <w:pPr>
+        <w:ind w:left="840" w:hanging="420"/>
+      </w:pPr>
+    </w:lvl>
+    <w:lvl w:ilvl="1" w:tplc="04090019" w:tentative="1">
+      <w:start w:val="1"/>
+      <w:numFmt w:val="lowerLetter"/>
+      <w:lvlText w:val="%2)"/>
+      <w:lvlJc w:val="left"/>
+      <w:pPr>
+        <w:ind w:left="1260" w:hanging="420"/>
+      </w:pPr>
+    </w:lvl>
+    <w:lvl w:ilvl="2" w:tplc="0409001B" w:tentative="1">
+      <w:start w:val="1"/>
+      <w:numFmt w:val="lowerRoman"/>
+      <w:lvlText w:val="%3."/>
+      <w:lvlJc w:val="right"/>
+      <w:pPr>
+        <w:ind w:left="1680" w:hanging="420"/>
+      </w:pPr>
+    </w:lvl>
+    <w:lvl w:ilvl="3" w:tplc="0409000F" w:tentative="1">
+      <w:start w:val="1"/>
+      <w:numFmt w:val="decimal"/>
+      <w:lvlText w:val="%4."/>
+      <w:lvlJc w:val="left"/>
+      <w:pPr>
+        <w:ind w:left="2100" w:hanging="420"/>
+      </w:pPr>
+    </w:lvl>
+    <w:lvl w:ilvl="4" w:tplc="04090019" w:tentative="1">
+      <w:start w:val="1"/>
+      <w:numFmt w:val="lowerLetter"/>
+      <w:lvlText w:val="%5)"/>
+      <w:lvlJc w:val="left"/>
+      <w:pPr>
+        <w:ind w:left="2520" w:hanging="420"/>
+      </w:pPr>
+    </w:lvl>
+    <w:lvl w:ilvl="5" w:tplc="0409001B" w:tentative="1">
+      <w:start w:val="1"/>
+      <w:numFmt w:val="lowerRoman"/>
+      <w:lvlText w:val="%6."/>
+      <w:lvlJc w:val="right"/>
+      <w:pPr>
+        <w:ind w:left="2940" w:hanging="420"/>
+      </w:pPr>
+    </w:lvl>
+    <w:lvl w:ilvl="6" w:tplc="0409000F" w:tentative="1">
+      <w:start w:val="1"/>
+      <w:numFmt w:val="decimal"/>
+      <w:lvlText w:val="%7."/>
+      <w:lvlJc w:val="left"/>
+      <w:pPr>
+        <w:ind w:left="3360" w:hanging="420"/>
+      </w:pPr>
+    </w:lvl>
+    <w:lvl w:ilvl="7" w:tplc="04090019" w:tentative="1">
+      <w:start w:val="1"/>
+      <w:numFmt w:val="lowerLetter"/>
+      <w:lvlText w:val="%8)"/>
+      <w:lvlJc w:val="left"/>
+      <w:pPr>
+        <w:ind w:left="3780" w:hanging="420"/>
+      </w:pPr>
+    </w:lvl>
+    <w:lvl w:ilvl="8" w:tplc="0409001B" w:tentative="1">
+      <w:start w:val="1"/>
+      <w:numFmt w:val="lowerRoman"/>
+      <w:lvlText w:val="%9."/>
+      <w:lvlJc w:val="right"/>
+      <w:pPr>
+        <w:ind w:left="4200" w:hanging="420"/>
+      </w:pPr>
+    </w:lvl>
+  </w:abstractNum>
+  <w:abstractNum w:abstractNumId="14" w15:restartNumberingAfterBreak="0">
     <w:nsid w:val="326B78CC"/>
     <w:multiLevelType w:val="hybridMultilevel"/>
     <w:tmpl w:val="064498A4"/>
@@ -5249,7 +9770,93 @@
       </w:pPr>
     </w:lvl>
   </w:abstractNum>
-  <w:abstractNum w:abstractNumId="8" w15:restartNumberingAfterBreak="0">
+  <w:abstractNum w:abstractNumId="15" w15:restartNumberingAfterBreak="0">
+    <w:nsid w:val="37573673"/>
+    <w:multiLevelType w:val="hybridMultilevel"/>
+    <w:tmpl w:val="AB545286"/>
+    <w:lvl w:ilvl="0" w:tplc="04090019">
+      <w:start w:val="1"/>
+      <w:numFmt w:val="lowerLetter"/>
+      <w:lvlText w:val="%1)"/>
+      <w:lvlJc w:val="left"/>
+      <w:pPr>
+        <w:ind w:left="840" w:hanging="420"/>
+      </w:pPr>
+    </w:lvl>
+    <w:lvl w:ilvl="1" w:tplc="04090019" w:tentative="1">
+      <w:start w:val="1"/>
+      <w:numFmt w:val="lowerLetter"/>
+      <w:lvlText w:val="%2)"/>
+      <w:lvlJc w:val="left"/>
+      <w:pPr>
+        <w:ind w:left="1260" w:hanging="420"/>
+      </w:pPr>
+    </w:lvl>
+    <w:lvl w:ilvl="2" w:tplc="0409001B" w:tentative="1">
+      <w:start w:val="1"/>
+      <w:numFmt w:val="lowerRoman"/>
+      <w:lvlText w:val="%3."/>
+      <w:lvlJc w:val="right"/>
+      <w:pPr>
+        <w:ind w:left="1680" w:hanging="420"/>
+      </w:pPr>
+    </w:lvl>
+    <w:lvl w:ilvl="3" w:tplc="0409000F" w:tentative="1">
+      <w:start w:val="1"/>
+      <w:numFmt w:val="decimal"/>
+      <w:lvlText w:val="%4."/>
+      <w:lvlJc w:val="left"/>
+      <w:pPr>
+        <w:ind w:left="2100" w:hanging="420"/>
+      </w:pPr>
+    </w:lvl>
+    <w:lvl w:ilvl="4" w:tplc="04090019" w:tentative="1">
+      <w:start w:val="1"/>
+      <w:numFmt w:val="lowerLetter"/>
+      <w:lvlText w:val="%5)"/>
+      <w:lvlJc w:val="left"/>
+      <w:pPr>
+        <w:ind w:left="2520" w:hanging="420"/>
+      </w:pPr>
+    </w:lvl>
+    <w:lvl w:ilvl="5" w:tplc="0409001B" w:tentative="1">
+      <w:start w:val="1"/>
+      <w:numFmt w:val="lowerRoman"/>
+      <w:lvlText w:val="%6."/>
+      <w:lvlJc w:val="right"/>
+      <w:pPr>
+        <w:ind w:left="2940" w:hanging="420"/>
+      </w:pPr>
+    </w:lvl>
+    <w:lvl w:ilvl="6" w:tplc="0409000F" w:tentative="1">
+      <w:start w:val="1"/>
+      <w:numFmt w:val="decimal"/>
+      <w:lvlText w:val="%7."/>
+      <w:lvlJc w:val="left"/>
+      <w:pPr>
+        <w:ind w:left="3360" w:hanging="420"/>
+      </w:pPr>
+    </w:lvl>
+    <w:lvl w:ilvl="7" w:tplc="04090019" w:tentative="1">
+      <w:start w:val="1"/>
+      <w:numFmt w:val="lowerLetter"/>
+      <w:lvlText w:val="%8)"/>
+      <w:lvlJc w:val="left"/>
+      <w:pPr>
+        <w:ind w:left="3780" w:hanging="420"/>
+      </w:pPr>
+    </w:lvl>
+    <w:lvl w:ilvl="8" w:tplc="0409001B" w:tentative="1">
+      <w:start w:val="1"/>
+      <w:numFmt w:val="lowerRoman"/>
+      <w:lvlText w:val="%9."/>
+      <w:lvlJc w:val="right"/>
+      <w:pPr>
+        <w:ind w:left="4200" w:hanging="420"/>
+      </w:pPr>
+    </w:lvl>
+  </w:abstractNum>
+  <w:abstractNum w:abstractNumId="16" w15:restartNumberingAfterBreak="0">
     <w:nsid w:val="3B5E437C"/>
     <w:multiLevelType w:val="hybridMultilevel"/>
     <w:tmpl w:val="8FE49882"/>
@@ -5335,7 +9942,93 @@
       </w:pPr>
     </w:lvl>
   </w:abstractNum>
-  <w:abstractNum w:abstractNumId="9" w15:restartNumberingAfterBreak="0">
+  <w:abstractNum w:abstractNumId="17" w15:restartNumberingAfterBreak="0">
+    <w:nsid w:val="4A670B6C"/>
+    <w:multiLevelType w:val="hybridMultilevel"/>
+    <w:tmpl w:val="835AA21C"/>
+    <w:lvl w:ilvl="0" w:tplc="04090019">
+      <w:start w:val="1"/>
+      <w:numFmt w:val="lowerLetter"/>
+      <w:lvlText w:val="%1)"/>
+      <w:lvlJc w:val="left"/>
+      <w:pPr>
+        <w:ind w:left="2100" w:hanging="420"/>
+      </w:pPr>
+    </w:lvl>
+    <w:lvl w:ilvl="1" w:tplc="04090019" w:tentative="1">
+      <w:start w:val="1"/>
+      <w:numFmt w:val="lowerLetter"/>
+      <w:lvlText w:val="%2)"/>
+      <w:lvlJc w:val="left"/>
+      <w:pPr>
+        <w:ind w:left="2520" w:hanging="420"/>
+      </w:pPr>
+    </w:lvl>
+    <w:lvl w:ilvl="2" w:tplc="0409001B" w:tentative="1">
+      <w:start w:val="1"/>
+      <w:numFmt w:val="lowerRoman"/>
+      <w:lvlText w:val="%3."/>
+      <w:lvlJc w:val="right"/>
+      <w:pPr>
+        <w:ind w:left="2940" w:hanging="420"/>
+      </w:pPr>
+    </w:lvl>
+    <w:lvl w:ilvl="3" w:tplc="0409000F" w:tentative="1">
+      <w:start w:val="1"/>
+      <w:numFmt w:val="decimal"/>
+      <w:lvlText w:val="%4."/>
+      <w:lvlJc w:val="left"/>
+      <w:pPr>
+        <w:ind w:left="3360" w:hanging="420"/>
+      </w:pPr>
+    </w:lvl>
+    <w:lvl w:ilvl="4" w:tplc="04090019" w:tentative="1">
+      <w:start w:val="1"/>
+      <w:numFmt w:val="lowerLetter"/>
+      <w:lvlText w:val="%5)"/>
+      <w:lvlJc w:val="left"/>
+      <w:pPr>
+        <w:ind w:left="3780" w:hanging="420"/>
+      </w:pPr>
+    </w:lvl>
+    <w:lvl w:ilvl="5" w:tplc="0409001B" w:tentative="1">
+      <w:start w:val="1"/>
+      <w:numFmt w:val="lowerRoman"/>
+      <w:lvlText w:val="%6."/>
+      <w:lvlJc w:val="right"/>
+      <w:pPr>
+        <w:ind w:left="4200" w:hanging="420"/>
+      </w:pPr>
+    </w:lvl>
+    <w:lvl w:ilvl="6" w:tplc="0409000F" w:tentative="1">
+      <w:start w:val="1"/>
+      <w:numFmt w:val="decimal"/>
+      <w:lvlText w:val="%7."/>
+      <w:lvlJc w:val="left"/>
+      <w:pPr>
+        <w:ind w:left="4620" w:hanging="420"/>
+      </w:pPr>
+    </w:lvl>
+    <w:lvl w:ilvl="7" w:tplc="04090019" w:tentative="1">
+      <w:start w:val="1"/>
+      <w:numFmt w:val="lowerLetter"/>
+      <w:lvlText w:val="%8)"/>
+      <w:lvlJc w:val="left"/>
+      <w:pPr>
+        <w:ind w:left="5040" w:hanging="420"/>
+      </w:pPr>
+    </w:lvl>
+    <w:lvl w:ilvl="8" w:tplc="0409001B" w:tentative="1">
+      <w:start w:val="1"/>
+      <w:numFmt w:val="lowerRoman"/>
+      <w:lvlText w:val="%9."/>
+      <w:lvlJc w:val="right"/>
+      <w:pPr>
+        <w:ind w:left="5460" w:hanging="420"/>
+      </w:pPr>
+    </w:lvl>
+  </w:abstractNum>
+  <w:abstractNum w:abstractNumId="18" w15:restartNumberingAfterBreak="0">
     <w:nsid w:val="4B1F1E21"/>
     <w:multiLevelType w:val="hybridMultilevel"/>
     <w:tmpl w:val="031EDFC0"/>
@@ -5421,7 +10114,7 @@
       </w:pPr>
     </w:lvl>
   </w:abstractNum>
-  <w:abstractNum w:abstractNumId="10" w15:restartNumberingAfterBreak="0">
+  <w:abstractNum w:abstractNumId="19" w15:restartNumberingAfterBreak="0">
     <w:nsid w:val="4DED4E67"/>
     <w:multiLevelType w:val="hybridMultilevel"/>
     <w:tmpl w:val="35A6A526"/>
@@ -5507,7 +10200,7 @@
       </w:pPr>
     </w:lvl>
   </w:abstractNum>
-  <w:abstractNum w:abstractNumId="11" w15:restartNumberingAfterBreak="0">
+  <w:abstractNum w:abstractNumId="20" w15:restartNumberingAfterBreak="0">
     <w:nsid w:val="59E271AC"/>
     <w:multiLevelType w:val="hybridMultilevel"/>
     <w:tmpl w:val="1A324D20"/>
@@ -5593,7 +10286,7 @@
       </w:pPr>
     </w:lvl>
   </w:abstractNum>
-  <w:abstractNum w:abstractNumId="12" w15:restartNumberingAfterBreak="0">
+  <w:abstractNum w:abstractNumId="21" w15:restartNumberingAfterBreak="0">
     <w:nsid w:val="5A4008D4"/>
     <w:multiLevelType w:val="hybridMultilevel"/>
     <w:tmpl w:val="1012CF76"/>
@@ -5679,7 +10372,93 @@
       </w:pPr>
     </w:lvl>
   </w:abstractNum>
-  <w:abstractNum w:abstractNumId="13" w15:restartNumberingAfterBreak="0">
+  <w:abstractNum w:abstractNumId="22" w15:restartNumberingAfterBreak="0">
+    <w:nsid w:val="5A680E69"/>
+    <w:multiLevelType w:val="hybridMultilevel"/>
+    <w:tmpl w:val="1D220052"/>
+    <w:lvl w:ilvl="0" w:tplc="04090019">
+      <w:start w:val="1"/>
+      <w:numFmt w:val="lowerLetter"/>
+      <w:lvlText w:val="%1)"/>
+      <w:lvlJc w:val="left"/>
+      <w:pPr>
+        <w:ind w:left="420" w:hanging="420"/>
+      </w:pPr>
+    </w:lvl>
+    <w:lvl w:ilvl="1" w:tplc="04090019" w:tentative="1">
+      <w:start w:val="1"/>
+      <w:numFmt w:val="lowerLetter"/>
+      <w:lvlText w:val="%2)"/>
+      <w:lvlJc w:val="left"/>
+      <w:pPr>
+        <w:ind w:left="840" w:hanging="420"/>
+      </w:pPr>
+    </w:lvl>
+    <w:lvl w:ilvl="2" w:tplc="0409001B" w:tentative="1">
+      <w:start w:val="1"/>
+      <w:numFmt w:val="lowerRoman"/>
+      <w:lvlText w:val="%3."/>
+      <w:lvlJc w:val="right"/>
+      <w:pPr>
+        <w:ind w:left="1260" w:hanging="420"/>
+      </w:pPr>
+    </w:lvl>
+    <w:lvl w:ilvl="3" w:tplc="0409000F" w:tentative="1">
+      <w:start w:val="1"/>
+      <w:numFmt w:val="decimal"/>
+      <w:lvlText w:val="%4."/>
+      <w:lvlJc w:val="left"/>
+      <w:pPr>
+        <w:ind w:left="1680" w:hanging="420"/>
+      </w:pPr>
+    </w:lvl>
+    <w:lvl w:ilvl="4" w:tplc="04090019" w:tentative="1">
+      <w:start w:val="1"/>
+      <w:numFmt w:val="lowerLetter"/>
+      <w:lvlText w:val="%5)"/>
+      <w:lvlJc w:val="left"/>
+      <w:pPr>
+        <w:ind w:left="2100" w:hanging="420"/>
+      </w:pPr>
+    </w:lvl>
+    <w:lvl w:ilvl="5" w:tplc="0409001B" w:tentative="1">
+      <w:start w:val="1"/>
+      <w:numFmt w:val="lowerRoman"/>
+      <w:lvlText w:val="%6."/>
+      <w:lvlJc w:val="right"/>
+      <w:pPr>
+        <w:ind w:left="2520" w:hanging="420"/>
+      </w:pPr>
+    </w:lvl>
+    <w:lvl w:ilvl="6" w:tplc="0409000F" w:tentative="1">
+      <w:start w:val="1"/>
+      <w:numFmt w:val="decimal"/>
+      <w:lvlText w:val="%7."/>
+      <w:lvlJc w:val="left"/>
+      <w:pPr>
+        <w:ind w:left="2940" w:hanging="420"/>
+      </w:pPr>
+    </w:lvl>
+    <w:lvl w:ilvl="7" w:tplc="04090019" w:tentative="1">
+      <w:start w:val="1"/>
+      <w:numFmt w:val="lowerLetter"/>
+      <w:lvlText w:val="%8)"/>
+      <w:lvlJc w:val="left"/>
+      <w:pPr>
+        <w:ind w:left="3360" w:hanging="420"/>
+      </w:pPr>
+    </w:lvl>
+    <w:lvl w:ilvl="8" w:tplc="0409001B" w:tentative="1">
+      <w:start w:val="1"/>
+      <w:numFmt w:val="lowerRoman"/>
+      <w:lvlText w:val="%9."/>
+      <w:lvlJc w:val="right"/>
+      <w:pPr>
+        <w:ind w:left="3780" w:hanging="420"/>
+      </w:pPr>
+    </w:lvl>
+  </w:abstractNum>
+  <w:abstractNum w:abstractNumId="23" w15:restartNumberingAfterBreak="0">
     <w:nsid w:val="5F8D67F5"/>
     <w:multiLevelType w:val="hybridMultilevel"/>
     <w:tmpl w:val="02A6D43E"/>
@@ -5765,7 +10544,7 @@
       </w:pPr>
     </w:lvl>
   </w:abstractNum>
-  <w:abstractNum w:abstractNumId="14" w15:restartNumberingAfterBreak="0">
+  <w:abstractNum w:abstractNumId="24" w15:restartNumberingAfterBreak="0">
     <w:nsid w:val="5FBE417D"/>
     <w:multiLevelType w:val="hybridMultilevel"/>
     <w:tmpl w:val="E8EAF090"/>
@@ -5878,7 +10657,96 @@
       </w:rPr>
     </w:lvl>
   </w:abstractNum>
-  <w:abstractNum w:abstractNumId="15" w15:restartNumberingAfterBreak="0">
+  <w:abstractNum w:abstractNumId="25" w15:restartNumberingAfterBreak="0">
+    <w:nsid w:val="70635DB3"/>
+    <w:multiLevelType w:val="hybridMultilevel"/>
+    <w:tmpl w:val="E8D02C04"/>
+    <w:lvl w:ilvl="0" w:tplc="81565E6C">
+      <w:start w:val="1"/>
+      <w:numFmt w:val="decimal"/>
+      <w:lvlText w:val="[%1]"/>
+      <w:lvlJc w:val="left"/>
+      <w:pPr>
+        <w:ind w:left="1680" w:hanging="420"/>
+      </w:pPr>
+      <w:rPr>
+        <w:rFonts w:hint="eastAsia"/>
+      </w:rPr>
+    </w:lvl>
+    <w:lvl w:ilvl="1" w:tplc="04090019" w:tentative="1">
+      <w:start w:val="1"/>
+      <w:numFmt w:val="lowerLetter"/>
+      <w:lvlText w:val="%2)"/>
+      <w:lvlJc w:val="left"/>
+      <w:pPr>
+        <w:ind w:left="2100" w:hanging="420"/>
+      </w:pPr>
+    </w:lvl>
+    <w:lvl w:ilvl="2" w:tplc="0409001B" w:tentative="1">
+      <w:start w:val="1"/>
+      <w:numFmt w:val="lowerRoman"/>
+      <w:lvlText w:val="%3."/>
+      <w:lvlJc w:val="right"/>
+      <w:pPr>
+        <w:ind w:left="2520" w:hanging="420"/>
+      </w:pPr>
+    </w:lvl>
+    <w:lvl w:ilvl="3" w:tplc="0409000F" w:tentative="1">
+      <w:start w:val="1"/>
+      <w:numFmt w:val="decimal"/>
+      <w:lvlText w:val="%4."/>
+      <w:lvlJc w:val="left"/>
+      <w:pPr>
+        <w:ind w:left="2940" w:hanging="420"/>
+      </w:pPr>
+    </w:lvl>
+    <w:lvl w:ilvl="4" w:tplc="04090019" w:tentative="1">
+      <w:start w:val="1"/>
+      <w:numFmt w:val="lowerLetter"/>
+      <w:lvlText w:val="%5)"/>
+      <w:lvlJc w:val="left"/>
+      <w:pPr>
+        <w:ind w:left="3360" w:hanging="420"/>
+      </w:pPr>
+    </w:lvl>
+    <w:lvl w:ilvl="5" w:tplc="0409001B" w:tentative="1">
+      <w:start w:val="1"/>
+      <w:numFmt w:val="lowerRoman"/>
+      <w:lvlText w:val="%6."/>
+      <w:lvlJc w:val="right"/>
+      <w:pPr>
+        <w:ind w:left="3780" w:hanging="420"/>
+      </w:pPr>
+    </w:lvl>
+    <w:lvl w:ilvl="6" w:tplc="0409000F" w:tentative="1">
+      <w:start w:val="1"/>
+      <w:numFmt w:val="decimal"/>
+      <w:lvlText w:val="%7."/>
+      <w:lvlJc w:val="left"/>
+      <w:pPr>
+        <w:ind w:left="4200" w:hanging="420"/>
+      </w:pPr>
+    </w:lvl>
+    <w:lvl w:ilvl="7" w:tplc="04090019" w:tentative="1">
+      <w:start w:val="1"/>
+      <w:numFmt w:val="lowerLetter"/>
+      <w:lvlText w:val="%8)"/>
+      <w:lvlJc w:val="left"/>
+      <w:pPr>
+        <w:ind w:left="4620" w:hanging="420"/>
+      </w:pPr>
+    </w:lvl>
+    <w:lvl w:ilvl="8" w:tplc="0409001B" w:tentative="1">
+      <w:start w:val="1"/>
+      <w:numFmt w:val="lowerRoman"/>
+      <w:lvlText w:val="%9."/>
+      <w:lvlJc w:val="right"/>
+      <w:pPr>
+        <w:ind w:left="5040" w:hanging="420"/>
+      </w:pPr>
+    </w:lvl>
+  </w:abstractNum>
+  <w:abstractNum w:abstractNumId="26" w15:restartNumberingAfterBreak="0">
     <w:nsid w:val="760E4936"/>
     <w:multiLevelType w:val="hybridMultilevel"/>
     <w:tmpl w:val="86668DB2"/>
@@ -5964,7 +10832,7 @@
       </w:pPr>
     </w:lvl>
   </w:abstractNum>
-  <w:abstractNum w:abstractNumId="16" w15:restartNumberingAfterBreak="0">
+  <w:abstractNum w:abstractNumId="27" w15:restartNumberingAfterBreak="0">
     <w:nsid w:val="77D50A0F"/>
     <w:multiLevelType w:val="hybridMultilevel"/>
     <w:tmpl w:val="4E4C3016"/>
@@ -6050,7 +10918,7 @@
       </w:pPr>
     </w:lvl>
   </w:abstractNum>
-  <w:abstractNum w:abstractNumId="17" w15:restartNumberingAfterBreak="0">
+  <w:abstractNum w:abstractNumId="28" w15:restartNumberingAfterBreak="0">
     <w:nsid w:val="78093F10"/>
     <w:multiLevelType w:val="hybridMultilevel"/>
     <w:tmpl w:val="39223400"/>
@@ -6137,64 +11005,97 @@
     </w:lvl>
   </w:abstractNum>
   <w:num w:numId="1">
+    <w:abstractNumId w:val="8"/>
+  </w:num>
+  <w:num w:numId="2">
+    <w:abstractNumId w:val="5"/>
+  </w:num>
+  <w:num w:numId="3">
+    <w:abstractNumId w:val="24"/>
+  </w:num>
+  <w:num w:numId="4">
+    <w:abstractNumId w:val="1"/>
+  </w:num>
+  <w:num w:numId="5">
+    <w:abstractNumId w:val="10"/>
+  </w:num>
+  <w:num w:numId="6">
+    <w:abstractNumId w:val="19"/>
+  </w:num>
+  <w:num w:numId="7">
+    <w:abstractNumId w:val="11"/>
+  </w:num>
+  <w:num w:numId="8">
+    <w:abstractNumId w:val="21"/>
+  </w:num>
+  <w:num w:numId="9">
+    <w:abstractNumId w:val="20"/>
+  </w:num>
+  <w:num w:numId="10">
+    <w:abstractNumId w:val="14"/>
+  </w:num>
+  <w:num w:numId="11">
     <w:abstractNumId w:val="4"/>
   </w:num>
-  <w:num w:numId="2">
+  <w:num w:numId="12">
+    <w:abstractNumId w:val="27"/>
+  </w:num>
+  <w:num w:numId="13">
     <w:abstractNumId w:val="3"/>
   </w:num>
-  <w:num w:numId="3">
-    <w:abstractNumId w:val="14"/>
+  <w:num w:numId="14">
+    <w:abstractNumId w:val="18"/>
   </w:num>
-  <w:num w:numId="4">
+  <w:num w:numId="15">
+    <w:abstractNumId w:val="28"/>
+  </w:num>
+  <w:num w:numId="16">
+    <w:abstractNumId w:val="23"/>
+  </w:num>
+  <w:num w:numId="17">
+    <w:abstractNumId w:val="26"/>
+  </w:num>
+  <w:num w:numId="18">
+    <w:abstractNumId w:val="16"/>
+  </w:num>
+  <w:num w:numId="19">
     <w:abstractNumId w:val="0"/>
   </w:num>
-  <w:num w:numId="5">
-    <w:abstractNumId w:val="5"/>
+  <w:num w:numId="20">
+    <w:abstractNumId w:val="25"/>
   </w:num>
-  <w:num w:numId="6">
-    <w:abstractNumId w:val="10"/>
+  <w:num w:numId="21">
+    <w:abstractNumId w:val="2"/>
   </w:num>
-  <w:num w:numId="7">
+  <w:num w:numId="22">
+    <w:abstractNumId w:val="17"/>
+  </w:num>
+  <w:num w:numId="23">
+    <w:abstractNumId w:val="12"/>
+  </w:num>
+  <w:num w:numId="24">
+    <w:abstractNumId w:val="22"/>
+  </w:num>
+  <w:num w:numId="25">
     <w:abstractNumId w:val="6"/>
   </w:num>
-  <w:num w:numId="8">
-    <w:abstractNumId w:val="12"/>
+  <w:num w:numId="26">
+    <w:abstractNumId w:val="13"/>
   </w:num>
-  <w:num w:numId="9">
-    <w:abstractNumId w:val="11"/>
-  </w:num>
-  <w:num w:numId="10">
+  <w:num w:numId="27">
     <w:abstractNumId w:val="7"/>
   </w:num>
-  <w:num w:numId="11">
-    <w:abstractNumId w:val="2"/>
-  </w:num>
-  <w:num w:numId="12">
-    <w:abstractNumId w:val="16"/>
-  </w:num>
-  <w:num w:numId="13">
-    <w:abstractNumId w:val="1"/>
-  </w:num>
-  <w:num w:numId="14">
+  <w:num w:numId="28">
     <w:abstractNumId w:val="9"/>
   </w:num>
-  <w:num w:numId="15">
-    <w:abstractNumId w:val="17"/>
-  </w:num>
-  <w:num w:numId="16">
-    <w:abstractNumId w:val="13"/>
-  </w:num>
-  <w:num w:numId="17">
+  <w:num w:numId="29">
     <w:abstractNumId w:val="15"/>
-  </w:num>
-  <w:num w:numId="18">
-    <w:abstractNumId w:val="8"/>
   </w:num>
 </w:numbering>
 </file>
 
 <file path=word/styles.xml><?xml version="1.0" encoding="utf-8"?>
-<w:styles xmlns:mc="http://schemas.openxmlformats.org/markup-compatibility/2006" xmlns:r="http://schemas.openxmlformats.org/officeDocument/2006/relationships" xmlns:w="http://schemas.openxmlformats.org/wordprocessingml/2006/main" xmlns:w14="http://schemas.microsoft.com/office/word/2010/wordml" xmlns:w15="http://schemas.microsoft.com/office/word/2012/wordml" xmlns:w16cex="http://schemas.microsoft.com/office/word/2018/wordml/cex" xmlns:w16cid="http://schemas.microsoft.com/office/word/2016/wordml/cid" xmlns:w16="http://schemas.microsoft.com/office/word/2018/wordml" xmlns:w16se="http://schemas.microsoft.com/office/word/2015/wordml/symex" mc:Ignorable="w14 w15 w16se w16cid w16 w16cex">
+<w:styles xmlns:mc="http://schemas.openxmlformats.org/markup-compatibility/2006" xmlns:r="http://schemas.openxmlformats.org/officeDocument/2006/relationships" xmlns:w="http://schemas.openxmlformats.org/wordprocessingml/2006/main" xmlns:w14="http://schemas.microsoft.com/office/word/2010/wordml" xmlns:w15="http://schemas.microsoft.com/office/word/2012/wordml" xmlns:w16cex="http://schemas.microsoft.com/office/word/2018/wordml/cex" xmlns:w16cid="http://schemas.microsoft.com/office/word/2016/wordml/cid" xmlns:w16="http://schemas.microsoft.com/office/word/2018/wordml" xmlns:w16sdtdh="http://schemas.microsoft.com/office/word/2020/wordml/sdtdatahash" xmlns:w16se="http://schemas.microsoft.com/office/word/2015/wordml/symex" mc:Ignorable="w14 w15 w16se w16cid w16 w16cex w16sdtdh">
   <w:docDefaults>
     <w:rPrDefault>
       <w:rPr>
@@ -6862,7 +11763,7 @@
         <a:sysClr val="windowText" lastClr="000000"/>
       </a:dk1>
       <a:lt1>
-        <a:sysClr val="window" lastClr="CCE8CF"/>
+        <a:sysClr val="window" lastClr="FFFFFF"/>
       </a:lt1>
       <a:dk2>
         <a:srgbClr val="44546A"/>
